--- a/Dagbók_Verklegt_námskeið_1.docx
+++ b/Dagbók_Verklegt_námskeið_1.docx
@@ -2539,63 +2539,664 @@
         <w:rPr>
           <w:lang w:val="da-DK"/>
         </w:rPr>
-        <w:t>Gera sem mest í forrituninni [ ]</w:t>
-      </w:r>
-    </w:p>
-    <w:p>
-      <w:pPr>
-        <w:rPr>
-          <w:lang w:val="da-DK"/>
-        </w:rPr>
-      </w:pPr>
-    </w:p>
-    <w:p>
-      <w:pPr>
-        <w:rPr>
-          <w:lang w:val="da-DK"/>
-        </w:rPr>
-      </w:pPr>
-    </w:p>
-    <w:p>
-      <w:pPr>
-        <w:rPr>
-          <w:lang w:val="da-DK"/>
-        </w:rPr>
-      </w:pPr>
-      <w:r>
-        <w:rPr>
-          <w:lang w:val="da-DK"/>
-        </w:rPr>
-        <w:t>Mættum kl 10 til að fara yfir það sem þarf að gera í dag. Þurfum að spíta í lófana á okkur til að geta klárað sem mest fyrir föstudag. Óli fór yfir 3ja laga hönnina með okkur svo við gætum betur skilið hvað við eigum að gera.</w:t>
-      </w:r>
-    </w:p>
-    <w:p>
-      <w:pPr>
-        <w:rPr>
-          <w:lang w:val="da-DK"/>
-        </w:rPr>
-      </w:pPr>
-      <w:r>
-        <w:rPr>
-          <w:lang w:val="da-DK"/>
-        </w:rPr>
-        <w:t>Um kl 13:30 fóru Róslín og Arnar i Bónus og keyptu ”með kaffinu” smá sykur svo hægt væri að halda áfram.</w:t>
-      </w:r>
-    </w:p>
-    <w:p>
-      <w:pPr>
-        <w:rPr>
-          <w:lang w:val="da-DK"/>
-        </w:rPr>
-      </w:pPr>
-      <w:r>
-        <w:rPr>
-          <w:lang w:val="da-DK"/>
-        </w:rPr>
-        <w:t>Kóðunin gengur ágætlega og virðist vera komin vel af stað. Núna er bara að vona að þetta gangi svo vel að við getum nánast klárað þetta sem fyrst.</w:t>
+        <w:t>Gera sem mest í forrituninni</w:t>
+      </w:r>
+      <w:r>
+        <w:rPr>
+          <w:lang w:val="da-DK"/>
+        </w:rPr>
+        <w:tab/>
+      </w:r>
+      <w:r>
+        <w:rPr>
+          <w:lang w:val="da-DK"/>
+        </w:rPr>
+        <w:tab/>
+      </w:r>
+      <w:r>
+        <w:rPr>
+          <w:lang w:val="da-DK"/>
+        </w:rPr>
+        <w:tab/>
+      </w:r>
+      <w:r>
+        <w:rPr>
+          <w:lang w:val="da-DK"/>
+        </w:rPr>
+        <w:tab/>
+      </w:r>
+      <w:r>
+        <w:rPr>
+          <w:lang w:val="da-DK"/>
+        </w:rPr>
+        <w:tab/>
+      </w:r>
+      <w:r>
+        <w:rPr>
+          <w:lang w:val="da-DK"/>
+        </w:rPr>
+        <w:t>[ ]</w:t>
+      </w:r>
+    </w:p>
+    <w:p>
+      <w:pPr>
+        <w:pStyle w:val="ListParagraph"/>
+        <w:numPr>
+          <w:ilvl w:val="0"/>
+          <w:numId w:val="9"/>
+        </w:numPr>
+        <w:rPr>
+          <w:lang w:val="da-DK"/>
+        </w:rPr>
+      </w:pPr>
+      <w:r>
+        <w:rPr>
+          <w:lang w:val="da-DK"/>
+        </w:rPr>
+        <w:t>Valid Airplain LL</w:t>
+      </w:r>
+      <w:r>
+        <w:rPr>
+          <w:lang w:val="da-DK"/>
+        </w:rPr>
+        <w:tab/>
+      </w:r>
+      <w:r>
+        <w:rPr>
+          <w:lang w:val="da-DK"/>
+        </w:rPr>
+        <w:tab/>
+      </w:r>
+      <w:r>
+        <w:rPr>
+          <w:lang w:val="da-DK"/>
+        </w:rPr>
+        <w:tab/>
+      </w:r>
+      <w:r>
+        <w:rPr>
+          <w:lang w:val="da-DK"/>
+        </w:rPr>
+        <w:tab/>
+      </w:r>
+      <w:r>
+        <w:rPr>
+          <w:lang w:val="da-DK"/>
+        </w:rPr>
+        <w:tab/>
+      </w:r>
+      <w:r>
+        <w:rPr>
+          <w:lang w:val="da-DK"/>
+        </w:rPr>
+        <w:tab/>
+        <w:t>[x]</w:t>
+      </w:r>
+    </w:p>
+    <w:p>
+      <w:pPr>
+        <w:pStyle w:val="ListParagraph"/>
+        <w:numPr>
+          <w:ilvl w:val="0"/>
+          <w:numId w:val="9"/>
+        </w:numPr>
+        <w:rPr>
+          <w:lang w:val="da-DK"/>
+        </w:rPr>
+      </w:pPr>
+      <w:r>
+        <w:rPr>
+          <w:lang w:val="da-DK"/>
+        </w:rPr>
+        <w:t>Finna út hvernig við tengjum skrár</w:t>
+      </w:r>
+      <w:r>
+        <w:rPr>
+          <w:lang w:val="da-DK"/>
+        </w:rPr>
+        <w:tab/>
+      </w:r>
+      <w:r>
+        <w:rPr>
+          <w:lang w:val="da-DK"/>
+        </w:rPr>
+        <w:tab/>
+      </w:r>
+      <w:r>
+        <w:rPr>
+          <w:lang w:val="da-DK"/>
+        </w:rPr>
+        <w:tab/>
+      </w:r>
+      <w:r>
+        <w:rPr>
+          <w:lang w:val="da-DK"/>
+        </w:rPr>
+        <w:tab/>
+        <w:t>[x]</w:t>
+      </w:r>
+    </w:p>
+    <w:p>
+      <w:pPr>
+        <w:pStyle w:val="ListParagraph"/>
+        <w:numPr>
+          <w:ilvl w:val="0"/>
+          <w:numId w:val="9"/>
+        </w:numPr>
+        <w:rPr>
+          <w:lang w:val="da-DK"/>
+        </w:rPr>
+      </w:pPr>
+      <w:r>
+        <w:rPr>
+          <w:lang w:val="da-DK"/>
+        </w:rPr>
+        <w:t>Valid-data Employee</w:t>
+      </w:r>
+      <w:r>
+        <w:rPr>
+          <w:lang w:val="da-DK"/>
+        </w:rPr>
+        <w:tab/>
+      </w:r>
+      <w:r>
+        <w:rPr>
+          <w:lang w:val="da-DK"/>
+        </w:rPr>
+        <w:tab/>
+      </w:r>
+      <w:r>
+        <w:rPr>
+          <w:lang w:val="da-DK"/>
+        </w:rPr>
+        <w:tab/>
+      </w:r>
+      <w:r>
+        <w:rPr>
+          <w:lang w:val="da-DK"/>
+        </w:rPr>
+        <w:tab/>
+      </w:r>
+      <w:r>
+        <w:rPr>
+          <w:lang w:val="da-DK"/>
+        </w:rPr>
+        <w:tab/>
+      </w:r>
+      <w:r>
+        <w:rPr>
+          <w:lang w:val="da-DK"/>
+        </w:rPr>
+        <w:tab/>
+        <w:t>[x]</w:t>
+      </w:r>
+    </w:p>
+    <w:p>
+      <w:pPr>
+        <w:pStyle w:val="ListParagraph"/>
+        <w:numPr>
+          <w:ilvl w:val="0"/>
+          <w:numId w:val="9"/>
+        </w:numPr>
+        <w:rPr>
+          <w:lang w:val="da-DK"/>
+        </w:rPr>
+      </w:pPr>
+      <w:r>
+        <w:rPr>
+          <w:lang w:val="da-DK"/>
+        </w:rPr>
+        <w:t>Róslín borðar margar mandarínur</w:t>
+      </w:r>
+      <w:r>
+        <w:rPr>
+          <w:lang w:val="da-DK"/>
+        </w:rPr>
+        <w:tab/>
+      </w:r>
+      <w:r>
+        <w:rPr>
+          <w:lang w:val="da-DK"/>
+        </w:rPr>
+        <w:tab/>
+      </w:r>
+      <w:r>
+        <w:rPr>
+          <w:lang w:val="da-DK"/>
+        </w:rPr>
+        <w:tab/>
+      </w:r>
+      <w:r>
+        <w:rPr>
+          <w:lang w:val="da-DK"/>
+        </w:rPr>
+        <w:tab/>
+        <w:t>[x]</w:t>
+      </w:r>
+    </w:p>
+    <w:p>
+      <w:pPr>
+        <w:pStyle w:val="ListParagraph"/>
+        <w:numPr>
+          <w:ilvl w:val="0"/>
+          <w:numId w:val="9"/>
+        </w:numPr>
+        <w:rPr>
+          <w:lang w:val="da-DK"/>
+        </w:rPr>
+      </w:pPr>
+      <w:r>
+        <w:rPr>
+          <w:lang w:val="da-DK"/>
+        </w:rPr>
+        <w:t>Passa upp á að símanúmerin eru 7 sta</w:t>
+      </w:r>
+      <w:r>
+        <w:rPr>
+          <w:lang w:val="da-DK"/>
+        </w:rPr>
+        <w:t>fir en ekki 8</w:t>
+      </w:r>
+      <w:r>
+        <w:rPr>
+          <w:lang w:val="da-DK"/>
+        </w:rPr>
+        <w:tab/>
+      </w:r>
+      <w:r>
+        <w:rPr>
+          <w:lang w:val="da-DK"/>
+        </w:rPr>
+        <w:tab/>
+        <w:t>[x]</w:t>
+      </w:r>
+    </w:p>
+    <w:p>
+      <w:pPr>
+        <w:pStyle w:val="ListParagraph"/>
+        <w:numPr>
+          <w:ilvl w:val="0"/>
+          <w:numId w:val="9"/>
+        </w:numPr>
+        <w:rPr>
+          <w:lang w:val="en-US"/>
+        </w:rPr>
+      </w:pPr>
+      <w:r>
+        <w:rPr>
+          <w:lang w:val="en-US"/>
+        </w:rPr>
+        <w:t>Endurheimta fílínginn (ef hann t</w:t>
+      </w:r>
+      <w:r>
+        <w:rPr>
+          <w:lang w:val="en-US"/>
+        </w:rPr>
+        <w:t>ý</w:t>
+      </w:r>
+      <w:r>
+        <w:rPr>
+          <w:lang w:val="en-US"/>
+        </w:rPr>
+        <w:t>nist)</w:t>
+      </w:r>
+      <w:r>
+        <w:rPr>
+          <w:lang w:val="en-US"/>
+        </w:rPr>
+        <w:tab/>
+      </w:r>
+      <w:r>
+        <w:rPr>
+          <w:lang w:val="en-US"/>
+        </w:rPr>
+        <w:tab/>
+      </w:r>
+      <w:r>
+        <w:rPr>
+          <w:lang w:val="en-US"/>
+        </w:rPr>
+        <w:tab/>
+      </w:r>
+      <w:r>
+        <w:rPr>
+          <w:lang w:val="en-US"/>
+        </w:rPr>
+        <w:tab/>
+        <w:t>[x]</w:t>
+      </w:r>
+    </w:p>
+    <w:p>
+      <w:pPr>
+        <w:pStyle w:val="ListParagraph"/>
+        <w:numPr>
+          <w:ilvl w:val="0"/>
+          <w:numId w:val="9"/>
+        </w:numPr>
+        <w:rPr>
+          <w:lang w:val="en-US"/>
+        </w:rPr>
+      </w:pPr>
+      <w:r>
+        <w:rPr>
+          <w:lang w:val="en-US"/>
+        </w:rPr>
+        <w:t>L</w:t>
+      </w:r>
+      <w:r>
+        <w:rPr>
+          <w:lang w:val="en-US"/>
+        </w:rPr>
+        <w:t>aga AirplainM, sem var áður modu</w:t>
+      </w:r>
+      <w:r>
+        <w:rPr>
+          <w:lang w:val="en-US"/>
+        </w:rPr>
+        <w:t>le</w:t>
+      </w:r>
+      <w:r>
+        <w:rPr>
+          <w:lang w:val="en-US"/>
+        </w:rPr>
+        <w:tab/>
+      </w:r>
+      <w:r>
+        <w:rPr>
+          <w:lang w:val="en-US"/>
+        </w:rPr>
+        <w:tab/>
+      </w:r>
+      <w:r>
+        <w:rPr>
+          <w:lang w:val="en-US"/>
+        </w:rPr>
+        <w:tab/>
+        <w:t>[x]</w:t>
+      </w:r>
+    </w:p>
+    <w:p>
+      <w:pPr>
+        <w:pStyle w:val="ListParagraph"/>
+        <w:numPr>
+          <w:ilvl w:val="0"/>
+          <w:numId w:val="9"/>
+        </w:numPr>
+        <w:rPr>
+          <w:lang w:val="en-US"/>
+        </w:rPr>
+      </w:pPr>
+      <w:r>
+        <w:rPr>
+          <w:lang w:val="en-US"/>
+        </w:rPr>
+        <w:t>Kaupa súkkulagðiköku</w:t>
+      </w:r>
+      <w:r>
+        <w:rPr>
+          <w:lang w:val="en-US"/>
+        </w:rPr>
+        <w:tab/>
+      </w:r>
+      <w:r>
+        <w:rPr>
+          <w:lang w:val="en-US"/>
+        </w:rPr>
+        <w:tab/>
+      </w:r>
+      <w:r>
+        <w:rPr>
+          <w:lang w:val="en-US"/>
+        </w:rPr>
+        <w:tab/>
+      </w:r>
+      <w:r>
+        <w:rPr>
+          <w:lang w:val="en-US"/>
+        </w:rPr>
+        <w:tab/>
+      </w:r>
+      <w:r>
+        <w:rPr>
+          <w:lang w:val="en-US"/>
+        </w:rPr>
+        <w:tab/>
+        <w:t>[x]</w:t>
+      </w:r>
+    </w:p>
+    <w:p>
+      <w:pPr>
+        <w:pStyle w:val="ListParagraph"/>
+        <w:numPr>
+          <w:ilvl w:val="0"/>
+          <w:numId w:val="9"/>
+        </w:numPr>
+        <w:rPr>
+          <w:lang w:val="da-DK"/>
+        </w:rPr>
+      </w:pPr>
+      <w:r>
+        <w:rPr>
+          <w:lang w:val="da-DK"/>
+        </w:rPr>
+        <w:t>Tuða, blóta og tala u</w:t>
+      </w:r>
+      <w:r>
+        <w:rPr>
+          <w:lang w:val="da-DK"/>
+        </w:rPr>
+        <w:t>m það</w:t>
+      </w:r>
+      <w:r>
+        <w:rPr>
+          <w:lang w:val="da-DK"/>
+        </w:rPr>
+        <w:tab/>
+      </w:r>
+      <w:r>
+        <w:rPr>
+          <w:lang w:val="da-DK"/>
+        </w:rPr>
+        <w:tab/>
+      </w:r>
+      <w:r>
+        <w:rPr>
+          <w:lang w:val="da-DK"/>
+        </w:rPr>
+        <w:tab/>
+      </w:r>
+      <w:r>
+        <w:rPr>
+          <w:lang w:val="da-DK"/>
+        </w:rPr>
+        <w:tab/>
+      </w:r>
+      <w:r>
+        <w:rPr>
+          <w:lang w:val="da-DK"/>
+        </w:rPr>
+        <w:tab/>
+        <w:t>[x]</w:t>
+      </w:r>
+    </w:p>
+    <w:p>
+      <w:pPr>
+        <w:pStyle w:val="ListParagraph"/>
+        <w:numPr>
+          <w:ilvl w:val="0"/>
+          <w:numId w:val="9"/>
+        </w:numPr>
+        <w:rPr>
+          <w:lang w:val="da-DK"/>
+        </w:rPr>
+      </w:pPr>
+      <w:r>
+        <w:rPr>
+          <w:lang w:val="da-DK"/>
+        </w:rPr>
+        <w:t>Klára valid-ið með emailið</w:t>
+      </w:r>
+      <w:r>
+        <w:rPr>
+          <w:lang w:val="da-DK"/>
+        </w:rPr>
+        <w:tab/>
+      </w:r>
+      <w:r>
+        <w:rPr>
+          <w:lang w:val="da-DK"/>
+        </w:rPr>
+        <w:tab/>
+      </w:r>
+      <w:r>
+        <w:rPr>
+          <w:lang w:val="da-DK"/>
+        </w:rPr>
+        <w:tab/>
+      </w:r>
+      <w:r>
+        <w:rPr>
+          <w:lang w:val="da-DK"/>
+        </w:rPr>
+        <w:tab/>
+      </w:r>
+      <w:r>
+        <w:rPr>
+          <w:lang w:val="da-DK"/>
+        </w:rPr>
+        <w:tab/>
+        <w:t>[x]</w:t>
+      </w:r>
+    </w:p>
+    <w:p>
+      <w:pPr>
+        <w:pStyle w:val="ListParagraph"/>
+        <w:numPr>
+          <w:ilvl w:val="0"/>
+          <w:numId w:val="9"/>
+        </w:numPr>
+        <w:rPr>
+          <w:lang w:val="da-DK"/>
+        </w:rPr>
+      </w:pPr>
+      <w:r>
+        <w:rPr>
+          <w:lang w:val="da-DK"/>
+        </w:rPr>
+        <w:t>Fikta, skoða, gramsa með git</w:t>
+      </w:r>
+      <w:r>
+        <w:rPr>
+          <w:lang w:val="da-DK"/>
+        </w:rPr>
+        <w:tab/>
+      </w:r>
+      <w:r>
+        <w:rPr>
+          <w:lang w:val="da-DK"/>
+        </w:rPr>
+        <w:tab/>
+      </w:r>
+      <w:r>
+        <w:rPr>
+          <w:lang w:val="da-DK"/>
+        </w:rPr>
+        <w:tab/>
+      </w:r>
+      <w:r>
+        <w:rPr>
+          <w:lang w:val="da-DK"/>
+        </w:rPr>
+        <w:tab/>
+      </w:r>
+      <w:r>
+        <w:rPr>
+          <w:lang w:val="da-DK"/>
+        </w:rPr>
+        <w:tab/>
+        <w:t>[x]</w:t>
       </w:r>
       <w:bookmarkStart w:id="0" w:name="_GoBack"/>
       <w:bookmarkEnd w:id="0"/>
+    </w:p>
+    <w:p>
+      <w:pPr>
+        <w:rPr>
+          <w:lang w:val="da-DK"/>
+        </w:rPr>
+      </w:pPr>
+    </w:p>
+    <w:p>
+      <w:pPr>
+        <w:rPr>
+          <w:lang w:val="da-DK"/>
+        </w:rPr>
+      </w:pPr>
+    </w:p>
+    <w:p>
+      <w:pPr>
+        <w:rPr>
+          <w:lang w:val="da-DK"/>
+        </w:rPr>
+      </w:pPr>
+      <w:r>
+        <w:rPr>
+          <w:lang w:val="da-DK"/>
+        </w:rPr>
+        <w:t>Mættum kl 10 til að fara yfir það sem þarf að gera í dag. Þurfum að spíta í lófana á okkur til að geta klárað sem mest fyrir föstudag. Óli fór yfir 3ja laga hönnina með okkur svo við gætum betur skilið hvað við eigum að gera.</w:t>
+      </w:r>
+    </w:p>
+    <w:p>
+      <w:pPr>
+        <w:rPr>
+          <w:lang w:val="da-DK"/>
+        </w:rPr>
+      </w:pPr>
+      <w:r>
+        <w:rPr>
+          <w:lang w:val="da-DK"/>
+        </w:rPr>
+        <w:t>Um kl 13:30 fóru Róslín og Arnar i Bónus og keyptu ”með kaffinu” smá sykur svo hægt væri að halda áfram.</w:t>
+      </w:r>
+    </w:p>
+    <w:p>
+      <w:pPr>
+        <w:rPr>
+          <w:lang w:val="da-DK"/>
+        </w:rPr>
+      </w:pPr>
+      <w:r>
+        <w:rPr>
+          <w:lang w:val="da-DK"/>
+        </w:rPr>
+        <w:t>Kóðunin gengur ágætlega og virðist vera komin vel af stað. Núna er bara að vona að þetta gangi svo vel að við getum nánast klárað þetta sem fyrst.</w:t>
+      </w:r>
+    </w:p>
+    <w:p>
+      <w:pPr>
+        <w:rPr>
+          <w:lang w:val="da-DK"/>
+        </w:rPr>
+      </w:pPr>
+      <w:r>
+        <w:rPr>
+          <w:lang w:val="da-DK"/>
+        </w:rPr>
+        <w:t>Git vandamál kl 15:30 og nú bíðum við eftir Reyni.</w:t>
+      </w:r>
+    </w:p>
+    <w:p>
+      <w:pPr>
+        <w:rPr>
+          <w:lang w:val="da-DK"/>
+        </w:rPr>
+      </w:pPr>
+      <w:r>
+        <w:rPr>
+          <w:lang w:val="da-DK"/>
+        </w:rPr>
+        <w:t>Kl 17 kom Reynir LOKSINS en við þurftum ekkert á honum að halda lengur nema bara til að tuða í honum um að við hefðum þurft að leysa okkar vandamál sjálf......oooooohhhhh</w:t>
+      </w:r>
     </w:p>
     <w:sectPr>
       <w:headerReference w:type="default" r:id="rId8"/>
@@ -4641,7 +5242,7 @@
 </file>
 
 <file path=customXml/itemProps1.xml><?xml version="1.0" encoding="utf-8"?>
-<ds:datastoreItem xmlns:ds="http://schemas.openxmlformats.org/officeDocument/2006/customXml" ds:itemID="{5992473B-3279-4302-B50C-6CC41E4C5665}">
+<ds:datastoreItem xmlns:ds="http://schemas.openxmlformats.org/officeDocument/2006/customXml" ds:itemID="{FEFC5C6C-AEC2-4ED7-A0DB-DFE692DEF481}">
   <ds:schemaRefs>
     <ds:schemaRef ds:uri="http://schemas.openxmlformats.org/officeDocument/2006/bibliography"/>
   </ds:schemaRefs>

--- a/Dagbók_Verklegt_námskeið_1.docx
+++ b/Dagbók_Verklegt_námskeið_1.docx
@@ -1029,6 +1029,17 @@
           <w:lang w:val="da-DK"/>
         </w:rPr>
         <w:tab/>
+      </w:r>
+      <w:r>
+        <w:rPr>
+          <w:lang w:val="da-DK"/>
+        </w:rPr>
+        <w:tab/>
+      </w:r>
+      <w:r>
+        <w:rPr>
+          <w:lang w:val="da-DK"/>
+        </w:rPr>
         <w:t>[X]</w:t>
       </w:r>
     </w:p>
@@ -3116,87 +3127,298 @@
         <w:tab/>
         <w:t>[x]</w:t>
       </w:r>
+    </w:p>
+    <w:p>
+      <w:pPr>
+        <w:rPr>
+          <w:lang w:val="da-DK"/>
+        </w:rPr>
+      </w:pPr>
+    </w:p>
+    <w:p>
+      <w:pPr>
+        <w:rPr>
+          <w:lang w:val="da-DK"/>
+        </w:rPr>
+      </w:pPr>
+    </w:p>
+    <w:p>
+      <w:pPr>
+        <w:rPr>
+          <w:lang w:val="da-DK"/>
+        </w:rPr>
+      </w:pPr>
+      <w:r>
+        <w:rPr>
+          <w:lang w:val="da-DK"/>
+        </w:rPr>
+        <w:t>Mættum kl 10 til að fara yfir það sem þarf að gera í dag. Þurfum að spíta í lófana á okkur til að geta klárað sem mest fyrir föstudag. Óli fór yfir 3ja laga hönnina með okkur svo við gætum betur skilið hvað við eigum að gera.</w:t>
+      </w:r>
+    </w:p>
+    <w:p>
+      <w:pPr>
+        <w:rPr>
+          <w:lang w:val="da-DK"/>
+        </w:rPr>
+      </w:pPr>
+      <w:r>
+        <w:rPr>
+          <w:lang w:val="da-DK"/>
+        </w:rPr>
+        <w:t>Um kl 13:30 fóru Róslín og Arnar i Bónus og keyptu ”með kaffinu” smá sykur svo hægt væri að halda áfram.</w:t>
+      </w:r>
+    </w:p>
+    <w:p>
+      <w:pPr>
+        <w:rPr>
+          <w:lang w:val="da-DK"/>
+        </w:rPr>
+      </w:pPr>
+      <w:r>
+        <w:rPr>
+          <w:lang w:val="da-DK"/>
+        </w:rPr>
+        <w:t>Kóðunin gengur ágætlega og virðist vera komin vel af stað. Núna er bara að vona að þetta gangi svo vel að við getum nánast klárað þetta sem fyrst.</w:t>
+      </w:r>
+    </w:p>
+    <w:p>
+      <w:pPr>
+        <w:rPr>
+          <w:lang w:val="da-DK"/>
+        </w:rPr>
+      </w:pPr>
+      <w:r>
+        <w:rPr>
+          <w:lang w:val="da-DK"/>
+        </w:rPr>
+        <w:t>Git vandamál kl 15:30 og nú bíðum við eftir Reyni.</w:t>
+      </w:r>
+    </w:p>
+    <w:p>
+      <w:pPr>
+        <w:rPr>
+          <w:lang w:val="da-DK"/>
+        </w:rPr>
+      </w:pPr>
+      <w:r>
+        <w:rPr>
+          <w:lang w:val="da-DK"/>
+        </w:rPr>
+        <w:t>Kl 17 kom Reynir LOKSINS en við þurftum ekkert á honum að halda lengur nema bara til að tuða í honum um að við hefðum þurft að leysa okkar vandamál sjálf......oooooohhhhh</w:t>
+      </w:r>
+    </w:p>
+    <w:p>
+      <w:pPr>
+        <w:rPr>
+          <w:lang w:val="da-DK"/>
+        </w:rPr>
+      </w:pPr>
+      <w:r>
+        <w:rPr>
+          <w:lang w:val="da-DK"/>
+        </w:rPr>
+        <w:br w:type="page"/>
+      </w:r>
+    </w:p>
+    <w:p>
+      <w:pPr>
+        <w:rPr>
+          <w:lang w:val="da-DK"/>
+        </w:rPr>
+      </w:pPr>
+      <w:r>
+        <w:rPr>
+          <w:lang w:val="da-DK"/>
+        </w:rPr>
+        <w:lastRenderedPageBreak/>
+        <w:t>5. Desember 2019</w:t>
+      </w:r>
+    </w:p>
+    <w:p>
+      <w:pPr>
+        <w:rPr>
+          <w:lang w:val="da-DK"/>
+        </w:rPr>
+      </w:pPr>
+    </w:p>
+    <w:p>
+      <w:pPr>
+        <w:rPr>
+          <w:b/>
+          <w:bCs/>
+          <w:lang w:val="da-DK"/>
+        </w:rPr>
+      </w:pPr>
+      <w:r>
+        <w:rPr>
+          <w:b/>
+          <w:bCs/>
+          <w:lang w:val="da-DK"/>
+        </w:rPr>
+        <w:t xml:space="preserve">Mætt: </w:t>
+      </w:r>
+      <w:r>
+        <w:rPr>
+          <w:lang w:val="da-DK"/>
+        </w:rPr>
+        <w:t>Arnar, Silfá, Róslín, Eva (og Guðjón)</w:t>
+      </w:r>
+    </w:p>
+    <w:p>
+      <w:pPr>
+        <w:rPr>
+          <w:lang w:val="da-DK"/>
+        </w:rPr>
+      </w:pPr>
+      <w:r>
+        <w:rPr>
+          <w:b/>
+          <w:bCs/>
+          <w:lang w:val="da-DK"/>
+        </w:rPr>
+        <w:t xml:space="preserve">Ekki mætt: </w:t>
+      </w:r>
+      <w:r>
+        <w:rPr>
+          <w:lang w:val="da-DK"/>
+        </w:rPr>
+        <w:t>Berglind</w:t>
+      </w:r>
+    </w:p>
+    <w:p>
+      <w:pPr>
+        <w:rPr>
+          <w:lang w:val="da-DK"/>
+        </w:rPr>
+      </w:pPr>
+    </w:p>
+    <w:p>
+      <w:pPr>
+        <w:rPr>
+          <w:lang w:val="da-DK"/>
+        </w:rPr>
+      </w:pPr>
+      <w:r>
+        <w:rPr>
+          <w:lang w:val="da-DK"/>
+        </w:rPr>
+        <w:tab/>
+      </w:r>
+      <w:r>
+        <w:rPr>
+          <w:lang w:val="da-DK"/>
+        </w:rPr>
+        <w:tab/>
+      </w:r>
+      <w:r>
+        <w:rPr>
+          <w:b/>
+          <w:bCs/>
+          <w:lang w:val="da-DK"/>
+        </w:rPr>
+        <w:t>Verkefni dagsins:</w:t>
+      </w:r>
+    </w:p>
+    <w:p>
+      <w:pPr>
+        <w:pStyle w:val="ListParagraph"/>
+        <w:numPr>
+          <w:ilvl w:val="0"/>
+          <w:numId w:val="10"/>
+        </w:numPr>
+        <w:rPr>
+          <w:lang w:val="da-DK"/>
+        </w:rPr>
+      </w:pPr>
+      <w:r>
+        <w:rPr>
+          <w:lang w:val="da-DK"/>
+        </w:rPr>
+        <w:t>Laga hönnunarskýrslu</w:t>
+      </w:r>
+    </w:p>
+    <w:p>
+      <w:pPr>
+        <w:pStyle w:val="ListParagraph"/>
+        <w:numPr>
+          <w:ilvl w:val="0"/>
+          <w:numId w:val="10"/>
+        </w:numPr>
+        <w:rPr>
+          <w:lang w:val="da-DK"/>
+        </w:rPr>
+      </w:pPr>
+      <w:r>
+        <w:rPr>
+          <w:lang w:val="da-DK"/>
+        </w:rPr>
+        <w:t>Borða mandarínur</w:t>
+      </w:r>
+    </w:p>
+    <w:p>
+      <w:pPr>
+        <w:pStyle w:val="ListParagraph"/>
+        <w:numPr>
+          <w:ilvl w:val="0"/>
+          <w:numId w:val="10"/>
+        </w:numPr>
+        <w:rPr>
+          <w:lang w:val="da-DK"/>
+        </w:rPr>
+      </w:pPr>
+      <w:r>
+        <w:rPr>
+          <w:lang w:val="da-DK"/>
+        </w:rPr>
+        <w:t>Kóða meira</w:t>
+      </w:r>
+    </w:p>
+    <w:p>
+      <w:pPr>
+        <w:pStyle w:val="ListParagraph"/>
+        <w:numPr>
+          <w:ilvl w:val="0"/>
+          <w:numId w:val="10"/>
+        </w:numPr>
+        <w:rPr>
+          <w:lang w:val="da-DK"/>
+        </w:rPr>
+      </w:pPr>
+      <w:r>
+        <w:rPr>
+          <w:lang w:val="da-DK"/>
+        </w:rPr>
+        <w:t>Vera kvefuð</w:t>
+      </w:r>
+    </w:p>
+    <w:p>
+      <w:pPr>
+        <w:rPr>
+          <w:lang w:val="da-DK"/>
+        </w:rPr>
+      </w:pPr>
+    </w:p>
+    <w:p>
+      <w:pPr>
+        <w:rPr>
+          <w:lang w:val="da-DK"/>
+        </w:rPr>
+      </w:pPr>
+    </w:p>
+    <w:p>
+      <w:pPr>
+        <w:rPr>
+          <w:lang w:val="da-DK"/>
+        </w:rPr>
+      </w:pPr>
+      <w:r>
+        <w:rPr>
+          <w:lang w:val="da-DK"/>
+        </w:rPr>
+        <w:t>Í dag fengum við feedbackið frá kennaranum varðandi Hönnunarskýrsluna og er ætlunin að hluti hópsins lagi það á meðan hinir halda áfram að kóða.</w:t>
+      </w:r>
       <w:bookmarkStart w:id="0" w:name="_GoBack"/>
       <w:bookmarkEnd w:id="0"/>
-    </w:p>
-    <w:p>
-      <w:pPr>
-        <w:rPr>
-          <w:lang w:val="da-DK"/>
-        </w:rPr>
-      </w:pPr>
-    </w:p>
-    <w:p>
-      <w:pPr>
-        <w:rPr>
-          <w:lang w:val="da-DK"/>
-        </w:rPr>
-      </w:pPr>
-    </w:p>
-    <w:p>
-      <w:pPr>
-        <w:rPr>
-          <w:lang w:val="da-DK"/>
-        </w:rPr>
-      </w:pPr>
-      <w:r>
-        <w:rPr>
-          <w:lang w:val="da-DK"/>
-        </w:rPr>
-        <w:t>Mættum kl 10 til að fara yfir það sem þarf að gera í dag. Þurfum að spíta í lófana á okkur til að geta klárað sem mest fyrir föstudag. Óli fór yfir 3ja laga hönnina með okkur svo við gætum betur skilið hvað við eigum að gera.</w:t>
-      </w:r>
-    </w:p>
-    <w:p>
-      <w:pPr>
-        <w:rPr>
-          <w:lang w:val="da-DK"/>
-        </w:rPr>
-      </w:pPr>
-      <w:r>
-        <w:rPr>
-          <w:lang w:val="da-DK"/>
-        </w:rPr>
-        <w:t>Um kl 13:30 fóru Róslín og Arnar i Bónus og keyptu ”með kaffinu” smá sykur svo hægt væri að halda áfram.</w:t>
-      </w:r>
-    </w:p>
-    <w:p>
-      <w:pPr>
-        <w:rPr>
-          <w:lang w:val="da-DK"/>
-        </w:rPr>
-      </w:pPr>
-      <w:r>
-        <w:rPr>
-          <w:lang w:val="da-DK"/>
-        </w:rPr>
-        <w:t>Kóðunin gengur ágætlega og virðist vera komin vel af stað. Núna er bara að vona að þetta gangi svo vel að við getum nánast klárað þetta sem fyrst.</w:t>
-      </w:r>
-    </w:p>
-    <w:p>
-      <w:pPr>
-        <w:rPr>
-          <w:lang w:val="da-DK"/>
-        </w:rPr>
-      </w:pPr>
-      <w:r>
-        <w:rPr>
-          <w:lang w:val="da-DK"/>
-        </w:rPr>
-        <w:t>Git vandamál kl 15:30 og nú bíðum við eftir Reyni.</w:t>
-      </w:r>
-    </w:p>
-    <w:p>
-      <w:pPr>
-        <w:rPr>
-          <w:lang w:val="da-DK"/>
-        </w:rPr>
-      </w:pPr>
-      <w:r>
-        <w:rPr>
-          <w:lang w:val="da-DK"/>
-        </w:rPr>
-        <w:t>Kl 17 kom Reynir LOKSINS en við þurftum ekkert á honum að halda lengur nema bara til að tuða í honum um að við hefðum þurft að leysa okkar vandamál sjálf......oooooohhhhh</w:t>
-      </w:r>
     </w:p>
     <w:sectPr>
       <w:headerReference w:type="default" r:id="rId8"/>
@@ -3624,6 +3846,119 @@
     </w:lvl>
   </w:abstractNum>
   <w:abstractNum w:abstractNumId="3" w15:restartNumberingAfterBreak="0">
+    <w:nsid w:val="351772CA"/>
+    <w:multiLevelType w:val="hybridMultilevel"/>
+    <w:tmpl w:val="DFF4337A"/>
+    <w:lvl w:ilvl="0" w:tplc="04090001">
+      <w:start w:val="1"/>
+      <w:numFmt w:val="bullet"/>
+      <w:lvlText w:val=""/>
+      <w:lvlJc w:val="left"/>
+      <w:pPr>
+        <w:ind w:left="720" w:hanging="360"/>
+      </w:pPr>
+      <w:rPr>
+        <w:rFonts w:ascii="Symbol" w:hAnsi="Symbol" w:hint="default"/>
+      </w:rPr>
+    </w:lvl>
+    <w:lvl w:ilvl="1" w:tplc="04090003" w:tentative="1">
+      <w:start w:val="1"/>
+      <w:numFmt w:val="bullet"/>
+      <w:lvlText w:val="o"/>
+      <w:lvlJc w:val="left"/>
+      <w:pPr>
+        <w:ind w:left="1440" w:hanging="360"/>
+      </w:pPr>
+      <w:rPr>
+        <w:rFonts w:ascii="Courier New" w:hAnsi="Courier New" w:cs="Courier New" w:hint="default"/>
+      </w:rPr>
+    </w:lvl>
+    <w:lvl w:ilvl="2" w:tplc="04090005" w:tentative="1">
+      <w:start w:val="1"/>
+      <w:numFmt w:val="bullet"/>
+      <w:lvlText w:val=""/>
+      <w:lvlJc w:val="left"/>
+      <w:pPr>
+        <w:ind w:left="2160" w:hanging="360"/>
+      </w:pPr>
+      <w:rPr>
+        <w:rFonts w:ascii="Wingdings" w:hAnsi="Wingdings" w:hint="default"/>
+      </w:rPr>
+    </w:lvl>
+    <w:lvl w:ilvl="3" w:tplc="04090001" w:tentative="1">
+      <w:start w:val="1"/>
+      <w:numFmt w:val="bullet"/>
+      <w:lvlText w:val=""/>
+      <w:lvlJc w:val="left"/>
+      <w:pPr>
+        <w:ind w:left="2880" w:hanging="360"/>
+      </w:pPr>
+      <w:rPr>
+        <w:rFonts w:ascii="Symbol" w:hAnsi="Symbol" w:hint="default"/>
+      </w:rPr>
+    </w:lvl>
+    <w:lvl w:ilvl="4" w:tplc="04090003" w:tentative="1">
+      <w:start w:val="1"/>
+      <w:numFmt w:val="bullet"/>
+      <w:lvlText w:val="o"/>
+      <w:lvlJc w:val="left"/>
+      <w:pPr>
+        <w:ind w:left="3600" w:hanging="360"/>
+      </w:pPr>
+      <w:rPr>
+        <w:rFonts w:ascii="Courier New" w:hAnsi="Courier New" w:cs="Courier New" w:hint="default"/>
+      </w:rPr>
+    </w:lvl>
+    <w:lvl w:ilvl="5" w:tplc="04090005" w:tentative="1">
+      <w:start w:val="1"/>
+      <w:numFmt w:val="bullet"/>
+      <w:lvlText w:val=""/>
+      <w:lvlJc w:val="left"/>
+      <w:pPr>
+        <w:ind w:left="4320" w:hanging="360"/>
+      </w:pPr>
+      <w:rPr>
+        <w:rFonts w:ascii="Wingdings" w:hAnsi="Wingdings" w:hint="default"/>
+      </w:rPr>
+    </w:lvl>
+    <w:lvl w:ilvl="6" w:tplc="04090001" w:tentative="1">
+      <w:start w:val="1"/>
+      <w:numFmt w:val="bullet"/>
+      <w:lvlText w:val=""/>
+      <w:lvlJc w:val="left"/>
+      <w:pPr>
+        <w:ind w:left="5040" w:hanging="360"/>
+      </w:pPr>
+      <w:rPr>
+        <w:rFonts w:ascii="Symbol" w:hAnsi="Symbol" w:hint="default"/>
+      </w:rPr>
+    </w:lvl>
+    <w:lvl w:ilvl="7" w:tplc="04090003" w:tentative="1">
+      <w:start w:val="1"/>
+      <w:numFmt w:val="bullet"/>
+      <w:lvlText w:val="o"/>
+      <w:lvlJc w:val="left"/>
+      <w:pPr>
+        <w:ind w:left="5760" w:hanging="360"/>
+      </w:pPr>
+      <w:rPr>
+        <w:rFonts w:ascii="Courier New" w:hAnsi="Courier New" w:cs="Courier New" w:hint="default"/>
+      </w:rPr>
+    </w:lvl>
+    <w:lvl w:ilvl="8" w:tplc="04090005" w:tentative="1">
+      <w:start w:val="1"/>
+      <w:numFmt w:val="bullet"/>
+      <w:lvlText w:val=""/>
+      <w:lvlJc w:val="left"/>
+      <w:pPr>
+        <w:ind w:left="6480" w:hanging="360"/>
+      </w:pPr>
+      <w:rPr>
+        <w:rFonts w:ascii="Wingdings" w:hAnsi="Wingdings" w:hint="default"/>
+      </w:rPr>
+    </w:lvl>
+  </w:abstractNum>
+  <w:abstractNum w:abstractNumId="4" w15:restartNumberingAfterBreak="0">
     <w:nsid w:val="464A4BC7"/>
     <w:multiLevelType w:val="multilevel"/>
     <w:tmpl w:val="B1767880"/>
@@ -3736,7 +4071,7 @@
       </w:rPr>
     </w:lvl>
   </w:abstractNum>
-  <w:abstractNum w:abstractNumId="4" w15:restartNumberingAfterBreak="0">
+  <w:abstractNum w:abstractNumId="5" w15:restartNumberingAfterBreak="0">
     <w:nsid w:val="49CE205E"/>
     <w:multiLevelType w:val="multilevel"/>
     <w:tmpl w:val="ED5A2F34"/>
@@ -3849,7 +4184,7 @@
       </w:rPr>
     </w:lvl>
   </w:abstractNum>
-  <w:abstractNum w:abstractNumId="5" w15:restartNumberingAfterBreak="0">
+  <w:abstractNum w:abstractNumId="6" w15:restartNumberingAfterBreak="0">
     <w:nsid w:val="709A19DB"/>
     <w:multiLevelType w:val="hybridMultilevel"/>
     <w:tmpl w:val="5F4C7C2A"/>
@@ -3962,7 +4297,7 @@
       </w:rPr>
     </w:lvl>
   </w:abstractNum>
-  <w:abstractNum w:abstractNumId="6" w15:restartNumberingAfterBreak="0">
+  <w:abstractNum w:abstractNumId="7" w15:restartNumberingAfterBreak="0">
     <w:nsid w:val="71AB6E3C"/>
     <w:multiLevelType w:val="hybridMultilevel"/>
     <w:tmpl w:val="8C66A022"/>
@@ -4075,7 +4410,7 @@
       </w:rPr>
     </w:lvl>
   </w:abstractNum>
-  <w:abstractNum w:abstractNumId="7" w15:restartNumberingAfterBreak="0">
+  <w:abstractNum w:abstractNumId="8" w15:restartNumberingAfterBreak="0">
     <w:nsid w:val="793C5004"/>
     <w:multiLevelType w:val="hybridMultilevel"/>
     <w:tmpl w:val="C742C164"/>
@@ -4188,7 +4523,7 @@
       </w:rPr>
     </w:lvl>
   </w:abstractNum>
-  <w:abstractNum w:abstractNumId="8" w15:restartNumberingAfterBreak="0">
+  <w:abstractNum w:abstractNumId="9" w15:restartNumberingAfterBreak="0">
     <w:nsid w:val="7FD01050"/>
     <w:multiLevelType w:val="hybridMultilevel"/>
     <w:tmpl w:val="F232F782"/>
@@ -4302,16 +4637,16 @@
     </w:lvl>
   </w:abstractNum>
   <w:num w:numId="1">
-    <w:abstractNumId w:val="3"/>
+    <w:abstractNumId w:val="4"/>
   </w:num>
   <w:num w:numId="2">
     <w:abstractNumId w:val="1"/>
   </w:num>
   <w:num w:numId="3">
-    <w:abstractNumId w:val="4"/>
+    <w:abstractNumId w:val="5"/>
   </w:num>
   <w:num w:numId="4">
-    <w:abstractNumId w:val="7"/>
+    <w:abstractNumId w:val="8"/>
   </w:num>
   <w:num w:numId="5">
     <w:abstractNumId w:val="0"/>
@@ -4320,13 +4655,16 @@
     <w:abstractNumId w:val="2"/>
   </w:num>
   <w:num w:numId="7">
+    <w:abstractNumId w:val="7"/>
+  </w:num>
+  <w:num w:numId="8">
     <w:abstractNumId w:val="6"/>
   </w:num>
-  <w:num w:numId="8">
-    <w:abstractNumId w:val="5"/>
+  <w:num w:numId="9">
+    <w:abstractNumId w:val="9"/>
   </w:num>
-  <w:num w:numId="9">
-    <w:abstractNumId w:val="8"/>
+  <w:num w:numId="10">
+    <w:abstractNumId w:val="3"/>
   </w:num>
 </w:numbering>
 </file>
@@ -5242,7 +5580,7 @@
 </file>
 
 <file path=customXml/itemProps1.xml><?xml version="1.0" encoding="utf-8"?>
-<ds:datastoreItem xmlns:ds="http://schemas.openxmlformats.org/officeDocument/2006/customXml" ds:itemID="{FEFC5C6C-AEC2-4ED7-A0DB-DFE692DEF481}">
+<ds:datastoreItem xmlns:ds="http://schemas.openxmlformats.org/officeDocument/2006/customXml" ds:itemID="{5D2A0830-5856-4C64-9CB6-E6EA17940BB0}">
   <ds:schemaRefs>
     <ds:schemaRef ds:uri="http://schemas.openxmlformats.org/officeDocument/2006/bibliography"/>
   </ds:schemaRefs>

--- a/Dagbók_Verklegt_námskeið_1.docx
+++ b/Dagbók_Verklegt_námskeið_1.docx
@@ -3336,6 +3336,19 @@
         </w:rPr>
         <w:t>Laga hönnunarskýrslu</w:t>
       </w:r>
+      <w:r>
+        <w:rPr>
+          <w:lang w:val="da-DK"/>
+        </w:rPr>
+        <w:tab/>
+      </w:r>
+      <w:r>
+        <w:rPr>
+          <w:lang w:val="da-DK"/>
+        </w:rPr>
+        <w:tab/>
+        <w:t>[/]</w:t>
+      </w:r>
     </w:p>
     <w:p>
       <w:pPr>
@@ -3354,6 +3367,25 @@
         </w:rPr>
         <w:t>Borða mandarínur</w:t>
       </w:r>
+      <w:r>
+        <w:rPr>
+          <w:lang w:val="da-DK"/>
+        </w:rPr>
+        <w:tab/>
+      </w:r>
+      <w:r>
+        <w:rPr>
+          <w:lang w:val="da-DK"/>
+        </w:rPr>
+        <w:tab/>
+      </w:r>
+      <w:r>
+        <w:rPr>
+          <w:lang w:val="da-DK"/>
+        </w:rPr>
+        <w:tab/>
+        <w:t>[x]</w:t>
+      </w:r>
     </w:p>
     <w:p>
       <w:pPr>
@@ -3372,6 +3404,31 @@
         </w:rPr>
         <w:t>Kóða meira</w:t>
       </w:r>
+      <w:r>
+        <w:rPr>
+          <w:lang w:val="da-DK"/>
+        </w:rPr>
+        <w:tab/>
+      </w:r>
+      <w:r>
+        <w:rPr>
+          <w:lang w:val="da-DK"/>
+        </w:rPr>
+        <w:tab/>
+      </w:r>
+      <w:r>
+        <w:rPr>
+          <w:lang w:val="da-DK"/>
+        </w:rPr>
+        <w:tab/>
+      </w:r>
+      <w:r>
+        <w:rPr>
+          <w:lang w:val="da-DK"/>
+        </w:rPr>
+        <w:tab/>
+        <w:t>[x]</w:t>
+      </w:r>
     </w:p>
     <w:p>
       <w:pPr>
@@ -3390,6 +3447,105 @@
         </w:rPr>
         <w:t>Vera kvefuð</w:t>
       </w:r>
+      <w:r>
+        <w:rPr>
+          <w:lang w:val="da-DK"/>
+        </w:rPr>
+        <w:tab/>
+      </w:r>
+      <w:r>
+        <w:rPr>
+          <w:lang w:val="da-DK"/>
+        </w:rPr>
+        <w:tab/>
+      </w:r>
+      <w:r>
+        <w:rPr>
+          <w:lang w:val="da-DK"/>
+        </w:rPr>
+        <w:tab/>
+      </w:r>
+      <w:r>
+        <w:rPr>
+          <w:lang w:val="da-DK"/>
+        </w:rPr>
+        <w:tab/>
+        <w:t>[X]</w:t>
+      </w:r>
+    </w:p>
+    <w:p>
+      <w:pPr>
+        <w:pStyle w:val="ListParagraph"/>
+        <w:numPr>
+          <w:ilvl w:val="0"/>
+          <w:numId w:val="10"/>
+        </w:numPr>
+        <w:rPr>
+          <w:lang w:val="da-DK"/>
+        </w:rPr>
+      </w:pPr>
+      <w:r>
+        <w:rPr>
+          <w:lang w:val="da-DK"/>
+        </w:rPr>
+        <w:t>Þýða úr Íslensku yfir í Ensku</w:t>
+      </w:r>
+      <w:r>
+        <w:rPr>
+          <w:lang w:val="da-DK"/>
+        </w:rPr>
+        <w:tab/>
+      </w:r>
+      <w:r>
+        <w:rPr>
+          <w:lang w:val="da-DK"/>
+        </w:rPr>
+        <w:tab/>
+        <w:t>[x]</w:t>
+      </w:r>
+    </w:p>
+    <w:p>
+      <w:pPr>
+        <w:pStyle w:val="ListParagraph"/>
+        <w:numPr>
+          <w:ilvl w:val="0"/>
+          <w:numId w:val="10"/>
+        </w:numPr>
+        <w:rPr>
+          <w:lang w:val="da-DK"/>
+        </w:rPr>
+      </w:pPr>
+      <w:r>
+        <w:rPr>
+          <w:lang w:val="da-DK"/>
+        </w:rPr>
+        <w:t>Laga teikninar</w:t>
+      </w:r>
+      <w:r>
+        <w:rPr>
+          <w:lang w:val="da-DK"/>
+        </w:rPr>
+        <w:tab/>
+      </w:r>
+      <w:r>
+        <w:rPr>
+          <w:lang w:val="da-DK"/>
+        </w:rPr>
+        <w:tab/>
+      </w:r>
+      <w:r>
+        <w:rPr>
+          <w:lang w:val="da-DK"/>
+        </w:rPr>
+        <w:tab/>
+      </w:r>
+      <w:r>
+        <w:rPr>
+          <w:lang w:val="da-DK"/>
+        </w:rPr>
+        <w:tab/>
+        <w:t>[x]</w:t>
+      </w:r>
     </w:p>
     <w:p>
       <w:pPr>
@@ -3416,6 +3572,268 @@
           <w:lang w:val="da-DK"/>
         </w:rPr>
         <w:t>Í dag fengum við feedbackið frá kennaranum varðandi Hönnunarskýrsluna og er ætlunin að hluti hópsins lagi það á meðan hinir halda áfram að kóða.</w:t>
+      </w:r>
+    </w:p>
+    <w:p>
+      <w:pPr>
+        <w:rPr>
+          <w:lang w:val="da-DK"/>
+        </w:rPr>
+      </w:pPr>
+      <w:r>
+        <w:rPr>
+          <w:lang w:val="da-DK"/>
+        </w:rPr>
+        <w:t xml:space="preserve">Munum laga Hönnunarskýrsluna, þýða úr íslensku yfir í Ensku. </w:t>
+      </w:r>
+      <w:r>
+        <w:rPr>
+          <w:lang w:val="da-DK"/>
+        </w:rPr>
+        <w:t>Laga IO og kóða meira.</w:t>
+      </w:r>
+    </w:p>
+    <w:p>
+      <w:pPr>
+        <w:rPr>
+          <w:lang w:val="da-DK"/>
+        </w:rPr>
+      </w:pPr>
+      <w:r>
+        <w:rPr>
+          <w:lang w:val="da-DK"/>
+        </w:rPr>
+        <w:br w:type="page"/>
+      </w:r>
+    </w:p>
+    <w:p>
+      <w:pPr>
+        <w:rPr>
+          <w:lang w:val="da-DK"/>
+        </w:rPr>
+      </w:pPr>
+      <w:r>
+        <w:rPr>
+          <w:lang w:val="da-DK"/>
+        </w:rPr>
+        <w:lastRenderedPageBreak/>
+        <w:t>6. Desember 2019</w:t>
+      </w:r>
+    </w:p>
+    <w:p>
+      <w:pPr>
+        <w:rPr>
+          <w:lang w:val="da-DK"/>
+        </w:rPr>
+      </w:pPr>
+      <w:r>
+        <w:rPr>
+          <w:b/>
+          <w:bCs/>
+          <w:lang w:val="da-DK"/>
+        </w:rPr>
+        <w:t>Mætt:</w:t>
+      </w:r>
+      <w:r>
+        <w:rPr>
+          <w:lang w:val="da-DK"/>
+        </w:rPr>
+        <w:t xml:space="preserve"> Róslín og Eva</w:t>
+      </w:r>
+    </w:p>
+    <w:p>
+      <w:pPr>
+        <w:rPr>
+          <w:lang w:val="da-DK"/>
+        </w:rPr>
+      </w:pPr>
+      <w:r>
+        <w:rPr>
+          <w:b/>
+          <w:bCs/>
+          <w:lang w:val="da-DK"/>
+        </w:rPr>
+        <w:t xml:space="preserve">Ekki mætt: </w:t>
+      </w:r>
+      <w:r>
+        <w:rPr>
+          <w:lang w:val="da-DK"/>
+        </w:rPr>
+        <w:t>Arnar</w:t>
+      </w:r>
+    </w:p>
+    <w:p>
+      <w:pPr>
+        <w:rPr>
+          <w:lang w:val="en-US"/>
+        </w:rPr>
+      </w:pPr>
+      <w:r>
+        <w:rPr>
+          <w:b/>
+          <w:bCs/>
+          <w:lang w:val="en-US"/>
+        </w:rPr>
+        <w:t xml:space="preserve">Verða seinar: </w:t>
+      </w:r>
+      <w:r>
+        <w:rPr>
+          <w:lang w:val="en-US"/>
+        </w:rPr>
+        <w:t>Silfá og Berglind</w:t>
+      </w:r>
+    </w:p>
+    <w:p>
+      <w:pPr>
+        <w:rPr>
+          <w:lang w:val="en-US"/>
+        </w:rPr>
+      </w:pPr>
+    </w:p>
+    <w:p>
+      <w:pPr>
+        <w:rPr>
+          <w:lang w:val="en-US"/>
+        </w:rPr>
+      </w:pPr>
+      <w:r>
+        <w:rPr>
+          <w:lang w:val="en-US"/>
+        </w:rPr>
+        <w:tab/>
+      </w:r>
+      <w:r>
+        <w:rPr>
+          <w:lang w:val="en-US"/>
+        </w:rPr>
+        <w:tab/>
+      </w:r>
+      <w:r>
+        <w:rPr>
+          <w:b/>
+          <w:bCs/>
+          <w:lang w:val="en-US"/>
+        </w:rPr>
+        <w:t>Verkefni dagsins:</w:t>
+      </w:r>
+    </w:p>
+    <w:p>
+      <w:pPr>
+        <w:pStyle w:val="ListParagraph"/>
+        <w:numPr>
+          <w:ilvl w:val="0"/>
+          <w:numId w:val="11"/>
+        </w:numPr>
+        <w:rPr>
+          <w:lang w:val="en-US"/>
+        </w:rPr>
+      </w:pPr>
+      <w:r>
+        <w:rPr>
+          <w:lang w:val="en-US"/>
+        </w:rPr>
+        <w:t>Kóða meira</w:t>
+      </w:r>
+      <w:r>
+        <w:rPr>
+          <w:lang w:val="en-US"/>
+        </w:rPr>
+        <w:tab/>
+      </w:r>
+      <w:r>
+        <w:rPr>
+          <w:lang w:val="en-US"/>
+        </w:rPr>
+        <w:tab/>
+      </w:r>
+      <w:r>
+        <w:rPr>
+          <w:lang w:val="en-US"/>
+        </w:rPr>
+        <w:tab/>
+      </w:r>
+      <w:r>
+        <w:rPr>
+          <w:lang w:val="en-US"/>
+        </w:rPr>
+        <w:tab/>
+        <w:t>[ ]</w:t>
+      </w:r>
+    </w:p>
+    <w:p>
+      <w:pPr>
+        <w:pStyle w:val="ListParagraph"/>
+        <w:numPr>
+          <w:ilvl w:val="0"/>
+          <w:numId w:val="11"/>
+        </w:numPr>
+        <w:rPr>
+          <w:lang w:val="en-US"/>
+        </w:rPr>
+      </w:pPr>
+      <w:r>
+        <w:rPr>
+          <w:lang w:val="en-US"/>
+        </w:rPr>
+        <w:t>Laga hönnunarskýrslu</w:t>
+      </w:r>
+      <w:r>
+        <w:rPr>
+          <w:lang w:val="en-US"/>
+        </w:rPr>
+        <w:tab/>
+      </w:r>
+      <w:r>
+        <w:rPr>
+          <w:lang w:val="en-US"/>
+        </w:rPr>
+        <w:tab/>
+        <w:t>[ ]</w:t>
+      </w:r>
+    </w:p>
+    <w:p>
+      <w:pPr>
+        <w:rPr>
+          <w:lang w:val="en-US"/>
+        </w:rPr>
+      </w:pPr>
+    </w:p>
+    <w:p>
+      <w:pPr>
+        <w:rPr>
+          <w:lang w:val="da-DK"/>
+        </w:rPr>
+      </w:pPr>
+      <w:r>
+        <w:rPr>
+          <w:lang w:val="da-DK"/>
+        </w:rPr>
+        <w:t>Kl 10 voru Eva og Róslín m</w:t>
+      </w:r>
+      <w:r>
+        <w:rPr>
+          <w:lang w:val="da-DK"/>
+        </w:rPr>
+        <w:t>ættar. Berglind og Silfá verða seinar í dag. Arnar hefur ekki svarað en þá.</w:t>
+      </w:r>
+    </w:p>
+    <w:p>
+      <w:pPr>
+        <w:rPr>
+          <w:lang w:val="da-DK"/>
+        </w:rPr>
+      </w:pPr>
+      <w:r>
+        <w:rPr>
+          <w:lang w:val="da-DK"/>
+        </w:rPr>
+        <w:t>Við ætlum að gera sem mest</w:t>
+      </w:r>
+      <w:r>
+        <w:rPr>
+          <w:lang w:val="da-DK"/>
+        </w:rPr>
+        <w:t xml:space="preserve"> í dag og vonandi náum við að klára allt það sem við höfðum hugsað okkar að klára fyrir helgi.</w:t>
       </w:r>
       <w:bookmarkStart w:id="0" w:name="_GoBack"/>
       <w:bookmarkEnd w:id="0"/>
@@ -3620,6 +4038,119 @@
     </w:lvl>
   </w:abstractNum>
   <w:abstractNum w:abstractNumId="1" w15:restartNumberingAfterBreak="0">
+    <w:nsid w:val="108E459A"/>
+    <w:multiLevelType w:val="hybridMultilevel"/>
+    <w:tmpl w:val="DC02E876"/>
+    <w:lvl w:ilvl="0" w:tplc="04090001">
+      <w:start w:val="1"/>
+      <w:numFmt w:val="bullet"/>
+      <w:lvlText w:val=""/>
+      <w:lvlJc w:val="left"/>
+      <w:pPr>
+        <w:ind w:left="720" w:hanging="360"/>
+      </w:pPr>
+      <w:rPr>
+        <w:rFonts w:ascii="Symbol" w:hAnsi="Symbol" w:hint="default"/>
+      </w:rPr>
+    </w:lvl>
+    <w:lvl w:ilvl="1" w:tplc="04090003" w:tentative="1">
+      <w:start w:val="1"/>
+      <w:numFmt w:val="bullet"/>
+      <w:lvlText w:val="o"/>
+      <w:lvlJc w:val="left"/>
+      <w:pPr>
+        <w:ind w:left="1440" w:hanging="360"/>
+      </w:pPr>
+      <w:rPr>
+        <w:rFonts w:ascii="Courier New" w:hAnsi="Courier New" w:cs="Courier New" w:hint="default"/>
+      </w:rPr>
+    </w:lvl>
+    <w:lvl w:ilvl="2" w:tplc="04090005" w:tentative="1">
+      <w:start w:val="1"/>
+      <w:numFmt w:val="bullet"/>
+      <w:lvlText w:val=""/>
+      <w:lvlJc w:val="left"/>
+      <w:pPr>
+        <w:ind w:left="2160" w:hanging="360"/>
+      </w:pPr>
+      <w:rPr>
+        <w:rFonts w:ascii="Wingdings" w:hAnsi="Wingdings" w:hint="default"/>
+      </w:rPr>
+    </w:lvl>
+    <w:lvl w:ilvl="3" w:tplc="04090001" w:tentative="1">
+      <w:start w:val="1"/>
+      <w:numFmt w:val="bullet"/>
+      <w:lvlText w:val=""/>
+      <w:lvlJc w:val="left"/>
+      <w:pPr>
+        <w:ind w:left="2880" w:hanging="360"/>
+      </w:pPr>
+      <w:rPr>
+        <w:rFonts w:ascii="Symbol" w:hAnsi="Symbol" w:hint="default"/>
+      </w:rPr>
+    </w:lvl>
+    <w:lvl w:ilvl="4" w:tplc="04090003" w:tentative="1">
+      <w:start w:val="1"/>
+      <w:numFmt w:val="bullet"/>
+      <w:lvlText w:val="o"/>
+      <w:lvlJc w:val="left"/>
+      <w:pPr>
+        <w:ind w:left="3600" w:hanging="360"/>
+      </w:pPr>
+      <w:rPr>
+        <w:rFonts w:ascii="Courier New" w:hAnsi="Courier New" w:cs="Courier New" w:hint="default"/>
+      </w:rPr>
+    </w:lvl>
+    <w:lvl w:ilvl="5" w:tplc="04090005" w:tentative="1">
+      <w:start w:val="1"/>
+      <w:numFmt w:val="bullet"/>
+      <w:lvlText w:val=""/>
+      <w:lvlJc w:val="left"/>
+      <w:pPr>
+        <w:ind w:left="4320" w:hanging="360"/>
+      </w:pPr>
+      <w:rPr>
+        <w:rFonts w:ascii="Wingdings" w:hAnsi="Wingdings" w:hint="default"/>
+      </w:rPr>
+    </w:lvl>
+    <w:lvl w:ilvl="6" w:tplc="04090001" w:tentative="1">
+      <w:start w:val="1"/>
+      <w:numFmt w:val="bullet"/>
+      <w:lvlText w:val=""/>
+      <w:lvlJc w:val="left"/>
+      <w:pPr>
+        <w:ind w:left="5040" w:hanging="360"/>
+      </w:pPr>
+      <w:rPr>
+        <w:rFonts w:ascii="Symbol" w:hAnsi="Symbol" w:hint="default"/>
+      </w:rPr>
+    </w:lvl>
+    <w:lvl w:ilvl="7" w:tplc="04090003" w:tentative="1">
+      <w:start w:val="1"/>
+      <w:numFmt w:val="bullet"/>
+      <w:lvlText w:val="o"/>
+      <w:lvlJc w:val="left"/>
+      <w:pPr>
+        <w:ind w:left="5760" w:hanging="360"/>
+      </w:pPr>
+      <w:rPr>
+        <w:rFonts w:ascii="Courier New" w:hAnsi="Courier New" w:cs="Courier New" w:hint="default"/>
+      </w:rPr>
+    </w:lvl>
+    <w:lvl w:ilvl="8" w:tplc="04090005" w:tentative="1">
+      <w:start w:val="1"/>
+      <w:numFmt w:val="bullet"/>
+      <w:lvlText w:val=""/>
+      <w:lvlJc w:val="left"/>
+      <w:pPr>
+        <w:ind w:left="6480" w:hanging="360"/>
+      </w:pPr>
+      <w:rPr>
+        <w:rFonts w:ascii="Wingdings" w:hAnsi="Wingdings" w:hint="default"/>
+      </w:rPr>
+    </w:lvl>
+  </w:abstractNum>
+  <w:abstractNum w:abstractNumId="2" w15:restartNumberingAfterBreak="0">
     <w:nsid w:val="13113544"/>
     <w:multiLevelType w:val="multilevel"/>
     <w:tmpl w:val="76BCA39E"/>
@@ -3732,7 +4263,7 @@
       </w:rPr>
     </w:lvl>
   </w:abstractNum>
-  <w:abstractNum w:abstractNumId="2" w15:restartNumberingAfterBreak="0">
+  <w:abstractNum w:abstractNumId="3" w15:restartNumberingAfterBreak="0">
     <w:nsid w:val="16393C63"/>
     <w:multiLevelType w:val="hybridMultilevel"/>
     <w:tmpl w:val="A66E5D28"/>
@@ -3845,7 +4376,7 @@
       </w:rPr>
     </w:lvl>
   </w:abstractNum>
-  <w:abstractNum w:abstractNumId="3" w15:restartNumberingAfterBreak="0">
+  <w:abstractNum w:abstractNumId="4" w15:restartNumberingAfterBreak="0">
     <w:nsid w:val="351772CA"/>
     <w:multiLevelType w:val="hybridMultilevel"/>
     <w:tmpl w:val="DFF4337A"/>
@@ -3958,7 +4489,7 @@
       </w:rPr>
     </w:lvl>
   </w:abstractNum>
-  <w:abstractNum w:abstractNumId="4" w15:restartNumberingAfterBreak="0">
+  <w:abstractNum w:abstractNumId="5" w15:restartNumberingAfterBreak="0">
     <w:nsid w:val="464A4BC7"/>
     <w:multiLevelType w:val="multilevel"/>
     <w:tmpl w:val="B1767880"/>
@@ -4071,7 +4602,7 @@
       </w:rPr>
     </w:lvl>
   </w:abstractNum>
-  <w:abstractNum w:abstractNumId="5" w15:restartNumberingAfterBreak="0">
+  <w:abstractNum w:abstractNumId="6" w15:restartNumberingAfterBreak="0">
     <w:nsid w:val="49CE205E"/>
     <w:multiLevelType w:val="multilevel"/>
     <w:tmpl w:val="ED5A2F34"/>
@@ -4184,7 +4715,7 @@
       </w:rPr>
     </w:lvl>
   </w:abstractNum>
-  <w:abstractNum w:abstractNumId="6" w15:restartNumberingAfterBreak="0">
+  <w:abstractNum w:abstractNumId="7" w15:restartNumberingAfterBreak="0">
     <w:nsid w:val="709A19DB"/>
     <w:multiLevelType w:val="hybridMultilevel"/>
     <w:tmpl w:val="5F4C7C2A"/>
@@ -4297,7 +4828,7 @@
       </w:rPr>
     </w:lvl>
   </w:abstractNum>
-  <w:abstractNum w:abstractNumId="7" w15:restartNumberingAfterBreak="0">
+  <w:abstractNum w:abstractNumId="8" w15:restartNumberingAfterBreak="0">
     <w:nsid w:val="71AB6E3C"/>
     <w:multiLevelType w:val="hybridMultilevel"/>
     <w:tmpl w:val="8C66A022"/>
@@ -4410,7 +4941,7 @@
       </w:rPr>
     </w:lvl>
   </w:abstractNum>
-  <w:abstractNum w:abstractNumId="8" w15:restartNumberingAfterBreak="0">
+  <w:abstractNum w:abstractNumId="9" w15:restartNumberingAfterBreak="0">
     <w:nsid w:val="793C5004"/>
     <w:multiLevelType w:val="hybridMultilevel"/>
     <w:tmpl w:val="C742C164"/>
@@ -4523,7 +5054,7 @@
       </w:rPr>
     </w:lvl>
   </w:abstractNum>
-  <w:abstractNum w:abstractNumId="9" w15:restartNumberingAfterBreak="0">
+  <w:abstractNum w:abstractNumId="10" w15:restartNumberingAfterBreak="0">
     <w:nsid w:val="7FD01050"/>
     <w:multiLevelType w:val="hybridMultilevel"/>
     <w:tmpl w:val="F232F782"/>
@@ -4637,34 +5168,37 @@
     </w:lvl>
   </w:abstractNum>
   <w:num w:numId="1">
-    <w:abstractNumId w:val="4"/>
+    <w:abstractNumId w:val="5"/>
   </w:num>
   <w:num w:numId="2">
-    <w:abstractNumId w:val="1"/>
+    <w:abstractNumId w:val="2"/>
   </w:num>
   <w:num w:numId="3">
-    <w:abstractNumId w:val="5"/>
+    <w:abstractNumId w:val="6"/>
   </w:num>
   <w:num w:numId="4">
-    <w:abstractNumId w:val="8"/>
+    <w:abstractNumId w:val="9"/>
   </w:num>
   <w:num w:numId="5">
     <w:abstractNumId w:val="0"/>
   </w:num>
   <w:num w:numId="6">
-    <w:abstractNumId w:val="2"/>
+    <w:abstractNumId w:val="3"/>
   </w:num>
   <w:num w:numId="7">
+    <w:abstractNumId w:val="8"/>
+  </w:num>
+  <w:num w:numId="8">
     <w:abstractNumId w:val="7"/>
   </w:num>
-  <w:num w:numId="8">
-    <w:abstractNumId w:val="6"/>
-  </w:num>
   <w:num w:numId="9">
-    <w:abstractNumId w:val="9"/>
+    <w:abstractNumId w:val="10"/>
   </w:num>
   <w:num w:numId="10">
-    <w:abstractNumId w:val="3"/>
+    <w:abstractNumId w:val="4"/>
+  </w:num>
+  <w:num w:numId="11">
+    <w:abstractNumId w:val="1"/>
   </w:num>
 </w:numbering>
 </file>
@@ -5580,7 +6114,7 @@
 </file>
 
 <file path=customXml/itemProps1.xml><?xml version="1.0" encoding="utf-8"?>
-<ds:datastoreItem xmlns:ds="http://schemas.openxmlformats.org/officeDocument/2006/customXml" ds:itemID="{5D2A0830-5856-4C64-9CB6-E6EA17940BB0}">
+<ds:datastoreItem xmlns:ds="http://schemas.openxmlformats.org/officeDocument/2006/customXml" ds:itemID="{E01F0CCE-3C5B-4221-930F-70CA3C2FA25B}">
   <ds:schemaRefs>
     <ds:schemaRef ds:uri="http://schemas.openxmlformats.org/officeDocument/2006/bibliography"/>
   </ds:schemaRefs>

--- a/Dagbók_Verklegt_námskeið_1.docx
+++ b/Dagbók_Verklegt_námskeið_1.docx
@@ -100,12 +100,37 @@
           <w:bCs/>
         </w:rPr>
       </w:pPr>
-      <w:r>
-        <w:rPr>
-          <w:b/>
-          <w:bCs/>
-        </w:rPr>
-        <w:t xml:space="preserve">Verkefni dagsins: </w:t>
+      <w:proofErr w:type="spellStart"/>
+      <w:r>
+        <w:rPr>
+          <w:b/>
+          <w:bCs/>
+        </w:rPr>
+        <w:t>Verkefni</w:t>
+      </w:r>
+      <w:proofErr w:type="spellEnd"/>
+      <w:r>
+        <w:rPr>
+          <w:b/>
+          <w:bCs/>
+        </w:rPr>
+        <w:t xml:space="preserve"> </w:t>
+      </w:r>
+      <w:proofErr w:type="spellStart"/>
+      <w:r>
+        <w:rPr>
+          <w:b/>
+          <w:bCs/>
+        </w:rPr>
+        <w:t>dagsins</w:t>
+      </w:r>
+      <w:proofErr w:type="spellEnd"/>
+      <w:r>
+        <w:rPr>
+          <w:b/>
+          <w:bCs/>
+        </w:rPr>
+        <w:t xml:space="preserve">: </w:t>
       </w:r>
     </w:p>
     <w:p>
@@ -151,8 +176,37 @@
         </w:numPr>
       </w:pPr>
       <w:r>
-        <w:t>Gera facebook grúbbu með öllum</w:t>
-      </w:r>
+        <w:t xml:space="preserve">Gera </w:t>
+      </w:r>
+      <w:proofErr w:type="spellStart"/>
+      <w:r>
+        <w:t>facebook</w:t>
+      </w:r>
+      <w:proofErr w:type="spellEnd"/>
+      <w:r>
+        <w:t xml:space="preserve"> </w:t>
+      </w:r>
+      <w:proofErr w:type="spellStart"/>
+      <w:r>
+        <w:t>grúbbu</w:t>
+      </w:r>
+      <w:proofErr w:type="spellEnd"/>
+      <w:r>
+        <w:t xml:space="preserve"> </w:t>
+      </w:r>
+      <w:proofErr w:type="spellStart"/>
+      <w:r>
+        <w:t>með</w:t>
+      </w:r>
+      <w:proofErr w:type="spellEnd"/>
+      <w:r>
+        <w:t xml:space="preserve"> </w:t>
+      </w:r>
+      <w:proofErr w:type="spellStart"/>
+      <w:r>
+        <w:t>öllum</w:t>
+      </w:r>
+      <w:proofErr w:type="spellEnd"/>
       <w:r>
         <w:tab/>
       </w:r>
@@ -212,8 +266,29 @@
         </w:numPr>
       </w:pPr>
       <w:r>
-        <w:t>Gera beinagrind fyrir hönnunarskýrslu</w:t>
-      </w:r>
+        <w:t xml:space="preserve">Gera </w:t>
+      </w:r>
+      <w:proofErr w:type="spellStart"/>
+      <w:r>
+        <w:t>beinagrind</w:t>
+      </w:r>
+      <w:proofErr w:type="spellEnd"/>
+      <w:r>
+        <w:t xml:space="preserve"> </w:t>
+      </w:r>
+      <w:proofErr w:type="spellStart"/>
+      <w:r>
+        <w:t>fyrir</w:t>
+      </w:r>
+      <w:proofErr w:type="spellEnd"/>
+      <w:r>
+        <w:t xml:space="preserve"> </w:t>
+      </w:r>
+      <w:proofErr w:type="spellStart"/>
+      <w:r>
+        <w:t>hönnunarskýrslu</w:t>
+      </w:r>
+      <w:proofErr w:type="spellEnd"/>
       <w:r>
         <w:tab/>
       </w:r>
@@ -234,8 +309,109 @@
           <w:numId w:val="3"/>
         </w:numPr>
       </w:pPr>
-      <w:r>
-        <w:t xml:space="preserve">Fá GitHub notendanöfn hjá hinu fólkinu svo hægt sé að stofna sameginlega github repository[] </w:t>
+      <w:proofErr w:type="spellStart"/>
+      <w:r>
+        <w:t>Fá</w:t>
+      </w:r>
+      <w:proofErr w:type="spellEnd"/>
+      <w:r>
+        <w:t xml:space="preserve"> GitHub </w:t>
+      </w:r>
+      <w:proofErr w:type="spellStart"/>
+      <w:r>
+        <w:t>notendanöfn</w:t>
+      </w:r>
+      <w:proofErr w:type="spellEnd"/>
+      <w:r>
+        <w:t xml:space="preserve"> </w:t>
+      </w:r>
+      <w:proofErr w:type="spellStart"/>
+      <w:r>
+        <w:t>hjá</w:t>
+      </w:r>
+      <w:proofErr w:type="spellEnd"/>
+      <w:r>
+        <w:t xml:space="preserve"> </w:t>
+      </w:r>
+      <w:proofErr w:type="spellStart"/>
+      <w:r>
+        <w:t>hinu</w:t>
+      </w:r>
+      <w:proofErr w:type="spellEnd"/>
+      <w:r>
+        <w:t xml:space="preserve"> </w:t>
+      </w:r>
+      <w:proofErr w:type="spellStart"/>
+      <w:r>
+        <w:t>fólkinu</w:t>
+      </w:r>
+      <w:proofErr w:type="spellEnd"/>
+      <w:r>
+        <w:t xml:space="preserve"> </w:t>
+      </w:r>
+      <w:proofErr w:type="spellStart"/>
+      <w:r>
+        <w:t>svo</w:t>
+      </w:r>
+      <w:proofErr w:type="spellEnd"/>
+      <w:r>
+        <w:t xml:space="preserve"> </w:t>
+      </w:r>
+      <w:proofErr w:type="spellStart"/>
+      <w:r>
+        <w:t>hægt</w:t>
+      </w:r>
+      <w:proofErr w:type="spellEnd"/>
+      <w:r>
+        <w:t xml:space="preserve"> </w:t>
+      </w:r>
+      <w:proofErr w:type="spellStart"/>
+      <w:r>
+        <w:t>sé</w:t>
+      </w:r>
+      <w:proofErr w:type="spellEnd"/>
+      <w:r>
+        <w:t xml:space="preserve"> </w:t>
+      </w:r>
+      <w:proofErr w:type="spellStart"/>
+      <w:r>
+        <w:t>að</w:t>
+      </w:r>
+      <w:proofErr w:type="spellEnd"/>
+      <w:r>
+        <w:t xml:space="preserve"> </w:t>
+      </w:r>
+      <w:proofErr w:type="spellStart"/>
+      <w:r>
+        <w:t>stofna</w:t>
+      </w:r>
+      <w:proofErr w:type="spellEnd"/>
+      <w:r>
+        <w:t xml:space="preserve"> </w:t>
+      </w:r>
+      <w:proofErr w:type="spellStart"/>
+      <w:r>
+        <w:t>sameginlega</w:t>
+      </w:r>
+      <w:proofErr w:type="spellEnd"/>
+      <w:r>
+        <w:t xml:space="preserve"> </w:t>
+      </w:r>
+      <w:proofErr w:type="spellStart"/>
+      <w:r>
+        <w:t>github</w:t>
+      </w:r>
+      <w:proofErr w:type="spellEnd"/>
+      <w:r>
+        <w:t xml:space="preserve"> </w:t>
+      </w:r>
+      <w:proofErr w:type="gramStart"/>
+      <w:r>
+        <w:t>repository[</w:t>
+      </w:r>
+      <w:proofErr w:type="gramEnd"/>
+      <w:r>
+        <w:t xml:space="preserve">] </w:t>
       </w:r>
       <w:r>
         <w:tab/>
@@ -264,7 +440,695 @@
     <w:p/>
     <w:p>
       <w:r>
-        <w:t>Í dag mættum við í fyrsta tímann til að fara yfir hvernig ætti að gera komandi verkefni fyrir næstu 3 vikur. Fyrsti fyrirlesturinn var sýndur í tíma og farið var gróflega yfir það sem skyldi vera gert í þessari viku. Markmiðið er að vinna í 8 klst á dag næstu 5 dagana og skila þ.a.l. 40 klst “vinnu” á viku næstu 3 vikurnar. Ekki allir í hópnum svöruðu okkur svo við fengum ekki öll “username” sem við þurftum til að klára að gera github-ið þannig að það verður klárað á næstunni.  Ákveðið var hvað gert yrði á morgun. Þar sem fáir mættu í dag var lítið hægt að gera.</w:t>
+        <w:t xml:space="preserve">Í </w:t>
+      </w:r>
+      <w:proofErr w:type="spellStart"/>
+      <w:r>
+        <w:t>dag</w:t>
+      </w:r>
+      <w:proofErr w:type="spellEnd"/>
+      <w:r>
+        <w:t xml:space="preserve"> </w:t>
+      </w:r>
+      <w:proofErr w:type="spellStart"/>
+      <w:r>
+        <w:t>mættum</w:t>
+      </w:r>
+      <w:proofErr w:type="spellEnd"/>
+      <w:r>
+        <w:t xml:space="preserve"> </w:t>
+      </w:r>
+      <w:proofErr w:type="spellStart"/>
+      <w:r>
+        <w:t>við</w:t>
+      </w:r>
+      <w:proofErr w:type="spellEnd"/>
+      <w:r>
+        <w:t xml:space="preserve"> í </w:t>
+      </w:r>
+      <w:proofErr w:type="spellStart"/>
+      <w:r>
+        <w:t>fyrsta</w:t>
+      </w:r>
+      <w:proofErr w:type="spellEnd"/>
+      <w:r>
+        <w:t xml:space="preserve"> </w:t>
+      </w:r>
+      <w:proofErr w:type="spellStart"/>
+      <w:r>
+        <w:t>tímann</w:t>
+      </w:r>
+      <w:proofErr w:type="spellEnd"/>
+      <w:r>
+        <w:t xml:space="preserve"> </w:t>
+      </w:r>
+      <w:proofErr w:type="spellStart"/>
+      <w:r>
+        <w:t>til</w:t>
+      </w:r>
+      <w:proofErr w:type="spellEnd"/>
+      <w:r>
+        <w:t xml:space="preserve"> </w:t>
+      </w:r>
+      <w:proofErr w:type="spellStart"/>
+      <w:r>
+        <w:t>að</w:t>
+      </w:r>
+      <w:proofErr w:type="spellEnd"/>
+      <w:r>
+        <w:t xml:space="preserve"> </w:t>
+      </w:r>
+      <w:proofErr w:type="spellStart"/>
+      <w:r>
+        <w:t>fara</w:t>
+      </w:r>
+      <w:proofErr w:type="spellEnd"/>
+      <w:r>
+        <w:t xml:space="preserve"> </w:t>
+      </w:r>
+      <w:proofErr w:type="spellStart"/>
+      <w:r>
+        <w:t>yfir</w:t>
+      </w:r>
+      <w:proofErr w:type="spellEnd"/>
+      <w:r>
+        <w:t xml:space="preserve"> </w:t>
+      </w:r>
+      <w:proofErr w:type="spellStart"/>
+      <w:r>
+        <w:t>hvernig</w:t>
+      </w:r>
+      <w:proofErr w:type="spellEnd"/>
+      <w:r>
+        <w:t xml:space="preserve"> </w:t>
+      </w:r>
+      <w:proofErr w:type="spellStart"/>
+      <w:r>
+        <w:t>ætti</w:t>
+      </w:r>
+      <w:proofErr w:type="spellEnd"/>
+      <w:r>
+        <w:t xml:space="preserve"> </w:t>
+      </w:r>
+      <w:proofErr w:type="spellStart"/>
+      <w:r>
+        <w:t>að</w:t>
+      </w:r>
+      <w:proofErr w:type="spellEnd"/>
+      <w:r>
+        <w:t xml:space="preserve"> </w:t>
+      </w:r>
+      <w:proofErr w:type="spellStart"/>
+      <w:r>
+        <w:t>gera</w:t>
+      </w:r>
+      <w:proofErr w:type="spellEnd"/>
+      <w:r>
+        <w:t xml:space="preserve"> </w:t>
+      </w:r>
+      <w:proofErr w:type="spellStart"/>
+      <w:r>
+        <w:t>komandi</w:t>
+      </w:r>
+      <w:proofErr w:type="spellEnd"/>
+      <w:r>
+        <w:t xml:space="preserve"> </w:t>
+      </w:r>
+      <w:proofErr w:type="spellStart"/>
+      <w:r>
+        <w:t>verkefni</w:t>
+      </w:r>
+      <w:proofErr w:type="spellEnd"/>
+      <w:r>
+        <w:t xml:space="preserve"> </w:t>
+      </w:r>
+      <w:proofErr w:type="spellStart"/>
+      <w:r>
+        <w:t>fyrir</w:t>
+      </w:r>
+      <w:proofErr w:type="spellEnd"/>
+      <w:r>
+        <w:t xml:space="preserve"> </w:t>
+      </w:r>
+      <w:proofErr w:type="spellStart"/>
+      <w:r>
+        <w:t>næstu</w:t>
+      </w:r>
+      <w:proofErr w:type="spellEnd"/>
+      <w:r>
+        <w:t xml:space="preserve"> 3 </w:t>
+      </w:r>
+      <w:proofErr w:type="spellStart"/>
+      <w:r>
+        <w:t>vikur</w:t>
+      </w:r>
+      <w:proofErr w:type="spellEnd"/>
+      <w:r>
+        <w:t xml:space="preserve">. </w:t>
+      </w:r>
+      <w:proofErr w:type="spellStart"/>
+      <w:r>
+        <w:t>Fyrsti</w:t>
+      </w:r>
+      <w:proofErr w:type="spellEnd"/>
+      <w:r>
+        <w:t xml:space="preserve"> </w:t>
+      </w:r>
+      <w:proofErr w:type="spellStart"/>
+      <w:r>
+        <w:t>fyrirlesturinn</w:t>
+      </w:r>
+      <w:proofErr w:type="spellEnd"/>
+      <w:r>
+        <w:t xml:space="preserve"> var </w:t>
+      </w:r>
+      <w:proofErr w:type="spellStart"/>
+      <w:r>
+        <w:t>sýndur</w:t>
+      </w:r>
+      <w:proofErr w:type="spellEnd"/>
+      <w:r>
+        <w:t xml:space="preserve"> í </w:t>
+      </w:r>
+      <w:proofErr w:type="spellStart"/>
+      <w:r>
+        <w:t>tíma</w:t>
+      </w:r>
+      <w:proofErr w:type="spellEnd"/>
+      <w:r>
+        <w:t xml:space="preserve"> </w:t>
+      </w:r>
+      <w:proofErr w:type="spellStart"/>
+      <w:r>
+        <w:t>og</w:t>
+      </w:r>
+      <w:proofErr w:type="spellEnd"/>
+      <w:r>
+        <w:t xml:space="preserve"> </w:t>
+      </w:r>
+      <w:proofErr w:type="spellStart"/>
+      <w:r>
+        <w:t>farið</w:t>
+      </w:r>
+      <w:proofErr w:type="spellEnd"/>
+      <w:r>
+        <w:t xml:space="preserve"> var </w:t>
+      </w:r>
+      <w:proofErr w:type="spellStart"/>
+      <w:r>
+        <w:t>gróflega</w:t>
+      </w:r>
+      <w:proofErr w:type="spellEnd"/>
+      <w:r>
+        <w:t xml:space="preserve"> </w:t>
+      </w:r>
+      <w:proofErr w:type="spellStart"/>
+      <w:r>
+        <w:t>yfir</w:t>
+      </w:r>
+      <w:proofErr w:type="spellEnd"/>
+      <w:r>
+        <w:t xml:space="preserve"> </w:t>
+      </w:r>
+      <w:proofErr w:type="spellStart"/>
+      <w:r>
+        <w:t>það</w:t>
+      </w:r>
+      <w:proofErr w:type="spellEnd"/>
+      <w:r>
+        <w:t xml:space="preserve"> </w:t>
+      </w:r>
+      <w:proofErr w:type="spellStart"/>
+      <w:r>
+        <w:t>sem</w:t>
+      </w:r>
+      <w:proofErr w:type="spellEnd"/>
+      <w:r>
+        <w:t xml:space="preserve"> </w:t>
+      </w:r>
+      <w:proofErr w:type="spellStart"/>
+      <w:r>
+        <w:t>skyldi</w:t>
+      </w:r>
+      <w:proofErr w:type="spellEnd"/>
+      <w:r>
+        <w:t xml:space="preserve"> </w:t>
+      </w:r>
+      <w:proofErr w:type="spellStart"/>
+      <w:r>
+        <w:t>vera</w:t>
+      </w:r>
+      <w:proofErr w:type="spellEnd"/>
+      <w:r>
+        <w:t xml:space="preserve"> </w:t>
+      </w:r>
+      <w:proofErr w:type="spellStart"/>
+      <w:r>
+        <w:t>gert</w:t>
+      </w:r>
+      <w:proofErr w:type="spellEnd"/>
+      <w:r>
+        <w:t xml:space="preserve"> í </w:t>
+      </w:r>
+      <w:proofErr w:type="spellStart"/>
+      <w:r>
+        <w:t>þessari</w:t>
+      </w:r>
+      <w:proofErr w:type="spellEnd"/>
+      <w:r>
+        <w:t xml:space="preserve"> </w:t>
+      </w:r>
+      <w:proofErr w:type="spellStart"/>
+      <w:r>
+        <w:t>viku</w:t>
+      </w:r>
+      <w:proofErr w:type="spellEnd"/>
+      <w:r>
+        <w:t xml:space="preserve">. </w:t>
+      </w:r>
+      <w:proofErr w:type="spellStart"/>
+      <w:r>
+        <w:t>Markmiðið</w:t>
+      </w:r>
+      <w:proofErr w:type="spellEnd"/>
+      <w:r>
+        <w:t xml:space="preserve"> </w:t>
+      </w:r>
+      <w:proofErr w:type="spellStart"/>
+      <w:r>
+        <w:t>er</w:t>
+      </w:r>
+      <w:proofErr w:type="spellEnd"/>
+      <w:r>
+        <w:t xml:space="preserve"> </w:t>
+      </w:r>
+      <w:proofErr w:type="spellStart"/>
+      <w:r>
+        <w:t>að</w:t>
+      </w:r>
+      <w:proofErr w:type="spellEnd"/>
+      <w:r>
+        <w:t xml:space="preserve"> </w:t>
+      </w:r>
+      <w:proofErr w:type="spellStart"/>
+      <w:r>
+        <w:t>vinna</w:t>
+      </w:r>
+      <w:proofErr w:type="spellEnd"/>
+      <w:r>
+        <w:t xml:space="preserve"> í 8 </w:t>
+      </w:r>
+      <w:proofErr w:type="spellStart"/>
+      <w:r>
+        <w:t>klst</w:t>
+      </w:r>
+      <w:proofErr w:type="spellEnd"/>
+      <w:r>
+        <w:t xml:space="preserve"> á </w:t>
+      </w:r>
+      <w:proofErr w:type="spellStart"/>
+      <w:r>
+        <w:t>dag</w:t>
+      </w:r>
+      <w:proofErr w:type="spellEnd"/>
+      <w:r>
+        <w:t xml:space="preserve"> </w:t>
+      </w:r>
+      <w:proofErr w:type="spellStart"/>
+      <w:r>
+        <w:t>næstu</w:t>
+      </w:r>
+      <w:proofErr w:type="spellEnd"/>
+      <w:r>
+        <w:t xml:space="preserve"> 5 </w:t>
+      </w:r>
+      <w:proofErr w:type="spellStart"/>
+      <w:r>
+        <w:t>dagana</w:t>
+      </w:r>
+      <w:proofErr w:type="spellEnd"/>
+      <w:r>
+        <w:t xml:space="preserve"> </w:t>
+      </w:r>
+      <w:proofErr w:type="spellStart"/>
+      <w:r>
+        <w:t>og</w:t>
+      </w:r>
+      <w:proofErr w:type="spellEnd"/>
+      <w:r>
+        <w:t xml:space="preserve"> </w:t>
+      </w:r>
+      <w:proofErr w:type="spellStart"/>
+      <w:r>
+        <w:t>skila</w:t>
+      </w:r>
+      <w:proofErr w:type="spellEnd"/>
+      <w:r>
+        <w:t xml:space="preserve"> </w:t>
+      </w:r>
+      <w:proofErr w:type="spellStart"/>
+      <w:r>
+        <w:t>þ.a.l</w:t>
+      </w:r>
+      <w:proofErr w:type="spellEnd"/>
+      <w:r>
+        <w:t xml:space="preserve">. 40 </w:t>
+      </w:r>
+      <w:proofErr w:type="spellStart"/>
+      <w:r>
+        <w:t>klst</w:t>
+      </w:r>
+      <w:proofErr w:type="spellEnd"/>
+      <w:r>
+        <w:t xml:space="preserve"> “</w:t>
+      </w:r>
+      <w:proofErr w:type="spellStart"/>
+      <w:r>
+        <w:t>vinnu</w:t>
+      </w:r>
+      <w:proofErr w:type="spellEnd"/>
+      <w:r>
+        <w:t xml:space="preserve">” á </w:t>
+      </w:r>
+      <w:proofErr w:type="spellStart"/>
+      <w:r>
+        <w:t>viku</w:t>
+      </w:r>
+      <w:proofErr w:type="spellEnd"/>
+      <w:r>
+        <w:t xml:space="preserve"> </w:t>
+      </w:r>
+      <w:proofErr w:type="spellStart"/>
+      <w:r>
+        <w:t>næstu</w:t>
+      </w:r>
+      <w:proofErr w:type="spellEnd"/>
+      <w:r>
+        <w:t xml:space="preserve"> 3 </w:t>
+      </w:r>
+      <w:proofErr w:type="spellStart"/>
+      <w:r>
+        <w:t>vikurnar</w:t>
+      </w:r>
+      <w:proofErr w:type="spellEnd"/>
+      <w:r>
+        <w:t xml:space="preserve">. Ekki </w:t>
+      </w:r>
+      <w:proofErr w:type="spellStart"/>
+      <w:r>
+        <w:t>allir</w:t>
+      </w:r>
+      <w:proofErr w:type="spellEnd"/>
+      <w:r>
+        <w:t xml:space="preserve"> í </w:t>
+      </w:r>
+      <w:proofErr w:type="spellStart"/>
+      <w:r>
+        <w:t>hópnum</w:t>
+      </w:r>
+      <w:proofErr w:type="spellEnd"/>
+      <w:r>
+        <w:t xml:space="preserve"> </w:t>
+      </w:r>
+      <w:proofErr w:type="spellStart"/>
+      <w:r>
+        <w:t>svöruðu</w:t>
+      </w:r>
+      <w:proofErr w:type="spellEnd"/>
+      <w:r>
+        <w:t xml:space="preserve"> </w:t>
+      </w:r>
+      <w:proofErr w:type="spellStart"/>
+      <w:r>
+        <w:t>okkur</w:t>
+      </w:r>
+      <w:proofErr w:type="spellEnd"/>
+      <w:r>
+        <w:t xml:space="preserve"> </w:t>
+      </w:r>
+      <w:proofErr w:type="spellStart"/>
+      <w:r>
+        <w:t>svo</w:t>
+      </w:r>
+      <w:proofErr w:type="spellEnd"/>
+      <w:r>
+        <w:t xml:space="preserve"> </w:t>
+      </w:r>
+      <w:proofErr w:type="spellStart"/>
+      <w:r>
+        <w:t>við</w:t>
+      </w:r>
+      <w:proofErr w:type="spellEnd"/>
+      <w:r>
+        <w:t xml:space="preserve"> </w:t>
+      </w:r>
+      <w:proofErr w:type="spellStart"/>
+      <w:r>
+        <w:t>fengum</w:t>
+      </w:r>
+      <w:proofErr w:type="spellEnd"/>
+      <w:r>
+        <w:t xml:space="preserve"> ekki </w:t>
+      </w:r>
+      <w:proofErr w:type="spellStart"/>
+      <w:r>
+        <w:t>öll</w:t>
+      </w:r>
+      <w:proofErr w:type="spellEnd"/>
+      <w:r>
+        <w:t xml:space="preserve"> “username” </w:t>
+      </w:r>
+      <w:proofErr w:type="spellStart"/>
+      <w:r>
+        <w:t>sem</w:t>
+      </w:r>
+      <w:proofErr w:type="spellEnd"/>
+      <w:r>
+        <w:t xml:space="preserve"> </w:t>
+      </w:r>
+      <w:proofErr w:type="spellStart"/>
+      <w:r>
+        <w:t>við</w:t>
+      </w:r>
+      <w:proofErr w:type="spellEnd"/>
+      <w:r>
+        <w:t xml:space="preserve"> </w:t>
+      </w:r>
+      <w:proofErr w:type="spellStart"/>
+      <w:r>
+        <w:t>þurftum</w:t>
+      </w:r>
+      <w:proofErr w:type="spellEnd"/>
+      <w:r>
+        <w:t xml:space="preserve"> </w:t>
+      </w:r>
+      <w:proofErr w:type="spellStart"/>
+      <w:r>
+        <w:t>til</w:t>
+      </w:r>
+      <w:proofErr w:type="spellEnd"/>
+      <w:r>
+        <w:t xml:space="preserve"> </w:t>
+      </w:r>
+      <w:proofErr w:type="spellStart"/>
+      <w:r>
+        <w:t>að</w:t>
+      </w:r>
+      <w:proofErr w:type="spellEnd"/>
+      <w:r>
+        <w:t xml:space="preserve"> </w:t>
+      </w:r>
+      <w:proofErr w:type="spellStart"/>
+      <w:r>
+        <w:t>klára</w:t>
+      </w:r>
+      <w:proofErr w:type="spellEnd"/>
+      <w:r>
+        <w:t xml:space="preserve"> </w:t>
+      </w:r>
+      <w:proofErr w:type="spellStart"/>
+      <w:r>
+        <w:t>að</w:t>
+      </w:r>
+      <w:proofErr w:type="spellEnd"/>
+      <w:r>
+        <w:t xml:space="preserve"> </w:t>
+      </w:r>
+      <w:proofErr w:type="spellStart"/>
+      <w:r>
+        <w:t>gera</w:t>
+      </w:r>
+      <w:proofErr w:type="spellEnd"/>
+      <w:r>
+        <w:t xml:space="preserve"> </w:t>
+      </w:r>
+      <w:proofErr w:type="spellStart"/>
+      <w:r>
+        <w:t>github-ið</w:t>
+      </w:r>
+      <w:proofErr w:type="spellEnd"/>
+      <w:r>
+        <w:t xml:space="preserve"> </w:t>
+      </w:r>
+      <w:proofErr w:type="spellStart"/>
+      <w:r>
+        <w:t>þannig</w:t>
+      </w:r>
+      <w:proofErr w:type="spellEnd"/>
+      <w:r>
+        <w:t xml:space="preserve"> </w:t>
+      </w:r>
+      <w:proofErr w:type="spellStart"/>
+      <w:r>
+        <w:t>að</w:t>
+      </w:r>
+      <w:proofErr w:type="spellEnd"/>
+      <w:r>
+        <w:t xml:space="preserve"> </w:t>
+      </w:r>
+      <w:proofErr w:type="spellStart"/>
+      <w:r>
+        <w:t>það</w:t>
+      </w:r>
+      <w:proofErr w:type="spellEnd"/>
+      <w:r>
+        <w:t xml:space="preserve"> </w:t>
+      </w:r>
+      <w:proofErr w:type="spellStart"/>
+      <w:r>
+        <w:t>verður</w:t>
+      </w:r>
+      <w:proofErr w:type="spellEnd"/>
+      <w:r>
+        <w:t xml:space="preserve"> </w:t>
+      </w:r>
+      <w:proofErr w:type="spellStart"/>
+      <w:r>
+        <w:t>klárað</w:t>
+      </w:r>
+      <w:proofErr w:type="spellEnd"/>
+      <w:r>
+        <w:t xml:space="preserve"> á </w:t>
+      </w:r>
+      <w:proofErr w:type="spellStart"/>
+      <w:r>
+        <w:t>næstunni</w:t>
+      </w:r>
+      <w:proofErr w:type="spellEnd"/>
+      <w:r>
+        <w:t xml:space="preserve">.  </w:t>
+      </w:r>
+      <w:proofErr w:type="spellStart"/>
+      <w:r>
+        <w:t>Ákveðið</w:t>
+      </w:r>
+      <w:proofErr w:type="spellEnd"/>
+      <w:r>
+        <w:t xml:space="preserve"> var </w:t>
+      </w:r>
+      <w:proofErr w:type="spellStart"/>
+      <w:r>
+        <w:t>hvað</w:t>
+      </w:r>
+      <w:proofErr w:type="spellEnd"/>
+      <w:r>
+        <w:t xml:space="preserve"> </w:t>
+      </w:r>
+      <w:proofErr w:type="spellStart"/>
+      <w:r>
+        <w:t>gert</w:t>
+      </w:r>
+      <w:proofErr w:type="spellEnd"/>
+      <w:r>
+        <w:t xml:space="preserve"> </w:t>
+      </w:r>
+      <w:proofErr w:type="spellStart"/>
+      <w:r>
+        <w:t>yrði</w:t>
+      </w:r>
+      <w:proofErr w:type="spellEnd"/>
+      <w:r>
+        <w:t xml:space="preserve"> á </w:t>
+      </w:r>
+      <w:proofErr w:type="spellStart"/>
+      <w:r>
+        <w:t>morgun</w:t>
+      </w:r>
+      <w:proofErr w:type="spellEnd"/>
+      <w:r>
+        <w:t xml:space="preserve">. </w:t>
+      </w:r>
+      <w:proofErr w:type="spellStart"/>
+      <w:r>
+        <w:t>Þar</w:t>
+      </w:r>
+      <w:proofErr w:type="spellEnd"/>
+      <w:r>
+        <w:t xml:space="preserve"> </w:t>
+      </w:r>
+      <w:proofErr w:type="spellStart"/>
+      <w:r>
+        <w:t>sem</w:t>
+      </w:r>
+      <w:proofErr w:type="spellEnd"/>
+      <w:r>
+        <w:t xml:space="preserve"> </w:t>
+      </w:r>
+      <w:proofErr w:type="spellStart"/>
+      <w:r>
+        <w:t>fáir</w:t>
+      </w:r>
+      <w:proofErr w:type="spellEnd"/>
+      <w:r>
+        <w:t xml:space="preserve"> </w:t>
+      </w:r>
+      <w:proofErr w:type="spellStart"/>
+      <w:r>
+        <w:t>mættu</w:t>
+      </w:r>
+      <w:proofErr w:type="spellEnd"/>
+      <w:r>
+        <w:t xml:space="preserve"> í </w:t>
+      </w:r>
+      <w:proofErr w:type="spellStart"/>
+      <w:r>
+        <w:t>dag</w:t>
+      </w:r>
+      <w:proofErr w:type="spellEnd"/>
+      <w:r>
+        <w:t xml:space="preserve"> var </w:t>
+      </w:r>
+      <w:proofErr w:type="spellStart"/>
+      <w:r>
+        <w:t>lítið</w:t>
+      </w:r>
+      <w:proofErr w:type="spellEnd"/>
+      <w:r>
+        <w:t xml:space="preserve"> </w:t>
+      </w:r>
+      <w:proofErr w:type="spellStart"/>
+      <w:r>
+        <w:t>hægt</w:t>
+      </w:r>
+      <w:proofErr w:type="spellEnd"/>
+      <w:r>
+        <w:t xml:space="preserve"> </w:t>
+      </w:r>
+      <w:proofErr w:type="spellStart"/>
+      <w:r>
+        <w:t>að</w:t>
+      </w:r>
+      <w:proofErr w:type="spellEnd"/>
+      <w:r>
+        <w:t xml:space="preserve"> </w:t>
+      </w:r>
+      <w:proofErr w:type="spellStart"/>
+      <w:r>
+        <w:t>gera</w:t>
+      </w:r>
+      <w:proofErr w:type="spellEnd"/>
+      <w:r>
+        <w:t>.</w:t>
       </w:r>
     </w:p>
     <w:p>
@@ -288,48 +1152,103 @@
       </w:r>
     </w:p>
     <w:p>
-      <w:r>
-        <w:rPr>
-          <w:b/>
-        </w:rPr>
-        <w:t xml:space="preserve">Mættir: </w:t>
-      </w:r>
+      <w:proofErr w:type="spellStart"/>
+      <w:r>
+        <w:rPr>
+          <w:b/>
+        </w:rPr>
+        <w:t>Mættir</w:t>
+      </w:r>
+      <w:proofErr w:type="spellEnd"/>
+      <w:r>
+        <w:rPr>
+          <w:b/>
+        </w:rPr>
+        <w:t xml:space="preserve">: </w:t>
+      </w:r>
+      <w:proofErr w:type="spellStart"/>
       <w:r>
         <w:t>Róslín</w:t>
       </w:r>
+      <w:proofErr w:type="spellEnd"/>
       <w:r>
         <w:t>, Eva</w:t>
       </w:r>
     </w:p>
     <w:p>
-      <w:r>
-        <w:rPr>
-          <w:b/>
-        </w:rPr>
-        <w:t>Seinir:</w:t>
-      </w:r>
-      <w:r>
-        <w:t xml:space="preserve"> Arnar,</w:t>
-      </w:r>
-      <w:r>
-        <w:t xml:space="preserve"> </w:t>
-      </w:r>
+      <w:proofErr w:type="spellStart"/>
+      <w:r>
+        <w:rPr>
+          <w:b/>
+        </w:rPr>
+        <w:t>Seinir</w:t>
+      </w:r>
+      <w:proofErr w:type="spellEnd"/>
+      <w:r>
+        <w:rPr>
+          <w:b/>
+        </w:rPr>
+        <w:t>:</w:t>
+      </w:r>
+      <w:r>
+        <w:t xml:space="preserve"> </w:t>
+      </w:r>
+      <w:proofErr w:type="spellStart"/>
+      <w:r>
+        <w:t>Arnar</w:t>
+      </w:r>
+      <w:proofErr w:type="spellEnd"/>
+      <w:r>
+        <w:t>,</w:t>
+      </w:r>
+      <w:r>
+        <w:t xml:space="preserve"> </w:t>
+      </w:r>
+      <w:proofErr w:type="spellStart"/>
       <w:r>
         <w:t>Berglind</w:t>
       </w:r>
-    </w:p>
-    <w:p>
-      <w:r>
-        <w:rPr>
-          <w:b/>
-        </w:rPr>
-        <w:t xml:space="preserve">Ekki mættir: </w:t>
-      </w:r>
-      <w:r>
-        <w:t xml:space="preserve"> Silfá</w:t>
-      </w:r>
-      <w:r>
-        <w:t xml:space="preserve"> [í útlöndum]</w:t>
+      <w:proofErr w:type="spellEnd"/>
+    </w:p>
+    <w:p>
+      <w:r>
+        <w:rPr>
+          <w:b/>
+        </w:rPr>
+        <w:t xml:space="preserve">Ekki </w:t>
+      </w:r>
+      <w:proofErr w:type="spellStart"/>
+      <w:r>
+        <w:rPr>
+          <w:b/>
+        </w:rPr>
+        <w:t>mættir</w:t>
+      </w:r>
+      <w:proofErr w:type="spellEnd"/>
+      <w:r>
+        <w:rPr>
+          <w:b/>
+        </w:rPr>
+        <w:t xml:space="preserve">: </w:t>
+      </w:r>
+      <w:r>
+        <w:t xml:space="preserve"> </w:t>
+      </w:r>
+      <w:proofErr w:type="spellStart"/>
+      <w:r>
+        <w:t>Silfá</w:t>
+      </w:r>
+      <w:proofErr w:type="spellEnd"/>
+      <w:r>
+        <w:t xml:space="preserve"> [í </w:t>
+      </w:r>
+      <w:proofErr w:type="spellStart"/>
+      <w:r>
+        <w:t>útlöndum</w:t>
+      </w:r>
+      <w:proofErr w:type="spellEnd"/>
+      <w:r>
+        <w:t>]</w:t>
       </w:r>
     </w:p>
     <w:p/>
@@ -342,12 +1261,37 @@
           <w:bCs/>
         </w:rPr>
       </w:pPr>
-      <w:r>
-        <w:rPr>
-          <w:b/>
-          <w:bCs/>
-        </w:rPr>
-        <w:t xml:space="preserve">Verkefni dagsins: </w:t>
+      <w:proofErr w:type="spellStart"/>
+      <w:r>
+        <w:rPr>
+          <w:b/>
+          <w:bCs/>
+        </w:rPr>
+        <w:t>Verkefni</w:t>
+      </w:r>
+      <w:proofErr w:type="spellEnd"/>
+      <w:r>
+        <w:rPr>
+          <w:b/>
+          <w:bCs/>
+        </w:rPr>
+        <w:t xml:space="preserve"> </w:t>
+      </w:r>
+      <w:proofErr w:type="spellStart"/>
+      <w:r>
+        <w:rPr>
+          <w:b/>
+          <w:bCs/>
+        </w:rPr>
+        <w:t>dagsins</w:t>
+      </w:r>
+      <w:proofErr w:type="spellEnd"/>
+      <w:r>
+        <w:rPr>
+          <w:b/>
+          <w:bCs/>
+        </w:rPr>
+        <w:t xml:space="preserve">: </w:t>
       </w:r>
     </w:p>
     <w:p>
@@ -357,9 +1301,11 @@
           <w:numId w:val="1"/>
         </w:numPr>
       </w:pPr>
+      <w:proofErr w:type="spellStart"/>
       <w:r>
         <w:t>Morgunfundur</w:t>
       </w:r>
+      <w:proofErr w:type="spellEnd"/>
       <w:r>
         <w:tab/>
       </w:r>
@@ -387,8 +1333,13 @@
         <w:t xml:space="preserve"> </w:t>
       </w:r>
       <w:r>
-        <w:t>Gera kröfulista</w:t>
-      </w:r>
+        <w:t xml:space="preserve">Gera </w:t>
+      </w:r>
+      <w:proofErr w:type="spellStart"/>
+      <w:r>
+        <w:t>kröfulista</w:t>
+      </w:r>
+      <w:proofErr w:type="spellEnd"/>
       <w:r>
         <w:tab/>
       </w:r>
@@ -410,8 +1361,13 @@
         </w:numPr>
       </w:pPr>
       <w:r>
-        <w:t>Gera notendahópagreiningu</w:t>
-      </w:r>
+        <w:t xml:space="preserve">Gera </w:t>
+      </w:r>
+      <w:proofErr w:type="spellStart"/>
+      <w:r>
+        <w:t>notendahópagreiningu</w:t>
+      </w:r>
+      <w:proofErr w:type="spellEnd"/>
       <w:r>
         <w:tab/>
       </w:r>
@@ -430,8 +1386,13 @@
         </w:numPr>
       </w:pPr>
       <w:r>
-        <w:t>Gera notkunartilvik</w:t>
-      </w:r>
+        <w:t xml:space="preserve">Gera </w:t>
+      </w:r>
+      <w:proofErr w:type="spellStart"/>
+      <w:r>
+        <w:t>notkunartilvik</w:t>
+      </w:r>
+      <w:proofErr w:type="spellEnd"/>
       <w:r>
         <w:tab/>
       </w:r>
@@ -627,12 +1588,37 @@
           <w:bCs/>
         </w:rPr>
       </w:pPr>
-      <w:r>
-        <w:rPr>
-          <w:b/>
-          <w:bCs/>
-        </w:rPr>
-        <w:t>Verkefni dagsins:</w:t>
+      <w:proofErr w:type="spellStart"/>
+      <w:r>
+        <w:rPr>
+          <w:b/>
+          <w:bCs/>
+        </w:rPr>
+        <w:t>Verkefni</w:t>
+      </w:r>
+      <w:proofErr w:type="spellEnd"/>
+      <w:r>
+        <w:rPr>
+          <w:b/>
+          <w:bCs/>
+        </w:rPr>
+        <w:t xml:space="preserve"> </w:t>
+      </w:r>
+      <w:proofErr w:type="spellStart"/>
+      <w:r>
+        <w:rPr>
+          <w:b/>
+          <w:bCs/>
+        </w:rPr>
+        <w:t>dagsins</w:t>
+      </w:r>
+      <w:proofErr w:type="spellEnd"/>
+      <w:r>
+        <w:rPr>
+          <w:b/>
+          <w:bCs/>
+        </w:rPr>
+        <w:t>:</w:t>
       </w:r>
     </w:p>
     <w:p>
@@ -642,9 +1628,19 @@
           <w:numId w:val="2"/>
         </w:numPr>
       </w:pPr>
-      <w:r>
-        <w:t>Klára notkunartilvikin</w:t>
-      </w:r>
+      <w:proofErr w:type="spellStart"/>
+      <w:r>
+        <w:t>Klára</w:t>
+      </w:r>
+      <w:proofErr w:type="spellEnd"/>
+      <w:r>
+        <w:t xml:space="preserve"> </w:t>
+      </w:r>
+      <w:proofErr w:type="spellStart"/>
+      <w:r>
+        <w:t>notkunartilvikin</w:t>
+      </w:r>
+      <w:proofErr w:type="spellEnd"/>
       <w:r>
         <w:tab/>
       </w:r>
@@ -668,9 +1664,19 @@
           <w:numId w:val="2"/>
         </w:numPr>
       </w:pPr>
-      <w:r>
-        <w:t>Klára nytsemiskröfurnar</w:t>
-      </w:r>
+      <w:proofErr w:type="spellStart"/>
+      <w:r>
+        <w:t>Klára</w:t>
+      </w:r>
+      <w:proofErr w:type="spellEnd"/>
+      <w:r>
+        <w:t xml:space="preserve"> </w:t>
+      </w:r>
+      <w:proofErr w:type="spellStart"/>
+      <w:r>
+        <w:t>nytsemiskröfurnar</w:t>
+      </w:r>
+      <w:proofErr w:type="spellEnd"/>
       <w:r>
         <w:tab/>
       </w:r>
@@ -691,9 +1697,19 @@
           <w:numId w:val="2"/>
         </w:numPr>
       </w:pPr>
-      <w:r>
-        <w:t>Gróf hönnunarhugmynd</w:t>
-      </w:r>
+      <w:proofErr w:type="spellStart"/>
+      <w:r>
+        <w:t>Gróf</w:t>
+      </w:r>
+      <w:proofErr w:type="spellEnd"/>
+      <w:r>
+        <w:t xml:space="preserve"> </w:t>
+      </w:r>
+      <w:proofErr w:type="spellStart"/>
+      <w:r>
+        <w:t>hönnunarhugmynd</w:t>
+      </w:r>
+      <w:proofErr w:type="spellEnd"/>
       <w:r>
         <w:tab/>
       </w:r>
@@ -710,33 +1726,441 @@
     <w:p/>
     <w:p>
       <w:r>
-        <w:t xml:space="preserve">Stofan varð rafmagnslaus </w:t>
-      </w:r>
-      <w:r>
-        <w:t xml:space="preserve">og netlaus </w:t>
-      </w:r>
-      <w:r>
-        <w:t xml:space="preserve">svo Arnar var sendur í búð að kaupa Malt og appelsín á meðan afgangurinn hélt áfram að vinna. </w:t>
-      </w:r>
-      <w:r>
-        <w:t xml:space="preserve">Sendur var póstur á Silfá um að hún ætti að klára nytsemiskröfurnar. Arnar var byrjaður á þeim. Enn beðið eftir svari frá Silfá. </w:t>
-      </w:r>
-      <w:r>
-        <w:t>Notkunartilvik voru kláruð teiknuð var upp gróf hönnunarhugmynd</w:t>
-      </w:r>
+        <w:t xml:space="preserve">Stofan </w:t>
+      </w:r>
+      <w:proofErr w:type="spellStart"/>
+      <w:r>
+        <w:t>varð</w:t>
+      </w:r>
+      <w:proofErr w:type="spellEnd"/>
+      <w:r>
+        <w:t xml:space="preserve"> </w:t>
+      </w:r>
+      <w:proofErr w:type="spellStart"/>
+      <w:r>
+        <w:t>rafmagnslaus</w:t>
+      </w:r>
+      <w:proofErr w:type="spellEnd"/>
+      <w:r>
+        <w:t xml:space="preserve"> </w:t>
+      </w:r>
+      <w:proofErr w:type="spellStart"/>
+      <w:r>
+        <w:t>og</w:t>
+      </w:r>
+      <w:proofErr w:type="spellEnd"/>
+      <w:r>
+        <w:t xml:space="preserve"> </w:t>
+      </w:r>
+      <w:proofErr w:type="spellStart"/>
+      <w:r>
+        <w:t>netlaus</w:t>
+      </w:r>
+      <w:proofErr w:type="spellEnd"/>
+      <w:r>
+        <w:t xml:space="preserve"> </w:t>
+      </w:r>
+      <w:proofErr w:type="spellStart"/>
+      <w:r>
+        <w:t>svo</w:t>
+      </w:r>
+      <w:proofErr w:type="spellEnd"/>
+      <w:r>
+        <w:t xml:space="preserve"> </w:t>
+      </w:r>
+      <w:proofErr w:type="spellStart"/>
+      <w:r>
+        <w:t>Arnar</w:t>
+      </w:r>
+      <w:proofErr w:type="spellEnd"/>
+      <w:r>
+        <w:t xml:space="preserve"> var </w:t>
+      </w:r>
+      <w:proofErr w:type="spellStart"/>
+      <w:r>
+        <w:t>sendur</w:t>
+      </w:r>
+      <w:proofErr w:type="spellEnd"/>
+      <w:r>
+        <w:t xml:space="preserve"> í </w:t>
+      </w:r>
+      <w:proofErr w:type="spellStart"/>
+      <w:r>
+        <w:t>búð</w:t>
+      </w:r>
+      <w:proofErr w:type="spellEnd"/>
+      <w:r>
+        <w:t xml:space="preserve"> </w:t>
+      </w:r>
+      <w:proofErr w:type="spellStart"/>
+      <w:r>
+        <w:t>að</w:t>
+      </w:r>
+      <w:proofErr w:type="spellEnd"/>
+      <w:r>
+        <w:t xml:space="preserve"> </w:t>
+      </w:r>
+      <w:proofErr w:type="spellStart"/>
+      <w:r>
+        <w:t>kaupa</w:t>
+      </w:r>
+      <w:proofErr w:type="spellEnd"/>
+      <w:r>
+        <w:t xml:space="preserve"> Malt </w:t>
+      </w:r>
+      <w:proofErr w:type="spellStart"/>
+      <w:r>
+        <w:t>og</w:t>
+      </w:r>
+      <w:proofErr w:type="spellEnd"/>
+      <w:r>
+        <w:t xml:space="preserve"> </w:t>
+      </w:r>
+      <w:proofErr w:type="spellStart"/>
+      <w:r>
+        <w:t>appelsín</w:t>
+      </w:r>
+      <w:proofErr w:type="spellEnd"/>
+      <w:r>
+        <w:t xml:space="preserve"> á </w:t>
+      </w:r>
+      <w:proofErr w:type="spellStart"/>
+      <w:r>
+        <w:t>meðan</w:t>
+      </w:r>
+      <w:proofErr w:type="spellEnd"/>
+      <w:r>
+        <w:t xml:space="preserve"> </w:t>
+      </w:r>
+      <w:proofErr w:type="spellStart"/>
+      <w:r>
+        <w:t>afgangurinn</w:t>
+      </w:r>
+      <w:proofErr w:type="spellEnd"/>
+      <w:r>
+        <w:t xml:space="preserve"> </w:t>
+      </w:r>
+      <w:proofErr w:type="spellStart"/>
+      <w:r>
+        <w:t>hélt</w:t>
+      </w:r>
+      <w:proofErr w:type="spellEnd"/>
+      <w:r>
+        <w:t xml:space="preserve"> </w:t>
+      </w:r>
+      <w:proofErr w:type="spellStart"/>
+      <w:r>
+        <w:t>áfram</w:t>
+      </w:r>
+      <w:proofErr w:type="spellEnd"/>
+      <w:r>
+        <w:t xml:space="preserve"> </w:t>
+      </w:r>
+      <w:proofErr w:type="spellStart"/>
+      <w:r>
+        <w:t>að</w:t>
+      </w:r>
+      <w:proofErr w:type="spellEnd"/>
+      <w:r>
+        <w:t xml:space="preserve"> </w:t>
+      </w:r>
+      <w:proofErr w:type="spellStart"/>
+      <w:r>
+        <w:t>vinna</w:t>
+      </w:r>
+      <w:proofErr w:type="spellEnd"/>
+      <w:r>
+        <w:t xml:space="preserve">. </w:t>
+      </w:r>
+      <w:proofErr w:type="spellStart"/>
+      <w:r>
+        <w:t>Sendur</w:t>
+      </w:r>
+      <w:proofErr w:type="spellEnd"/>
+      <w:r>
+        <w:t xml:space="preserve"> var </w:t>
+      </w:r>
+      <w:proofErr w:type="spellStart"/>
+      <w:r>
+        <w:t>póstur</w:t>
+      </w:r>
+      <w:proofErr w:type="spellEnd"/>
+      <w:r>
+        <w:t xml:space="preserve"> á </w:t>
+      </w:r>
+      <w:proofErr w:type="spellStart"/>
+      <w:r>
+        <w:t>Silfá</w:t>
+      </w:r>
+      <w:proofErr w:type="spellEnd"/>
+      <w:r>
+        <w:t xml:space="preserve"> um </w:t>
+      </w:r>
+      <w:proofErr w:type="spellStart"/>
+      <w:r>
+        <w:t>að</w:t>
+      </w:r>
+      <w:proofErr w:type="spellEnd"/>
+      <w:r>
+        <w:t xml:space="preserve"> </w:t>
+      </w:r>
+      <w:proofErr w:type="spellStart"/>
+      <w:r>
+        <w:t>hún</w:t>
+      </w:r>
+      <w:proofErr w:type="spellEnd"/>
+      <w:r>
+        <w:t xml:space="preserve"> </w:t>
+      </w:r>
+      <w:proofErr w:type="spellStart"/>
+      <w:r>
+        <w:t>ætti</w:t>
+      </w:r>
+      <w:proofErr w:type="spellEnd"/>
+      <w:r>
+        <w:t xml:space="preserve"> </w:t>
+      </w:r>
+      <w:proofErr w:type="spellStart"/>
+      <w:r>
+        <w:t>að</w:t>
+      </w:r>
+      <w:proofErr w:type="spellEnd"/>
+      <w:r>
+        <w:t xml:space="preserve"> </w:t>
+      </w:r>
+      <w:proofErr w:type="spellStart"/>
+      <w:r>
+        <w:t>klára</w:t>
+      </w:r>
+      <w:proofErr w:type="spellEnd"/>
+      <w:r>
+        <w:t xml:space="preserve"> </w:t>
+      </w:r>
+      <w:proofErr w:type="spellStart"/>
+      <w:r>
+        <w:t>nytsemiskröfurnar</w:t>
+      </w:r>
+      <w:proofErr w:type="spellEnd"/>
+      <w:r>
+        <w:t xml:space="preserve">. </w:t>
+      </w:r>
+      <w:proofErr w:type="spellStart"/>
+      <w:r>
+        <w:t>Arnar</w:t>
+      </w:r>
+      <w:proofErr w:type="spellEnd"/>
+      <w:r>
+        <w:t xml:space="preserve"> var </w:t>
+      </w:r>
+      <w:proofErr w:type="spellStart"/>
+      <w:r>
+        <w:t>byrjaður</w:t>
+      </w:r>
+      <w:proofErr w:type="spellEnd"/>
+      <w:r>
+        <w:t xml:space="preserve"> á </w:t>
+      </w:r>
+      <w:proofErr w:type="spellStart"/>
+      <w:r>
+        <w:t>þeim</w:t>
+      </w:r>
+      <w:proofErr w:type="spellEnd"/>
+      <w:r>
+        <w:t xml:space="preserve">. </w:t>
+      </w:r>
+      <w:proofErr w:type="spellStart"/>
+      <w:r>
+        <w:t>Enn</w:t>
+      </w:r>
+      <w:proofErr w:type="spellEnd"/>
+      <w:r>
+        <w:t xml:space="preserve"> </w:t>
+      </w:r>
+      <w:proofErr w:type="spellStart"/>
+      <w:r>
+        <w:t>beðið</w:t>
+      </w:r>
+      <w:proofErr w:type="spellEnd"/>
+      <w:r>
+        <w:t xml:space="preserve"> </w:t>
+      </w:r>
+      <w:proofErr w:type="spellStart"/>
+      <w:r>
+        <w:t>eftir</w:t>
+      </w:r>
+      <w:proofErr w:type="spellEnd"/>
+      <w:r>
+        <w:t xml:space="preserve"> </w:t>
+      </w:r>
+      <w:proofErr w:type="spellStart"/>
+      <w:r>
+        <w:t>svari</w:t>
+      </w:r>
+      <w:proofErr w:type="spellEnd"/>
+      <w:r>
+        <w:t xml:space="preserve"> </w:t>
+      </w:r>
+      <w:proofErr w:type="spellStart"/>
+      <w:r>
+        <w:t>frá</w:t>
+      </w:r>
+      <w:proofErr w:type="spellEnd"/>
+      <w:r>
+        <w:t xml:space="preserve"> </w:t>
+      </w:r>
+      <w:proofErr w:type="spellStart"/>
+      <w:r>
+        <w:t>Silfá</w:t>
+      </w:r>
+      <w:proofErr w:type="spellEnd"/>
+      <w:r>
+        <w:t xml:space="preserve">. </w:t>
+      </w:r>
+      <w:proofErr w:type="spellStart"/>
+      <w:r>
+        <w:t>Notkunartilvik</w:t>
+      </w:r>
+      <w:proofErr w:type="spellEnd"/>
+      <w:r>
+        <w:t xml:space="preserve"> </w:t>
+      </w:r>
+      <w:proofErr w:type="spellStart"/>
+      <w:r>
+        <w:t>voru</w:t>
+      </w:r>
+      <w:proofErr w:type="spellEnd"/>
+      <w:r>
+        <w:t xml:space="preserve"> </w:t>
+      </w:r>
+      <w:proofErr w:type="spellStart"/>
+      <w:r>
+        <w:t>kláruð</w:t>
+      </w:r>
+      <w:proofErr w:type="spellEnd"/>
+      <w:r>
+        <w:t xml:space="preserve"> </w:t>
+      </w:r>
+      <w:proofErr w:type="spellStart"/>
+      <w:r>
+        <w:t>teiknuð</w:t>
+      </w:r>
+      <w:proofErr w:type="spellEnd"/>
+      <w:r>
+        <w:t xml:space="preserve"> var </w:t>
+      </w:r>
+      <w:proofErr w:type="spellStart"/>
+      <w:r>
+        <w:t>upp</w:t>
+      </w:r>
+      <w:proofErr w:type="spellEnd"/>
+      <w:r>
+        <w:t xml:space="preserve"> </w:t>
+      </w:r>
+      <w:proofErr w:type="spellStart"/>
+      <w:r>
+        <w:t>gróf</w:t>
+      </w:r>
+      <w:proofErr w:type="spellEnd"/>
+      <w:r>
+        <w:t xml:space="preserve"> </w:t>
+      </w:r>
+      <w:proofErr w:type="spellStart"/>
+      <w:r>
+        <w:t>hönnunarhugmynd</w:t>
+      </w:r>
+      <w:proofErr w:type="spellEnd"/>
       <w:r>
         <w:t>.</w:t>
       </w:r>
     </w:p>
     <w:p>
-      <w:r>
-        <w:t>Róslín – Arnar – Berglind – Eva = notkunartilvik 10 – 2 síðan hönnun 2 – 6</w:t>
-      </w:r>
-    </w:p>
-    <w:p>
-      <w:r>
-        <w:t>Silfá = Nytsemiskröfurnar einhvern tímann um kvöldið</w:t>
-      </w:r>
+      <w:proofErr w:type="spellStart"/>
+      <w:r>
+        <w:t>Róslín</w:t>
+      </w:r>
+      <w:proofErr w:type="spellEnd"/>
+      <w:r>
+        <w:t xml:space="preserve"> – </w:t>
+      </w:r>
+      <w:proofErr w:type="spellStart"/>
+      <w:r>
+        <w:t>Arnar</w:t>
+      </w:r>
+      <w:proofErr w:type="spellEnd"/>
+      <w:r>
+        <w:t xml:space="preserve"> – </w:t>
+      </w:r>
+      <w:proofErr w:type="spellStart"/>
+      <w:r>
+        <w:t>Berglind</w:t>
+      </w:r>
+      <w:proofErr w:type="spellEnd"/>
+      <w:r>
+        <w:t xml:space="preserve"> – Eva = </w:t>
+      </w:r>
+      <w:proofErr w:type="spellStart"/>
+      <w:r>
+        <w:t>notkunartilvik</w:t>
+      </w:r>
+      <w:proofErr w:type="spellEnd"/>
+      <w:r>
+        <w:t xml:space="preserve"> 10 – 2 </w:t>
+      </w:r>
+      <w:proofErr w:type="spellStart"/>
+      <w:r>
+        <w:t>síðan</w:t>
+      </w:r>
+      <w:proofErr w:type="spellEnd"/>
+      <w:r>
+        <w:t xml:space="preserve"> </w:t>
+      </w:r>
+      <w:proofErr w:type="spellStart"/>
+      <w:r>
+        <w:t>hönnun</w:t>
+      </w:r>
+      <w:proofErr w:type="spellEnd"/>
+      <w:r>
+        <w:t xml:space="preserve"> 2 – 6</w:t>
+      </w:r>
+    </w:p>
+    <w:p>
+      <w:proofErr w:type="spellStart"/>
+      <w:r>
+        <w:t>Silfá</w:t>
+      </w:r>
+      <w:proofErr w:type="spellEnd"/>
+      <w:r>
+        <w:t xml:space="preserve"> = </w:t>
+      </w:r>
+      <w:proofErr w:type="spellStart"/>
+      <w:r>
+        <w:t>Nytsemiskröfurnar</w:t>
+      </w:r>
+      <w:proofErr w:type="spellEnd"/>
+      <w:r>
+        <w:t xml:space="preserve"> </w:t>
+      </w:r>
+      <w:proofErr w:type="spellStart"/>
+      <w:r>
+        <w:t>einhvern</w:t>
+      </w:r>
+      <w:proofErr w:type="spellEnd"/>
+      <w:r>
+        <w:t xml:space="preserve"> </w:t>
+      </w:r>
+      <w:proofErr w:type="spellStart"/>
+      <w:r>
+        <w:t>tímann</w:t>
+      </w:r>
+      <w:proofErr w:type="spellEnd"/>
+      <w:r>
+        <w:t xml:space="preserve"> um </w:t>
+      </w:r>
+      <w:proofErr w:type="spellStart"/>
+      <w:r>
+        <w:t>kvöldið</w:t>
+      </w:r>
+      <w:proofErr w:type="spellEnd"/>
     </w:p>
     <w:p>
       <w:r>
@@ -928,8 +2352,16 @@
         <w:rPr>
           <w:lang w:val="en-US"/>
         </w:rPr>
-        <w:t>Gera happy path – Arnar</w:t>
-      </w:r>
+        <w:t xml:space="preserve">Gera happy path – </w:t>
+      </w:r>
+      <w:proofErr w:type="spellStart"/>
+      <w:r>
+        <w:rPr>
+          <w:lang w:val="en-US"/>
+        </w:rPr>
+        <w:t>Arnar</w:t>
+      </w:r>
+      <w:proofErr w:type="spellEnd"/>
       <w:r>
         <w:rPr>
           <w:lang w:val="en-US"/>
@@ -1125,12 +2557,53 @@
         </w:rPr>
         <w:t xml:space="preserve"> </w:t>
       </w:r>
-      <w:r>
-        <w:rPr>
-          <w:bCs/>
-          <w:lang w:val="en-US"/>
-        </w:rPr>
-        <w:t xml:space="preserve">Gerðum Happy path og stöðurit. </w:t>
+      <w:proofErr w:type="spellStart"/>
+      <w:r>
+        <w:rPr>
+          <w:bCs/>
+          <w:lang w:val="en-US"/>
+        </w:rPr>
+        <w:t>Gerðum</w:t>
+      </w:r>
+      <w:proofErr w:type="spellEnd"/>
+      <w:r>
+        <w:rPr>
+          <w:bCs/>
+          <w:lang w:val="en-US"/>
+        </w:rPr>
+        <w:t xml:space="preserve"> Happy path </w:t>
+      </w:r>
+      <w:proofErr w:type="spellStart"/>
+      <w:r>
+        <w:rPr>
+          <w:bCs/>
+          <w:lang w:val="en-US"/>
+        </w:rPr>
+        <w:t>og</w:t>
+      </w:r>
+      <w:proofErr w:type="spellEnd"/>
+      <w:r>
+        <w:rPr>
+          <w:bCs/>
+          <w:lang w:val="en-US"/>
+        </w:rPr>
+        <w:t xml:space="preserve"> </w:t>
+      </w:r>
+      <w:proofErr w:type="spellStart"/>
+      <w:r>
+        <w:rPr>
+          <w:bCs/>
+          <w:lang w:val="en-US"/>
+        </w:rPr>
+        <w:t>stöðurit</w:t>
+      </w:r>
+      <w:proofErr w:type="spellEnd"/>
+      <w:r>
+        <w:rPr>
+          <w:bCs/>
+          <w:lang w:val="en-US"/>
+        </w:rPr>
+        <w:t xml:space="preserve">. </w:t>
       </w:r>
       <w:r>
         <w:rPr>
@@ -2163,8 +3636,9 @@
           <w:iCs/>
           <w:lang w:val="en-US"/>
         </w:rPr>
-        <w:t>Model clasar</w:t>
-      </w:r>
+        <w:t xml:space="preserve">Model </w:t>
+      </w:r>
+      <w:proofErr w:type="spellStart"/>
       <w:r>
         <w:rPr>
           <w:b/>
@@ -2173,8 +3647,9 @@
           <w:iCs/>
           <w:lang w:val="en-US"/>
         </w:rPr>
-        <w:t xml:space="preserve"> sem </w:t>
-      </w:r>
+        <w:t>clasar</w:t>
+      </w:r>
+      <w:proofErr w:type="spellEnd"/>
       <w:r>
         <w:rPr>
           <w:b/>
@@ -2183,8 +3658,9 @@
           <w:iCs/>
           <w:lang w:val="en-US"/>
         </w:rPr>
-        <w:t xml:space="preserve">byrjað / </w:t>
-      </w:r>
+        <w:t xml:space="preserve"> </w:t>
+      </w:r>
+      <w:proofErr w:type="spellStart"/>
       <w:r>
         <w:rPr>
           <w:b/>
@@ -2193,8 +3669,9 @@
           <w:iCs/>
           <w:lang w:val="en-US"/>
         </w:rPr>
-        <w:t>b</w:t>
-      </w:r>
+        <w:t>sem</w:t>
+      </w:r>
+      <w:proofErr w:type="spellEnd"/>
       <w:r>
         <w:rPr>
           <w:b/>
@@ -2203,8 +3680,9 @@
           <w:iCs/>
           <w:lang w:val="en-US"/>
         </w:rPr>
-        <w:t>úið</w:t>
-      </w:r>
+        <w:t xml:space="preserve"> </w:t>
+      </w:r>
+      <w:proofErr w:type="spellStart"/>
       <w:r>
         <w:rPr>
           <w:b/>
@@ -2213,8 +3691,9 @@
           <w:iCs/>
           <w:lang w:val="en-US"/>
         </w:rPr>
-        <w:t xml:space="preserve"> er</w:t>
-      </w:r>
+        <w:t>byrjað</w:t>
+      </w:r>
+      <w:proofErr w:type="spellEnd"/>
       <w:r>
         <w:rPr>
           <w:b/>
@@ -2223,15 +3702,104 @@
           <w:iCs/>
           <w:lang w:val="en-US"/>
         </w:rPr>
-        <w:t xml:space="preserve"> að gera</w:t>
-      </w:r>
-    </w:p>
-    <w:p>
-      <w:pPr>
-        <w:rPr>
-          <w:lang w:val="en-US"/>
-        </w:rPr>
-      </w:pPr>
+        <w:t xml:space="preserve"> / </w:t>
+      </w:r>
+      <w:proofErr w:type="spellStart"/>
+      <w:r>
+        <w:rPr>
+          <w:b/>
+          <w:bCs/>
+          <w:i/>
+          <w:iCs/>
+          <w:lang w:val="en-US"/>
+        </w:rPr>
+        <w:t>b</w:t>
+      </w:r>
+      <w:r>
+        <w:rPr>
+          <w:b/>
+          <w:bCs/>
+          <w:i/>
+          <w:iCs/>
+          <w:lang w:val="en-US"/>
+        </w:rPr>
+        <w:t>úið</w:t>
+      </w:r>
+      <w:proofErr w:type="spellEnd"/>
+      <w:r>
+        <w:rPr>
+          <w:b/>
+          <w:bCs/>
+          <w:i/>
+          <w:iCs/>
+          <w:lang w:val="en-US"/>
+        </w:rPr>
+        <w:t xml:space="preserve"> </w:t>
+      </w:r>
+      <w:proofErr w:type="spellStart"/>
+      <w:r>
+        <w:rPr>
+          <w:b/>
+          <w:bCs/>
+          <w:i/>
+          <w:iCs/>
+          <w:lang w:val="en-US"/>
+        </w:rPr>
+        <w:t>er</w:t>
+      </w:r>
+      <w:proofErr w:type="spellEnd"/>
+      <w:r>
+        <w:rPr>
+          <w:b/>
+          <w:bCs/>
+          <w:i/>
+          <w:iCs/>
+          <w:lang w:val="en-US"/>
+        </w:rPr>
+        <w:t xml:space="preserve"> </w:t>
+      </w:r>
+      <w:proofErr w:type="spellStart"/>
+      <w:r>
+        <w:rPr>
+          <w:b/>
+          <w:bCs/>
+          <w:i/>
+          <w:iCs/>
+          <w:lang w:val="en-US"/>
+        </w:rPr>
+        <w:t>að</w:t>
+      </w:r>
+      <w:proofErr w:type="spellEnd"/>
+      <w:r>
+        <w:rPr>
+          <w:b/>
+          <w:bCs/>
+          <w:i/>
+          <w:iCs/>
+          <w:lang w:val="en-US"/>
+        </w:rPr>
+        <w:t xml:space="preserve"> </w:t>
+      </w:r>
+      <w:proofErr w:type="spellStart"/>
+      <w:r>
+        <w:rPr>
+          <w:b/>
+          <w:bCs/>
+          <w:i/>
+          <w:iCs/>
+          <w:lang w:val="en-US"/>
+        </w:rPr>
+        <w:t>gera</w:t>
+      </w:r>
+      <w:proofErr w:type="spellEnd"/>
+    </w:p>
+    <w:p>
+      <w:pPr>
+        <w:rPr>
+          <w:lang w:val="en-US"/>
+        </w:rPr>
+      </w:pPr>
+      <w:proofErr w:type="spellStart"/>
       <w:r>
         <w:rPr>
           <w:lang w:val="en-US"/>
@@ -2244,6 +3812,7 @@
         </w:rPr>
         <w:t>e</w:t>
       </w:r>
+      <w:proofErr w:type="spellEnd"/>
       <w:r>
         <w:rPr>
           <w:lang w:val="en-US"/>
@@ -2833,11 +4402,68 @@
           <w:lang w:val="en-US"/>
         </w:rPr>
       </w:pPr>
-      <w:r>
-        <w:rPr>
-          <w:lang w:val="en-US"/>
-        </w:rPr>
-        <w:t>Endurheimta fílínginn (ef hann t</w:t>
+      <w:proofErr w:type="spellStart"/>
+      <w:r>
+        <w:rPr>
+          <w:lang w:val="en-US"/>
+        </w:rPr>
+        <w:t>Endurheimta</w:t>
+      </w:r>
+      <w:proofErr w:type="spellEnd"/>
+      <w:r>
+        <w:rPr>
+          <w:lang w:val="en-US"/>
+        </w:rPr>
+        <w:t xml:space="preserve"> </w:t>
+      </w:r>
+      <w:proofErr w:type="spellStart"/>
+      <w:r>
+        <w:rPr>
+          <w:lang w:val="en-US"/>
+        </w:rPr>
+        <w:t>fílínginn</w:t>
+      </w:r>
+      <w:proofErr w:type="spellEnd"/>
+      <w:r>
+        <w:rPr>
+          <w:lang w:val="en-US"/>
+        </w:rPr>
+        <w:t xml:space="preserve"> (</w:t>
+      </w:r>
+      <w:proofErr w:type="spellStart"/>
+      <w:r>
+        <w:rPr>
+          <w:lang w:val="en-US"/>
+        </w:rPr>
+        <w:t>ef</w:t>
+      </w:r>
+      <w:proofErr w:type="spellEnd"/>
+      <w:r>
+        <w:rPr>
+          <w:lang w:val="en-US"/>
+        </w:rPr>
+        <w:t xml:space="preserve"> </w:t>
+      </w:r>
+      <w:proofErr w:type="spellStart"/>
+      <w:r>
+        <w:rPr>
+          <w:lang w:val="en-US"/>
+        </w:rPr>
+        <w:t>hann</w:t>
+      </w:r>
+      <w:proofErr w:type="spellEnd"/>
+      <w:r>
+        <w:rPr>
+          <w:lang w:val="en-US"/>
+        </w:rPr>
+        <w:t xml:space="preserve"> </w:t>
+      </w:r>
+      <w:proofErr w:type="spellStart"/>
+      <w:r>
+        <w:rPr>
+          <w:lang w:val="en-US"/>
+        </w:rPr>
+        <w:t>t</w:t>
       </w:r>
       <w:r>
         <w:rPr>
@@ -2849,7 +4475,14 @@
         <w:rPr>
           <w:lang w:val="en-US"/>
         </w:rPr>
-        <w:t>nist)</w:t>
+        <w:t>nist</w:t>
+      </w:r>
+      <w:proofErr w:type="spellEnd"/>
+      <w:r>
+        <w:rPr>
+          <w:lang w:val="en-US"/>
+        </w:rPr>
+        <w:t>)</w:t>
       </w:r>
       <w:r>
         <w:rPr>
@@ -2888,6 +4521,7 @@
           <w:lang w:val="en-US"/>
         </w:rPr>
       </w:pPr>
+      <w:proofErr w:type="spellStart"/>
       <w:r>
         <w:rPr>
           <w:lang w:val="en-US"/>
@@ -2898,7 +4532,56 @@
         <w:rPr>
           <w:lang w:val="en-US"/>
         </w:rPr>
-        <w:t>aga AirplainM, sem var áður modu</w:t>
+        <w:t>aga</w:t>
+      </w:r>
+      <w:proofErr w:type="spellEnd"/>
+      <w:r>
+        <w:rPr>
+          <w:lang w:val="en-US"/>
+        </w:rPr>
+        <w:t xml:space="preserve"> </w:t>
+      </w:r>
+      <w:proofErr w:type="spellStart"/>
+      <w:r>
+        <w:rPr>
+          <w:lang w:val="en-US"/>
+        </w:rPr>
+        <w:t>AirplainM</w:t>
+      </w:r>
+      <w:proofErr w:type="spellEnd"/>
+      <w:r>
+        <w:rPr>
+          <w:lang w:val="en-US"/>
+        </w:rPr>
+        <w:t xml:space="preserve">, </w:t>
+      </w:r>
+      <w:proofErr w:type="spellStart"/>
+      <w:r>
+        <w:rPr>
+          <w:lang w:val="en-US"/>
+        </w:rPr>
+        <w:t>sem</w:t>
+      </w:r>
+      <w:proofErr w:type="spellEnd"/>
+      <w:r>
+        <w:rPr>
+          <w:lang w:val="en-US"/>
+        </w:rPr>
+        <w:t xml:space="preserve"> var </w:t>
+      </w:r>
+      <w:proofErr w:type="spellStart"/>
+      <w:r>
+        <w:rPr>
+          <w:lang w:val="en-US"/>
+        </w:rPr>
+        <w:t>áður</w:t>
+      </w:r>
+      <w:proofErr w:type="spellEnd"/>
+      <w:r>
+        <w:rPr>
+          <w:lang w:val="en-US"/>
+        </w:rPr>
+        <w:t xml:space="preserve"> modu</w:t>
       </w:r>
       <w:r>
         <w:rPr>
@@ -2937,12 +4620,28 @@
           <w:lang w:val="en-US"/>
         </w:rPr>
       </w:pPr>
-      <w:r>
-        <w:rPr>
-          <w:lang w:val="en-US"/>
-        </w:rPr>
-        <w:t>Kaupa súkkulagðiköku</w:t>
-      </w:r>
+      <w:proofErr w:type="spellStart"/>
+      <w:r>
+        <w:rPr>
+          <w:lang w:val="en-US"/>
+        </w:rPr>
+        <w:t>Kaupa</w:t>
+      </w:r>
+      <w:proofErr w:type="spellEnd"/>
+      <w:r>
+        <w:rPr>
+          <w:lang w:val="en-US"/>
+        </w:rPr>
+        <w:t xml:space="preserve"> </w:t>
+      </w:r>
+      <w:proofErr w:type="spellStart"/>
+      <w:r>
+        <w:rPr>
+          <w:lang w:val="en-US"/>
+        </w:rPr>
+        <w:t>súkkulagðiköku</w:t>
+      </w:r>
+      <w:proofErr w:type="spellEnd"/>
       <w:r>
         <w:rPr>
           <w:lang w:val="en-US"/>
@@ -3626,6 +5325,13 @@
           <w:lang w:val="da-DK"/>
         </w:rPr>
       </w:pPr>
+    </w:p>
+    <w:p>
+      <w:pPr>
+        <w:rPr>
+          <w:lang w:val="da-DK"/>
+        </w:rPr>
+      </w:pPr>
       <w:r>
         <w:rPr>
           <w:b/>
@@ -3665,20 +5371,20 @@
     <w:p>
       <w:pPr>
         <w:rPr>
-          <w:lang w:val="en-US"/>
-        </w:rPr>
-      </w:pPr>
-      <w:r>
-        <w:rPr>
-          <w:b/>
-          <w:bCs/>
-          <w:lang w:val="en-US"/>
+          <w:lang w:val="da-DK"/>
+        </w:rPr>
+      </w:pPr>
+      <w:r>
+        <w:rPr>
+          <w:b/>
+          <w:bCs/>
+          <w:lang w:val="da-DK"/>
         </w:rPr>
         <w:t xml:space="preserve">Verða seinar: </w:t>
       </w:r>
       <w:r>
         <w:rPr>
-          <w:lang w:val="en-US"/>
+          <w:lang w:val="da-DK"/>
         </w:rPr>
         <w:t>Silfá og Berglind</w:t>
       </w:r>
@@ -3686,33 +5392,33 @@
     <w:p>
       <w:pPr>
         <w:rPr>
-          <w:lang w:val="en-US"/>
-        </w:rPr>
-      </w:pPr>
-    </w:p>
-    <w:p>
-      <w:pPr>
-        <w:rPr>
-          <w:lang w:val="en-US"/>
-        </w:rPr>
-      </w:pPr>
-      <w:r>
-        <w:rPr>
-          <w:lang w:val="en-US"/>
-        </w:rPr>
-        <w:tab/>
-      </w:r>
-      <w:r>
-        <w:rPr>
-          <w:lang w:val="en-US"/>
-        </w:rPr>
-        <w:tab/>
-      </w:r>
-      <w:r>
-        <w:rPr>
-          <w:b/>
-          <w:bCs/>
-          <w:lang w:val="en-US"/>
+          <w:lang w:val="da-DK"/>
+        </w:rPr>
+      </w:pPr>
+    </w:p>
+    <w:p>
+      <w:pPr>
+        <w:rPr>
+          <w:lang w:val="da-DK"/>
+        </w:rPr>
+      </w:pPr>
+      <w:r>
+        <w:rPr>
+          <w:lang w:val="da-DK"/>
+        </w:rPr>
+        <w:tab/>
+      </w:r>
+      <w:r>
+        <w:rPr>
+          <w:lang w:val="da-DK"/>
+        </w:rPr>
+        <w:tab/>
+      </w:r>
+      <w:r>
+        <w:rPr>
+          <w:b/>
+          <w:bCs/>
+          <w:lang w:val="da-DK"/>
         </w:rPr>
         <w:t>Verkefni dagsins:</w:t>
       </w:r>
@@ -3728,37 +5434,60 @@
           <w:lang w:val="en-US"/>
         </w:rPr>
       </w:pPr>
-      <w:r>
-        <w:rPr>
-          <w:lang w:val="en-US"/>
-        </w:rPr>
-        <w:t>Kóða meira</w:t>
-      </w:r>
-      <w:r>
-        <w:rPr>
-          <w:lang w:val="en-US"/>
-        </w:rPr>
-        <w:tab/>
-      </w:r>
-      <w:r>
-        <w:rPr>
-          <w:lang w:val="en-US"/>
-        </w:rPr>
-        <w:tab/>
-      </w:r>
-      <w:r>
-        <w:rPr>
-          <w:lang w:val="en-US"/>
-        </w:rPr>
-        <w:tab/>
-      </w:r>
-      <w:r>
-        <w:rPr>
-          <w:lang w:val="en-US"/>
-        </w:rPr>
-        <w:tab/>
+      <w:proofErr w:type="spellStart"/>
+      <w:r>
+        <w:rPr>
+          <w:lang w:val="en-US"/>
+        </w:rPr>
+        <w:t>Kóða</w:t>
+      </w:r>
+      <w:proofErr w:type="spellEnd"/>
+      <w:r>
+        <w:rPr>
+          <w:lang w:val="en-US"/>
+        </w:rPr>
+        <w:t xml:space="preserve"> </w:t>
+      </w:r>
+      <w:proofErr w:type="spellStart"/>
+      <w:r>
+        <w:rPr>
+          <w:lang w:val="en-US"/>
+        </w:rPr>
+        <w:t>meira</w:t>
+      </w:r>
+      <w:proofErr w:type="spellEnd"/>
+      <w:r>
+        <w:rPr>
+          <w:lang w:val="en-US"/>
+        </w:rPr>
+        <w:tab/>
+      </w:r>
+      <w:r>
+        <w:rPr>
+          <w:lang w:val="en-US"/>
+        </w:rPr>
+        <w:tab/>
+      </w:r>
+      <w:r>
+        <w:rPr>
+          <w:lang w:val="en-US"/>
+        </w:rPr>
+        <w:tab/>
+      </w:r>
+      <w:r>
+        <w:rPr>
+          <w:lang w:val="en-US"/>
+        </w:rPr>
+        <w:tab/>
+      </w:r>
+      <w:proofErr w:type="gramStart"/>
+      <w:r>
+        <w:rPr>
+          <w:lang w:val="en-US"/>
+        </w:rPr>
         <w:t>[ ]</w:t>
       </w:r>
+      <w:proofErr w:type="gramEnd"/>
     </w:p>
     <w:p>
       <w:pPr>
@@ -3771,72 +5500,200 @@
           <w:lang w:val="en-US"/>
         </w:rPr>
       </w:pPr>
-      <w:r>
-        <w:rPr>
-          <w:lang w:val="en-US"/>
-        </w:rPr>
-        <w:t>Laga hönnunarskýrslu</w:t>
-      </w:r>
-      <w:r>
-        <w:rPr>
-          <w:lang w:val="en-US"/>
-        </w:rPr>
-        <w:tab/>
-      </w:r>
-      <w:r>
-        <w:rPr>
-          <w:lang w:val="en-US"/>
-        </w:rPr>
-        <w:tab/>
+      <w:proofErr w:type="spellStart"/>
+      <w:r>
+        <w:rPr>
+          <w:lang w:val="en-US"/>
+        </w:rPr>
+        <w:t>Laga</w:t>
+      </w:r>
+      <w:proofErr w:type="spellEnd"/>
+      <w:r>
+        <w:rPr>
+          <w:lang w:val="en-US"/>
+        </w:rPr>
+        <w:t xml:space="preserve"> </w:t>
+      </w:r>
+      <w:proofErr w:type="spellStart"/>
+      <w:r>
+        <w:rPr>
+          <w:lang w:val="en-US"/>
+        </w:rPr>
+        <w:t>hönnun</w:t>
+      </w:r>
+      <w:r>
+        <w:rPr>
+          <w:lang w:val="en-US"/>
+        </w:rPr>
+        <w:t>arskýrslu</w:t>
+      </w:r>
+      <w:proofErr w:type="spellEnd"/>
+      <w:r>
+        <w:rPr>
+          <w:lang w:val="en-US"/>
+        </w:rPr>
+        <w:t>:</w:t>
+      </w:r>
+    </w:p>
+    <w:p>
+      <w:pPr>
+        <w:pStyle w:val="ListParagraph"/>
+        <w:numPr>
+          <w:ilvl w:val="0"/>
+          <w:numId w:val="12"/>
+        </w:numPr>
+        <w:rPr>
+          <w:lang w:val="en-US"/>
+        </w:rPr>
+      </w:pPr>
+      <w:proofErr w:type="spellStart"/>
+      <w:r>
+        <w:rPr>
+          <w:lang w:val="en-US"/>
+        </w:rPr>
+        <w:t>Virknikröfur</w:t>
+      </w:r>
+      <w:proofErr w:type="spellEnd"/>
+      <w:r>
+        <w:rPr>
+          <w:lang w:val="en-US"/>
+        </w:rPr>
+        <w:tab/>
+      </w:r>
+      <w:r>
+        <w:rPr>
+          <w:lang w:val="en-US"/>
+        </w:rPr>
+        <w:tab/>
+      </w:r>
+      <w:proofErr w:type="gramStart"/>
+      <w:r>
+        <w:rPr>
+          <w:lang w:val="en-US"/>
+        </w:rPr>
         <w:t>[ ]</w:t>
       </w:r>
-    </w:p>
-    <w:p>
-      <w:pPr>
-        <w:rPr>
-          <w:lang w:val="en-US"/>
-        </w:rPr>
-      </w:pPr>
-    </w:p>
-    <w:p>
-      <w:pPr>
-        <w:rPr>
-          <w:lang w:val="da-DK"/>
-        </w:rPr>
-      </w:pPr>
-      <w:r>
-        <w:rPr>
-          <w:lang w:val="da-DK"/>
-        </w:rPr>
-        <w:t>Kl 10 voru Eva og Róslín m</w:t>
-      </w:r>
-      <w:r>
-        <w:rPr>
-          <w:lang w:val="da-DK"/>
-        </w:rPr>
-        <w:t>ættar. Berglind og Silfá verða seinar í dag. Arnar hefur ekki svarað en þá.</w:t>
-      </w:r>
-    </w:p>
-    <w:p>
-      <w:pPr>
-        <w:rPr>
-          <w:lang w:val="da-DK"/>
-        </w:rPr>
-      </w:pPr>
-      <w:r>
-        <w:rPr>
-          <w:lang w:val="da-DK"/>
-        </w:rPr>
-        <w:t>Við ætlum að gera sem mest</w:t>
-      </w:r>
-      <w:r>
-        <w:rPr>
-          <w:lang w:val="da-DK"/>
-        </w:rPr>
-        <w:t xml:space="preserve"> í dag og vonandi náum við að klára allt það sem við höfðum hugsað okkar að klára fyrir helgi.</w:t>
-      </w:r>
+      <w:proofErr w:type="gramEnd"/>
+    </w:p>
+    <w:p>
+      <w:pPr>
+        <w:pStyle w:val="ListParagraph"/>
+        <w:numPr>
+          <w:ilvl w:val="0"/>
+          <w:numId w:val="12"/>
+        </w:numPr>
+        <w:rPr>
+          <w:lang w:val="en-US"/>
+        </w:rPr>
+      </w:pPr>
+      <w:proofErr w:type="spellStart"/>
+      <w:r>
+        <w:rPr>
+          <w:lang w:val="en-US"/>
+        </w:rPr>
+        <w:t>Stöðurit</w:t>
+      </w:r>
+      <w:proofErr w:type="spellEnd"/>
+      <w:r>
+        <w:rPr>
+          <w:lang w:val="en-US"/>
+        </w:rPr>
+        <w:tab/>
+      </w:r>
+      <w:r>
+        <w:rPr>
+          <w:lang w:val="en-US"/>
+        </w:rPr>
+        <w:tab/>
+        <w:t>[x]</w:t>
+      </w:r>
+    </w:p>
+    <w:p>
+      <w:pPr>
+        <w:pStyle w:val="ListParagraph"/>
+        <w:numPr>
+          <w:ilvl w:val="0"/>
+          <w:numId w:val="12"/>
+        </w:numPr>
+        <w:rPr>
+          <w:lang w:val="en-US"/>
+        </w:rPr>
+      </w:pPr>
+      <w:proofErr w:type="spellStart"/>
+      <w:r>
+        <w:rPr>
+          <w:lang w:val="en-US"/>
+        </w:rPr>
+        <w:t>Laga</w:t>
+      </w:r>
+      <w:proofErr w:type="spellEnd"/>
+      <w:r>
+        <w:rPr>
+          <w:lang w:val="en-US"/>
+        </w:rPr>
+        <w:t xml:space="preserve"> “happy path”</w:t>
+      </w:r>
+      <w:r>
+        <w:rPr>
+          <w:lang w:val="en-US"/>
+        </w:rPr>
+        <w:tab/>
+        <w:t>[x]</w:t>
+      </w:r>
+    </w:p>
+    <w:p>
+      <w:pPr>
+        <w:rPr>
+          <w:lang w:val="en-US"/>
+        </w:rPr>
+      </w:pPr>
       <w:bookmarkStart w:id="0" w:name="_GoBack"/>
       <w:bookmarkEnd w:id="0"/>
+    </w:p>
+    <w:p>
+      <w:pPr>
+        <w:rPr>
+          <w:lang w:val="en-US"/>
+        </w:rPr>
+      </w:pPr>
+    </w:p>
+    <w:p>
+      <w:pPr>
+        <w:rPr>
+          <w:lang w:val="da-DK"/>
+        </w:rPr>
+      </w:pPr>
+      <w:r>
+        <w:rPr>
+          <w:lang w:val="da-DK"/>
+        </w:rPr>
+        <w:t>Kl 10 voru Eva og Róslín m</w:t>
+      </w:r>
+      <w:r>
+        <w:rPr>
+          <w:lang w:val="da-DK"/>
+        </w:rPr>
+        <w:t>ættar. Berglind og Silfá verða seinar í dag. Arnar hefur ekki svarað en þá.</w:t>
+      </w:r>
+    </w:p>
+    <w:p>
+      <w:pPr>
+        <w:rPr>
+          <w:lang w:val="da-DK"/>
+        </w:rPr>
+      </w:pPr>
+      <w:r>
+        <w:rPr>
+          <w:lang w:val="da-DK"/>
+        </w:rPr>
+        <w:t>Við ætlum að gera sem mest</w:t>
+      </w:r>
+      <w:r>
+        <w:rPr>
+          <w:lang w:val="da-DK"/>
+        </w:rPr>
+        <w:t xml:space="preserve"> í dag og vonandi náum við að klára allt það sem við höfðum hugsað okkar að klára fyrir helgi.</w:t>
+      </w:r>
     </w:p>
     <w:sectPr>
       <w:headerReference w:type="default" r:id="rId8"/>
@@ -3907,11 +5764,103 @@
         <w:color w:val="B7B7B7"/>
       </w:rPr>
     </w:pPr>
+    <w:proofErr w:type="spellStart"/>
     <w:r>
       <w:rPr>
         <w:color w:val="B7B7B7"/>
       </w:rPr>
-      <w:t xml:space="preserve">Arnar Smári, Berglind Anna, Eva Dögg, Róslín Erla, Silfá Björk, </w:t>
+      <w:t>Arnar</w:t>
+    </w:r>
+    <w:proofErr w:type="spellEnd"/>
+    <w:r>
+      <w:rPr>
+        <w:color w:val="B7B7B7"/>
+      </w:rPr>
+      <w:t xml:space="preserve"> </w:t>
+    </w:r>
+    <w:proofErr w:type="spellStart"/>
+    <w:r>
+      <w:rPr>
+        <w:color w:val="B7B7B7"/>
+      </w:rPr>
+      <w:t>Smári</w:t>
+    </w:r>
+    <w:proofErr w:type="spellEnd"/>
+    <w:r>
+      <w:rPr>
+        <w:color w:val="B7B7B7"/>
+      </w:rPr>
+      <w:t xml:space="preserve">, </w:t>
+    </w:r>
+    <w:proofErr w:type="spellStart"/>
+    <w:r>
+      <w:rPr>
+        <w:color w:val="B7B7B7"/>
+      </w:rPr>
+      <w:t>Berglind</w:t>
+    </w:r>
+    <w:proofErr w:type="spellEnd"/>
+    <w:r>
+      <w:rPr>
+        <w:color w:val="B7B7B7"/>
+      </w:rPr>
+      <w:t xml:space="preserve"> Anna, Eva Dögg, </w:t>
+    </w:r>
+    <w:proofErr w:type="spellStart"/>
+    <w:r>
+      <w:rPr>
+        <w:color w:val="B7B7B7"/>
+      </w:rPr>
+      <w:t>Róslín</w:t>
+    </w:r>
+    <w:proofErr w:type="spellEnd"/>
+    <w:r>
+      <w:rPr>
+        <w:color w:val="B7B7B7"/>
+      </w:rPr>
+      <w:t xml:space="preserve"> </w:t>
+    </w:r>
+    <w:proofErr w:type="spellStart"/>
+    <w:r>
+      <w:rPr>
+        <w:color w:val="B7B7B7"/>
+      </w:rPr>
+      <w:t>Erla</w:t>
+    </w:r>
+    <w:proofErr w:type="spellEnd"/>
+    <w:r>
+      <w:rPr>
+        <w:color w:val="B7B7B7"/>
+      </w:rPr>
+      <w:t xml:space="preserve">, </w:t>
+    </w:r>
+    <w:proofErr w:type="spellStart"/>
+    <w:r>
+      <w:rPr>
+        <w:color w:val="B7B7B7"/>
+      </w:rPr>
+      <w:t>Silfá</w:t>
+    </w:r>
+    <w:proofErr w:type="spellEnd"/>
+    <w:r>
+      <w:rPr>
+        <w:color w:val="B7B7B7"/>
+      </w:rPr>
+      <w:t xml:space="preserve"> </w:t>
+    </w:r>
+    <w:proofErr w:type="spellStart"/>
+    <w:r>
+      <w:rPr>
+        <w:color w:val="B7B7B7"/>
+      </w:rPr>
+      <w:t>Björk</w:t>
+    </w:r>
+    <w:proofErr w:type="spellEnd"/>
+    <w:r>
+      <w:rPr>
+        <w:color w:val="B7B7B7"/>
+      </w:rPr>
+      <w:t xml:space="preserve">, </w:t>
     </w:r>
   </w:p>
   <w:p>
@@ -4040,7 +5989,7 @@
   <w:abstractNum w:abstractNumId="1" w15:restartNumberingAfterBreak="0">
     <w:nsid w:val="108E459A"/>
     <w:multiLevelType w:val="hybridMultilevel"/>
-    <w:tmpl w:val="DC02E876"/>
+    <w:tmpl w:val="9370AAB6"/>
     <w:lvl w:ilvl="0" w:tplc="04090001">
       <w:start w:val="1"/>
       <w:numFmt w:val="bullet"/>
@@ -4490,6 +6439,92 @@
     </w:lvl>
   </w:abstractNum>
   <w:abstractNum w:abstractNumId="5" w15:restartNumberingAfterBreak="0">
+    <w:nsid w:val="43240C4B"/>
+    <w:multiLevelType w:val="hybridMultilevel"/>
+    <w:tmpl w:val="ACE09C1E"/>
+    <w:lvl w:ilvl="0" w:tplc="0409000F">
+      <w:start w:val="1"/>
+      <w:numFmt w:val="decimal"/>
+      <w:lvlText w:val="%1."/>
+      <w:lvlJc w:val="left"/>
+      <w:pPr>
+        <w:ind w:left="2160" w:hanging="360"/>
+      </w:pPr>
+    </w:lvl>
+    <w:lvl w:ilvl="1" w:tplc="04090019" w:tentative="1">
+      <w:start w:val="1"/>
+      <w:numFmt w:val="lowerLetter"/>
+      <w:lvlText w:val="%2."/>
+      <w:lvlJc w:val="left"/>
+      <w:pPr>
+        <w:ind w:left="2880" w:hanging="360"/>
+      </w:pPr>
+    </w:lvl>
+    <w:lvl w:ilvl="2" w:tplc="0409001B" w:tentative="1">
+      <w:start w:val="1"/>
+      <w:numFmt w:val="lowerRoman"/>
+      <w:lvlText w:val="%3."/>
+      <w:lvlJc w:val="right"/>
+      <w:pPr>
+        <w:ind w:left="3600" w:hanging="180"/>
+      </w:pPr>
+    </w:lvl>
+    <w:lvl w:ilvl="3" w:tplc="0409000F" w:tentative="1">
+      <w:start w:val="1"/>
+      <w:numFmt w:val="decimal"/>
+      <w:lvlText w:val="%4."/>
+      <w:lvlJc w:val="left"/>
+      <w:pPr>
+        <w:ind w:left="4320" w:hanging="360"/>
+      </w:pPr>
+    </w:lvl>
+    <w:lvl w:ilvl="4" w:tplc="04090019" w:tentative="1">
+      <w:start w:val="1"/>
+      <w:numFmt w:val="lowerLetter"/>
+      <w:lvlText w:val="%5."/>
+      <w:lvlJc w:val="left"/>
+      <w:pPr>
+        <w:ind w:left="5040" w:hanging="360"/>
+      </w:pPr>
+    </w:lvl>
+    <w:lvl w:ilvl="5" w:tplc="0409001B" w:tentative="1">
+      <w:start w:val="1"/>
+      <w:numFmt w:val="lowerRoman"/>
+      <w:lvlText w:val="%6."/>
+      <w:lvlJc w:val="right"/>
+      <w:pPr>
+        <w:ind w:left="5760" w:hanging="180"/>
+      </w:pPr>
+    </w:lvl>
+    <w:lvl w:ilvl="6" w:tplc="0409000F" w:tentative="1">
+      <w:start w:val="1"/>
+      <w:numFmt w:val="decimal"/>
+      <w:lvlText w:val="%7."/>
+      <w:lvlJc w:val="left"/>
+      <w:pPr>
+        <w:ind w:left="6480" w:hanging="360"/>
+      </w:pPr>
+    </w:lvl>
+    <w:lvl w:ilvl="7" w:tplc="04090019" w:tentative="1">
+      <w:start w:val="1"/>
+      <w:numFmt w:val="lowerLetter"/>
+      <w:lvlText w:val="%8."/>
+      <w:lvlJc w:val="left"/>
+      <w:pPr>
+        <w:ind w:left="7200" w:hanging="360"/>
+      </w:pPr>
+    </w:lvl>
+    <w:lvl w:ilvl="8" w:tplc="0409001B" w:tentative="1">
+      <w:start w:val="1"/>
+      <w:numFmt w:val="lowerRoman"/>
+      <w:lvlText w:val="%9."/>
+      <w:lvlJc w:val="right"/>
+      <w:pPr>
+        <w:ind w:left="7920" w:hanging="180"/>
+      </w:pPr>
+    </w:lvl>
+  </w:abstractNum>
+  <w:abstractNum w:abstractNumId="6" w15:restartNumberingAfterBreak="0">
     <w:nsid w:val="464A4BC7"/>
     <w:multiLevelType w:val="multilevel"/>
     <w:tmpl w:val="B1767880"/>
@@ -4602,7 +6637,7 @@
       </w:rPr>
     </w:lvl>
   </w:abstractNum>
-  <w:abstractNum w:abstractNumId="6" w15:restartNumberingAfterBreak="0">
+  <w:abstractNum w:abstractNumId="7" w15:restartNumberingAfterBreak="0">
     <w:nsid w:val="49CE205E"/>
     <w:multiLevelType w:val="multilevel"/>
     <w:tmpl w:val="ED5A2F34"/>
@@ -4715,7 +6750,7 @@
       </w:rPr>
     </w:lvl>
   </w:abstractNum>
-  <w:abstractNum w:abstractNumId="7" w15:restartNumberingAfterBreak="0">
+  <w:abstractNum w:abstractNumId="8" w15:restartNumberingAfterBreak="0">
     <w:nsid w:val="709A19DB"/>
     <w:multiLevelType w:val="hybridMultilevel"/>
     <w:tmpl w:val="5F4C7C2A"/>
@@ -4828,7 +6863,7 @@
       </w:rPr>
     </w:lvl>
   </w:abstractNum>
-  <w:abstractNum w:abstractNumId="8" w15:restartNumberingAfterBreak="0">
+  <w:abstractNum w:abstractNumId="9" w15:restartNumberingAfterBreak="0">
     <w:nsid w:val="71AB6E3C"/>
     <w:multiLevelType w:val="hybridMultilevel"/>
     <w:tmpl w:val="8C66A022"/>
@@ -4941,7 +6976,7 @@
       </w:rPr>
     </w:lvl>
   </w:abstractNum>
-  <w:abstractNum w:abstractNumId="9" w15:restartNumberingAfterBreak="0">
+  <w:abstractNum w:abstractNumId="10" w15:restartNumberingAfterBreak="0">
     <w:nsid w:val="793C5004"/>
     <w:multiLevelType w:val="hybridMultilevel"/>
     <w:tmpl w:val="C742C164"/>
@@ -5054,7 +7089,7 @@
       </w:rPr>
     </w:lvl>
   </w:abstractNum>
-  <w:abstractNum w:abstractNumId="10" w15:restartNumberingAfterBreak="0">
+  <w:abstractNum w:abstractNumId="11" w15:restartNumberingAfterBreak="0">
     <w:nsid w:val="7FD01050"/>
     <w:multiLevelType w:val="hybridMultilevel"/>
     <w:tmpl w:val="F232F782"/>
@@ -5168,16 +7203,16 @@
     </w:lvl>
   </w:abstractNum>
   <w:num w:numId="1">
-    <w:abstractNumId w:val="5"/>
+    <w:abstractNumId w:val="6"/>
   </w:num>
   <w:num w:numId="2">
     <w:abstractNumId w:val="2"/>
   </w:num>
   <w:num w:numId="3">
-    <w:abstractNumId w:val="6"/>
+    <w:abstractNumId w:val="7"/>
   </w:num>
   <w:num w:numId="4">
-    <w:abstractNumId w:val="9"/>
+    <w:abstractNumId w:val="10"/>
   </w:num>
   <w:num w:numId="5">
     <w:abstractNumId w:val="0"/>
@@ -5186,19 +7221,22 @@
     <w:abstractNumId w:val="3"/>
   </w:num>
   <w:num w:numId="7">
+    <w:abstractNumId w:val="9"/>
+  </w:num>
+  <w:num w:numId="8">
     <w:abstractNumId w:val="8"/>
   </w:num>
-  <w:num w:numId="8">
-    <w:abstractNumId w:val="7"/>
-  </w:num>
   <w:num w:numId="9">
-    <w:abstractNumId w:val="10"/>
+    <w:abstractNumId w:val="11"/>
   </w:num>
   <w:num w:numId="10">
     <w:abstractNumId w:val="4"/>
   </w:num>
   <w:num w:numId="11">
     <w:abstractNumId w:val="1"/>
+  </w:num>
+  <w:num w:numId="12">
+    <w:abstractNumId w:val="5"/>
   </w:num>
 </w:numbering>
 </file>
@@ -6114,7 +8152,7 @@
 </file>
 
 <file path=customXml/itemProps1.xml><?xml version="1.0" encoding="utf-8"?>
-<ds:datastoreItem xmlns:ds="http://schemas.openxmlformats.org/officeDocument/2006/customXml" ds:itemID="{E01F0CCE-3C5B-4221-930F-70CA3C2FA25B}">
+<ds:datastoreItem xmlns:ds="http://schemas.openxmlformats.org/officeDocument/2006/customXml" ds:itemID="{A16655D3-DE51-4909-AC00-AD8759AE8D13}">
   <ds:schemaRefs>
     <ds:schemaRef ds:uri="http://schemas.openxmlformats.org/officeDocument/2006/bibliography"/>
   </ds:schemaRefs>

--- a/Dagbók_Verklegt_námskeið_1.docx
+++ b/Dagbók_Verklegt_námskeið_1.docx
@@ -100,37 +100,12 @@
           <w:bCs/>
         </w:rPr>
       </w:pPr>
-      <w:proofErr w:type="spellStart"/>
       <w:r>
         <w:rPr>
           <w:b/>
           <w:bCs/>
         </w:rPr>
-        <w:t>Verkefni</w:t>
-      </w:r>
-      <w:proofErr w:type="spellEnd"/>
-      <w:r>
-        <w:rPr>
-          <w:b/>
-          <w:bCs/>
-        </w:rPr>
-        <w:t xml:space="preserve"> </w:t>
-      </w:r>
-      <w:proofErr w:type="spellStart"/>
-      <w:r>
-        <w:rPr>
-          <w:b/>
-          <w:bCs/>
-        </w:rPr>
-        <w:t>dagsins</w:t>
-      </w:r>
-      <w:proofErr w:type="spellEnd"/>
-      <w:r>
-        <w:rPr>
-          <w:b/>
-          <w:bCs/>
-        </w:rPr>
-        <w:t xml:space="preserve">: </w:t>
+        <w:t xml:space="preserve">Verkefni dagsins: </w:t>
       </w:r>
     </w:p>
     <w:p>
@@ -176,37 +151,8 @@
         </w:numPr>
       </w:pPr>
       <w:r>
-        <w:t xml:space="preserve">Gera </w:t>
-      </w:r>
-      <w:proofErr w:type="spellStart"/>
-      <w:r>
-        <w:t>facebook</w:t>
-      </w:r>
-      <w:proofErr w:type="spellEnd"/>
-      <w:r>
-        <w:t xml:space="preserve"> </w:t>
-      </w:r>
-      <w:proofErr w:type="spellStart"/>
-      <w:r>
-        <w:t>grúbbu</w:t>
-      </w:r>
-      <w:proofErr w:type="spellEnd"/>
-      <w:r>
-        <w:t xml:space="preserve"> </w:t>
-      </w:r>
-      <w:proofErr w:type="spellStart"/>
-      <w:r>
-        <w:t>með</w:t>
-      </w:r>
-      <w:proofErr w:type="spellEnd"/>
-      <w:r>
-        <w:t xml:space="preserve"> </w:t>
-      </w:r>
-      <w:proofErr w:type="spellStart"/>
-      <w:r>
-        <w:t>öllum</w:t>
-      </w:r>
-      <w:proofErr w:type="spellEnd"/>
+        <w:t>Gera facebook grúbbu með öllum</w:t>
+      </w:r>
       <w:r>
         <w:tab/>
       </w:r>
@@ -266,29 +212,8 @@
         </w:numPr>
       </w:pPr>
       <w:r>
-        <w:t xml:space="preserve">Gera </w:t>
-      </w:r>
-      <w:proofErr w:type="spellStart"/>
-      <w:r>
-        <w:t>beinagrind</w:t>
-      </w:r>
-      <w:proofErr w:type="spellEnd"/>
-      <w:r>
-        <w:t xml:space="preserve"> </w:t>
-      </w:r>
-      <w:proofErr w:type="spellStart"/>
-      <w:r>
-        <w:t>fyrir</w:t>
-      </w:r>
-      <w:proofErr w:type="spellEnd"/>
-      <w:r>
-        <w:t xml:space="preserve"> </w:t>
-      </w:r>
-      <w:proofErr w:type="spellStart"/>
-      <w:r>
-        <w:t>hönnunarskýrslu</w:t>
-      </w:r>
-      <w:proofErr w:type="spellEnd"/>
+        <w:t>Gera beinagrind fyrir hönnunarskýrslu</w:t>
+      </w:r>
       <w:r>
         <w:tab/>
       </w:r>
@@ -309,109 +234,8 @@
           <w:numId w:val="3"/>
         </w:numPr>
       </w:pPr>
-      <w:proofErr w:type="spellStart"/>
-      <w:r>
-        <w:t>Fá</w:t>
-      </w:r>
-      <w:proofErr w:type="spellEnd"/>
-      <w:r>
-        <w:t xml:space="preserve"> GitHub </w:t>
-      </w:r>
-      <w:proofErr w:type="spellStart"/>
-      <w:r>
-        <w:t>notendanöfn</w:t>
-      </w:r>
-      <w:proofErr w:type="spellEnd"/>
-      <w:r>
-        <w:t xml:space="preserve"> </w:t>
-      </w:r>
-      <w:proofErr w:type="spellStart"/>
-      <w:r>
-        <w:t>hjá</w:t>
-      </w:r>
-      <w:proofErr w:type="spellEnd"/>
-      <w:r>
-        <w:t xml:space="preserve"> </w:t>
-      </w:r>
-      <w:proofErr w:type="spellStart"/>
-      <w:r>
-        <w:t>hinu</w:t>
-      </w:r>
-      <w:proofErr w:type="spellEnd"/>
-      <w:r>
-        <w:t xml:space="preserve"> </w:t>
-      </w:r>
-      <w:proofErr w:type="spellStart"/>
-      <w:r>
-        <w:t>fólkinu</w:t>
-      </w:r>
-      <w:proofErr w:type="spellEnd"/>
-      <w:r>
-        <w:t xml:space="preserve"> </w:t>
-      </w:r>
-      <w:proofErr w:type="spellStart"/>
-      <w:r>
-        <w:t>svo</w:t>
-      </w:r>
-      <w:proofErr w:type="spellEnd"/>
-      <w:r>
-        <w:t xml:space="preserve"> </w:t>
-      </w:r>
-      <w:proofErr w:type="spellStart"/>
-      <w:r>
-        <w:t>hægt</w:t>
-      </w:r>
-      <w:proofErr w:type="spellEnd"/>
-      <w:r>
-        <w:t xml:space="preserve"> </w:t>
-      </w:r>
-      <w:proofErr w:type="spellStart"/>
-      <w:r>
-        <w:t>sé</w:t>
-      </w:r>
-      <w:proofErr w:type="spellEnd"/>
-      <w:r>
-        <w:t xml:space="preserve"> </w:t>
-      </w:r>
-      <w:proofErr w:type="spellStart"/>
-      <w:r>
-        <w:t>að</w:t>
-      </w:r>
-      <w:proofErr w:type="spellEnd"/>
-      <w:r>
-        <w:t xml:space="preserve"> </w:t>
-      </w:r>
-      <w:proofErr w:type="spellStart"/>
-      <w:r>
-        <w:t>stofna</w:t>
-      </w:r>
-      <w:proofErr w:type="spellEnd"/>
-      <w:r>
-        <w:t xml:space="preserve"> </w:t>
-      </w:r>
-      <w:proofErr w:type="spellStart"/>
-      <w:r>
-        <w:t>sameginlega</w:t>
-      </w:r>
-      <w:proofErr w:type="spellEnd"/>
-      <w:r>
-        <w:t xml:space="preserve"> </w:t>
-      </w:r>
-      <w:proofErr w:type="spellStart"/>
-      <w:r>
-        <w:t>github</w:t>
-      </w:r>
-      <w:proofErr w:type="spellEnd"/>
-      <w:r>
-        <w:t xml:space="preserve"> </w:t>
-      </w:r>
-      <w:proofErr w:type="gramStart"/>
-      <w:r>
-        <w:t>repository[</w:t>
-      </w:r>
-      <w:proofErr w:type="gramEnd"/>
-      <w:r>
-        <w:t xml:space="preserve">] </w:t>
+      <w:r>
+        <w:t xml:space="preserve">Fá GitHub notendanöfn hjá hinu fólkinu svo hægt sé að stofna sameginlega github repository[] </w:t>
       </w:r>
       <w:r>
         <w:tab/>
@@ -440,695 +264,7 @@
     <w:p/>
     <w:p>
       <w:r>
-        <w:t xml:space="preserve">Í </w:t>
-      </w:r>
-      <w:proofErr w:type="spellStart"/>
-      <w:r>
-        <w:t>dag</w:t>
-      </w:r>
-      <w:proofErr w:type="spellEnd"/>
-      <w:r>
-        <w:t xml:space="preserve"> </w:t>
-      </w:r>
-      <w:proofErr w:type="spellStart"/>
-      <w:r>
-        <w:t>mættum</w:t>
-      </w:r>
-      <w:proofErr w:type="spellEnd"/>
-      <w:r>
-        <w:t xml:space="preserve"> </w:t>
-      </w:r>
-      <w:proofErr w:type="spellStart"/>
-      <w:r>
-        <w:t>við</w:t>
-      </w:r>
-      <w:proofErr w:type="spellEnd"/>
-      <w:r>
-        <w:t xml:space="preserve"> í </w:t>
-      </w:r>
-      <w:proofErr w:type="spellStart"/>
-      <w:r>
-        <w:t>fyrsta</w:t>
-      </w:r>
-      <w:proofErr w:type="spellEnd"/>
-      <w:r>
-        <w:t xml:space="preserve"> </w:t>
-      </w:r>
-      <w:proofErr w:type="spellStart"/>
-      <w:r>
-        <w:t>tímann</w:t>
-      </w:r>
-      <w:proofErr w:type="spellEnd"/>
-      <w:r>
-        <w:t xml:space="preserve"> </w:t>
-      </w:r>
-      <w:proofErr w:type="spellStart"/>
-      <w:r>
-        <w:t>til</w:t>
-      </w:r>
-      <w:proofErr w:type="spellEnd"/>
-      <w:r>
-        <w:t xml:space="preserve"> </w:t>
-      </w:r>
-      <w:proofErr w:type="spellStart"/>
-      <w:r>
-        <w:t>að</w:t>
-      </w:r>
-      <w:proofErr w:type="spellEnd"/>
-      <w:r>
-        <w:t xml:space="preserve"> </w:t>
-      </w:r>
-      <w:proofErr w:type="spellStart"/>
-      <w:r>
-        <w:t>fara</w:t>
-      </w:r>
-      <w:proofErr w:type="spellEnd"/>
-      <w:r>
-        <w:t xml:space="preserve"> </w:t>
-      </w:r>
-      <w:proofErr w:type="spellStart"/>
-      <w:r>
-        <w:t>yfir</w:t>
-      </w:r>
-      <w:proofErr w:type="spellEnd"/>
-      <w:r>
-        <w:t xml:space="preserve"> </w:t>
-      </w:r>
-      <w:proofErr w:type="spellStart"/>
-      <w:r>
-        <w:t>hvernig</w:t>
-      </w:r>
-      <w:proofErr w:type="spellEnd"/>
-      <w:r>
-        <w:t xml:space="preserve"> </w:t>
-      </w:r>
-      <w:proofErr w:type="spellStart"/>
-      <w:r>
-        <w:t>ætti</w:t>
-      </w:r>
-      <w:proofErr w:type="spellEnd"/>
-      <w:r>
-        <w:t xml:space="preserve"> </w:t>
-      </w:r>
-      <w:proofErr w:type="spellStart"/>
-      <w:r>
-        <w:t>að</w:t>
-      </w:r>
-      <w:proofErr w:type="spellEnd"/>
-      <w:r>
-        <w:t xml:space="preserve"> </w:t>
-      </w:r>
-      <w:proofErr w:type="spellStart"/>
-      <w:r>
-        <w:t>gera</w:t>
-      </w:r>
-      <w:proofErr w:type="spellEnd"/>
-      <w:r>
-        <w:t xml:space="preserve"> </w:t>
-      </w:r>
-      <w:proofErr w:type="spellStart"/>
-      <w:r>
-        <w:t>komandi</w:t>
-      </w:r>
-      <w:proofErr w:type="spellEnd"/>
-      <w:r>
-        <w:t xml:space="preserve"> </w:t>
-      </w:r>
-      <w:proofErr w:type="spellStart"/>
-      <w:r>
-        <w:t>verkefni</w:t>
-      </w:r>
-      <w:proofErr w:type="spellEnd"/>
-      <w:r>
-        <w:t xml:space="preserve"> </w:t>
-      </w:r>
-      <w:proofErr w:type="spellStart"/>
-      <w:r>
-        <w:t>fyrir</w:t>
-      </w:r>
-      <w:proofErr w:type="spellEnd"/>
-      <w:r>
-        <w:t xml:space="preserve"> </w:t>
-      </w:r>
-      <w:proofErr w:type="spellStart"/>
-      <w:r>
-        <w:t>næstu</w:t>
-      </w:r>
-      <w:proofErr w:type="spellEnd"/>
-      <w:r>
-        <w:t xml:space="preserve"> 3 </w:t>
-      </w:r>
-      <w:proofErr w:type="spellStart"/>
-      <w:r>
-        <w:t>vikur</w:t>
-      </w:r>
-      <w:proofErr w:type="spellEnd"/>
-      <w:r>
-        <w:t xml:space="preserve">. </w:t>
-      </w:r>
-      <w:proofErr w:type="spellStart"/>
-      <w:r>
-        <w:t>Fyrsti</w:t>
-      </w:r>
-      <w:proofErr w:type="spellEnd"/>
-      <w:r>
-        <w:t xml:space="preserve"> </w:t>
-      </w:r>
-      <w:proofErr w:type="spellStart"/>
-      <w:r>
-        <w:t>fyrirlesturinn</w:t>
-      </w:r>
-      <w:proofErr w:type="spellEnd"/>
-      <w:r>
-        <w:t xml:space="preserve"> var </w:t>
-      </w:r>
-      <w:proofErr w:type="spellStart"/>
-      <w:r>
-        <w:t>sýndur</w:t>
-      </w:r>
-      <w:proofErr w:type="spellEnd"/>
-      <w:r>
-        <w:t xml:space="preserve"> í </w:t>
-      </w:r>
-      <w:proofErr w:type="spellStart"/>
-      <w:r>
-        <w:t>tíma</w:t>
-      </w:r>
-      <w:proofErr w:type="spellEnd"/>
-      <w:r>
-        <w:t xml:space="preserve"> </w:t>
-      </w:r>
-      <w:proofErr w:type="spellStart"/>
-      <w:r>
-        <w:t>og</w:t>
-      </w:r>
-      <w:proofErr w:type="spellEnd"/>
-      <w:r>
-        <w:t xml:space="preserve"> </w:t>
-      </w:r>
-      <w:proofErr w:type="spellStart"/>
-      <w:r>
-        <w:t>farið</w:t>
-      </w:r>
-      <w:proofErr w:type="spellEnd"/>
-      <w:r>
-        <w:t xml:space="preserve"> var </w:t>
-      </w:r>
-      <w:proofErr w:type="spellStart"/>
-      <w:r>
-        <w:t>gróflega</w:t>
-      </w:r>
-      <w:proofErr w:type="spellEnd"/>
-      <w:r>
-        <w:t xml:space="preserve"> </w:t>
-      </w:r>
-      <w:proofErr w:type="spellStart"/>
-      <w:r>
-        <w:t>yfir</w:t>
-      </w:r>
-      <w:proofErr w:type="spellEnd"/>
-      <w:r>
-        <w:t xml:space="preserve"> </w:t>
-      </w:r>
-      <w:proofErr w:type="spellStart"/>
-      <w:r>
-        <w:t>það</w:t>
-      </w:r>
-      <w:proofErr w:type="spellEnd"/>
-      <w:r>
-        <w:t xml:space="preserve"> </w:t>
-      </w:r>
-      <w:proofErr w:type="spellStart"/>
-      <w:r>
-        <w:t>sem</w:t>
-      </w:r>
-      <w:proofErr w:type="spellEnd"/>
-      <w:r>
-        <w:t xml:space="preserve"> </w:t>
-      </w:r>
-      <w:proofErr w:type="spellStart"/>
-      <w:r>
-        <w:t>skyldi</w:t>
-      </w:r>
-      <w:proofErr w:type="spellEnd"/>
-      <w:r>
-        <w:t xml:space="preserve"> </w:t>
-      </w:r>
-      <w:proofErr w:type="spellStart"/>
-      <w:r>
-        <w:t>vera</w:t>
-      </w:r>
-      <w:proofErr w:type="spellEnd"/>
-      <w:r>
-        <w:t xml:space="preserve"> </w:t>
-      </w:r>
-      <w:proofErr w:type="spellStart"/>
-      <w:r>
-        <w:t>gert</w:t>
-      </w:r>
-      <w:proofErr w:type="spellEnd"/>
-      <w:r>
-        <w:t xml:space="preserve"> í </w:t>
-      </w:r>
-      <w:proofErr w:type="spellStart"/>
-      <w:r>
-        <w:t>þessari</w:t>
-      </w:r>
-      <w:proofErr w:type="spellEnd"/>
-      <w:r>
-        <w:t xml:space="preserve"> </w:t>
-      </w:r>
-      <w:proofErr w:type="spellStart"/>
-      <w:r>
-        <w:t>viku</w:t>
-      </w:r>
-      <w:proofErr w:type="spellEnd"/>
-      <w:r>
-        <w:t xml:space="preserve">. </w:t>
-      </w:r>
-      <w:proofErr w:type="spellStart"/>
-      <w:r>
-        <w:t>Markmiðið</w:t>
-      </w:r>
-      <w:proofErr w:type="spellEnd"/>
-      <w:r>
-        <w:t xml:space="preserve"> </w:t>
-      </w:r>
-      <w:proofErr w:type="spellStart"/>
-      <w:r>
-        <w:t>er</w:t>
-      </w:r>
-      <w:proofErr w:type="spellEnd"/>
-      <w:r>
-        <w:t xml:space="preserve"> </w:t>
-      </w:r>
-      <w:proofErr w:type="spellStart"/>
-      <w:r>
-        <w:t>að</w:t>
-      </w:r>
-      <w:proofErr w:type="spellEnd"/>
-      <w:r>
-        <w:t xml:space="preserve"> </w:t>
-      </w:r>
-      <w:proofErr w:type="spellStart"/>
-      <w:r>
-        <w:t>vinna</w:t>
-      </w:r>
-      <w:proofErr w:type="spellEnd"/>
-      <w:r>
-        <w:t xml:space="preserve"> í 8 </w:t>
-      </w:r>
-      <w:proofErr w:type="spellStart"/>
-      <w:r>
-        <w:t>klst</w:t>
-      </w:r>
-      <w:proofErr w:type="spellEnd"/>
-      <w:r>
-        <w:t xml:space="preserve"> á </w:t>
-      </w:r>
-      <w:proofErr w:type="spellStart"/>
-      <w:r>
-        <w:t>dag</w:t>
-      </w:r>
-      <w:proofErr w:type="spellEnd"/>
-      <w:r>
-        <w:t xml:space="preserve"> </w:t>
-      </w:r>
-      <w:proofErr w:type="spellStart"/>
-      <w:r>
-        <w:t>næstu</w:t>
-      </w:r>
-      <w:proofErr w:type="spellEnd"/>
-      <w:r>
-        <w:t xml:space="preserve"> 5 </w:t>
-      </w:r>
-      <w:proofErr w:type="spellStart"/>
-      <w:r>
-        <w:t>dagana</w:t>
-      </w:r>
-      <w:proofErr w:type="spellEnd"/>
-      <w:r>
-        <w:t xml:space="preserve"> </w:t>
-      </w:r>
-      <w:proofErr w:type="spellStart"/>
-      <w:r>
-        <w:t>og</w:t>
-      </w:r>
-      <w:proofErr w:type="spellEnd"/>
-      <w:r>
-        <w:t xml:space="preserve"> </w:t>
-      </w:r>
-      <w:proofErr w:type="spellStart"/>
-      <w:r>
-        <w:t>skila</w:t>
-      </w:r>
-      <w:proofErr w:type="spellEnd"/>
-      <w:r>
-        <w:t xml:space="preserve"> </w:t>
-      </w:r>
-      <w:proofErr w:type="spellStart"/>
-      <w:r>
-        <w:t>þ.a.l</w:t>
-      </w:r>
-      <w:proofErr w:type="spellEnd"/>
-      <w:r>
-        <w:t xml:space="preserve">. 40 </w:t>
-      </w:r>
-      <w:proofErr w:type="spellStart"/>
-      <w:r>
-        <w:t>klst</w:t>
-      </w:r>
-      <w:proofErr w:type="spellEnd"/>
-      <w:r>
-        <w:t xml:space="preserve"> “</w:t>
-      </w:r>
-      <w:proofErr w:type="spellStart"/>
-      <w:r>
-        <w:t>vinnu</w:t>
-      </w:r>
-      <w:proofErr w:type="spellEnd"/>
-      <w:r>
-        <w:t xml:space="preserve">” á </w:t>
-      </w:r>
-      <w:proofErr w:type="spellStart"/>
-      <w:r>
-        <w:t>viku</w:t>
-      </w:r>
-      <w:proofErr w:type="spellEnd"/>
-      <w:r>
-        <w:t xml:space="preserve"> </w:t>
-      </w:r>
-      <w:proofErr w:type="spellStart"/>
-      <w:r>
-        <w:t>næstu</w:t>
-      </w:r>
-      <w:proofErr w:type="spellEnd"/>
-      <w:r>
-        <w:t xml:space="preserve"> 3 </w:t>
-      </w:r>
-      <w:proofErr w:type="spellStart"/>
-      <w:r>
-        <w:t>vikurnar</w:t>
-      </w:r>
-      <w:proofErr w:type="spellEnd"/>
-      <w:r>
-        <w:t xml:space="preserve">. Ekki </w:t>
-      </w:r>
-      <w:proofErr w:type="spellStart"/>
-      <w:r>
-        <w:t>allir</w:t>
-      </w:r>
-      <w:proofErr w:type="spellEnd"/>
-      <w:r>
-        <w:t xml:space="preserve"> í </w:t>
-      </w:r>
-      <w:proofErr w:type="spellStart"/>
-      <w:r>
-        <w:t>hópnum</w:t>
-      </w:r>
-      <w:proofErr w:type="spellEnd"/>
-      <w:r>
-        <w:t xml:space="preserve"> </w:t>
-      </w:r>
-      <w:proofErr w:type="spellStart"/>
-      <w:r>
-        <w:t>svöruðu</w:t>
-      </w:r>
-      <w:proofErr w:type="spellEnd"/>
-      <w:r>
-        <w:t xml:space="preserve"> </w:t>
-      </w:r>
-      <w:proofErr w:type="spellStart"/>
-      <w:r>
-        <w:t>okkur</w:t>
-      </w:r>
-      <w:proofErr w:type="spellEnd"/>
-      <w:r>
-        <w:t xml:space="preserve"> </w:t>
-      </w:r>
-      <w:proofErr w:type="spellStart"/>
-      <w:r>
-        <w:t>svo</w:t>
-      </w:r>
-      <w:proofErr w:type="spellEnd"/>
-      <w:r>
-        <w:t xml:space="preserve"> </w:t>
-      </w:r>
-      <w:proofErr w:type="spellStart"/>
-      <w:r>
-        <w:t>við</w:t>
-      </w:r>
-      <w:proofErr w:type="spellEnd"/>
-      <w:r>
-        <w:t xml:space="preserve"> </w:t>
-      </w:r>
-      <w:proofErr w:type="spellStart"/>
-      <w:r>
-        <w:t>fengum</w:t>
-      </w:r>
-      <w:proofErr w:type="spellEnd"/>
-      <w:r>
-        <w:t xml:space="preserve"> ekki </w:t>
-      </w:r>
-      <w:proofErr w:type="spellStart"/>
-      <w:r>
-        <w:t>öll</w:t>
-      </w:r>
-      <w:proofErr w:type="spellEnd"/>
-      <w:r>
-        <w:t xml:space="preserve"> “username” </w:t>
-      </w:r>
-      <w:proofErr w:type="spellStart"/>
-      <w:r>
-        <w:t>sem</w:t>
-      </w:r>
-      <w:proofErr w:type="spellEnd"/>
-      <w:r>
-        <w:t xml:space="preserve"> </w:t>
-      </w:r>
-      <w:proofErr w:type="spellStart"/>
-      <w:r>
-        <w:t>við</w:t>
-      </w:r>
-      <w:proofErr w:type="spellEnd"/>
-      <w:r>
-        <w:t xml:space="preserve"> </w:t>
-      </w:r>
-      <w:proofErr w:type="spellStart"/>
-      <w:r>
-        <w:t>þurftum</w:t>
-      </w:r>
-      <w:proofErr w:type="spellEnd"/>
-      <w:r>
-        <w:t xml:space="preserve"> </w:t>
-      </w:r>
-      <w:proofErr w:type="spellStart"/>
-      <w:r>
-        <w:t>til</w:t>
-      </w:r>
-      <w:proofErr w:type="spellEnd"/>
-      <w:r>
-        <w:t xml:space="preserve"> </w:t>
-      </w:r>
-      <w:proofErr w:type="spellStart"/>
-      <w:r>
-        <w:t>að</w:t>
-      </w:r>
-      <w:proofErr w:type="spellEnd"/>
-      <w:r>
-        <w:t xml:space="preserve"> </w:t>
-      </w:r>
-      <w:proofErr w:type="spellStart"/>
-      <w:r>
-        <w:t>klára</w:t>
-      </w:r>
-      <w:proofErr w:type="spellEnd"/>
-      <w:r>
-        <w:t xml:space="preserve"> </w:t>
-      </w:r>
-      <w:proofErr w:type="spellStart"/>
-      <w:r>
-        <w:t>að</w:t>
-      </w:r>
-      <w:proofErr w:type="spellEnd"/>
-      <w:r>
-        <w:t xml:space="preserve"> </w:t>
-      </w:r>
-      <w:proofErr w:type="spellStart"/>
-      <w:r>
-        <w:t>gera</w:t>
-      </w:r>
-      <w:proofErr w:type="spellEnd"/>
-      <w:r>
-        <w:t xml:space="preserve"> </w:t>
-      </w:r>
-      <w:proofErr w:type="spellStart"/>
-      <w:r>
-        <w:t>github-ið</w:t>
-      </w:r>
-      <w:proofErr w:type="spellEnd"/>
-      <w:r>
-        <w:t xml:space="preserve"> </w:t>
-      </w:r>
-      <w:proofErr w:type="spellStart"/>
-      <w:r>
-        <w:t>þannig</w:t>
-      </w:r>
-      <w:proofErr w:type="spellEnd"/>
-      <w:r>
-        <w:t xml:space="preserve"> </w:t>
-      </w:r>
-      <w:proofErr w:type="spellStart"/>
-      <w:r>
-        <w:t>að</w:t>
-      </w:r>
-      <w:proofErr w:type="spellEnd"/>
-      <w:r>
-        <w:t xml:space="preserve"> </w:t>
-      </w:r>
-      <w:proofErr w:type="spellStart"/>
-      <w:r>
-        <w:t>það</w:t>
-      </w:r>
-      <w:proofErr w:type="spellEnd"/>
-      <w:r>
-        <w:t xml:space="preserve"> </w:t>
-      </w:r>
-      <w:proofErr w:type="spellStart"/>
-      <w:r>
-        <w:t>verður</w:t>
-      </w:r>
-      <w:proofErr w:type="spellEnd"/>
-      <w:r>
-        <w:t xml:space="preserve"> </w:t>
-      </w:r>
-      <w:proofErr w:type="spellStart"/>
-      <w:r>
-        <w:t>klárað</w:t>
-      </w:r>
-      <w:proofErr w:type="spellEnd"/>
-      <w:r>
-        <w:t xml:space="preserve"> á </w:t>
-      </w:r>
-      <w:proofErr w:type="spellStart"/>
-      <w:r>
-        <w:t>næstunni</w:t>
-      </w:r>
-      <w:proofErr w:type="spellEnd"/>
-      <w:r>
-        <w:t xml:space="preserve">.  </w:t>
-      </w:r>
-      <w:proofErr w:type="spellStart"/>
-      <w:r>
-        <w:t>Ákveðið</w:t>
-      </w:r>
-      <w:proofErr w:type="spellEnd"/>
-      <w:r>
-        <w:t xml:space="preserve"> var </w:t>
-      </w:r>
-      <w:proofErr w:type="spellStart"/>
-      <w:r>
-        <w:t>hvað</w:t>
-      </w:r>
-      <w:proofErr w:type="spellEnd"/>
-      <w:r>
-        <w:t xml:space="preserve"> </w:t>
-      </w:r>
-      <w:proofErr w:type="spellStart"/>
-      <w:r>
-        <w:t>gert</w:t>
-      </w:r>
-      <w:proofErr w:type="spellEnd"/>
-      <w:r>
-        <w:t xml:space="preserve"> </w:t>
-      </w:r>
-      <w:proofErr w:type="spellStart"/>
-      <w:r>
-        <w:t>yrði</w:t>
-      </w:r>
-      <w:proofErr w:type="spellEnd"/>
-      <w:r>
-        <w:t xml:space="preserve"> á </w:t>
-      </w:r>
-      <w:proofErr w:type="spellStart"/>
-      <w:r>
-        <w:t>morgun</w:t>
-      </w:r>
-      <w:proofErr w:type="spellEnd"/>
-      <w:r>
-        <w:t xml:space="preserve">. </w:t>
-      </w:r>
-      <w:proofErr w:type="spellStart"/>
-      <w:r>
-        <w:t>Þar</w:t>
-      </w:r>
-      <w:proofErr w:type="spellEnd"/>
-      <w:r>
-        <w:t xml:space="preserve"> </w:t>
-      </w:r>
-      <w:proofErr w:type="spellStart"/>
-      <w:r>
-        <w:t>sem</w:t>
-      </w:r>
-      <w:proofErr w:type="spellEnd"/>
-      <w:r>
-        <w:t xml:space="preserve"> </w:t>
-      </w:r>
-      <w:proofErr w:type="spellStart"/>
-      <w:r>
-        <w:t>fáir</w:t>
-      </w:r>
-      <w:proofErr w:type="spellEnd"/>
-      <w:r>
-        <w:t xml:space="preserve"> </w:t>
-      </w:r>
-      <w:proofErr w:type="spellStart"/>
-      <w:r>
-        <w:t>mættu</w:t>
-      </w:r>
-      <w:proofErr w:type="spellEnd"/>
-      <w:r>
-        <w:t xml:space="preserve"> í </w:t>
-      </w:r>
-      <w:proofErr w:type="spellStart"/>
-      <w:r>
-        <w:t>dag</w:t>
-      </w:r>
-      <w:proofErr w:type="spellEnd"/>
-      <w:r>
-        <w:t xml:space="preserve"> var </w:t>
-      </w:r>
-      <w:proofErr w:type="spellStart"/>
-      <w:r>
-        <w:t>lítið</w:t>
-      </w:r>
-      <w:proofErr w:type="spellEnd"/>
-      <w:r>
-        <w:t xml:space="preserve"> </w:t>
-      </w:r>
-      <w:proofErr w:type="spellStart"/>
-      <w:r>
-        <w:t>hægt</w:t>
-      </w:r>
-      <w:proofErr w:type="spellEnd"/>
-      <w:r>
-        <w:t xml:space="preserve"> </w:t>
-      </w:r>
-      <w:proofErr w:type="spellStart"/>
-      <w:r>
-        <w:t>að</w:t>
-      </w:r>
-      <w:proofErr w:type="spellEnd"/>
-      <w:r>
-        <w:t xml:space="preserve"> </w:t>
-      </w:r>
-      <w:proofErr w:type="spellStart"/>
-      <w:r>
-        <w:t>gera</w:t>
-      </w:r>
-      <w:proofErr w:type="spellEnd"/>
-      <w:r>
-        <w:t>.</w:t>
+        <w:t>Í dag mættum við í fyrsta tímann til að fara yfir hvernig ætti að gera komandi verkefni fyrir næstu 3 vikur. Fyrsti fyrirlesturinn var sýndur í tíma og farið var gróflega yfir það sem skyldi vera gert í þessari viku. Markmiðið er að vinna í 8 klst á dag næstu 5 dagana og skila þ.a.l. 40 klst “vinnu” á viku næstu 3 vikurnar. Ekki allir í hópnum svöruðu okkur svo við fengum ekki öll “username” sem við þurftum til að klára að gera github-ið þannig að það verður klárað á næstunni.  Ákveðið var hvað gert yrði á morgun. Þar sem fáir mættu í dag var lítið hægt að gera.</w:t>
       </w:r>
     </w:p>
     <w:p>
@@ -1152,103 +288,48 @@
       </w:r>
     </w:p>
     <w:p>
-      <w:proofErr w:type="spellStart"/>
       <w:r>
         <w:rPr>
           <w:b/>
         </w:rPr>
-        <w:t>Mættir</w:t>
-      </w:r>
-      <w:proofErr w:type="spellEnd"/>
+        <w:t xml:space="preserve">Mættir: </w:t>
+      </w:r>
+      <w:r>
+        <w:t>Róslín</w:t>
+      </w:r>
+      <w:r>
+        <w:t>, Eva</w:t>
+      </w:r>
+    </w:p>
+    <w:p>
       <w:r>
         <w:rPr>
           <w:b/>
         </w:rPr>
-        <w:t xml:space="preserve">: </w:t>
-      </w:r>
-      <w:proofErr w:type="spellStart"/>
-      <w:r>
-        <w:t>Róslín</w:t>
-      </w:r>
-      <w:proofErr w:type="spellEnd"/>
-      <w:r>
-        <w:t>, Eva</w:t>
-      </w:r>
-    </w:p>
-    <w:p>
-      <w:proofErr w:type="spellStart"/>
+        <w:t>Seinir:</w:t>
+      </w:r>
+      <w:r>
+        <w:t xml:space="preserve"> Arnar,</w:t>
+      </w:r>
+      <w:r>
+        <w:t xml:space="preserve"> </w:t>
+      </w:r>
+      <w:r>
+        <w:t>Berglind</w:t>
+      </w:r>
+    </w:p>
+    <w:p>
       <w:r>
         <w:rPr>
           <w:b/>
         </w:rPr>
-        <w:t>Seinir</w:t>
-      </w:r>
-      <w:proofErr w:type="spellEnd"/>
-      <w:r>
-        <w:rPr>
-          <w:b/>
-        </w:rPr>
-        <w:t>:</w:t>
-      </w:r>
-      <w:r>
-        <w:t xml:space="preserve"> </w:t>
-      </w:r>
-      <w:proofErr w:type="spellStart"/>
-      <w:r>
-        <w:t>Arnar</w:t>
-      </w:r>
-      <w:proofErr w:type="spellEnd"/>
-      <w:r>
-        <w:t>,</w:t>
-      </w:r>
-      <w:r>
-        <w:t xml:space="preserve"> </w:t>
-      </w:r>
-      <w:proofErr w:type="spellStart"/>
-      <w:r>
-        <w:t>Berglind</w:t>
-      </w:r>
-      <w:proofErr w:type="spellEnd"/>
-    </w:p>
-    <w:p>
-      <w:r>
-        <w:rPr>
-          <w:b/>
-        </w:rPr>
-        <w:t xml:space="preserve">Ekki </w:t>
-      </w:r>
-      <w:proofErr w:type="spellStart"/>
-      <w:r>
-        <w:rPr>
-          <w:b/>
-        </w:rPr>
-        <w:t>mættir</w:t>
-      </w:r>
-      <w:proofErr w:type="spellEnd"/>
-      <w:r>
-        <w:rPr>
-          <w:b/>
-        </w:rPr>
-        <w:t xml:space="preserve">: </w:t>
-      </w:r>
-      <w:r>
-        <w:t xml:space="preserve"> </w:t>
-      </w:r>
-      <w:proofErr w:type="spellStart"/>
-      <w:r>
-        <w:t>Silfá</w:t>
-      </w:r>
-      <w:proofErr w:type="spellEnd"/>
-      <w:r>
-        <w:t xml:space="preserve"> [í </w:t>
-      </w:r>
-      <w:proofErr w:type="spellStart"/>
-      <w:r>
-        <w:t>útlöndum</w:t>
-      </w:r>
-      <w:proofErr w:type="spellEnd"/>
-      <w:r>
-        <w:t>]</w:t>
+        <w:t xml:space="preserve">Ekki mættir: </w:t>
+      </w:r>
+      <w:r>
+        <w:t xml:space="preserve"> Silfá</w:t>
+      </w:r>
+      <w:r>
+        <w:t xml:space="preserve"> [í útlöndum]</w:t>
       </w:r>
     </w:p>
     <w:p/>
@@ -1261,37 +342,64 @@
           <w:bCs/>
         </w:rPr>
       </w:pPr>
-      <w:proofErr w:type="spellStart"/>
       <w:r>
         <w:rPr>
           <w:b/>
           <w:bCs/>
         </w:rPr>
-        <w:t>Verkefni</w:t>
-      </w:r>
-      <w:proofErr w:type="spellEnd"/>
-      <w:r>
-        <w:rPr>
-          <w:b/>
-          <w:bCs/>
-        </w:rPr>
+        <w:t xml:space="preserve">Verkefni dagsins: </w:t>
+      </w:r>
+    </w:p>
+    <w:p>
+      <w:pPr>
+        <w:numPr>
+          <w:ilvl w:val="0"/>
+          <w:numId w:val="1"/>
+        </w:numPr>
+      </w:pPr>
+      <w:r>
+        <w:t>Morgunfundur</w:t>
+      </w:r>
+      <w:r>
+        <w:tab/>
+      </w:r>
+      <w:r>
+        <w:tab/>
+      </w:r>
+      <w:r>
+        <w:tab/>
+      </w:r>
+      <w:r>
+        <w:tab/>
+      </w:r>
+      <w:r>
+        <w:t>[x]</w:t>
+      </w:r>
+    </w:p>
+    <w:p>
+      <w:pPr>
+        <w:numPr>
+          <w:ilvl w:val="0"/>
+          <w:numId w:val="1"/>
+        </w:numPr>
+      </w:pPr>
+      <w:r>
         <w:t xml:space="preserve"> </w:t>
       </w:r>
-      <w:proofErr w:type="spellStart"/>
-      <w:r>
-        <w:rPr>
-          <w:b/>
-          <w:bCs/>
-        </w:rPr>
-        <w:t>dagsins</w:t>
-      </w:r>
-      <w:proofErr w:type="spellEnd"/>
-      <w:r>
-        <w:rPr>
-          <w:b/>
-          <w:bCs/>
-        </w:rPr>
-        <w:t xml:space="preserve">: </w:t>
+      <w:r>
+        <w:t>Gera kröfulista</w:t>
+      </w:r>
+      <w:r>
+        <w:tab/>
+      </w:r>
+      <w:r>
+        <w:tab/>
+      </w:r>
+      <w:r>
+        <w:tab/>
+      </w:r>
+      <w:r>
+        <w:t>[x]</w:t>
       </w:r>
     </w:p>
     <w:p>
@@ -1301,16 +409,8 @@
           <w:numId w:val="1"/>
         </w:numPr>
       </w:pPr>
-      <w:proofErr w:type="spellStart"/>
-      <w:r>
-        <w:t>Morgunfundur</w:t>
-      </w:r>
-      <w:proofErr w:type="spellEnd"/>
-      <w:r>
-        <w:tab/>
-      </w:r>
-      <w:r>
-        <w:tab/>
+      <w:r>
+        <w:t>Gera notendahópagreiningu</w:t>
       </w:r>
       <w:r>
         <w:tab/>
@@ -1330,69 +430,8 @@
         </w:numPr>
       </w:pPr>
       <w:r>
-        <w:t xml:space="preserve"> </w:t>
-      </w:r>
-      <w:r>
-        <w:t xml:space="preserve">Gera </w:t>
-      </w:r>
-      <w:proofErr w:type="spellStart"/>
-      <w:r>
-        <w:t>kröfulista</w:t>
-      </w:r>
-      <w:proofErr w:type="spellEnd"/>
-      <w:r>
-        <w:tab/>
-      </w:r>
-      <w:r>
-        <w:tab/>
-      </w:r>
-      <w:r>
-        <w:tab/>
-      </w:r>
-      <w:r>
-        <w:t>[x]</w:t>
-      </w:r>
-    </w:p>
-    <w:p>
-      <w:pPr>
-        <w:numPr>
-          <w:ilvl w:val="0"/>
-          <w:numId w:val="1"/>
-        </w:numPr>
-      </w:pPr>
-      <w:r>
-        <w:t xml:space="preserve">Gera </w:t>
-      </w:r>
-      <w:proofErr w:type="spellStart"/>
-      <w:r>
-        <w:t>notendahópagreiningu</w:t>
-      </w:r>
-      <w:proofErr w:type="spellEnd"/>
-      <w:r>
-        <w:tab/>
-      </w:r>
-      <w:r>
-        <w:tab/>
-      </w:r>
-      <w:r>
-        <w:t>[x]</w:t>
-      </w:r>
-    </w:p>
-    <w:p>
-      <w:pPr>
-        <w:numPr>
-          <w:ilvl w:val="0"/>
-          <w:numId w:val="1"/>
-        </w:numPr>
-      </w:pPr>
-      <w:r>
-        <w:t xml:space="preserve">Gera </w:t>
-      </w:r>
-      <w:proofErr w:type="spellStart"/>
-      <w:r>
-        <w:t>notkunartilvik</w:t>
-      </w:r>
-      <w:proofErr w:type="spellEnd"/>
+        <w:t>Gera notkunartilvik</w:t>
+      </w:r>
       <w:r>
         <w:tab/>
       </w:r>
@@ -1588,683 +627,272 @@
           <w:bCs/>
         </w:rPr>
       </w:pPr>
-      <w:proofErr w:type="spellStart"/>
       <w:r>
         <w:rPr>
           <w:b/>
           <w:bCs/>
         </w:rPr>
-        <w:t>Verkefni</w:t>
-      </w:r>
-      <w:proofErr w:type="spellEnd"/>
+        <w:t>Verkefni dagsins:</w:t>
+      </w:r>
+    </w:p>
+    <w:p>
+      <w:pPr>
+        <w:numPr>
+          <w:ilvl w:val="0"/>
+          <w:numId w:val="2"/>
+        </w:numPr>
+      </w:pPr>
+      <w:r>
+        <w:t>Klára notkunartilvikin</w:t>
+      </w:r>
+      <w:r>
+        <w:tab/>
+      </w:r>
+      <w:r>
+        <w:tab/>
+      </w:r>
+      <w:r>
+        <w:t>[</w:t>
+      </w:r>
+      <w:r>
+        <w:t>x</w:t>
+      </w:r>
+      <w:r>
+        <w:t>]</w:t>
+      </w:r>
+    </w:p>
+    <w:p>
+      <w:pPr>
+        <w:numPr>
+          <w:ilvl w:val="0"/>
+          <w:numId w:val="2"/>
+        </w:numPr>
+      </w:pPr>
+      <w:r>
+        <w:t>Klára nytsemiskröfurnar</w:t>
+      </w:r>
+      <w:r>
+        <w:tab/>
+      </w:r>
+      <w:r>
+        <w:t>[</w:t>
+      </w:r>
+      <w:r>
+        <w:t>x</w:t>
+      </w:r>
+      <w:r>
+        <w:t>]</w:t>
+      </w:r>
+    </w:p>
+    <w:p>
+      <w:pPr>
+        <w:numPr>
+          <w:ilvl w:val="0"/>
+          <w:numId w:val="2"/>
+        </w:numPr>
+      </w:pPr>
+      <w:r>
+        <w:t>Gróf hönnunarhugmynd</w:t>
+      </w:r>
+      <w:r>
+        <w:tab/>
+      </w:r>
+      <w:r>
+        <w:t>[</w:t>
+      </w:r>
+      <w:r>
+        <w:t>/</w:t>
+      </w:r>
+      <w:r>
+        <w:t>]</w:t>
+      </w:r>
+    </w:p>
+    <w:p/>
+    <w:p>
+      <w:r>
+        <w:t xml:space="preserve">Stofan varð rafmagnslaus </w:t>
+      </w:r>
+      <w:r>
+        <w:t xml:space="preserve">og netlaus </w:t>
+      </w:r>
+      <w:r>
+        <w:t xml:space="preserve">svo Arnar var sendur í búð að kaupa Malt og appelsín á meðan afgangurinn hélt áfram að vinna. </w:t>
+      </w:r>
+      <w:r>
+        <w:t xml:space="preserve">Sendur var póstur á Silfá um að hún ætti að klára nytsemiskröfurnar. Arnar var byrjaður á þeim. Enn beðið eftir svari frá Silfá. </w:t>
+      </w:r>
+      <w:r>
+        <w:t>Notkunartilvik voru kláruð teiknuð var upp gróf hönnunarhugmynd</w:t>
+      </w:r>
+      <w:r>
+        <w:t>.</w:t>
+      </w:r>
+    </w:p>
+    <w:p>
+      <w:r>
+        <w:t>Róslín – Arnar – Berglind – Eva = notkunartilvik 10 – 2 síðan hönnun 2 – 6</w:t>
+      </w:r>
+    </w:p>
+    <w:p>
+      <w:r>
+        <w:t>Silfá = Nytsemiskröfurnar einhvern tímann um kvöldið</w:t>
+      </w:r>
+    </w:p>
+    <w:p>
+      <w:r>
+        <w:br w:type="page"/>
+      </w:r>
+    </w:p>
+    <w:p/>
+    <w:p>
+      <w:pPr>
+        <w:jc w:val="center"/>
+        <w:rPr>
+          <w:lang w:val="da-DK"/>
+        </w:rPr>
+      </w:pPr>
+      <w:r>
+        <w:rPr>
+          <w:lang w:val="da-DK"/>
+        </w:rPr>
+        <w:t>28.nóv 2019</w:t>
+      </w:r>
+    </w:p>
+    <w:p>
+      <w:pPr>
+        <w:rPr>
+          <w:bCs/>
+          <w:lang w:val="da-DK"/>
+        </w:rPr>
+      </w:pPr>
       <w:r>
         <w:rPr>
           <w:b/>
-          <w:bCs/>
-        </w:rPr>
-        <w:t xml:space="preserve"> </w:t>
-      </w:r>
-      <w:proofErr w:type="spellStart"/>
-      <w:r>
+          <w:lang w:val="da-DK"/>
+        </w:rPr>
+        <w:t xml:space="preserve">Mættir: </w:t>
+      </w:r>
+      <w:r>
+        <w:rPr>
+          <w:bCs/>
+          <w:lang w:val="da-DK"/>
+        </w:rPr>
+        <w:t xml:space="preserve">Eva, Róslín, Berglind og </w:t>
+      </w:r>
+      <w:r>
+        <w:rPr>
+          <w:bCs/>
+          <w:lang w:val="da-DK"/>
+        </w:rPr>
+        <w:t>Arnar</w:t>
+      </w:r>
+    </w:p>
+    <w:p>
+      <w:pPr>
         <w:rPr>
           <w:b/>
-          <w:bCs/>
-        </w:rPr>
-        <w:t>dagsins</w:t>
-      </w:r>
-      <w:proofErr w:type="spellEnd"/>
+          <w:lang w:val="da-DK"/>
+        </w:rPr>
+      </w:pPr>
+    </w:p>
+    <w:p>
+      <w:pPr>
+        <w:rPr>
+          <w:bCs/>
+          <w:lang w:val="da-DK"/>
+        </w:rPr>
+      </w:pPr>
       <w:r>
         <w:rPr>
           <w:b/>
-          <w:bCs/>
-        </w:rPr>
-        <w:t>:</w:t>
-      </w:r>
-    </w:p>
-    <w:p>
-      <w:pPr>
-        <w:numPr>
-          <w:ilvl w:val="0"/>
-          <w:numId w:val="2"/>
-        </w:numPr>
-      </w:pPr>
-      <w:proofErr w:type="spellStart"/>
-      <w:r>
-        <w:t>Klára</w:t>
-      </w:r>
-      <w:proofErr w:type="spellEnd"/>
-      <w:r>
-        <w:t xml:space="preserve"> </w:t>
-      </w:r>
-      <w:proofErr w:type="spellStart"/>
-      <w:r>
-        <w:t>notkunartilvikin</w:t>
-      </w:r>
-      <w:proofErr w:type="spellEnd"/>
-      <w:r>
-        <w:tab/>
-      </w:r>
-      <w:r>
-        <w:tab/>
-      </w:r>
-      <w:r>
-        <w:t>[</w:t>
-      </w:r>
-      <w:r>
-        <w:t>x</w:t>
-      </w:r>
-      <w:r>
-        <w:t>]</w:t>
-      </w:r>
-    </w:p>
-    <w:p>
-      <w:pPr>
-        <w:numPr>
-          <w:ilvl w:val="0"/>
-          <w:numId w:val="2"/>
-        </w:numPr>
-      </w:pPr>
-      <w:proofErr w:type="spellStart"/>
-      <w:r>
-        <w:t>Klára</w:t>
-      </w:r>
-      <w:proofErr w:type="spellEnd"/>
-      <w:r>
-        <w:t xml:space="preserve"> </w:t>
-      </w:r>
-      <w:proofErr w:type="spellStart"/>
-      <w:r>
-        <w:t>nytsemiskröfurnar</w:t>
-      </w:r>
-      <w:proofErr w:type="spellEnd"/>
-      <w:r>
-        <w:tab/>
-      </w:r>
-      <w:r>
-        <w:t>[</w:t>
-      </w:r>
-      <w:r>
-        <w:t>x</w:t>
-      </w:r>
-      <w:r>
-        <w:t>]</w:t>
-      </w:r>
-    </w:p>
-    <w:p>
-      <w:pPr>
-        <w:numPr>
-          <w:ilvl w:val="0"/>
-          <w:numId w:val="2"/>
-        </w:numPr>
-      </w:pPr>
-      <w:proofErr w:type="spellStart"/>
-      <w:r>
-        <w:t>Gróf</w:t>
-      </w:r>
-      <w:proofErr w:type="spellEnd"/>
-      <w:r>
-        <w:t xml:space="preserve"> </w:t>
-      </w:r>
-      <w:proofErr w:type="spellStart"/>
-      <w:r>
-        <w:t>hönnunarhugmynd</w:t>
-      </w:r>
-      <w:proofErr w:type="spellEnd"/>
-      <w:r>
-        <w:tab/>
-      </w:r>
-      <w:r>
-        <w:t>[</w:t>
-      </w:r>
-      <w:r>
-        <w:t>/</w:t>
-      </w:r>
-      <w:r>
-        <w:t>]</w:t>
-      </w:r>
-    </w:p>
-    <w:p/>
-    <w:p>
-      <w:r>
-        <w:t xml:space="preserve">Stofan </w:t>
-      </w:r>
-      <w:proofErr w:type="spellStart"/>
-      <w:r>
-        <w:t>varð</w:t>
-      </w:r>
-      <w:proofErr w:type="spellEnd"/>
-      <w:r>
-        <w:t xml:space="preserve"> </w:t>
-      </w:r>
-      <w:proofErr w:type="spellStart"/>
-      <w:r>
-        <w:t>rafmagnslaus</w:t>
-      </w:r>
-      <w:proofErr w:type="spellEnd"/>
-      <w:r>
-        <w:t xml:space="preserve"> </w:t>
-      </w:r>
-      <w:proofErr w:type="spellStart"/>
-      <w:r>
-        <w:t>og</w:t>
-      </w:r>
-      <w:proofErr w:type="spellEnd"/>
-      <w:r>
-        <w:t xml:space="preserve"> </w:t>
-      </w:r>
-      <w:proofErr w:type="spellStart"/>
-      <w:r>
-        <w:t>netlaus</w:t>
-      </w:r>
-      <w:proofErr w:type="spellEnd"/>
-      <w:r>
-        <w:t xml:space="preserve"> </w:t>
-      </w:r>
-      <w:proofErr w:type="spellStart"/>
-      <w:r>
-        <w:t>svo</w:t>
-      </w:r>
-      <w:proofErr w:type="spellEnd"/>
-      <w:r>
-        <w:t xml:space="preserve"> </w:t>
-      </w:r>
-      <w:proofErr w:type="spellStart"/>
-      <w:r>
-        <w:t>Arnar</w:t>
-      </w:r>
-      <w:proofErr w:type="spellEnd"/>
-      <w:r>
-        <w:t xml:space="preserve"> var </w:t>
-      </w:r>
-      <w:proofErr w:type="spellStart"/>
-      <w:r>
-        <w:t>sendur</w:t>
-      </w:r>
-      <w:proofErr w:type="spellEnd"/>
-      <w:r>
-        <w:t xml:space="preserve"> í </w:t>
-      </w:r>
-      <w:proofErr w:type="spellStart"/>
-      <w:r>
-        <w:t>búð</w:t>
-      </w:r>
-      <w:proofErr w:type="spellEnd"/>
-      <w:r>
-        <w:t xml:space="preserve"> </w:t>
-      </w:r>
-      <w:proofErr w:type="spellStart"/>
-      <w:r>
-        <w:t>að</w:t>
-      </w:r>
-      <w:proofErr w:type="spellEnd"/>
-      <w:r>
-        <w:t xml:space="preserve"> </w:t>
-      </w:r>
-      <w:proofErr w:type="spellStart"/>
-      <w:r>
-        <w:t>kaupa</w:t>
-      </w:r>
-      <w:proofErr w:type="spellEnd"/>
-      <w:r>
-        <w:t xml:space="preserve"> Malt </w:t>
-      </w:r>
-      <w:proofErr w:type="spellStart"/>
-      <w:r>
-        <w:t>og</w:t>
-      </w:r>
-      <w:proofErr w:type="spellEnd"/>
-      <w:r>
-        <w:t xml:space="preserve"> </w:t>
-      </w:r>
-      <w:proofErr w:type="spellStart"/>
-      <w:r>
-        <w:t>appelsín</w:t>
-      </w:r>
-      <w:proofErr w:type="spellEnd"/>
-      <w:r>
-        <w:t xml:space="preserve"> á </w:t>
-      </w:r>
-      <w:proofErr w:type="spellStart"/>
-      <w:r>
-        <w:t>meðan</w:t>
-      </w:r>
-      <w:proofErr w:type="spellEnd"/>
-      <w:r>
-        <w:t xml:space="preserve"> </w:t>
-      </w:r>
-      <w:proofErr w:type="spellStart"/>
-      <w:r>
-        <w:t>afgangurinn</w:t>
-      </w:r>
-      <w:proofErr w:type="spellEnd"/>
-      <w:r>
-        <w:t xml:space="preserve"> </w:t>
-      </w:r>
-      <w:proofErr w:type="spellStart"/>
-      <w:r>
-        <w:t>hélt</w:t>
-      </w:r>
-      <w:proofErr w:type="spellEnd"/>
-      <w:r>
-        <w:t xml:space="preserve"> </w:t>
-      </w:r>
-      <w:proofErr w:type="spellStart"/>
-      <w:r>
-        <w:t>áfram</w:t>
-      </w:r>
-      <w:proofErr w:type="spellEnd"/>
-      <w:r>
-        <w:t xml:space="preserve"> </w:t>
-      </w:r>
-      <w:proofErr w:type="spellStart"/>
-      <w:r>
-        <w:t>að</w:t>
-      </w:r>
-      <w:proofErr w:type="spellEnd"/>
-      <w:r>
-        <w:t xml:space="preserve"> </w:t>
-      </w:r>
-      <w:proofErr w:type="spellStart"/>
-      <w:r>
-        <w:t>vinna</w:t>
-      </w:r>
-      <w:proofErr w:type="spellEnd"/>
-      <w:r>
-        <w:t xml:space="preserve">. </w:t>
-      </w:r>
-      <w:proofErr w:type="spellStart"/>
-      <w:r>
-        <w:t>Sendur</w:t>
-      </w:r>
-      <w:proofErr w:type="spellEnd"/>
-      <w:r>
-        <w:t xml:space="preserve"> var </w:t>
-      </w:r>
-      <w:proofErr w:type="spellStart"/>
-      <w:r>
-        <w:t>póstur</w:t>
-      </w:r>
-      <w:proofErr w:type="spellEnd"/>
-      <w:r>
-        <w:t xml:space="preserve"> á </w:t>
-      </w:r>
-      <w:proofErr w:type="spellStart"/>
-      <w:r>
-        <w:t>Silfá</w:t>
-      </w:r>
-      <w:proofErr w:type="spellEnd"/>
-      <w:r>
-        <w:t xml:space="preserve"> um </w:t>
-      </w:r>
-      <w:proofErr w:type="spellStart"/>
-      <w:r>
-        <w:t>að</w:t>
-      </w:r>
-      <w:proofErr w:type="spellEnd"/>
-      <w:r>
-        <w:t xml:space="preserve"> </w:t>
-      </w:r>
-      <w:proofErr w:type="spellStart"/>
-      <w:r>
-        <w:t>hún</w:t>
-      </w:r>
-      <w:proofErr w:type="spellEnd"/>
-      <w:r>
-        <w:t xml:space="preserve"> </w:t>
-      </w:r>
-      <w:proofErr w:type="spellStart"/>
-      <w:r>
-        <w:t>ætti</w:t>
-      </w:r>
-      <w:proofErr w:type="spellEnd"/>
-      <w:r>
-        <w:t xml:space="preserve"> </w:t>
-      </w:r>
-      <w:proofErr w:type="spellStart"/>
-      <w:r>
-        <w:t>að</w:t>
-      </w:r>
-      <w:proofErr w:type="spellEnd"/>
-      <w:r>
-        <w:t xml:space="preserve"> </w:t>
-      </w:r>
-      <w:proofErr w:type="spellStart"/>
-      <w:r>
-        <w:t>klára</w:t>
-      </w:r>
-      <w:proofErr w:type="spellEnd"/>
-      <w:r>
-        <w:t xml:space="preserve"> </w:t>
-      </w:r>
-      <w:proofErr w:type="spellStart"/>
-      <w:r>
-        <w:t>nytsemiskröfurnar</w:t>
-      </w:r>
-      <w:proofErr w:type="spellEnd"/>
-      <w:r>
-        <w:t xml:space="preserve">. </w:t>
-      </w:r>
-      <w:proofErr w:type="spellStart"/>
-      <w:r>
-        <w:t>Arnar</w:t>
-      </w:r>
-      <w:proofErr w:type="spellEnd"/>
-      <w:r>
-        <w:t xml:space="preserve"> var </w:t>
-      </w:r>
-      <w:proofErr w:type="spellStart"/>
-      <w:r>
-        <w:t>byrjaður</w:t>
-      </w:r>
-      <w:proofErr w:type="spellEnd"/>
-      <w:r>
-        <w:t xml:space="preserve"> á </w:t>
-      </w:r>
-      <w:proofErr w:type="spellStart"/>
-      <w:r>
-        <w:t>þeim</w:t>
-      </w:r>
-      <w:proofErr w:type="spellEnd"/>
-      <w:r>
-        <w:t xml:space="preserve">. </w:t>
-      </w:r>
-      <w:proofErr w:type="spellStart"/>
-      <w:r>
-        <w:t>Enn</w:t>
-      </w:r>
-      <w:proofErr w:type="spellEnd"/>
-      <w:r>
-        <w:t xml:space="preserve"> </w:t>
-      </w:r>
-      <w:proofErr w:type="spellStart"/>
-      <w:r>
-        <w:t>beðið</w:t>
-      </w:r>
-      <w:proofErr w:type="spellEnd"/>
-      <w:r>
-        <w:t xml:space="preserve"> </w:t>
-      </w:r>
-      <w:proofErr w:type="spellStart"/>
-      <w:r>
-        <w:t>eftir</w:t>
-      </w:r>
-      <w:proofErr w:type="spellEnd"/>
-      <w:r>
-        <w:t xml:space="preserve"> </w:t>
-      </w:r>
-      <w:proofErr w:type="spellStart"/>
-      <w:r>
-        <w:t>svari</w:t>
-      </w:r>
-      <w:proofErr w:type="spellEnd"/>
-      <w:r>
-        <w:t xml:space="preserve"> </w:t>
-      </w:r>
-      <w:proofErr w:type="spellStart"/>
-      <w:r>
-        <w:t>frá</w:t>
-      </w:r>
-      <w:proofErr w:type="spellEnd"/>
-      <w:r>
-        <w:t xml:space="preserve"> </w:t>
-      </w:r>
-      <w:proofErr w:type="spellStart"/>
-      <w:r>
-        <w:t>Silfá</w:t>
-      </w:r>
-      <w:proofErr w:type="spellEnd"/>
-      <w:r>
-        <w:t xml:space="preserve">. </w:t>
-      </w:r>
-      <w:proofErr w:type="spellStart"/>
-      <w:r>
-        <w:t>Notkunartilvik</w:t>
-      </w:r>
-      <w:proofErr w:type="spellEnd"/>
-      <w:r>
-        <w:t xml:space="preserve"> </w:t>
-      </w:r>
-      <w:proofErr w:type="spellStart"/>
-      <w:r>
-        <w:t>voru</w:t>
-      </w:r>
-      <w:proofErr w:type="spellEnd"/>
-      <w:r>
-        <w:t xml:space="preserve"> </w:t>
-      </w:r>
-      <w:proofErr w:type="spellStart"/>
-      <w:r>
-        <w:t>kláruð</w:t>
-      </w:r>
-      <w:proofErr w:type="spellEnd"/>
-      <w:r>
-        <w:t xml:space="preserve"> </w:t>
-      </w:r>
-      <w:proofErr w:type="spellStart"/>
-      <w:r>
-        <w:t>teiknuð</w:t>
-      </w:r>
-      <w:proofErr w:type="spellEnd"/>
-      <w:r>
-        <w:t xml:space="preserve"> var </w:t>
-      </w:r>
-      <w:proofErr w:type="spellStart"/>
-      <w:r>
-        <w:t>upp</w:t>
-      </w:r>
-      <w:proofErr w:type="spellEnd"/>
-      <w:r>
-        <w:t xml:space="preserve"> </w:t>
-      </w:r>
-      <w:proofErr w:type="spellStart"/>
-      <w:r>
-        <w:t>gróf</w:t>
-      </w:r>
-      <w:proofErr w:type="spellEnd"/>
-      <w:r>
-        <w:t xml:space="preserve"> </w:t>
-      </w:r>
-      <w:proofErr w:type="spellStart"/>
-      <w:r>
-        <w:t>hönnunarhugmynd</w:t>
-      </w:r>
-      <w:proofErr w:type="spellEnd"/>
-      <w:r>
-        <w:t>.</w:t>
-      </w:r>
-    </w:p>
-    <w:p>
-      <w:proofErr w:type="spellStart"/>
-      <w:r>
-        <w:t>Róslín</w:t>
-      </w:r>
-      <w:proofErr w:type="spellEnd"/>
-      <w:r>
-        <w:t xml:space="preserve"> – </w:t>
-      </w:r>
-      <w:proofErr w:type="spellStart"/>
-      <w:r>
-        <w:t>Arnar</w:t>
-      </w:r>
-      <w:proofErr w:type="spellEnd"/>
-      <w:r>
-        <w:t xml:space="preserve"> – </w:t>
-      </w:r>
-      <w:proofErr w:type="spellStart"/>
-      <w:r>
-        <w:t>Berglind</w:t>
-      </w:r>
-      <w:proofErr w:type="spellEnd"/>
-      <w:r>
-        <w:t xml:space="preserve"> – Eva = </w:t>
-      </w:r>
-      <w:proofErr w:type="spellStart"/>
-      <w:r>
-        <w:t>notkunartilvik</w:t>
-      </w:r>
-      <w:proofErr w:type="spellEnd"/>
-      <w:r>
-        <w:t xml:space="preserve"> 10 – 2 </w:t>
-      </w:r>
-      <w:proofErr w:type="spellStart"/>
-      <w:r>
-        <w:t>síðan</w:t>
-      </w:r>
-      <w:proofErr w:type="spellEnd"/>
-      <w:r>
-        <w:t xml:space="preserve"> </w:t>
-      </w:r>
-      <w:proofErr w:type="spellStart"/>
-      <w:r>
-        <w:t>hönnun</w:t>
-      </w:r>
-      <w:proofErr w:type="spellEnd"/>
-      <w:r>
-        <w:t xml:space="preserve"> 2 – 6</w:t>
-      </w:r>
-    </w:p>
-    <w:p>
-      <w:proofErr w:type="spellStart"/>
-      <w:r>
-        <w:t>Silfá</w:t>
-      </w:r>
-      <w:proofErr w:type="spellEnd"/>
-      <w:r>
-        <w:t xml:space="preserve"> = </w:t>
-      </w:r>
-      <w:proofErr w:type="spellStart"/>
-      <w:r>
-        <w:t>Nytsemiskröfurnar</w:t>
-      </w:r>
-      <w:proofErr w:type="spellEnd"/>
-      <w:r>
-        <w:t xml:space="preserve"> </w:t>
-      </w:r>
-      <w:proofErr w:type="spellStart"/>
-      <w:r>
-        <w:t>einhvern</w:t>
-      </w:r>
-      <w:proofErr w:type="spellEnd"/>
-      <w:r>
-        <w:t xml:space="preserve"> </w:t>
-      </w:r>
-      <w:proofErr w:type="spellStart"/>
-      <w:r>
-        <w:t>tímann</w:t>
-      </w:r>
-      <w:proofErr w:type="spellEnd"/>
-      <w:r>
-        <w:t xml:space="preserve"> um </w:t>
-      </w:r>
-      <w:proofErr w:type="spellStart"/>
-      <w:r>
-        <w:t>kvöldið</w:t>
-      </w:r>
-      <w:proofErr w:type="spellEnd"/>
-    </w:p>
-    <w:p>
-      <w:r>
-        <w:br w:type="page"/>
-      </w:r>
-    </w:p>
-    <w:p/>
-    <w:p>
-      <w:pPr>
-        <w:jc w:val="center"/>
-        <w:rPr>
-          <w:lang w:val="da-DK"/>
-        </w:rPr>
-      </w:pPr>
-      <w:r>
-        <w:rPr>
-          <w:lang w:val="da-DK"/>
-        </w:rPr>
-        <w:t>28.nóv 2019</w:t>
-      </w:r>
-    </w:p>
-    <w:p>
-      <w:pPr>
-        <w:rPr>
-          <w:bCs/>
-          <w:lang w:val="da-DK"/>
-        </w:rPr>
-      </w:pPr>
-      <w:r>
+          <w:lang w:val="da-DK"/>
+        </w:rPr>
+        <w:t xml:space="preserve">Ekki mættir: </w:t>
+      </w:r>
+      <w:r>
+        <w:rPr>
+          <w:bCs/>
+          <w:lang w:val="da-DK"/>
+        </w:rPr>
+        <w:t>Si</w:t>
+      </w:r>
+      <w:r>
+        <w:rPr>
+          <w:bCs/>
+          <w:lang w:val="da-DK"/>
+        </w:rPr>
+        <w:t>lfá [er erlendis, en að vinna í gegnum netið]</w:t>
+      </w:r>
+    </w:p>
+    <w:p>
+      <w:pPr>
+        <w:rPr>
+          <w:lang w:val="da-DK"/>
+        </w:rPr>
+      </w:pPr>
+    </w:p>
+    <w:p>
+      <w:pPr>
+        <w:rPr>
+          <w:lang w:val="da-DK"/>
+        </w:rPr>
+      </w:pPr>
+    </w:p>
+    <w:p>
+      <w:pPr>
+        <w:ind w:firstLine="720"/>
         <w:rPr>
           <w:b/>
           <w:lang w:val="da-DK"/>
         </w:rPr>
-        <w:t xml:space="preserve">Mættir: </w:t>
-      </w:r>
-      <w:r>
-        <w:rPr>
-          <w:bCs/>
-          <w:lang w:val="da-DK"/>
-        </w:rPr>
-        <w:t xml:space="preserve">Eva, Róslín, Berglind og </w:t>
-      </w:r>
-      <w:r>
-        <w:rPr>
-          <w:bCs/>
-          <w:lang w:val="da-DK"/>
-        </w:rPr>
-        <w:t>Arnar</w:t>
-      </w:r>
-    </w:p>
-    <w:p>
-      <w:pPr>
+      </w:pPr>
+      <w:r>
         <w:rPr>
           <w:b/>
           <w:lang w:val="da-DK"/>
         </w:rPr>
-      </w:pPr>
-    </w:p>
-    <w:p>
-      <w:pPr>
-        <w:rPr>
-          <w:bCs/>
-          <w:lang w:val="da-DK"/>
-        </w:rPr>
-      </w:pPr>
-      <w:r>
+        <w:t xml:space="preserve">Verkefni dagsins: </w:t>
+      </w:r>
+    </w:p>
+    <w:p>
+      <w:pPr>
+        <w:pStyle w:val="ListParagraph"/>
+        <w:numPr>
+          <w:ilvl w:val="0"/>
+          <w:numId w:val="5"/>
+        </w:numPr>
         <w:rPr>
           <w:b/>
           <w:lang w:val="da-DK"/>
         </w:rPr>
-        <w:t xml:space="preserve">Ekki mættir: </w:t>
-      </w:r>
-      <w:r>
-        <w:rPr>
-          <w:bCs/>
-          <w:lang w:val="da-DK"/>
-        </w:rPr>
-        <w:t>Si</w:t>
-      </w:r>
-      <w:r>
-        <w:rPr>
-          <w:bCs/>
-          <w:lang w:val="da-DK"/>
-        </w:rPr>
-        <w:t>lfá [er erlendis, en að vinna í gegnum netið]</w:t>
-      </w:r>
-    </w:p>
-    <w:p>
-      <w:pPr>
-        <w:rPr>
-          <w:lang w:val="da-DK"/>
-        </w:rPr>
-      </w:pPr>
-    </w:p>
-    <w:p>
-      <w:pPr>
-        <w:rPr>
-          <w:lang w:val="da-DK"/>
-        </w:rPr>
-      </w:pPr>
-    </w:p>
-    <w:p>
-      <w:pPr>
-        <w:ind w:firstLine="720"/>
+      </w:pPr>
+      <w:r>
+        <w:rPr>
+          <w:lang w:val="da-DK"/>
+        </w:rPr>
+        <w:t>Klára að skissa upp – Róslín</w:t>
+      </w:r>
+      <w:r>
+        <w:rPr>
+          <w:lang w:val="da-DK"/>
+        </w:rPr>
+        <w:tab/>
+      </w:r>
+      <w:r>
+        <w:rPr>
+          <w:lang w:val="da-DK"/>
+        </w:rPr>
+        <w:tab/>
+        <w:t>[x]</w:t>
+      </w:r>
+    </w:p>
+    <w:p>
+      <w:pPr>
+        <w:pStyle w:val="ListParagraph"/>
+        <w:numPr>
+          <w:ilvl w:val="0"/>
+          <w:numId w:val="5"/>
+        </w:numPr>
         <w:rPr>
           <w:b/>
           <w:lang w:val="da-DK"/>
@@ -2272,96 +900,36 @@
       </w:pPr>
       <w:r>
         <w:rPr>
+          <w:lang w:val="da-DK"/>
+        </w:rPr>
+        <w:t>Gera stöðurit – Eva og Berglind</w:t>
+      </w:r>
+      <w:r>
+        <w:rPr>
+          <w:lang w:val="da-DK"/>
+        </w:rPr>
+        <w:tab/>
+        <w:t>[x]</w:t>
+      </w:r>
+    </w:p>
+    <w:p>
+      <w:pPr>
+        <w:pStyle w:val="ListParagraph"/>
+        <w:numPr>
+          <w:ilvl w:val="0"/>
+          <w:numId w:val="5"/>
+        </w:numPr>
+        <w:rPr>
           <w:b/>
-          <w:lang w:val="da-DK"/>
-        </w:rPr>
-        <w:t xml:space="preserve">Verkefni dagsins: </w:t>
-      </w:r>
-    </w:p>
-    <w:p>
-      <w:pPr>
-        <w:pStyle w:val="ListParagraph"/>
-        <w:numPr>
-          <w:ilvl w:val="0"/>
-          <w:numId w:val="5"/>
-        </w:numPr>
-        <w:rPr>
-          <w:b/>
-          <w:lang w:val="da-DK"/>
-        </w:rPr>
-      </w:pPr>
-      <w:r>
-        <w:rPr>
-          <w:lang w:val="da-DK"/>
-        </w:rPr>
-        <w:t>Klára að skissa upp – Róslín</w:t>
-      </w:r>
-      <w:r>
-        <w:rPr>
-          <w:lang w:val="da-DK"/>
-        </w:rPr>
-        <w:tab/>
-      </w:r>
-      <w:r>
-        <w:rPr>
-          <w:lang w:val="da-DK"/>
-        </w:rPr>
-        <w:tab/>
-        <w:t>[x]</w:t>
-      </w:r>
-    </w:p>
-    <w:p>
-      <w:pPr>
-        <w:pStyle w:val="ListParagraph"/>
-        <w:numPr>
-          <w:ilvl w:val="0"/>
-          <w:numId w:val="5"/>
-        </w:numPr>
-        <w:rPr>
-          <w:b/>
-          <w:lang w:val="da-DK"/>
-        </w:rPr>
-      </w:pPr>
-      <w:r>
-        <w:rPr>
-          <w:lang w:val="da-DK"/>
-        </w:rPr>
-        <w:t>Gera stöðurit – Eva og Berglind</w:t>
-      </w:r>
-      <w:r>
-        <w:rPr>
-          <w:lang w:val="da-DK"/>
-        </w:rPr>
-        <w:tab/>
-        <w:t>[x]</w:t>
-      </w:r>
-    </w:p>
-    <w:p>
-      <w:pPr>
-        <w:pStyle w:val="ListParagraph"/>
-        <w:numPr>
-          <w:ilvl w:val="0"/>
-          <w:numId w:val="5"/>
-        </w:numPr>
-        <w:rPr>
-          <w:b/>
-          <w:lang w:val="en-US"/>
-        </w:rPr>
-      </w:pPr>
-      <w:r>
-        <w:rPr>
-          <w:lang w:val="en-US"/>
-        </w:rPr>
-        <w:t xml:space="preserve">Gera happy path – </w:t>
-      </w:r>
-      <w:proofErr w:type="spellStart"/>
-      <w:r>
-        <w:rPr>
-          <w:lang w:val="en-US"/>
-        </w:rPr>
-        <w:t>Arnar</w:t>
-      </w:r>
-      <w:proofErr w:type="spellEnd"/>
+          <w:lang w:val="en-US"/>
+        </w:rPr>
+      </w:pPr>
+      <w:r>
+        <w:rPr>
+          <w:lang w:val="en-US"/>
+        </w:rPr>
+        <w:t>Gera happy path – Arnar</w:t>
+      </w:r>
       <w:r>
         <w:rPr>
           <w:lang w:val="en-US"/>
@@ -2557,53 +1125,12 @@
         </w:rPr>
         <w:t xml:space="preserve"> </w:t>
       </w:r>
-      <w:proofErr w:type="spellStart"/>
-      <w:r>
-        <w:rPr>
-          <w:bCs/>
-          <w:lang w:val="en-US"/>
-        </w:rPr>
-        <w:t>Gerðum</w:t>
-      </w:r>
-      <w:proofErr w:type="spellEnd"/>
-      <w:r>
-        <w:rPr>
-          <w:bCs/>
-          <w:lang w:val="en-US"/>
-        </w:rPr>
-        <w:t xml:space="preserve"> Happy path </w:t>
-      </w:r>
-      <w:proofErr w:type="spellStart"/>
-      <w:r>
-        <w:rPr>
-          <w:bCs/>
-          <w:lang w:val="en-US"/>
-        </w:rPr>
-        <w:t>og</w:t>
-      </w:r>
-      <w:proofErr w:type="spellEnd"/>
-      <w:r>
-        <w:rPr>
-          <w:bCs/>
-          <w:lang w:val="en-US"/>
-        </w:rPr>
-        <w:t xml:space="preserve"> </w:t>
-      </w:r>
-      <w:proofErr w:type="spellStart"/>
-      <w:r>
-        <w:rPr>
-          <w:bCs/>
-          <w:lang w:val="en-US"/>
-        </w:rPr>
-        <w:t>stöðurit</w:t>
-      </w:r>
-      <w:proofErr w:type="spellEnd"/>
-      <w:r>
-        <w:rPr>
-          <w:bCs/>
-          <w:lang w:val="en-US"/>
-        </w:rPr>
-        <w:t xml:space="preserve">. </w:t>
+      <w:r>
+        <w:rPr>
+          <w:bCs/>
+          <w:lang w:val="en-US"/>
+        </w:rPr>
+        <w:t xml:space="preserve">Gerðum Happy path og stöðurit. </w:t>
       </w:r>
       <w:r>
         <w:rPr>
@@ -3636,9 +2163,8 @@
           <w:iCs/>
           <w:lang w:val="en-US"/>
         </w:rPr>
-        <w:t xml:space="preserve">Model </w:t>
-      </w:r>
-      <w:proofErr w:type="spellStart"/>
+        <w:t>Model clasar</w:t>
+      </w:r>
       <w:r>
         <w:rPr>
           <w:b/>
@@ -3647,9 +2173,8 @@
           <w:iCs/>
           <w:lang w:val="en-US"/>
         </w:rPr>
-        <w:t>clasar</w:t>
-      </w:r>
-      <w:proofErr w:type="spellEnd"/>
+        <w:t xml:space="preserve"> sem </w:t>
+      </w:r>
       <w:r>
         <w:rPr>
           <w:b/>
@@ -3658,9 +2183,8 @@
           <w:iCs/>
           <w:lang w:val="en-US"/>
         </w:rPr>
-        <w:t xml:space="preserve"> </w:t>
-      </w:r>
-      <w:proofErr w:type="spellStart"/>
+        <w:t xml:space="preserve">byrjað / </w:t>
+      </w:r>
       <w:r>
         <w:rPr>
           <w:b/>
@@ -3669,9 +2193,8 @@
           <w:iCs/>
           <w:lang w:val="en-US"/>
         </w:rPr>
-        <w:t>sem</w:t>
-      </w:r>
-      <w:proofErr w:type="spellEnd"/>
+        <w:t>b</w:t>
+      </w:r>
       <w:r>
         <w:rPr>
           <w:b/>
@@ -3680,9 +2203,8 @@
           <w:iCs/>
           <w:lang w:val="en-US"/>
         </w:rPr>
-        <w:t xml:space="preserve"> </w:t>
-      </w:r>
-      <w:proofErr w:type="spellStart"/>
+        <w:t>úið</w:t>
+      </w:r>
       <w:r>
         <w:rPr>
           <w:b/>
@@ -3691,9 +2213,8 @@
           <w:iCs/>
           <w:lang w:val="en-US"/>
         </w:rPr>
-        <w:t>byrjað</w:t>
-      </w:r>
-      <w:proofErr w:type="spellEnd"/>
+        <w:t xml:space="preserve"> er</w:t>
+      </w:r>
       <w:r>
         <w:rPr>
           <w:b/>
@@ -3702,104 +2223,15 @@
           <w:iCs/>
           <w:lang w:val="en-US"/>
         </w:rPr>
-        <w:t xml:space="preserve"> / </w:t>
-      </w:r>
-      <w:proofErr w:type="spellStart"/>
-      <w:r>
-        <w:rPr>
-          <w:b/>
-          <w:bCs/>
-          <w:i/>
-          <w:iCs/>
-          <w:lang w:val="en-US"/>
-        </w:rPr>
-        <w:t>b</w:t>
-      </w:r>
-      <w:r>
-        <w:rPr>
-          <w:b/>
-          <w:bCs/>
-          <w:i/>
-          <w:iCs/>
-          <w:lang w:val="en-US"/>
-        </w:rPr>
-        <w:t>úið</w:t>
-      </w:r>
-      <w:proofErr w:type="spellEnd"/>
-      <w:r>
-        <w:rPr>
-          <w:b/>
-          <w:bCs/>
-          <w:i/>
-          <w:iCs/>
-          <w:lang w:val="en-US"/>
-        </w:rPr>
-        <w:t xml:space="preserve"> </w:t>
-      </w:r>
-      <w:proofErr w:type="spellStart"/>
-      <w:r>
-        <w:rPr>
-          <w:b/>
-          <w:bCs/>
-          <w:i/>
-          <w:iCs/>
-          <w:lang w:val="en-US"/>
-        </w:rPr>
-        <w:t>er</w:t>
-      </w:r>
-      <w:proofErr w:type="spellEnd"/>
-      <w:r>
-        <w:rPr>
-          <w:b/>
-          <w:bCs/>
-          <w:i/>
-          <w:iCs/>
-          <w:lang w:val="en-US"/>
-        </w:rPr>
-        <w:t xml:space="preserve"> </w:t>
-      </w:r>
-      <w:proofErr w:type="spellStart"/>
-      <w:r>
-        <w:rPr>
-          <w:b/>
-          <w:bCs/>
-          <w:i/>
-          <w:iCs/>
-          <w:lang w:val="en-US"/>
-        </w:rPr>
-        <w:t>að</w:t>
-      </w:r>
-      <w:proofErr w:type="spellEnd"/>
-      <w:r>
-        <w:rPr>
-          <w:b/>
-          <w:bCs/>
-          <w:i/>
-          <w:iCs/>
-          <w:lang w:val="en-US"/>
-        </w:rPr>
-        <w:t xml:space="preserve"> </w:t>
-      </w:r>
-      <w:proofErr w:type="spellStart"/>
-      <w:r>
-        <w:rPr>
-          <w:b/>
-          <w:bCs/>
-          <w:i/>
-          <w:iCs/>
-          <w:lang w:val="en-US"/>
-        </w:rPr>
-        <w:t>gera</w:t>
-      </w:r>
-      <w:proofErr w:type="spellEnd"/>
-    </w:p>
-    <w:p>
-      <w:pPr>
-        <w:rPr>
-          <w:lang w:val="en-US"/>
-        </w:rPr>
-      </w:pPr>
-      <w:proofErr w:type="spellStart"/>
+        <w:t xml:space="preserve"> að gera</w:t>
+      </w:r>
+    </w:p>
+    <w:p>
+      <w:pPr>
+        <w:rPr>
+          <w:lang w:val="en-US"/>
+        </w:rPr>
+      </w:pPr>
       <w:r>
         <w:rPr>
           <w:lang w:val="en-US"/>
@@ -3812,7 +2244,6 @@
         </w:rPr>
         <w:t>e</w:t>
       </w:r>
-      <w:proofErr w:type="spellEnd"/>
       <w:r>
         <w:rPr>
           <w:lang w:val="en-US"/>
@@ -4402,68 +2833,11 @@
           <w:lang w:val="en-US"/>
         </w:rPr>
       </w:pPr>
-      <w:proofErr w:type="spellStart"/>
-      <w:r>
-        <w:rPr>
-          <w:lang w:val="en-US"/>
-        </w:rPr>
-        <w:t>Endurheimta</w:t>
-      </w:r>
-      <w:proofErr w:type="spellEnd"/>
-      <w:r>
-        <w:rPr>
-          <w:lang w:val="en-US"/>
-        </w:rPr>
-        <w:t xml:space="preserve"> </w:t>
-      </w:r>
-      <w:proofErr w:type="spellStart"/>
-      <w:r>
-        <w:rPr>
-          <w:lang w:val="en-US"/>
-        </w:rPr>
-        <w:t>fílínginn</w:t>
-      </w:r>
-      <w:proofErr w:type="spellEnd"/>
-      <w:r>
-        <w:rPr>
-          <w:lang w:val="en-US"/>
-        </w:rPr>
-        <w:t xml:space="preserve"> (</w:t>
-      </w:r>
-      <w:proofErr w:type="spellStart"/>
-      <w:r>
-        <w:rPr>
-          <w:lang w:val="en-US"/>
-        </w:rPr>
-        <w:t>ef</w:t>
-      </w:r>
-      <w:proofErr w:type="spellEnd"/>
-      <w:r>
-        <w:rPr>
-          <w:lang w:val="en-US"/>
-        </w:rPr>
-        <w:t xml:space="preserve"> </w:t>
-      </w:r>
-      <w:proofErr w:type="spellStart"/>
-      <w:r>
-        <w:rPr>
-          <w:lang w:val="en-US"/>
-        </w:rPr>
-        <w:t>hann</w:t>
-      </w:r>
-      <w:proofErr w:type="spellEnd"/>
-      <w:r>
-        <w:rPr>
-          <w:lang w:val="en-US"/>
-        </w:rPr>
-        <w:t xml:space="preserve"> </w:t>
-      </w:r>
-      <w:proofErr w:type="spellStart"/>
-      <w:r>
-        <w:rPr>
-          <w:lang w:val="en-US"/>
-        </w:rPr>
-        <w:t>t</w:t>
+      <w:r>
+        <w:rPr>
+          <w:lang w:val="en-US"/>
+        </w:rPr>
+        <w:t>Endurheimta fílínginn (ef hann t</w:t>
       </w:r>
       <w:r>
         <w:rPr>
@@ -4475,14 +2849,7 @@
         <w:rPr>
           <w:lang w:val="en-US"/>
         </w:rPr>
-        <w:t>nist</w:t>
-      </w:r>
-      <w:proofErr w:type="spellEnd"/>
-      <w:r>
-        <w:rPr>
-          <w:lang w:val="en-US"/>
-        </w:rPr>
-        <w:t>)</w:t>
+        <w:t>nist)</w:t>
       </w:r>
       <w:r>
         <w:rPr>
@@ -4521,7 +2888,6 @@
           <w:lang w:val="en-US"/>
         </w:rPr>
       </w:pPr>
-      <w:proofErr w:type="spellStart"/>
       <w:r>
         <w:rPr>
           <w:lang w:val="en-US"/>
@@ -4532,56 +2898,7 @@
         <w:rPr>
           <w:lang w:val="en-US"/>
         </w:rPr>
-        <w:t>aga</w:t>
-      </w:r>
-      <w:proofErr w:type="spellEnd"/>
-      <w:r>
-        <w:rPr>
-          <w:lang w:val="en-US"/>
-        </w:rPr>
-        <w:t xml:space="preserve"> </w:t>
-      </w:r>
-      <w:proofErr w:type="spellStart"/>
-      <w:r>
-        <w:rPr>
-          <w:lang w:val="en-US"/>
-        </w:rPr>
-        <w:t>AirplainM</w:t>
-      </w:r>
-      <w:proofErr w:type="spellEnd"/>
-      <w:r>
-        <w:rPr>
-          <w:lang w:val="en-US"/>
-        </w:rPr>
-        <w:t xml:space="preserve">, </w:t>
-      </w:r>
-      <w:proofErr w:type="spellStart"/>
-      <w:r>
-        <w:rPr>
-          <w:lang w:val="en-US"/>
-        </w:rPr>
-        <w:t>sem</w:t>
-      </w:r>
-      <w:proofErr w:type="spellEnd"/>
-      <w:r>
-        <w:rPr>
-          <w:lang w:val="en-US"/>
-        </w:rPr>
-        <w:t xml:space="preserve"> var </w:t>
-      </w:r>
-      <w:proofErr w:type="spellStart"/>
-      <w:r>
-        <w:rPr>
-          <w:lang w:val="en-US"/>
-        </w:rPr>
-        <w:t>áður</w:t>
-      </w:r>
-      <w:proofErr w:type="spellEnd"/>
-      <w:r>
-        <w:rPr>
-          <w:lang w:val="en-US"/>
-        </w:rPr>
-        <w:t xml:space="preserve"> modu</w:t>
+        <w:t>aga AirplainM, sem var áður modu</w:t>
       </w:r>
       <w:r>
         <w:rPr>
@@ -4620,28 +2937,12 @@
           <w:lang w:val="en-US"/>
         </w:rPr>
       </w:pPr>
-      <w:proofErr w:type="spellStart"/>
-      <w:r>
-        <w:rPr>
-          <w:lang w:val="en-US"/>
-        </w:rPr>
-        <w:t>Kaupa</w:t>
-      </w:r>
-      <w:proofErr w:type="spellEnd"/>
-      <w:r>
-        <w:rPr>
-          <w:lang w:val="en-US"/>
-        </w:rPr>
-        <w:t xml:space="preserve"> </w:t>
-      </w:r>
-      <w:proofErr w:type="spellStart"/>
-      <w:r>
-        <w:rPr>
-          <w:lang w:val="en-US"/>
-        </w:rPr>
-        <w:t>súkkulagðiköku</w:t>
-      </w:r>
-      <w:proofErr w:type="spellEnd"/>
+      <w:r>
+        <w:rPr>
+          <w:lang w:val="en-US"/>
+        </w:rPr>
+        <w:t>Kaupa súkkulagðiköku</w:t>
+      </w:r>
       <w:r>
         <w:rPr>
           <w:lang w:val="en-US"/>
@@ -5434,60 +3735,37 @@
           <w:lang w:val="en-US"/>
         </w:rPr>
       </w:pPr>
-      <w:proofErr w:type="spellStart"/>
-      <w:r>
-        <w:rPr>
-          <w:lang w:val="en-US"/>
-        </w:rPr>
-        <w:t>Kóða</w:t>
-      </w:r>
-      <w:proofErr w:type="spellEnd"/>
-      <w:r>
-        <w:rPr>
-          <w:lang w:val="en-US"/>
-        </w:rPr>
-        <w:t xml:space="preserve"> </w:t>
-      </w:r>
-      <w:proofErr w:type="spellStart"/>
-      <w:r>
-        <w:rPr>
-          <w:lang w:val="en-US"/>
-        </w:rPr>
-        <w:t>meira</w:t>
-      </w:r>
-      <w:proofErr w:type="spellEnd"/>
-      <w:r>
-        <w:rPr>
-          <w:lang w:val="en-US"/>
-        </w:rPr>
-        <w:tab/>
-      </w:r>
-      <w:r>
-        <w:rPr>
-          <w:lang w:val="en-US"/>
-        </w:rPr>
-        <w:tab/>
-      </w:r>
-      <w:r>
-        <w:rPr>
-          <w:lang w:val="en-US"/>
-        </w:rPr>
-        <w:tab/>
-      </w:r>
-      <w:r>
-        <w:rPr>
-          <w:lang w:val="en-US"/>
-        </w:rPr>
-        <w:tab/>
-      </w:r>
-      <w:proofErr w:type="gramStart"/>
-      <w:r>
-        <w:rPr>
-          <w:lang w:val="en-US"/>
-        </w:rPr>
+      <w:r>
+        <w:rPr>
+          <w:lang w:val="en-US"/>
+        </w:rPr>
+        <w:t>Kóða meira</w:t>
+      </w:r>
+      <w:r>
+        <w:rPr>
+          <w:lang w:val="en-US"/>
+        </w:rPr>
+        <w:tab/>
+      </w:r>
+      <w:r>
+        <w:rPr>
+          <w:lang w:val="en-US"/>
+        </w:rPr>
+        <w:tab/>
+      </w:r>
+      <w:r>
+        <w:rPr>
+          <w:lang w:val="en-US"/>
+        </w:rPr>
+        <w:tab/>
+      </w:r>
+      <w:r>
+        <w:rPr>
+          <w:lang w:val="en-US"/>
+        </w:rPr>
+        <w:tab/>
         <w:t>[ ]</w:t>
       </w:r>
-      <w:proofErr w:type="gramEnd"/>
     </w:p>
     <w:p>
       <w:pPr>
@@ -5500,39 +3778,17 @@
           <w:lang w:val="en-US"/>
         </w:rPr>
       </w:pPr>
-      <w:proofErr w:type="spellStart"/>
-      <w:r>
-        <w:rPr>
-          <w:lang w:val="en-US"/>
-        </w:rPr>
-        <w:t>Laga</w:t>
-      </w:r>
-      <w:proofErr w:type="spellEnd"/>
-      <w:r>
-        <w:rPr>
-          <w:lang w:val="en-US"/>
-        </w:rPr>
-        <w:t xml:space="preserve"> </w:t>
-      </w:r>
-      <w:proofErr w:type="spellStart"/>
-      <w:r>
-        <w:rPr>
-          <w:lang w:val="en-US"/>
-        </w:rPr>
-        <w:t>hönnun</w:t>
-      </w:r>
-      <w:r>
-        <w:rPr>
-          <w:lang w:val="en-US"/>
-        </w:rPr>
-        <w:t>arskýrslu</w:t>
-      </w:r>
-      <w:proofErr w:type="spellEnd"/>
-      <w:r>
-        <w:rPr>
-          <w:lang w:val="en-US"/>
-        </w:rPr>
-        <w:t>:</w:t>
+      <w:r>
+        <w:rPr>
+          <w:lang w:val="en-US"/>
+        </w:rPr>
+        <w:t>Laga hönnun</w:t>
+      </w:r>
+      <w:r>
+        <w:rPr>
+          <w:lang w:val="en-US"/>
+        </w:rPr>
+        <w:t>arskýrslu:</w:t>
       </w:r>
     </w:p>
     <w:p>
@@ -5546,34 +3802,25 @@
           <w:lang w:val="en-US"/>
         </w:rPr>
       </w:pPr>
-      <w:proofErr w:type="spellStart"/>
       <w:r>
         <w:rPr>
           <w:lang w:val="en-US"/>
         </w:rPr>
         <w:t>Virknikröfur</w:t>
       </w:r>
-      <w:proofErr w:type="spellEnd"/>
-      <w:r>
-        <w:rPr>
-          <w:lang w:val="en-US"/>
-        </w:rPr>
-        <w:tab/>
-      </w:r>
-      <w:r>
-        <w:rPr>
-          <w:lang w:val="en-US"/>
-        </w:rPr>
-        <w:tab/>
-      </w:r>
-      <w:proofErr w:type="gramStart"/>
-      <w:r>
-        <w:rPr>
-          <w:lang w:val="en-US"/>
-        </w:rPr>
+      <w:r>
+        <w:rPr>
+          <w:lang w:val="en-US"/>
+        </w:rPr>
+        <w:tab/>
+      </w:r>
+      <w:r>
+        <w:rPr>
+          <w:lang w:val="en-US"/>
+        </w:rPr>
+        <w:tab/>
         <w:t>[ ]</w:t>
       </w:r>
-      <w:proofErr w:type="gramEnd"/>
     </w:p>
     <w:p>
       <w:pPr>
@@ -5586,14 +3833,12 @@
           <w:lang w:val="en-US"/>
         </w:rPr>
       </w:pPr>
-      <w:proofErr w:type="spellStart"/>
       <w:r>
         <w:rPr>
           <w:lang w:val="en-US"/>
         </w:rPr>
         <w:t>Stöðurit</w:t>
       </w:r>
-      <w:proofErr w:type="spellEnd"/>
       <w:r>
         <w:rPr>
           <w:lang w:val="en-US"/>
@@ -5619,19 +3864,11 @@
           <w:lang w:val="en-US"/>
         </w:rPr>
       </w:pPr>
-      <w:proofErr w:type="spellStart"/>
-      <w:r>
-        <w:rPr>
-          <w:lang w:val="en-US"/>
-        </w:rPr>
-        <w:t>Laga</w:t>
-      </w:r>
-      <w:proofErr w:type="spellEnd"/>
-      <w:r>
-        <w:rPr>
-          <w:lang w:val="en-US"/>
-        </w:rPr>
-        <w:t xml:space="preserve"> “happy path”</w:t>
+      <w:r>
+        <w:rPr>
+          <w:lang w:val="en-US"/>
+        </w:rPr>
+        <w:t>Laga “happy path”</w:t>
       </w:r>
       <w:r>
         <w:rPr>
@@ -5647,53 +3884,505 @@
           <w:lang w:val="en-US"/>
         </w:rPr>
       </w:pPr>
+    </w:p>
+    <w:p>
+      <w:pPr>
+        <w:rPr>
+          <w:lang w:val="en-US"/>
+        </w:rPr>
+      </w:pPr>
+    </w:p>
+    <w:p>
+      <w:pPr>
+        <w:rPr>
+          <w:lang w:val="da-DK"/>
+        </w:rPr>
+      </w:pPr>
+      <w:r>
+        <w:rPr>
+          <w:lang w:val="da-DK"/>
+        </w:rPr>
+        <w:t>Kl 10 voru Eva og Róslín m</w:t>
+      </w:r>
+      <w:r>
+        <w:rPr>
+          <w:lang w:val="da-DK"/>
+        </w:rPr>
+        <w:t>ættar. Berglind og Silfá verða seinar í dag. Arnar hefur ekki svarað en þá.</w:t>
+      </w:r>
+    </w:p>
+    <w:p>
+      <w:pPr>
+        <w:rPr>
+          <w:lang w:val="da-DK"/>
+        </w:rPr>
+      </w:pPr>
+      <w:r>
+        <w:rPr>
+          <w:lang w:val="da-DK"/>
+        </w:rPr>
+        <w:t>Við ætlum að gera sem mest</w:t>
+      </w:r>
+      <w:r>
+        <w:rPr>
+          <w:lang w:val="da-DK"/>
+        </w:rPr>
+        <w:t xml:space="preserve"> í dag og vonandi náum við að klára allt það sem við höfðum hugsað okkar að klára fyrir helgi.</w:t>
+      </w:r>
+    </w:p>
+    <w:p>
+      <w:pPr>
+        <w:rPr>
+          <w:lang w:val="da-DK"/>
+        </w:rPr>
+      </w:pPr>
+    </w:p>
+    <w:p>
+      <w:pPr>
+        <w:rPr>
+          <w:lang w:val="da-DK"/>
+        </w:rPr>
+      </w:pPr>
+      <w:r>
+        <w:rPr>
+          <w:lang w:val="da-DK"/>
+        </w:rPr>
+        <w:t>Í þessari viku höfum við klárað:</w:t>
+      </w:r>
+    </w:p>
+    <w:p>
+      <w:pPr>
+        <w:pStyle w:val="ListParagraph"/>
+        <w:numPr>
+          <w:ilvl w:val="0"/>
+          <w:numId w:val="13"/>
+        </w:numPr>
+        <w:rPr>
+          <w:lang w:val="da-DK"/>
+        </w:rPr>
+      </w:pPr>
+      <w:r>
+        <w:rPr>
+          <w:lang w:val="da-DK"/>
+        </w:rPr>
+        <w:t>Voyage model</w:t>
+      </w:r>
+    </w:p>
+    <w:p>
+      <w:pPr>
+        <w:pStyle w:val="ListParagraph"/>
+        <w:numPr>
+          <w:ilvl w:val="0"/>
+          <w:numId w:val="13"/>
+        </w:numPr>
+        <w:rPr>
+          <w:lang w:val="da-DK"/>
+        </w:rPr>
+      </w:pPr>
+      <w:r>
+        <w:rPr>
+          <w:lang w:val="da-DK"/>
+        </w:rPr>
+        <w:t>Voyage logic</w:t>
+      </w:r>
+    </w:p>
+    <w:p>
+      <w:pPr>
+        <w:pStyle w:val="ListParagraph"/>
+        <w:numPr>
+          <w:ilvl w:val="0"/>
+          <w:numId w:val="13"/>
+        </w:numPr>
+        <w:rPr>
+          <w:lang w:val="da-DK"/>
+        </w:rPr>
+      </w:pPr>
+      <w:r>
+        <w:rPr>
+          <w:lang w:val="da-DK"/>
+        </w:rPr>
+        <w:t>Voyage UI</w:t>
+      </w:r>
+    </w:p>
+    <w:p>
+      <w:pPr>
+        <w:pStyle w:val="ListParagraph"/>
+        <w:numPr>
+          <w:ilvl w:val="0"/>
+          <w:numId w:val="13"/>
+        </w:numPr>
+        <w:rPr>
+          <w:lang w:val="da-DK"/>
+        </w:rPr>
+      </w:pPr>
+      <w:r>
+        <w:rPr>
+          <w:lang w:val="da-DK"/>
+        </w:rPr>
+        <w:t>Allir IO clasarnir</w:t>
+      </w:r>
+    </w:p>
+    <w:p>
+      <w:pPr>
+        <w:pStyle w:val="ListParagraph"/>
+        <w:numPr>
+          <w:ilvl w:val="0"/>
+          <w:numId w:val="13"/>
+        </w:numPr>
+        <w:rPr>
+          <w:lang w:val="en-US"/>
+        </w:rPr>
+      </w:pPr>
+      <w:r>
+        <w:rPr>
+          <w:lang w:val="en-US"/>
+        </w:rPr>
+        <w:t xml:space="preserve">Lagaði locig (LL) clasana (breytti </w:t>
+      </w:r>
+      <w:r>
+        <w:rPr>
+          <w:lang w:val="en-US"/>
+        </w:rPr>
+        <w:t>nöfnum)</w:t>
+      </w:r>
+    </w:p>
+    <w:p>
+      <w:pPr>
+        <w:pStyle w:val="ListParagraph"/>
+        <w:numPr>
+          <w:ilvl w:val="0"/>
+          <w:numId w:val="13"/>
+        </w:numPr>
+        <w:rPr>
+          <w:lang w:val="en-US"/>
+        </w:rPr>
+      </w:pPr>
+      <w:r>
+        <w:rPr>
+          <w:lang w:val="en-US"/>
+        </w:rPr>
+        <w:t>Bjó til alla files sem þarf að nota í þessu</w:t>
+      </w:r>
+    </w:p>
+    <w:p>
+      <w:pPr>
+        <w:pStyle w:val="ListParagraph"/>
+        <w:numPr>
+          <w:ilvl w:val="0"/>
+          <w:numId w:val="13"/>
+        </w:numPr>
+        <w:rPr>
+          <w:lang w:val="en-US"/>
+        </w:rPr>
+      </w:pPr>
+      <w:r>
+        <w:rPr>
+          <w:lang w:val="en-US"/>
+        </w:rPr>
+        <w:t>Gerði beinagrindina</w:t>
+      </w:r>
+    </w:p>
+    <w:p>
+      <w:pPr>
+        <w:pStyle w:val="ListParagraph"/>
+        <w:numPr>
+          <w:ilvl w:val="0"/>
+          <w:numId w:val="13"/>
+        </w:numPr>
+        <w:rPr>
+          <w:lang w:val="en-US"/>
+        </w:rPr>
+      </w:pPr>
+      <w:r>
+        <w:rPr>
+          <w:lang w:val="en-US"/>
+        </w:rPr>
+        <w:t>Róslín hjálpaði Arnari að skoða UI clasann sem hann var að gera</w:t>
+      </w:r>
+    </w:p>
+    <w:p>
+      <w:pPr>
+        <w:pStyle w:val="ListParagraph"/>
+        <w:numPr>
+          <w:ilvl w:val="0"/>
+          <w:numId w:val="13"/>
+        </w:numPr>
+        <w:rPr>
+          <w:lang w:val="en-US"/>
+        </w:rPr>
+      </w:pPr>
+      <w:r>
+        <w:rPr>
+          <w:lang w:val="en-US"/>
+        </w:rPr>
+        <w:t>Róslín hjálpaði Berglindi</w:t>
+      </w:r>
+    </w:p>
+    <w:p>
+      <w:pPr>
+        <w:pStyle w:val="ListParagraph"/>
+        <w:numPr>
+          <w:ilvl w:val="0"/>
+          <w:numId w:val="13"/>
+        </w:numPr>
+        <w:rPr>
+          <w:lang w:val="en-US"/>
+        </w:rPr>
+      </w:pPr>
+      <w:r>
+        <w:rPr>
+          <w:lang w:val="en-US"/>
+        </w:rPr>
+        <w:t>Róslín hjálpaði Evu og Silfá við</w:t>
+      </w:r>
+      <w:r>
+        <w:rPr>
+          <w:lang w:val="en-US"/>
+        </w:rPr>
+        <w:t xml:space="preserve"> Hönnunarskýrsluna</w:t>
+      </w:r>
+    </w:p>
+    <w:p>
+      <w:pPr>
+        <w:pStyle w:val="ListParagraph"/>
+        <w:numPr>
+          <w:ilvl w:val="0"/>
+          <w:numId w:val="13"/>
+        </w:numPr>
+        <w:rPr>
+          <w:lang w:val="en-US"/>
+        </w:rPr>
+      </w:pPr>
+      <w:r>
+        <w:rPr>
+          <w:lang w:val="en-US"/>
+        </w:rPr>
+        <w:t>Vinna í öllu sem heitir Airplane</w:t>
+      </w:r>
+    </w:p>
+    <w:p>
+      <w:pPr>
+        <w:pStyle w:val="ListParagraph"/>
+        <w:numPr>
+          <w:ilvl w:val="0"/>
+          <w:numId w:val="13"/>
+        </w:numPr>
+        <w:rPr>
+          <w:lang w:val="da-DK"/>
+        </w:rPr>
+      </w:pPr>
+      <w:r>
+        <w:rPr>
+          <w:lang w:val="da-DK"/>
+        </w:rPr>
+        <w:t>Róslín gerði allt sem er í</w:t>
+      </w:r>
+      <w:r>
+        <w:rPr>
+          <w:lang w:val="da-DK"/>
+        </w:rPr>
+        <w:t xml:space="preserve"> employee</w:t>
+      </w:r>
+    </w:p>
+    <w:p>
+      <w:pPr>
+        <w:pStyle w:val="ListParagraph"/>
+        <w:numPr>
+          <w:ilvl w:val="0"/>
+          <w:numId w:val="13"/>
+        </w:numPr>
+        <w:rPr>
+          <w:lang w:val="da-DK"/>
+        </w:rPr>
+      </w:pPr>
+      <w:r>
+        <w:rPr>
+          <w:lang w:val="da-DK"/>
+        </w:rPr>
+        <w:t>Arnar gerði betri check lista en Róslín.......ooookkkkeyyyy</w:t>
+      </w:r>
+    </w:p>
+    <w:p>
+      <w:pPr>
+        <w:pStyle w:val="ListParagraph"/>
+        <w:numPr>
+          <w:ilvl w:val="0"/>
+          <w:numId w:val="13"/>
+        </w:numPr>
+        <w:rPr>
+          <w:lang w:val="da-DK"/>
+        </w:rPr>
+      </w:pPr>
+      <w:r>
+        <w:rPr>
+          <w:lang w:val="da-DK"/>
+        </w:rPr>
+        <w:t>Arnar er að vinna í Main UI</w:t>
+      </w:r>
+    </w:p>
+    <w:p>
+      <w:pPr>
+        <w:pStyle w:val="ListParagraph"/>
+        <w:numPr>
+          <w:ilvl w:val="0"/>
+          <w:numId w:val="13"/>
+        </w:numPr>
+        <w:rPr>
+          <w:lang w:val="da-DK"/>
+        </w:rPr>
+      </w:pPr>
+      <w:r>
+        <w:rPr>
+          <w:lang w:val="da-DK"/>
+        </w:rPr>
+        <w:t>Arnar fann út hvernig UI virkaði</w:t>
+      </w:r>
+    </w:p>
+    <w:p>
+      <w:pPr>
+        <w:pStyle w:val="ListParagraph"/>
+        <w:numPr>
+          <w:ilvl w:val="0"/>
+          <w:numId w:val="13"/>
+        </w:numPr>
+        <w:rPr>
+          <w:lang w:val="da-DK"/>
+        </w:rPr>
+      </w:pPr>
+      <w:r>
+        <w:rPr>
+          <w:lang w:val="da-DK"/>
+        </w:rPr>
+        <w:t>Fundu út hverngi allt virkaði án þess að það færi til helvítis</w:t>
+      </w:r>
+    </w:p>
+    <w:p>
+      <w:pPr>
+        <w:pStyle w:val="ListParagraph"/>
+        <w:numPr>
+          <w:ilvl w:val="0"/>
+          <w:numId w:val="13"/>
+        </w:numPr>
+        <w:rPr>
+          <w:lang w:val="da-DK"/>
+        </w:rPr>
+      </w:pPr>
+      <w:r>
+        <w:rPr>
+          <w:lang w:val="da-DK"/>
+        </w:rPr>
+        <w:t>Laga hönnunarskýrsluna</w:t>
+      </w:r>
+    </w:p>
+    <w:p>
+      <w:pPr>
+        <w:pStyle w:val="ListParagraph"/>
+        <w:numPr>
+          <w:ilvl w:val="0"/>
+          <w:numId w:val="13"/>
+        </w:numPr>
+        <w:rPr>
+          <w:lang w:val="da-DK"/>
+        </w:rPr>
+      </w:pPr>
+      <w:r>
+        <w:rPr>
+          <w:lang w:val="da-DK"/>
+        </w:rPr>
+        <w:t>Búin að þýða skýrsluna yfir á ensku</w:t>
+      </w:r>
+    </w:p>
+    <w:p>
+      <w:pPr>
+        <w:pStyle w:val="ListParagraph"/>
+        <w:numPr>
+          <w:ilvl w:val="0"/>
+          <w:numId w:val="13"/>
+        </w:numPr>
+        <w:rPr>
+          <w:lang w:val="da-DK"/>
+        </w:rPr>
+      </w:pPr>
+      <w:r>
+        <w:rPr>
+          <w:lang w:val="da-DK"/>
+        </w:rPr>
+        <w:t>Breyta innput í skýrslum.</w:t>
+      </w:r>
+    </w:p>
+    <w:p>
+      <w:pPr>
+        <w:pStyle w:val="ListParagraph"/>
+        <w:numPr>
+          <w:ilvl w:val="0"/>
+          <w:numId w:val="13"/>
+        </w:numPr>
+        <w:rPr>
+          <w:lang w:val="da-DK"/>
+        </w:rPr>
+      </w:pPr>
+      <w:r>
+        <w:rPr>
+          <w:lang w:val="da-DK"/>
+        </w:rPr>
+        <w:t>Laga stöðurit</w:t>
+      </w:r>
+    </w:p>
+    <w:p>
+      <w:pPr>
+        <w:pStyle w:val="ListParagraph"/>
+        <w:numPr>
+          <w:ilvl w:val="0"/>
+          <w:numId w:val="13"/>
+        </w:numPr>
+        <w:rPr>
+          <w:lang w:val="da-DK"/>
+        </w:rPr>
+      </w:pPr>
+      <w:r>
+        <w:rPr>
+          <w:lang w:val="da-DK"/>
+        </w:rPr>
+        <w:t>Laga kröfulista</w:t>
+      </w:r>
+    </w:p>
+    <w:p>
+      <w:pPr>
+        <w:pStyle w:val="ListParagraph"/>
+        <w:numPr>
+          <w:ilvl w:val="0"/>
+          <w:numId w:val="13"/>
+        </w:numPr>
+        <w:rPr>
+          <w:lang w:val="da-DK"/>
+        </w:rPr>
+      </w:pPr>
+      <w:r>
+        <w:rPr>
+          <w:lang w:val="da-DK"/>
+        </w:rPr>
+        <w:t>Laga almennar kröfur</w:t>
+      </w:r>
+    </w:p>
+    <w:p>
+      <w:pPr>
+        <w:pStyle w:val="ListParagraph"/>
+        <w:numPr>
+          <w:ilvl w:val="0"/>
+          <w:numId w:val="13"/>
+        </w:numPr>
+        <w:rPr>
+          <w:lang w:val="da-DK"/>
+        </w:rPr>
+      </w:pPr>
+      <w:r>
+        <w:rPr>
+          <w:lang w:val="da-DK"/>
+        </w:rPr>
+        <w:t>Laga Happy path</w:t>
+      </w:r>
       <w:bookmarkStart w:id="0" w:name="_GoBack"/>
       <w:bookmarkEnd w:id="0"/>
-    </w:p>
-    <w:p>
-      <w:pPr>
-        <w:rPr>
-          <w:lang w:val="en-US"/>
-        </w:rPr>
-      </w:pPr>
-    </w:p>
-    <w:p>
-      <w:pPr>
-        <w:rPr>
-          <w:lang w:val="da-DK"/>
-        </w:rPr>
-      </w:pPr>
-      <w:r>
-        <w:rPr>
-          <w:lang w:val="da-DK"/>
-        </w:rPr>
-        <w:t>Kl 10 voru Eva og Róslín m</w:t>
-      </w:r>
-      <w:r>
-        <w:rPr>
-          <w:lang w:val="da-DK"/>
-        </w:rPr>
-        <w:t>ættar. Berglind og Silfá verða seinar í dag. Arnar hefur ekki svarað en þá.</w:t>
-      </w:r>
-    </w:p>
-    <w:p>
-      <w:pPr>
-        <w:rPr>
-          <w:lang w:val="da-DK"/>
-        </w:rPr>
-      </w:pPr>
-      <w:r>
-        <w:rPr>
-          <w:lang w:val="da-DK"/>
-        </w:rPr>
-        <w:t>Við ætlum að gera sem mest</w:t>
-      </w:r>
-      <w:r>
-        <w:rPr>
-          <w:lang w:val="da-DK"/>
-        </w:rPr>
-        <w:t xml:space="preserve"> í dag og vonandi náum við að klára allt það sem við höfðum hugsað okkar að klára fyrir helgi.</w:t>
-      </w:r>
     </w:p>
     <w:sectPr>
       <w:headerReference w:type="default" r:id="rId8"/>
@@ -5764,103 +4453,11 @@
         <w:color w:val="B7B7B7"/>
       </w:rPr>
     </w:pPr>
-    <w:proofErr w:type="spellStart"/>
     <w:r>
       <w:rPr>
         <w:color w:val="B7B7B7"/>
       </w:rPr>
-      <w:t>Arnar</w:t>
-    </w:r>
-    <w:proofErr w:type="spellEnd"/>
-    <w:r>
-      <w:rPr>
-        <w:color w:val="B7B7B7"/>
-      </w:rPr>
-      <w:t xml:space="preserve"> </w:t>
-    </w:r>
-    <w:proofErr w:type="spellStart"/>
-    <w:r>
-      <w:rPr>
-        <w:color w:val="B7B7B7"/>
-      </w:rPr>
-      <w:t>Smári</w:t>
-    </w:r>
-    <w:proofErr w:type="spellEnd"/>
-    <w:r>
-      <w:rPr>
-        <w:color w:val="B7B7B7"/>
-      </w:rPr>
-      <w:t xml:space="preserve">, </w:t>
-    </w:r>
-    <w:proofErr w:type="spellStart"/>
-    <w:r>
-      <w:rPr>
-        <w:color w:val="B7B7B7"/>
-      </w:rPr>
-      <w:t>Berglind</w:t>
-    </w:r>
-    <w:proofErr w:type="spellEnd"/>
-    <w:r>
-      <w:rPr>
-        <w:color w:val="B7B7B7"/>
-      </w:rPr>
-      <w:t xml:space="preserve"> Anna, Eva Dögg, </w:t>
-    </w:r>
-    <w:proofErr w:type="spellStart"/>
-    <w:r>
-      <w:rPr>
-        <w:color w:val="B7B7B7"/>
-      </w:rPr>
-      <w:t>Róslín</w:t>
-    </w:r>
-    <w:proofErr w:type="spellEnd"/>
-    <w:r>
-      <w:rPr>
-        <w:color w:val="B7B7B7"/>
-      </w:rPr>
-      <w:t xml:space="preserve"> </w:t>
-    </w:r>
-    <w:proofErr w:type="spellStart"/>
-    <w:r>
-      <w:rPr>
-        <w:color w:val="B7B7B7"/>
-      </w:rPr>
-      <w:t>Erla</w:t>
-    </w:r>
-    <w:proofErr w:type="spellEnd"/>
-    <w:r>
-      <w:rPr>
-        <w:color w:val="B7B7B7"/>
-      </w:rPr>
-      <w:t xml:space="preserve">, </w:t>
-    </w:r>
-    <w:proofErr w:type="spellStart"/>
-    <w:r>
-      <w:rPr>
-        <w:color w:val="B7B7B7"/>
-      </w:rPr>
-      <w:t>Silfá</w:t>
-    </w:r>
-    <w:proofErr w:type="spellEnd"/>
-    <w:r>
-      <w:rPr>
-        <w:color w:val="B7B7B7"/>
-      </w:rPr>
-      <w:t xml:space="preserve"> </w:t>
-    </w:r>
-    <w:proofErr w:type="spellStart"/>
-    <w:r>
-      <w:rPr>
-        <w:color w:val="B7B7B7"/>
-      </w:rPr>
-      <w:t>Björk</w:t>
-    </w:r>
-    <w:proofErr w:type="spellEnd"/>
-    <w:r>
-      <w:rPr>
-        <w:color w:val="B7B7B7"/>
-      </w:rPr>
-      <w:t xml:space="preserve">, </w:t>
+      <w:t xml:space="preserve">Arnar Smári, Berglind Anna, Eva Dögg, Róslín Erla, Silfá Björk, </w:t>
     </w:r>
   </w:p>
   <w:p>
@@ -6751,6 +5348,119 @@
     </w:lvl>
   </w:abstractNum>
   <w:abstractNum w:abstractNumId="8" w15:restartNumberingAfterBreak="0">
+    <w:nsid w:val="4F9D0DD8"/>
+    <w:multiLevelType w:val="hybridMultilevel"/>
+    <w:tmpl w:val="B35434A4"/>
+    <w:lvl w:ilvl="0" w:tplc="04090001">
+      <w:start w:val="1"/>
+      <w:numFmt w:val="bullet"/>
+      <w:lvlText w:val=""/>
+      <w:lvlJc w:val="left"/>
+      <w:pPr>
+        <w:ind w:left="720" w:hanging="360"/>
+      </w:pPr>
+      <w:rPr>
+        <w:rFonts w:ascii="Symbol" w:hAnsi="Symbol" w:hint="default"/>
+      </w:rPr>
+    </w:lvl>
+    <w:lvl w:ilvl="1" w:tplc="04090003" w:tentative="1">
+      <w:start w:val="1"/>
+      <w:numFmt w:val="bullet"/>
+      <w:lvlText w:val="o"/>
+      <w:lvlJc w:val="left"/>
+      <w:pPr>
+        <w:ind w:left="1440" w:hanging="360"/>
+      </w:pPr>
+      <w:rPr>
+        <w:rFonts w:ascii="Courier New" w:hAnsi="Courier New" w:cs="Courier New" w:hint="default"/>
+      </w:rPr>
+    </w:lvl>
+    <w:lvl w:ilvl="2" w:tplc="04090005" w:tentative="1">
+      <w:start w:val="1"/>
+      <w:numFmt w:val="bullet"/>
+      <w:lvlText w:val=""/>
+      <w:lvlJc w:val="left"/>
+      <w:pPr>
+        <w:ind w:left="2160" w:hanging="360"/>
+      </w:pPr>
+      <w:rPr>
+        <w:rFonts w:ascii="Wingdings" w:hAnsi="Wingdings" w:hint="default"/>
+      </w:rPr>
+    </w:lvl>
+    <w:lvl w:ilvl="3" w:tplc="04090001" w:tentative="1">
+      <w:start w:val="1"/>
+      <w:numFmt w:val="bullet"/>
+      <w:lvlText w:val=""/>
+      <w:lvlJc w:val="left"/>
+      <w:pPr>
+        <w:ind w:left="2880" w:hanging="360"/>
+      </w:pPr>
+      <w:rPr>
+        <w:rFonts w:ascii="Symbol" w:hAnsi="Symbol" w:hint="default"/>
+      </w:rPr>
+    </w:lvl>
+    <w:lvl w:ilvl="4" w:tplc="04090003" w:tentative="1">
+      <w:start w:val="1"/>
+      <w:numFmt w:val="bullet"/>
+      <w:lvlText w:val="o"/>
+      <w:lvlJc w:val="left"/>
+      <w:pPr>
+        <w:ind w:left="3600" w:hanging="360"/>
+      </w:pPr>
+      <w:rPr>
+        <w:rFonts w:ascii="Courier New" w:hAnsi="Courier New" w:cs="Courier New" w:hint="default"/>
+      </w:rPr>
+    </w:lvl>
+    <w:lvl w:ilvl="5" w:tplc="04090005" w:tentative="1">
+      <w:start w:val="1"/>
+      <w:numFmt w:val="bullet"/>
+      <w:lvlText w:val=""/>
+      <w:lvlJc w:val="left"/>
+      <w:pPr>
+        <w:ind w:left="4320" w:hanging="360"/>
+      </w:pPr>
+      <w:rPr>
+        <w:rFonts w:ascii="Wingdings" w:hAnsi="Wingdings" w:hint="default"/>
+      </w:rPr>
+    </w:lvl>
+    <w:lvl w:ilvl="6" w:tplc="04090001" w:tentative="1">
+      <w:start w:val="1"/>
+      <w:numFmt w:val="bullet"/>
+      <w:lvlText w:val=""/>
+      <w:lvlJc w:val="left"/>
+      <w:pPr>
+        <w:ind w:left="5040" w:hanging="360"/>
+      </w:pPr>
+      <w:rPr>
+        <w:rFonts w:ascii="Symbol" w:hAnsi="Symbol" w:hint="default"/>
+      </w:rPr>
+    </w:lvl>
+    <w:lvl w:ilvl="7" w:tplc="04090003" w:tentative="1">
+      <w:start w:val="1"/>
+      <w:numFmt w:val="bullet"/>
+      <w:lvlText w:val="o"/>
+      <w:lvlJc w:val="left"/>
+      <w:pPr>
+        <w:ind w:left="5760" w:hanging="360"/>
+      </w:pPr>
+      <w:rPr>
+        <w:rFonts w:ascii="Courier New" w:hAnsi="Courier New" w:cs="Courier New" w:hint="default"/>
+      </w:rPr>
+    </w:lvl>
+    <w:lvl w:ilvl="8" w:tplc="04090005" w:tentative="1">
+      <w:start w:val="1"/>
+      <w:numFmt w:val="bullet"/>
+      <w:lvlText w:val=""/>
+      <w:lvlJc w:val="left"/>
+      <w:pPr>
+        <w:ind w:left="6480" w:hanging="360"/>
+      </w:pPr>
+      <w:rPr>
+        <w:rFonts w:ascii="Wingdings" w:hAnsi="Wingdings" w:hint="default"/>
+      </w:rPr>
+    </w:lvl>
+  </w:abstractNum>
+  <w:abstractNum w:abstractNumId="9" w15:restartNumberingAfterBreak="0">
     <w:nsid w:val="709A19DB"/>
     <w:multiLevelType w:val="hybridMultilevel"/>
     <w:tmpl w:val="5F4C7C2A"/>
@@ -6863,7 +5573,7 @@
       </w:rPr>
     </w:lvl>
   </w:abstractNum>
-  <w:abstractNum w:abstractNumId="9" w15:restartNumberingAfterBreak="0">
+  <w:abstractNum w:abstractNumId="10" w15:restartNumberingAfterBreak="0">
     <w:nsid w:val="71AB6E3C"/>
     <w:multiLevelType w:val="hybridMultilevel"/>
     <w:tmpl w:val="8C66A022"/>
@@ -6976,7 +5686,7 @@
       </w:rPr>
     </w:lvl>
   </w:abstractNum>
-  <w:abstractNum w:abstractNumId="10" w15:restartNumberingAfterBreak="0">
+  <w:abstractNum w:abstractNumId="11" w15:restartNumberingAfterBreak="0">
     <w:nsid w:val="793C5004"/>
     <w:multiLevelType w:val="hybridMultilevel"/>
     <w:tmpl w:val="C742C164"/>
@@ -7089,7 +5799,7 @@
       </w:rPr>
     </w:lvl>
   </w:abstractNum>
-  <w:abstractNum w:abstractNumId="11" w15:restartNumberingAfterBreak="0">
+  <w:abstractNum w:abstractNumId="12" w15:restartNumberingAfterBreak="0">
     <w:nsid w:val="7FD01050"/>
     <w:multiLevelType w:val="hybridMultilevel"/>
     <w:tmpl w:val="F232F782"/>
@@ -7212,7 +5922,7 @@
     <w:abstractNumId w:val="7"/>
   </w:num>
   <w:num w:numId="4">
-    <w:abstractNumId w:val="10"/>
+    <w:abstractNumId w:val="11"/>
   </w:num>
   <w:num w:numId="5">
     <w:abstractNumId w:val="0"/>
@@ -7221,13 +5931,13 @@
     <w:abstractNumId w:val="3"/>
   </w:num>
   <w:num w:numId="7">
+    <w:abstractNumId w:val="10"/>
+  </w:num>
+  <w:num w:numId="8">
     <w:abstractNumId w:val="9"/>
   </w:num>
-  <w:num w:numId="8">
-    <w:abstractNumId w:val="8"/>
-  </w:num>
   <w:num w:numId="9">
-    <w:abstractNumId w:val="11"/>
+    <w:abstractNumId w:val="12"/>
   </w:num>
   <w:num w:numId="10">
     <w:abstractNumId w:val="4"/>
@@ -7237,6 +5947,9 @@
   </w:num>
   <w:num w:numId="12">
     <w:abstractNumId w:val="5"/>
+  </w:num>
+  <w:num w:numId="13">
+    <w:abstractNumId w:val="8"/>
   </w:num>
 </w:numbering>
 </file>
@@ -8152,7 +6865,7 @@
 </file>
 
 <file path=customXml/itemProps1.xml><?xml version="1.0" encoding="utf-8"?>
-<ds:datastoreItem xmlns:ds="http://schemas.openxmlformats.org/officeDocument/2006/customXml" ds:itemID="{A16655D3-DE51-4909-AC00-AD8759AE8D13}">
+<ds:datastoreItem xmlns:ds="http://schemas.openxmlformats.org/officeDocument/2006/customXml" ds:itemID="{757EE688-9F1A-445E-98F1-C556B7F14363}">
   <ds:schemaRefs>
     <ds:schemaRef ds:uri="http://schemas.openxmlformats.org/officeDocument/2006/bibliography"/>
   </ds:schemaRefs>

--- a/Dagbók_Verklegt_námskeið_1.docx
+++ b/Dagbók_Verklegt_námskeið_1.docx
@@ -100,12 +100,37 @@
           <w:bCs/>
         </w:rPr>
       </w:pPr>
+      <w:proofErr w:type="spellStart"/>
       <w:r>
         <w:rPr>
           <w:b/>
           <w:bCs/>
         </w:rPr>
-        <w:t xml:space="preserve">Verkefni dagsins: </w:t>
+        <w:t>Verkefni</w:t>
+      </w:r>
+      <w:proofErr w:type="spellEnd"/>
+      <w:r>
+        <w:rPr>
+          <w:b/>
+          <w:bCs/>
+        </w:rPr>
+        <w:t xml:space="preserve"> </w:t>
+      </w:r>
+      <w:proofErr w:type="spellStart"/>
+      <w:r>
+        <w:rPr>
+          <w:b/>
+          <w:bCs/>
+        </w:rPr>
+        <w:t>dagsins</w:t>
+      </w:r>
+      <w:proofErr w:type="spellEnd"/>
+      <w:r>
+        <w:rPr>
+          <w:b/>
+          <w:bCs/>
+        </w:rPr>
+        <w:t xml:space="preserve">: </w:t>
       </w:r>
     </w:p>
     <w:p>
@@ -151,8 +176,37 @@
         </w:numPr>
       </w:pPr>
       <w:r>
-        <w:t>Gera facebook grúbbu með öllum</w:t>
-      </w:r>
+        <w:t xml:space="preserve">Gera </w:t>
+      </w:r>
+      <w:proofErr w:type="spellStart"/>
+      <w:r>
+        <w:t>facebook</w:t>
+      </w:r>
+      <w:proofErr w:type="spellEnd"/>
+      <w:r>
+        <w:t xml:space="preserve"> </w:t>
+      </w:r>
+      <w:proofErr w:type="spellStart"/>
+      <w:r>
+        <w:t>grúbbu</w:t>
+      </w:r>
+      <w:proofErr w:type="spellEnd"/>
+      <w:r>
+        <w:t xml:space="preserve"> </w:t>
+      </w:r>
+      <w:proofErr w:type="spellStart"/>
+      <w:r>
+        <w:t>með</w:t>
+      </w:r>
+      <w:proofErr w:type="spellEnd"/>
+      <w:r>
+        <w:t xml:space="preserve"> </w:t>
+      </w:r>
+      <w:proofErr w:type="spellStart"/>
+      <w:r>
+        <w:t>öllum</w:t>
+      </w:r>
+      <w:proofErr w:type="spellEnd"/>
       <w:r>
         <w:tab/>
       </w:r>
@@ -212,8 +266,29 @@
         </w:numPr>
       </w:pPr>
       <w:r>
-        <w:t>Gera beinagrind fyrir hönnunarskýrslu</w:t>
-      </w:r>
+        <w:t xml:space="preserve">Gera </w:t>
+      </w:r>
+      <w:proofErr w:type="spellStart"/>
+      <w:r>
+        <w:t>beinagrind</w:t>
+      </w:r>
+      <w:proofErr w:type="spellEnd"/>
+      <w:r>
+        <w:t xml:space="preserve"> </w:t>
+      </w:r>
+      <w:proofErr w:type="spellStart"/>
+      <w:r>
+        <w:t>fyrir</w:t>
+      </w:r>
+      <w:proofErr w:type="spellEnd"/>
+      <w:r>
+        <w:t xml:space="preserve"> </w:t>
+      </w:r>
+      <w:proofErr w:type="spellStart"/>
+      <w:r>
+        <w:t>hönnunarskýrslu</w:t>
+      </w:r>
+      <w:proofErr w:type="spellEnd"/>
       <w:r>
         <w:tab/>
       </w:r>
@@ -234,8 +309,109 @@
           <w:numId w:val="3"/>
         </w:numPr>
       </w:pPr>
-      <w:r>
-        <w:t xml:space="preserve">Fá GitHub notendanöfn hjá hinu fólkinu svo hægt sé að stofna sameginlega github repository[] </w:t>
+      <w:proofErr w:type="spellStart"/>
+      <w:r>
+        <w:t>Fá</w:t>
+      </w:r>
+      <w:proofErr w:type="spellEnd"/>
+      <w:r>
+        <w:t xml:space="preserve"> GitHub </w:t>
+      </w:r>
+      <w:proofErr w:type="spellStart"/>
+      <w:r>
+        <w:t>notendanöfn</w:t>
+      </w:r>
+      <w:proofErr w:type="spellEnd"/>
+      <w:r>
+        <w:t xml:space="preserve"> </w:t>
+      </w:r>
+      <w:proofErr w:type="spellStart"/>
+      <w:r>
+        <w:t>hjá</w:t>
+      </w:r>
+      <w:proofErr w:type="spellEnd"/>
+      <w:r>
+        <w:t xml:space="preserve"> </w:t>
+      </w:r>
+      <w:proofErr w:type="spellStart"/>
+      <w:r>
+        <w:t>hinu</w:t>
+      </w:r>
+      <w:proofErr w:type="spellEnd"/>
+      <w:r>
+        <w:t xml:space="preserve"> </w:t>
+      </w:r>
+      <w:proofErr w:type="spellStart"/>
+      <w:r>
+        <w:t>fólkinu</w:t>
+      </w:r>
+      <w:proofErr w:type="spellEnd"/>
+      <w:r>
+        <w:t xml:space="preserve"> </w:t>
+      </w:r>
+      <w:proofErr w:type="spellStart"/>
+      <w:r>
+        <w:t>svo</w:t>
+      </w:r>
+      <w:proofErr w:type="spellEnd"/>
+      <w:r>
+        <w:t xml:space="preserve"> </w:t>
+      </w:r>
+      <w:proofErr w:type="spellStart"/>
+      <w:r>
+        <w:t>hægt</w:t>
+      </w:r>
+      <w:proofErr w:type="spellEnd"/>
+      <w:r>
+        <w:t xml:space="preserve"> </w:t>
+      </w:r>
+      <w:proofErr w:type="spellStart"/>
+      <w:r>
+        <w:t>sé</w:t>
+      </w:r>
+      <w:proofErr w:type="spellEnd"/>
+      <w:r>
+        <w:t xml:space="preserve"> </w:t>
+      </w:r>
+      <w:proofErr w:type="spellStart"/>
+      <w:r>
+        <w:t>að</w:t>
+      </w:r>
+      <w:proofErr w:type="spellEnd"/>
+      <w:r>
+        <w:t xml:space="preserve"> </w:t>
+      </w:r>
+      <w:proofErr w:type="spellStart"/>
+      <w:r>
+        <w:t>stofna</w:t>
+      </w:r>
+      <w:proofErr w:type="spellEnd"/>
+      <w:r>
+        <w:t xml:space="preserve"> </w:t>
+      </w:r>
+      <w:proofErr w:type="spellStart"/>
+      <w:r>
+        <w:t>sameginlega</w:t>
+      </w:r>
+      <w:proofErr w:type="spellEnd"/>
+      <w:r>
+        <w:t xml:space="preserve"> </w:t>
+      </w:r>
+      <w:proofErr w:type="spellStart"/>
+      <w:r>
+        <w:t>github</w:t>
+      </w:r>
+      <w:proofErr w:type="spellEnd"/>
+      <w:r>
+        <w:t xml:space="preserve"> </w:t>
+      </w:r>
+      <w:proofErr w:type="gramStart"/>
+      <w:r>
+        <w:t>repository[</w:t>
+      </w:r>
+      <w:proofErr w:type="gramEnd"/>
+      <w:r>
+        <w:t xml:space="preserve">] </w:t>
       </w:r>
       <w:r>
         <w:tab/>
@@ -264,7 +440,695 @@
     <w:p/>
     <w:p>
       <w:r>
-        <w:t>Í dag mættum við í fyrsta tímann til að fara yfir hvernig ætti að gera komandi verkefni fyrir næstu 3 vikur. Fyrsti fyrirlesturinn var sýndur í tíma og farið var gróflega yfir það sem skyldi vera gert í þessari viku. Markmiðið er að vinna í 8 klst á dag næstu 5 dagana og skila þ.a.l. 40 klst “vinnu” á viku næstu 3 vikurnar. Ekki allir í hópnum svöruðu okkur svo við fengum ekki öll “username” sem við þurftum til að klára að gera github-ið þannig að það verður klárað á næstunni.  Ákveðið var hvað gert yrði á morgun. Þar sem fáir mættu í dag var lítið hægt að gera.</w:t>
+        <w:t xml:space="preserve">Í </w:t>
+      </w:r>
+      <w:proofErr w:type="spellStart"/>
+      <w:r>
+        <w:t>dag</w:t>
+      </w:r>
+      <w:proofErr w:type="spellEnd"/>
+      <w:r>
+        <w:t xml:space="preserve"> </w:t>
+      </w:r>
+      <w:proofErr w:type="spellStart"/>
+      <w:r>
+        <w:t>mættum</w:t>
+      </w:r>
+      <w:proofErr w:type="spellEnd"/>
+      <w:r>
+        <w:t xml:space="preserve"> </w:t>
+      </w:r>
+      <w:proofErr w:type="spellStart"/>
+      <w:r>
+        <w:t>við</w:t>
+      </w:r>
+      <w:proofErr w:type="spellEnd"/>
+      <w:r>
+        <w:t xml:space="preserve"> í </w:t>
+      </w:r>
+      <w:proofErr w:type="spellStart"/>
+      <w:r>
+        <w:t>fyrsta</w:t>
+      </w:r>
+      <w:proofErr w:type="spellEnd"/>
+      <w:r>
+        <w:t xml:space="preserve"> </w:t>
+      </w:r>
+      <w:proofErr w:type="spellStart"/>
+      <w:r>
+        <w:t>tímann</w:t>
+      </w:r>
+      <w:proofErr w:type="spellEnd"/>
+      <w:r>
+        <w:t xml:space="preserve"> </w:t>
+      </w:r>
+      <w:proofErr w:type="spellStart"/>
+      <w:r>
+        <w:t>til</w:t>
+      </w:r>
+      <w:proofErr w:type="spellEnd"/>
+      <w:r>
+        <w:t xml:space="preserve"> </w:t>
+      </w:r>
+      <w:proofErr w:type="spellStart"/>
+      <w:r>
+        <w:t>að</w:t>
+      </w:r>
+      <w:proofErr w:type="spellEnd"/>
+      <w:r>
+        <w:t xml:space="preserve"> </w:t>
+      </w:r>
+      <w:proofErr w:type="spellStart"/>
+      <w:r>
+        <w:t>fara</w:t>
+      </w:r>
+      <w:proofErr w:type="spellEnd"/>
+      <w:r>
+        <w:t xml:space="preserve"> </w:t>
+      </w:r>
+      <w:proofErr w:type="spellStart"/>
+      <w:r>
+        <w:t>yfir</w:t>
+      </w:r>
+      <w:proofErr w:type="spellEnd"/>
+      <w:r>
+        <w:t xml:space="preserve"> </w:t>
+      </w:r>
+      <w:proofErr w:type="spellStart"/>
+      <w:r>
+        <w:t>hvernig</w:t>
+      </w:r>
+      <w:proofErr w:type="spellEnd"/>
+      <w:r>
+        <w:t xml:space="preserve"> </w:t>
+      </w:r>
+      <w:proofErr w:type="spellStart"/>
+      <w:r>
+        <w:t>ætti</w:t>
+      </w:r>
+      <w:proofErr w:type="spellEnd"/>
+      <w:r>
+        <w:t xml:space="preserve"> </w:t>
+      </w:r>
+      <w:proofErr w:type="spellStart"/>
+      <w:r>
+        <w:t>að</w:t>
+      </w:r>
+      <w:proofErr w:type="spellEnd"/>
+      <w:r>
+        <w:t xml:space="preserve"> </w:t>
+      </w:r>
+      <w:proofErr w:type="spellStart"/>
+      <w:r>
+        <w:t>gera</w:t>
+      </w:r>
+      <w:proofErr w:type="spellEnd"/>
+      <w:r>
+        <w:t xml:space="preserve"> </w:t>
+      </w:r>
+      <w:proofErr w:type="spellStart"/>
+      <w:r>
+        <w:t>komandi</w:t>
+      </w:r>
+      <w:proofErr w:type="spellEnd"/>
+      <w:r>
+        <w:t xml:space="preserve"> </w:t>
+      </w:r>
+      <w:proofErr w:type="spellStart"/>
+      <w:r>
+        <w:t>verkefni</w:t>
+      </w:r>
+      <w:proofErr w:type="spellEnd"/>
+      <w:r>
+        <w:t xml:space="preserve"> </w:t>
+      </w:r>
+      <w:proofErr w:type="spellStart"/>
+      <w:r>
+        <w:t>fyrir</w:t>
+      </w:r>
+      <w:proofErr w:type="spellEnd"/>
+      <w:r>
+        <w:t xml:space="preserve"> </w:t>
+      </w:r>
+      <w:proofErr w:type="spellStart"/>
+      <w:r>
+        <w:t>næstu</w:t>
+      </w:r>
+      <w:proofErr w:type="spellEnd"/>
+      <w:r>
+        <w:t xml:space="preserve"> 3 </w:t>
+      </w:r>
+      <w:proofErr w:type="spellStart"/>
+      <w:r>
+        <w:t>vikur</w:t>
+      </w:r>
+      <w:proofErr w:type="spellEnd"/>
+      <w:r>
+        <w:t xml:space="preserve">. </w:t>
+      </w:r>
+      <w:proofErr w:type="spellStart"/>
+      <w:r>
+        <w:t>Fyrsti</w:t>
+      </w:r>
+      <w:proofErr w:type="spellEnd"/>
+      <w:r>
+        <w:t xml:space="preserve"> </w:t>
+      </w:r>
+      <w:proofErr w:type="spellStart"/>
+      <w:r>
+        <w:t>fyrirlesturinn</w:t>
+      </w:r>
+      <w:proofErr w:type="spellEnd"/>
+      <w:r>
+        <w:t xml:space="preserve"> var </w:t>
+      </w:r>
+      <w:proofErr w:type="spellStart"/>
+      <w:r>
+        <w:t>sýndur</w:t>
+      </w:r>
+      <w:proofErr w:type="spellEnd"/>
+      <w:r>
+        <w:t xml:space="preserve"> í </w:t>
+      </w:r>
+      <w:proofErr w:type="spellStart"/>
+      <w:r>
+        <w:t>tíma</w:t>
+      </w:r>
+      <w:proofErr w:type="spellEnd"/>
+      <w:r>
+        <w:t xml:space="preserve"> </w:t>
+      </w:r>
+      <w:proofErr w:type="spellStart"/>
+      <w:r>
+        <w:t>og</w:t>
+      </w:r>
+      <w:proofErr w:type="spellEnd"/>
+      <w:r>
+        <w:t xml:space="preserve"> </w:t>
+      </w:r>
+      <w:proofErr w:type="spellStart"/>
+      <w:r>
+        <w:t>farið</w:t>
+      </w:r>
+      <w:proofErr w:type="spellEnd"/>
+      <w:r>
+        <w:t xml:space="preserve"> var </w:t>
+      </w:r>
+      <w:proofErr w:type="spellStart"/>
+      <w:r>
+        <w:t>gróflega</w:t>
+      </w:r>
+      <w:proofErr w:type="spellEnd"/>
+      <w:r>
+        <w:t xml:space="preserve"> </w:t>
+      </w:r>
+      <w:proofErr w:type="spellStart"/>
+      <w:r>
+        <w:t>yfir</w:t>
+      </w:r>
+      <w:proofErr w:type="spellEnd"/>
+      <w:r>
+        <w:t xml:space="preserve"> </w:t>
+      </w:r>
+      <w:proofErr w:type="spellStart"/>
+      <w:r>
+        <w:t>það</w:t>
+      </w:r>
+      <w:proofErr w:type="spellEnd"/>
+      <w:r>
+        <w:t xml:space="preserve"> </w:t>
+      </w:r>
+      <w:proofErr w:type="spellStart"/>
+      <w:r>
+        <w:t>sem</w:t>
+      </w:r>
+      <w:proofErr w:type="spellEnd"/>
+      <w:r>
+        <w:t xml:space="preserve"> </w:t>
+      </w:r>
+      <w:proofErr w:type="spellStart"/>
+      <w:r>
+        <w:t>skyldi</w:t>
+      </w:r>
+      <w:proofErr w:type="spellEnd"/>
+      <w:r>
+        <w:t xml:space="preserve"> </w:t>
+      </w:r>
+      <w:proofErr w:type="spellStart"/>
+      <w:r>
+        <w:t>vera</w:t>
+      </w:r>
+      <w:proofErr w:type="spellEnd"/>
+      <w:r>
+        <w:t xml:space="preserve"> </w:t>
+      </w:r>
+      <w:proofErr w:type="spellStart"/>
+      <w:r>
+        <w:t>gert</w:t>
+      </w:r>
+      <w:proofErr w:type="spellEnd"/>
+      <w:r>
+        <w:t xml:space="preserve"> í </w:t>
+      </w:r>
+      <w:proofErr w:type="spellStart"/>
+      <w:r>
+        <w:t>þessari</w:t>
+      </w:r>
+      <w:proofErr w:type="spellEnd"/>
+      <w:r>
+        <w:t xml:space="preserve"> </w:t>
+      </w:r>
+      <w:proofErr w:type="spellStart"/>
+      <w:r>
+        <w:t>viku</w:t>
+      </w:r>
+      <w:proofErr w:type="spellEnd"/>
+      <w:r>
+        <w:t xml:space="preserve">. </w:t>
+      </w:r>
+      <w:proofErr w:type="spellStart"/>
+      <w:r>
+        <w:t>Markmiðið</w:t>
+      </w:r>
+      <w:proofErr w:type="spellEnd"/>
+      <w:r>
+        <w:t xml:space="preserve"> </w:t>
+      </w:r>
+      <w:proofErr w:type="spellStart"/>
+      <w:r>
+        <w:t>er</w:t>
+      </w:r>
+      <w:proofErr w:type="spellEnd"/>
+      <w:r>
+        <w:t xml:space="preserve"> </w:t>
+      </w:r>
+      <w:proofErr w:type="spellStart"/>
+      <w:r>
+        <w:t>að</w:t>
+      </w:r>
+      <w:proofErr w:type="spellEnd"/>
+      <w:r>
+        <w:t xml:space="preserve"> </w:t>
+      </w:r>
+      <w:proofErr w:type="spellStart"/>
+      <w:r>
+        <w:t>vinna</w:t>
+      </w:r>
+      <w:proofErr w:type="spellEnd"/>
+      <w:r>
+        <w:t xml:space="preserve"> í 8 </w:t>
+      </w:r>
+      <w:proofErr w:type="spellStart"/>
+      <w:r>
+        <w:t>klst</w:t>
+      </w:r>
+      <w:proofErr w:type="spellEnd"/>
+      <w:r>
+        <w:t xml:space="preserve"> á </w:t>
+      </w:r>
+      <w:proofErr w:type="spellStart"/>
+      <w:r>
+        <w:t>dag</w:t>
+      </w:r>
+      <w:proofErr w:type="spellEnd"/>
+      <w:r>
+        <w:t xml:space="preserve"> </w:t>
+      </w:r>
+      <w:proofErr w:type="spellStart"/>
+      <w:r>
+        <w:t>næstu</w:t>
+      </w:r>
+      <w:proofErr w:type="spellEnd"/>
+      <w:r>
+        <w:t xml:space="preserve"> 5 </w:t>
+      </w:r>
+      <w:proofErr w:type="spellStart"/>
+      <w:r>
+        <w:t>dagana</w:t>
+      </w:r>
+      <w:proofErr w:type="spellEnd"/>
+      <w:r>
+        <w:t xml:space="preserve"> </w:t>
+      </w:r>
+      <w:proofErr w:type="spellStart"/>
+      <w:r>
+        <w:t>og</w:t>
+      </w:r>
+      <w:proofErr w:type="spellEnd"/>
+      <w:r>
+        <w:t xml:space="preserve"> </w:t>
+      </w:r>
+      <w:proofErr w:type="spellStart"/>
+      <w:r>
+        <w:t>skila</w:t>
+      </w:r>
+      <w:proofErr w:type="spellEnd"/>
+      <w:r>
+        <w:t xml:space="preserve"> </w:t>
+      </w:r>
+      <w:proofErr w:type="spellStart"/>
+      <w:r>
+        <w:t>þ.a.l</w:t>
+      </w:r>
+      <w:proofErr w:type="spellEnd"/>
+      <w:r>
+        <w:t xml:space="preserve">. 40 </w:t>
+      </w:r>
+      <w:proofErr w:type="spellStart"/>
+      <w:r>
+        <w:t>klst</w:t>
+      </w:r>
+      <w:proofErr w:type="spellEnd"/>
+      <w:r>
+        <w:t xml:space="preserve"> “</w:t>
+      </w:r>
+      <w:proofErr w:type="spellStart"/>
+      <w:r>
+        <w:t>vinnu</w:t>
+      </w:r>
+      <w:proofErr w:type="spellEnd"/>
+      <w:r>
+        <w:t xml:space="preserve">” á </w:t>
+      </w:r>
+      <w:proofErr w:type="spellStart"/>
+      <w:r>
+        <w:t>viku</w:t>
+      </w:r>
+      <w:proofErr w:type="spellEnd"/>
+      <w:r>
+        <w:t xml:space="preserve"> </w:t>
+      </w:r>
+      <w:proofErr w:type="spellStart"/>
+      <w:r>
+        <w:t>næstu</w:t>
+      </w:r>
+      <w:proofErr w:type="spellEnd"/>
+      <w:r>
+        <w:t xml:space="preserve"> 3 </w:t>
+      </w:r>
+      <w:proofErr w:type="spellStart"/>
+      <w:r>
+        <w:t>vikurnar</w:t>
+      </w:r>
+      <w:proofErr w:type="spellEnd"/>
+      <w:r>
+        <w:t xml:space="preserve">. Ekki </w:t>
+      </w:r>
+      <w:proofErr w:type="spellStart"/>
+      <w:r>
+        <w:t>allir</w:t>
+      </w:r>
+      <w:proofErr w:type="spellEnd"/>
+      <w:r>
+        <w:t xml:space="preserve"> í </w:t>
+      </w:r>
+      <w:proofErr w:type="spellStart"/>
+      <w:r>
+        <w:t>hópnum</w:t>
+      </w:r>
+      <w:proofErr w:type="spellEnd"/>
+      <w:r>
+        <w:t xml:space="preserve"> </w:t>
+      </w:r>
+      <w:proofErr w:type="spellStart"/>
+      <w:r>
+        <w:t>svöruðu</w:t>
+      </w:r>
+      <w:proofErr w:type="spellEnd"/>
+      <w:r>
+        <w:t xml:space="preserve"> </w:t>
+      </w:r>
+      <w:proofErr w:type="spellStart"/>
+      <w:r>
+        <w:t>okkur</w:t>
+      </w:r>
+      <w:proofErr w:type="spellEnd"/>
+      <w:r>
+        <w:t xml:space="preserve"> </w:t>
+      </w:r>
+      <w:proofErr w:type="spellStart"/>
+      <w:r>
+        <w:t>svo</w:t>
+      </w:r>
+      <w:proofErr w:type="spellEnd"/>
+      <w:r>
+        <w:t xml:space="preserve"> </w:t>
+      </w:r>
+      <w:proofErr w:type="spellStart"/>
+      <w:r>
+        <w:t>við</w:t>
+      </w:r>
+      <w:proofErr w:type="spellEnd"/>
+      <w:r>
+        <w:t xml:space="preserve"> </w:t>
+      </w:r>
+      <w:proofErr w:type="spellStart"/>
+      <w:r>
+        <w:t>fengum</w:t>
+      </w:r>
+      <w:proofErr w:type="spellEnd"/>
+      <w:r>
+        <w:t xml:space="preserve"> ekki </w:t>
+      </w:r>
+      <w:proofErr w:type="spellStart"/>
+      <w:r>
+        <w:t>öll</w:t>
+      </w:r>
+      <w:proofErr w:type="spellEnd"/>
+      <w:r>
+        <w:t xml:space="preserve"> “username” </w:t>
+      </w:r>
+      <w:proofErr w:type="spellStart"/>
+      <w:r>
+        <w:t>sem</w:t>
+      </w:r>
+      <w:proofErr w:type="spellEnd"/>
+      <w:r>
+        <w:t xml:space="preserve"> </w:t>
+      </w:r>
+      <w:proofErr w:type="spellStart"/>
+      <w:r>
+        <w:t>við</w:t>
+      </w:r>
+      <w:proofErr w:type="spellEnd"/>
+      <w:r>
+        <w:t xml:space="preserve"> </w:t>
+      </w:r>
+      <w:proofErr w:type="spellStart"/>
+      <w:r>
+        <w:t>þurftum</w:t>
+      </w:r>
+      <w:proofErr w:type="spellEnd"/>
+      <w:r>
+        <w:t xml:space="preserve"> </w:t>
+      </w:r>
+      <w:proofErr w:type="spellStart"/>
+      <w:r>
+        <w:t>til</w:t>
+      </w:r>
+      <w:proofErr w:type="spellEnd"/>
+      <w:r>
+        <w:t xml:space="preserve"> </w:t>
+      </w:r>
+      <w:proofErr w:type="spellStart"/>
+      <w:r>
+        <w:t>að</w:t>
+      </w:r>
+      <w:proofErr w:type="spellEnd"/>
+      <w:r>
+        <w:t xml:space="preserve"> </w:t>
+      </w:r>
+      <w:proofErr w:type="spellStart"/>
+      <w:r>
+        <w:t>klára</w:t>
+      </w:r>
+      <w:proofErr w:type="spellEnd"/>
+      <w:r>
+        <w:t xml:space="preserve"> </w:t>
+      </w:r>
+      <w:proofErr w:type="spellStart"/>
+      <w:r>
+        <w:t>að</w:t>
+      </w:r>
+      <w:proofErr w:type="spellEnd"/>
+      <w:r>
+        <w:t xml:space="preserve"> </w:t>
+      </w:r>
+      <w:proofErr w:type="spellStart"/>
+      <w:r>
+        <w:t>gera</w:t>
+      </w:r>
+      <w:proofErr w:type="spellEnd"/>
+      <w:r>
+        <w:t xml:space="preserve"> </w:t>
+      </w:r>
+      <w:proofErr w:type="spellStart"/>
+      <w:r>
+        <w:t>github-ið</w:t>
+      </w:r>
+      <w:proofErr w:type="spellEnd"/>
+      <w:r>
+        <w:t xml:space="preserve"> </w:t>
+      </w:r>
+      <w:proofErr w:type="spellStart"/>
+      <w:r>
+        <w:t>þannig</w:t>
+      </w:r>
+      <w:proofErr w:type="spellEnd"/>
+      <w:r>
+        <w:t xml:space="preserve"> </w:t>
+      </w:r>
+      <w:proofErr w:type="spellStart"/>
+      <w:r>
+        <w:t>að</w:t>
+      </w:r>
+      <w:proofErr w:type="spellEnd"/>
+      <w:r>
+        <w:t xml:space="preserve"> </w:t>
+      </w:r>
+      <w:proofErr w:type="spellStart"/>
+      <w:r>
+        <w:t>það</w:t>
+      </w:r>
+      <w:proofErr w:type="spellEnd"/>
+      <w:r>
+        <w:t xml:space="preserve"> </w:t>
+      </w:r>
+      <w:proofErr w:type="spellStart"/>
+      <w:r>
+        <w:t>verður</w:t>
+      </w:r>
+      <w:proofErr w:type="spellEnd"/>
+      <w:r>
+        <w:t xml:space="preserve"> </w:t>
+      </w:r>
+      <w:proofErr w:type="spellStart"/>
+      <w:r>
+        <w:t>klárað</w:t>
+      </w:r>
+      <w:proofErr w:type="spellEnd"/>
+      <w:r>
+        <w:t xml:space="preserve"> á </w:t>
+      </w:r>
+      <w:proofErr w:type="spellStart"/>
+      <w:r>
+        <w:t>næstunni</w:t>
+      </w:r>
+      <w:proofErr w:type="spellEnd"/>
+      <w:r>
+        <w:t xml:space="preserve">.  </w:t>
+      </w:r>
+      <w:proofErr w:type="spellStart"/>
+      <w:r>
+        <w:t>Ákveðið</w:t>
+      </w:r>
+      <w:proofErr w:type="spellEnd"/>
+      <w:r>
+        <w:t xml:space="preserve"> var </w:t>
+      </w:r>
+      <w:proofErr w:type="spellStart"/>
+      <w:r>
+        <w:t>hvað</w:t>
+      </w:r>
+      <w:proofErr w:type="spellEnd"/>
+      <w:r>
+        <w:t xml:space="preserve"> </w:t>
+      </w:r>
+      <w:proofErr w:type="spellStart"/>
+      <w:r>
+        <w:t>gert</w:t>
+      </w:r>
+      <w:proofErr w:type="spellEnd"/>
+      <w:r>
+        <w:t xml:space="preserve"> </w:t>
+      </w:r>
+      <w:proofErr w:type="spellStart"/>
+      <w:r>
+        <w:t>yrði</w:t>
+      </w:r>
+      <w:proofErr w:type="spellEnd"/>
+      <w:r>
+        <w:t xml:space="preserve"> á </w:t>
+      </w:r>
+      <w:proofErr w:type="spellStart"/>
+      <w:r>
+        <w:t>morgun</w:t>
+      </w:r>
+      <w:proofErr w:type="spellEnd"/>
+      <w:r>
+        <w:t xml:space="preserve">. </w:t>
+      </w:r>
+      <w:proofErr w:type="spellStart"/>
+      <w:r>
+        <w:t>Þar</w:t>
+      </w:r>
+      <w:proofErr w:type="spellEnd"/>
+      <w:r>
+        <w:t xml:space="preserve"> </w:t>
+      </w:r>
+      <w:proofErr w:type="spellStart"/>
+      <w:r>
+        <w:t>sem</w:t>
+      </w:r>
+      <w:proofErr w:type="spellEnd"/>
+      <w:r>
+        <w:t xml:space="preserve"> </w:t>
+      </w:r>
+      <w:proofErr w:type="spellStart"/>
+      <w:r>
+        <w:t>fáir</w:t>
+      </w:r>
+      <w:proofErr w:type="spellEnd"/>
+      <w:r>
+        <w:t xml:space="preserve"> </w:t>
+      </w:r>
+      <w:proofErr w:type="spellStart"/>
+      <w:r>
+        <w:t>mættu</w:t>
+      </w:r>
+      <w:proofErr w:type="spellEnd"/>
+      <w:r>
+        <w:t xml:space="preserve"> í </w:t>
+      </w:r>
+      <w:proofErr w:type="spellStart"/>
+      <w:r>
+        <w:t>dag</w:t>
+      </w:r>
+      <w:proofErr w:type="spellEnd"/>
+      <w:r>
+        <w:t xml:space="preserve"> var </w:t>
+      </w:r>
+      <w:proofErr w:type="spellStart"/>
+      <w:r>
+        <w:t>lítið</w:t>
+      </w:r>
+      <w:proofErr w:type="spellEnd"/>
+      <w:r>
+        <w:t xml:space="preserve"> </w:t>
+      </w:r>
+      <w:proofErr w:type="spellStart"/>
+      <w:r>
+        <w:t>hægt</w:t>
+      </w:r>
+      <w:proofErr w:type="spellEnd"/>
+      <w:r>
+        <w:t xml:space="preserve"> </w:t>
+      </w:r>
+      <w:proofErr w:type="spellStart"/>
+      <w:r>
+        <w:t>að</w:t>
+      </w:r>
+      <w:proofErr w:type="spellEnd"/>
+      <w:r>
+        <w:t xml:space="preserve"> </w:t>
+      </w:r>
+      <w:proofErr w:type="spellStart"/>
+      <w:r>
+        <w:t>gera</w:t>
+      </w:r>
+      <w:proofErr w:type="spellEnd"/>
+      <w:r>
+        <w:t>.</w:t>
       </w:r>
     </w:p>
     <w:p>
@@ -288,48 +1152,103 @@
       </w:r>
     </w:p>
     <w:p>
+      <w:proofErr w:type="spellStart"/>
       <w:r>
         <w:rPr>
           <w:b/>
         </w:rPr>
-        <w:t xml:space="preserve">Mættir: </w:t>
-      </w:r>
+        <w:t>Mættir</w:t>
+      </w:r>
+      <w:proofErr w:type="spellEnd"/>
+      <w:r>
+        <w:rPr>
+          <w:b/>
+        </w:rPr>
+        <w:t xml:space="preserve">: </w:t>
+      </w:r>
+      <w:proofErr w:type="spellStart"/>
       <w:r>
         <w:t>Róslín</w:t>
       </w:r>
+      <w:proofErr w:type="spellEnd"/>
       <w:r>
         <w:t>, Eva</w:t>
       </w:r>
     </w:p>
     <w:p>
+      <w:proofErr w:type="spellStart"/>
       <w:r>
         <w:rPr>
           <w:b/>
         </w:rPr>
-        <w:t>Seinir:</w:t>
-      </w:r>
-      <w:r>
-        <w:t xml:space="preserve"> Arnar,</w:t>
-      </w:r>
-      <w:r>
-        <w:t xml:space="preserve"> </w:t>
-      </w:r>
+        <w:t>Seinir</w:t>
+      </w:r>
+      <w:proofErr w:type="spellEnd"/>
+      <w:r>
+        <w:rPr>
+          <w:b/>
+        </w:rPr>
+        <w:t>:</w:t>
+      </w:r>
+      <w:r>
+        <w:t xml:space="preserve"> </w:t>
+      </w:r>
+      <w:proofErr w:type="spellStart"/>
+      <w:r>
+        <w:t>Arnar</w:t>
+      </w:r>
+      <w:proofErr w:type="spellEnd"/>
+      <w:r>
+        <w:t>,</w:t>
+      </w:r>
+      <w:r>
+        <w:t xml:space="preserve"> </w:t>
+      </w:r>
+      <w:proofErr w:type="spellStart"/>
       <w:r>
         <w:t>Berglind</w:t>
       </w:r>
+      <w:proofErr w:type="spellEnd"/>
     </w:p>
     <w:p>
       <w:r>
         <w:rPr>
           <w:b/>
         </w:rPr>
-        <w:t xml:space="preserve">Ekki mættir: </w:t>
-      </w:r>
-      <w:r>
-        <w:t xml:space="preserve"> Silfá</w:t>
-      </w:r>
-      <w:r>
-        <w:t xml:space="preserve"> [í útlöndum]</w:t>
+        <w:t xml:space="preserve">Ekki </w:t>
+      </w:r>
+      <w:proofErr w:type="spellStart"/>
+      <w:r>
+        <w:rPr>
+          <w:b/>
+        </w:rPr>
+        <w:t>mættir</w:t>
+      </w:r>
+      <w:proofErr w:type="spellEnd"/>
+      <w:r>
+        <w:rPr>
+          <w:b/>
+        </w:rPr>
+        <w:t xml:space="preserve">: </w:t>
+      </w:r>
+      <w:r>
+        <w:t xml:space="preserve"> </w:t>
+      </w:r>
+      <w:proofErr w:type="spellStart"/>
+      <w:r>
+        <w:t>Silfá</w:t>
+      </w:r>
+      <w:proofErr w:type="spellEnd"/>
+      <w:r>
+        <w:t xml:space="preserve"> [í </w:t>
+      </w:r>
+      <w:proofErr w:type="spellStart"/>
+      <w:r>
+        <w:t>útlöndum</w:t>
+      </w:r>
+      <w:proofErr w:type="spellEnd"/>
+      <w:r>
+        <w:t>]</w:t>
       </w:r>
     </w:p>
     <w:p/>
@@ -342,12 +1261,37 @@
           <w:bCs/>
         </w:rPr>
       </w:pPr>
+      <w:proofErr w:type="spellStart"/>
       <w:r>
         <w:rPr>
           <w:b/>
           <w:bCs/>
         </w:rPr>
-        <w:t xml:space="preserve">Verkefni dagsins: </w:t>
+        <w:t>Verkefni</w:t>
+      </w:r>
+      <w:proofErr w:type="spellEnd"/>
+      <w:r>
+        <w:rPr>
+          <w:b/>
+          <w:bCs/>
+        </w:rPr>
+        <w:t xml:space="preserve"> </w:t>
+      </w:r>
+      <w:proofErr w:type="spellStart"/>
+      <w:r>
+        <w:rPr>
+          <w:b/>
+          <w:bCs/>
+        </w:rPr>
+        <w:t>dagsins</w:t>
+      </w:r>
+      <w:proofErr w:type="spellEnd"/>
+      <w:r>
+        <w:rPr>
+          <w:b/>
+          <w:bCs/>
+        </w:rPr>
+        <w:t xml:space="preserve">: </w:t>
       </w:r>
     </w:p>
     <w:p>
@@ -357,9 +1301,11 @@
           <w:numId w:val="1"/>
         </w:numPr>
       </w:pPr>
+      <w:proofErr w:type="spellStart"/>
       <w:r>
         <w:t>Morgunfundur</w:t>
       </w:r>
+      <w:proofErr w:type="spellEnd"/>
       <w:r>
         <w:tab/>
       </w:r>
@@ -387,8 +1333,13 @@
         <w:t xml:space="preserve"> </w:t>
       </w:r>
       <w:r>
-        <w:t>Gera kröfulista</w:t>
-      </w:r>
+        <w:t xml:space="preserve">Gera </w:t>
+      </w:r>
+      <w:proofErr w:type="spellStart"/>
+      <w:r>
+        <w:t>kröfulista</w:t>
+      </w:r>
+      <w:proofErr w:type="spellEnd"/>
       <w:r>
         <w:tab/>
       </w:r>
@@ -410,8 +1361,13 @@
         </w:numPr>
       </w:pPr>
       <w:r>
-        <w:t>Gera notendahópagreiningu</w:t>
-      </w:r>
+        <w:t xml:space="preserve">Gera </w:t>
+      </w:r>
+      <w:proofErr w:type="spellStart"/>
+      <w:r>
+        <w:t>notendahópagreiningu</w:t>
+      </w:r>
+      <w:proofErr w:type="spellEnd"/>
       <w:r>
         <w:tab/>
       </w:r>
@@ -430,8 +1386,13 @@
         </w:numPr>
       </w:pPr>
       <w:r>
-        <w:t>Gera notkunartilvik</w:t>
-      </w:r>
+        <w:t xml:space="preserve">Gera </w:t>
+      </w:r>
+      <w:proofErr w:type="spellStart"/>
+      <w:r>
+        <w:t>notkunartilvik</w:t>
+      </w:r>
+      <w:proofErr w:type="spellEnd"/>
       <w:r>
         <w:tab/>
       </w:r>
@@ -627,12 +1588,37 @@
           <w:bCs/>
         </w:rPr>
       </w:pPr>
+      <w:proofErr w:type="spellStart"/>
       <w:r>
         <w:rPr>
           <w:b/>
           <w:bCs/>
         </w:rPr>
-        <w:t>Verkefni dagsins:</w:t>
+        <w:t>Verkefni</w:t>
+      </w:r>
+      <w:proofErr w:type="spellEnd"/>
+      <w:r>
+        <w:rPr>
+          <w:b/>
+          <w:bCs/>
+        </w:rPr>
+        <w:t xml:space="preserve"> </w:t>
+      </w:r>
+      <w:proofErr w:type="spellStart"/>
+      <w:r>
+        <w:rPr>
+          <w:b/>
+          <w:bCs/>
+        </w:rPr>
+        <w:t>dagsins</w:t>
+      </w:r>
+      <w:proofErr w:type="spellEnd"/>
+      <w:r>
+        <w:rPr>
+          <w:b/>
+          <w:bCs/>
+        </w:rPr>
+        <w:t>:</w:t>
       </w:r>
     </w:p>
     <w:p>
@@ -642,9 +1628,19 @@
           <w:numId w:val="2"/>
         </w:numPr>
       </w:pPr>
-      <w:r>
-        <w:t>Klára notkunartilvikin</w:t>
-      </w:r>
+      <w:proofErr w:type="spellStart"/>
+      <w:r>
+        <w:t>Klára</w:t>
+      </w:r>
+      <w:proofErr w:type="spellEnd"/>
+      <w:r>
+        <w:t xml:space="preserve"> </w:t>
+      </w:r>
+      <w:proofErr w:type="spellStart"/>
+      <w:r>
+        <w:t>notkunartilvikin</w:t>
+      </w:r>
+      <w:proofErr w:type="spellEnd"/>
       <w:r>
         <w:tab/>
       </w:r>
@@ -668,9 +1664,19 @@
           <w:numId w:val="2"/>
         </w:numPr>
       </w:pPr>
-      <w:r>
-        <w:t>Klára nytsemiskröfurnar</w:t>
-      </w:r>
+      <w:proofErr w:type="spellStart"/>
+      <w:r>
+        <w:t>Klára</w:t>
+      </w:r>
+      <w:proofErr w:type="spellEnd"/>
+      <w:r>
+        <w:t xml:space="preserve"> </w:t>
+      </w:r>
+      <w:proofErr w:type="spellStart"/>
+      <w:r>
+        <w:t>nytsemiskröfurnar</w:t>
+      </w:r>
+      <w:proofErr w:type="spellEnd"/>
       <w:r>
         <w:tab/>
       </w:r>
@@ -691,9 +1697,19 @@
           <w:numId w:val="2"/>
         </w:numPr>
       </w:pPr>
-      <w:r>
-        <w:t>Gróf hönnunarhugmynd</w:t>
-      </w:r>
+      <w:proofErr w:type="spellStart"/>
+      <w:r>
+        <w:t>Gróf</w:t>
+      </w:r>
+      <w:proofErr w:type="spellEnd"/>
+      <w:r>
+        <w:t xml:space="preserve"> </w:t>
+      </w:r>
+      <w:proofErr w:type="spellStart"/>
+      <w:r>
+        <w:t>hönnunarhugmynd</w:t>
+      </w:r>
+      <w:proofErr w:type="spellEnd"/>
       <w:r>
         <w:tab/>
       </w:r>
@@ -710,33 +1726,441 @@
     <w:p/>
     <w:p>
       <w:r>
-        <w:t xml:space="preserve">Stofan varð rafmagnslaus </w:t>
-      </w:r>
-      <w:r>
-        <w:t xml:space="preserve">og netlaus </w:t>
-      </w:r>
-      <w:r>
-        <w:t xml:space="preserve">svo Arnar var sendur í búð að kaupa Malt og appelsín á meðan afgangurinn hélt áfram að vinna. </w:t>
-      </w:r>
-      <w:r>
-        <w:t xml:space="preserve">Sendur var póstur á Silfá um að hún ætti að klára nytsemiskröfurnar. Arnar var byrjaður á þeim. Enn beðið eftir svari frá Silfá. </w:t>
-      </w:r>
-      <w:r>
-        <w:t>Notkunartilvik voru kláruð teiknuð var upp gróf hönnunarhugmynd</w:t>
-      </w:r>
+        <w:t xml:space="preserve">Stofan </w:t>
+      </w:r>
+      <w:proofErr w:type="spellStart"/>
+      <w:r>
+        <w:t>varð</w:t>
+      </w:r>
+      <w:proofErr w:type="spellEnd"/>
+      <w:r>
+        <w:t xml:space="preserve"> </w:t>
+      </w:r>
+      <w:proofErr w:type="spellStart"/>
+      <w:r>
+        <w:t>rafmagnslaus</w:t>
+      </w:r>
+      <w:proofErr w:type="spellEnd"/>
+      <w:r>
+        <w:t xml:space="preserve"> </w:t>
+      </w:r>
+      <w:proofErr w:type="spellStart"/>
+      <w:r>
+        <w:t>og</w:t>
+      </w:r>
+      <w:proofErr w:type="spellEnd"/>
+      <w:r>
+        <w:t xml:space="preserve"> </w:t>
+      </w:r>
+      <w:proofErr w:type="spellStart"/>
+      <w:r>
+        <w:t>netlaus</w:t>
+      </w:r>
+      <w:proofErr w:type="spellEnd"/>
+      <w:r>
+        <w:t xml:space="preserve"> </w:t>
+      </w:r>
+      <w:proofErr w:type="spellStart"/>
+      <w:r>
+        <w:t>svo</w:t>
+      </w:r>
+      <w:proofErr w:type="spellEnd"/>
+      <w:r>
+        <w:t xml:space="preserve"> </w:t>
+      </w:r>
+      <w:proofErr w:type="spellStart"/>
+      <w:r>
+        <w:t>Arnar</w:t>
+      </w:r>
+      <w:proofErr w:type="spellEnd"/>
+      <w:r>
+        <w:t xml:space="preserve"> var </w:t>
+      </w:r>
+      <w:proofErr w:type="spellStart"/>
+      <w:r>
+        <w:t>sendur</w:t>
+      </w:r>
+      <w:proofErr w:type="spellEnd"/>
+      <w:r>
+        <w:t xml:space="preserve"> í </w:t>
+      </w:r>
+      <w:proofErr w:type="spellStart"/>
+      <w:r>
+        <w:t>búð</w:t>
+      </w:r>
+      <w:proofErr w:type="spellEnd"/>
+      <w:r>
+        <w:t xml:space="preserve"> </w:t>
+      </w:r>
+      <w:proofErr w:type="spellStart"/>
+      <w:r>
+        <w:t>að</w:t>
+      </w:r>
+      <w:proofErr w:type="spellEnd"/>
+      <w:r>
+        <w:t xml:space="preserve"> </w:t>
+      </w:r>
+      <w:proofErr w:type="spellStart"/>
+      <w:r>
+        <w:t>kaupa</w:t>
+      </w:r>
+      <w:proofErr w:type="spellEnd"/>
+      <w:r>
+        <w:t xml:space="preserve"> Malt </w:t>
+      </w:r>
+      <w:proofErr w:type="spellStart"/>
+      <w:r>
+        <w:t>og</w:t>
+      </w:r>
+      <w:proofErr w:type="spellEnd"/>
+      <w:r>
+        <w:t xml:space="preserve"> </w:t>
+      </w:r>
+      <w:proofErr w:type="spellStart"/>
+      <w:r>
+        <w:t>appelsín</w:t>
+      </w:r>
+      <w:proofErr w:type="spellEnd"/>
+      <w:r>
+        <w:t xml:space="preserve"> á </w:t>
+      </w:r>
+      <w:proofErr w:type="spellStart"/>
+      <w:r>
+        <w:t>meðan</w:t>
+      </w:r>
+      <w:proofErr w:type="spellEnd"/>
+      <w:r>
+        <w:t xml:space="preserve"> </w:t>
+      </w:r>
+      <w:proofErr w:type="spellStart"/>
+      <w:r>
+        <w:t>afgangurinn</w:t>
+      </w:r>
+      <w:proofErr w:type="spellEnd"/>
+      <w:r>
+        <w:t xml:space="preserve"> </w:t>
+      </w:r>
+      <w:proofErr w:type="spellStart"/>
+      <w:r>
+        <w:t>hélt</w:t>
+      </w:r>
+      <w:proofErr w:type="spellEnd"/>
+      <w:r>
+        <w:t xml:space="preserve"> </w:t>
+      </w:r>
+      <w:proofErr w:type="spellStart"/>
+      <w:r>
+        <w:t>áfram</w:t>
+      </w:r>
+      <w:proofErr w:type="spellEnd"/>
+      <w:r>
+        <w:t xml:space="preserve"> </w:t>
+      </w:r>
+      <w:proofErr w:type="spellStart"/>
+      <w:r>
+        <w:t>að</w:t>
+      </w:r>
+      <w:proofErr w:type="spellEnd"/>
+      <w:r>
+        <w:t xml:space="preserve"> </w:t>
+      </w:r>
+      <w:proofErr w:type="spellStart"/>
+      <w:r>
+        <w:t>vinna</w:t>
+      </w:r>
+      <w:proofErr w:type="spellEnd"/>
+      <w:r>
+        <w:t xml:space="preserve">. </w:t>
+      </w:r>
+      <w:proofErr w:type="spellStart"/>
+      <w:r>
+        <w:t>Sendur</w:t>
+      </w:r>
+      <w:proofErr w:type="spellEnd"/>
+      <w:r>
+        <w:t xml:space="preserve"> var </w:t>
+      </w:r>
+      <w:proofErr w:type="spellStart"/>
+      <w:r>
+        <w:t>póstur</w:t>
+      </w:r>
+      <w:proofErr w:type="spellEnd"/>
+      <w:r>
+        <w:t xml:space="preserve"> á </w:t>
+      </w:r>
+      <w:proofErr w:type="spellStart"/>
+      <w:r>
+        <w:t>Silfá</w:t>
+      </w:r>
+      <w:proofErr w:type="spellEnd"/>
+      <w:r>
+        <w:t xml:space="preserve"> um </w:t>
+      </w:r>
+      <w:proofErr w:type="spellStart"/>
+      <w:r>
+        <w:t>að</w:t>
+      </w:r>
+      <w:proofErr w:type="spellEnd"/>
+      <w:r>
+        <w:t xml:space="preserve"> </w:t>
+      </w:r>
+      <w:proofErr w:type="spellStart"/>
+      <w:r>
+        <w:t>hún</w:t>
+      </w:r>
+      <w:proofErr w:type="spellEnd"/>
+      <w:r>
+        <w:t xml:space="preserve"> </w:t>
+      </w:r>
+      <w:proofErr w:type="spellStart"/>
+      <w:r>
+        <w:t>ætti</w:t>
+      </w:r>
+      <w:proofErr w:type="spellEnd"/>
+      <w:r>
+        <w:t xml:space="preserve"> </w:t>
+      </w:r>
+      <w:proofErr w:type="spellStart"/>
+      <w:r>
+        <w:t>að</w:t>
+      </w:r>
+      <w:proofErr w:type="spellEnd"/>
+      <w:r>
+        <w:t xml:space="preserve"> </w:t>
+      </w:r>
+      <w:proofErr w:type="spellStart"/>
+      <w:r>
+        <w:t>klára</w:t>
+      </w:r>
+      <w:proofErr w:type="spellEnd"/>
+      <w:r>
+        <w:t xml:space="preserve"> </w:t>
+      </w:r>
+      <w:proofErr w:type="spellStart"/>
+      <w:r>
+        <w:t>nytsemiskröfurnar</w:t>
+      </w:r>
+      <w:proofErr w:type="spellEnd"/>
+      <w:r>
+        <w:t xml:space="preserve">. </w:t>
+      </w:r>
+      <w:proofErr w:type="spellStart"/>
+      <w:r>
+        <w:t>Arnar</w:t>
+      </w:r>
+      <w:proofErr w:type="spellEnd"/>
+      <w:r>
+        <w:t xml:space="preserve"> var </w:t>
+      </w:r>
+      <w:proofErr w:type="spellStart"/>
+      <w:r>
+        <w:t>byrjaður</w:t>
+      </w:r>
+      <w:proofErr w:type="spellEnd"/>
+      <w:r>
+        <w:t xml:space="preserve"> á </w:t>
+      </w:r>
+      <w:proofErr w:type="spellStart"/>
+      <w:r>
+        <w:t>þeim</w:t>
+      </w:r>
+      <w:proofErr w:type="spellEnd"/>
+      <w:r>
+        <w:t xml:space="preserve">. </w:t>
+      </w:r>
+      <w:proofErr w:type="spellStart"/>
+      <w:r>
+        <w:t>Enn</w:t>
+      </w:r>
+      <w:proofErr w:type="spellEnd"/>
+      <w:r>
+        <w:t xml:space="preserve"> </w:t>
+      </w:r>
+      <w:proofErr w:type="spellStart"/>
+      <w:r>
+        <w:t>beðið</w:t>
+      </w:r>
+      <w:proofErr w:type="spellEnd"/>
+      <w:r>
+        <w:t xml:space="preserve"> </w:t>
+      </w:r>
+      <w:proofErr w:type="spellStart"/>
+      <w:r>
+        <w:t>eftir</w:t>
+      </w:r>
+      <w:proofErr w:type="spellEnd"/>
+      <w:r>
+        <w:t xml:space="preserve"> </w:t>
+      </w:r>
+      <w:proofErr w:type="spellStart"/>
+      <w:r>
+        <w:t>svari</w:t>
+      </w:r>
+      <w:proofErr w:type="spellEnd"/>
+      <w:r>
+        <w:t xml:space="preserve"> </w:t>
+      </w:r>
+      <w:proofErr w:type="spellStart"/>
+      <w:r>
+        <w:t>frá</w:t>
+      </w:r>
+      <w:proofErr w:type="spellEnd"/>
+      <w:r>
+        <w:t xml:space="preserve"> </w:t>
+      </w:r>
+      <w:proofErr w:type="spellStart"/>
+      <w:r>
+        <w:t>Silfá</w:t>
+      </w:r>
+      <w:proofErr w:type="spellEnd"/>
+      <w:r>
+        <w:t xml:space="preserve">. </w:t>
+      </w:r>
+      <w:proofErr w:type="spellStart"/>
+      <w:r>
+        <w:t>Notkunartilvik</w:t>
+      </w:r>
+      <w:proofErr w:type="spellEnd"/>
+      <w:r>
+        <w:t xml:space="preserve"> </w:t>
+      </w:r>
+      <w:proofErr w:type="spellStart"/>
+      <w:r>
+        <w:t>voru</w:t>
+      </w:r>
+      <w:proofErr w:type="spellEnd"/>
+      <w:r>
+        <w:t xml:space="preserve"> </w:t>
+      </w:r>
+      <w:proofErr w:type="spellStart"/>
+      <w:r>
+        <w:t>kláruð</w:t>
+      </w:r>
+      <w:proofErr w:type="spellEnd"/>
+      <w:r>
+        <w:t xml:space="preserve"> </w:t>
+      </w:r>
+      <w:proofErr w:type="spellStart"/>
+      <w:r>
+        <w:t>teiknuð</w:t>
+      </w:r>
+      <w:proofErr w:type="spellEnd"/>
+      <w:r>
+        <w:t xml:space="preserve"> var </w:t>
+      </w:r>
+      <w:proofErr w:type="spellStart"/>
+      <w:r>
+        <w:t>upp</w:t>
+      </w:r>
+      <w:proofErr w:type="spellEnd"/>
+      <w:r>
+        <w:t xml:space="preserve"> </w:t>
+      </w:r>
+      <w:proofErr w:type="spellStart"/>
+      <w:r>
+        <w:t>gróf</w:t>
+      </w:r>
+      <w:proofErr w:type="spellEnd"/>
+      <w:r>
+        <w:t xml:space="preserve"> </w:t>
+      </w:r>
+      <w:proofErr w:type="spellStart"/>
+      <w:r>
+        <w:t>hönnunarhugmynd</w:t>
+      </w:r>
+      <w:proofErr w:type="spellEnd"/>
       <w:r>
         <w:t>.</w:t>
       </w:r>
     </w:p>
     <w:p>
-      <w:r>
-        <w:t>Róslín – Arnar – Berglind – Eva = notkunartilvik 10 – 2 síðan hönnun 2 – 6</w:t>
-      </w:r>
-    </w:p>
-    <w:p>
-      <w:r>
-        <w:t>Silfá = Nytsemiskröfurnar einhvern tímann um kvöldið</w:t>
-      </w:r>
+      <w:proofErr w:type="spellStart"/>
+      <w:r>
+        <w:t>Róslín</w:t>
+      </w:r>
+      <w:proofErr w:type="spellEnd"/>
+      <w:r>
+        <w:t xml:space="preserve"> – </w:t>
+      </w:r>
+      <w:proofErr w:type="spellStart"/>
+      <w:r>
+        <w:t>Arnar</w:t>
+      </w:r>
+      <w:proofErr w:type="spellEnd"/>
+      <w:r>
+        <w:t xml:space="preserve"> – </w:t>
+      </w:r>
+      <w:proofErr w:type="spellStart"/>
+      <w:r>
+        <w:t>Berglind</w:t>
+      </w:r>
+      <w:proofErr w:type="spellEnd"/>
+      <w:r>
+        <w:t xml:space="preserve"> – Eva = </w:t>
+      </w:r>
+      <w:proofErr w:type="spellStart"/>
+      <w:r>
+        <w:t>notkunartilvik</w:t>
+      </w:r>
+      <w:proofErr w:type="spellEnd"/>
+      <w:r>
+        <w:t xml:space="preserve"> 10 – 2 </w:t>
+      </w:r>
+      <w:proofErr w:type="spellStart"/>
+      <w:r>
+        <w:t>síðan</w:t>
+      </w:r>
+      <w:proofErr w:type="spellEnd"/>
+      <w:r>
+        <w:t xml:space="preserve"> </w:t>
+      </w:r>
+      <w:proofErr w:type="spellStart"/>
+      <w:r>
+        <w:t>hönnun</w:t>
+      </w:r>
+      <w:proofErr w:type="spellEnd"/>
+      <w:r>
+        <w:t xml:space="preserve"> 2 – 6</w:t>
+      </w:r>
+    </w:p>
+    <w:p>
+      <w:proofErr w:type="spellStart"/>
+      <w:r>
+        <w:t>Silfá</w:t>
+      </w:r>
+      <w:proofErr w:type="spellEnd"/>
+      <w:r>
+        <w:t xml:space="preserve"> = </w:t>
+      </w:r>
+      <w:proofErr w:type="spellStart"/>
+      <w:r>
+        <w:t>Nytsemiskröfurnar</w:t>
+      </w:r>
+      <w:proofErr w:type="spellEnd"/>
+      <w:r>
+        <w:t xml:space="preserve"> </w:t>
+      </w:r>
+      <w:proofErr w:type="spellStart"/>
+      <w:r>
+        <w:t>einhvern</w:t>
+      </w:r>
+      <w:proofErr w:type="spellEnd"/>
+      <w:r>
+        <w:t xml:space="preserve"> </w:t>
+      </w:r>
+      <w:proofErr w:type="spellStart"/>
+      <w:r>
+        <w:t>tímann</w:t>
+      </w:r>
+      <w:proofErr w:type="spellEnd"/>
+      <w:r>
+        <w:t xml:space="preserve"> um </w:t>
+      </w:r>
+      <w:proofErr w:type="spellStart"/>
+      <w:r>
+        <w:t>kvöldið</w:t>
+      </w:r>
+      <w:proofErr w:type="spellEnd"/>
     </w:p>
     <w:p>
       <w:r>
@@ -928,8 +2352,16 @@
         <w:rPr>
           <w:lang w:val="en-US"/>
         </w:rPr>
-        <w:t>Gera happy path – Arnar</w:t>
-      </w:r>
+        <w:t xml:space="preserve">Gera happy path – </w:t>
+      </w:r>
+      <w:proofErr w:type="spellStart"/>
+      <w:r>
+        <w:rPr>
+          <w:lang w:val="en-US"/>
+        </w:rPr>
+        <w:t>Arnar</w:t>
+      </w:r>
+      <w:proofErr w:type="spellEnd"/>
       <w:r>
         <w:rPr>
           <w:lang w:val="en-US"/>
@@ -1125,12 +2557,53 @@
         </w:rPr>
         <w:t xml:space="preserve"> </w:t>
       </w:r>
-      <w:r>
-        <w:rPr>
-          <w:bCs/>
-          <w:lang w:val="en-US"/>
-        </w:rPr>
-        <w:t xml:space="preserve">Gerðum Happy path og stöðurit. </w:t>
+      <w:proofErr w:type="spellStart"/>
+      <w:r>
+        <w:rPr>
+          <w:bCs/>
+          <w:lang w:val="en-US"/>
+        </w:rPr>
+        <w:t>Gerðum</w:t>
+      </w:r>
+      <w:proofErr w:type="spellEnd"/>
+      <w:r>
+        <w:rPr>
+          <w:bCs/>
+          <w:lang w:val="en-US"/>
+        </w:rPr>
+        <w:t xml:space="preserve"> Happy path </w:t>
+      </w:r>
+      <w:proofErr w:type="spellStart"/>
+      <w:r>
+        <w:rPr>
+          <w:bCs/>
+          <w:lang w:val="en-US"/>
+        </w:rPr>
+        <w:t>og</w:t>
+      </w:r>
+      <w:proofErr w:type="spellEnd"/>
+      <w:r>
+        <w:rPr>
+          <w:bCs/>
+          <w:lang w:val="en-US"/>
+        </w:rPr>
+        <w:t xml:space="preserve"> </w:t>
+      </w:r>
+      <w:proofErr w:type="spellStart"/>
+      <w:r>
+        <w:rPr>
+          <w:bCs/>
+          <w:lang w:val="en-US"/>
+        </w:rPr>
+        <w:t>stöðurit</w:t>
+      </w:r>
+      <w:proofErr w:type="spellEnd"/>
+      <w:r>
+        <w:rPr>
+          <w:bCs/>
+          <w:lang w:val="en-US"/>
+        </w:rPr>
+        <w:t xml:space="preserve">. </w:t>
       </w:r>
       <w:r>
         <w:rPr>
@@ -2163,8 +3636,9 @@
           <w:iCs/>
           <w:lang w:val="en-US"/>
         </w:rPr>
-        <w:t>Model clasar</w:t>
-      </w:r>
+        <w:t xml:space="preserve">Model </w:t>
+      </w:r>
+      <w:proofErr w:type="spellStart"/>
       <w:r>
         <w:rPr>
           <w:b/>
@@ -2173,8 +3647,9 @@
           <w:iCs/>
           <w:lang w:val="en-US"/>
         </w:rPr>
-        <w:t xml:space="preserve"> sem </w:t>
-      </w:r>
+        <w:t>clasar</w:t>
+      </w:r>
+      <w:proofErr w:type="spellEnd"/>
       <w:r>
         <w:rPr>
           <w:b/>
@@ -2183,8 +3658,9 @@
           <w:iCs/>
           <w:lang w:val="en-US"/>
         </w:rPr>
-        <w:t xml:space="preserve">byrjað / </w:t>
-      </w:r>
+        <w:t xml:space="preserve"> </w:t>
+      </w:r>
+      <w:proofErr w:type="spellStart"/>
       <w:r>
         <w:rPr>
           <w:b/>
@@ -2193,8 +3669,9 @@
           <w:iCs/>
           <w:lang w:val="en-US"/>
         </w:rPr>
-        <w:t>b</w:t>
-      </w:r>
+        <w:t>sem</w:t>
+      </w:r>
+      <w:proofErr w:type="spellEnd"/>
       <w:r>
         <w:rPr>
           <w:b/>
@@ -2203,8 +3680,9 @@
           <w:iCs/>
           <w:lang w:val="en-US"/>
         </w:rPr>
-        <w:t>úið</w:t>
-      </w:r>
+        <w:t xml:space="preserve"> </w:t>
+      </w:r>
+      <w:proofErr w:type="spellStart"/>
       <w:r>
         <w:rPr>
           <w:b/>
@@ -2213,8 +3691,9 @@
           <w:iCs/>
           <w:lang w:val="en-US"/>
         </w:rPr>
-        <w:t xml:space="preserve"> er</w:t>
-      </w:r>
+        <w:t>byrjað</w:t>
+      </w:r>
+      <w:proofErr w:type="spellEnd"/>
       <w:r>
         <w:rPr>
           <w:b/>
@@ -2223,15 +3702,104 @@
           <w:iCs/>
           <w:lang w:val="en-US"/>
         </w:rPr>
-        <w:t xml:space="preserve"> að gera</w:t>
-      </w:r>
-    </w:p>
-    <w:p>
-      <w:pPr>
-        <w:rPr>
-          <w:lang w:val="en-US"/>
-        </w:rPr>
-      </w:pPr>
+        <w:t xml:space="preserve"> / </w:t>
+      </w:r>
+      <w:proofErr w:type="spellStart"/>
+      <w:r>
+        <w:rPr>
+          <w:b/>
+          <w:bCs/>
+          <w:i/>
+          <w:iCs/>
+          <w:lang w:val="en-US"/>
+        </w:rPr>
+        <w:t>b</w:t>
+      </w:r>
+      <w:r>
+        <w:rPr>
+          <w:b/>
+          <w:bCs/>
+          <w:i/>
+          <w:iCs/>
+          <w:lang w:val="en-US"/>
+        </w:rPr>
+        <w:t>úið</w:t>
+      </w:r>
+      <w:proofErr w:type="spellEnd"/>
+      <w:r>
+        <w:rPr>
+          <w:b/>
+          <w:bCs/>
+          <w:i/>
+          <w:iCs/>
+          <w:lang w:val="en-US"/>
+        </w:rPr>
+        <w:t xml:space="preserve"> </w:t>
+      </w:r>
+      <w:proofErr w:type="spellStart"/>
+      <w:r>
+        <w:rPr>
+          <w:b/>
+          <w:bCs/>
+          <w:i/>
+          <w:iCs/>
+          <w:lang w:val="en-US"/>
+        </w:rPr>
+        <w:t>er</w:t>
+      </w:r>
+      <w:proofErr w:type="spellEnd"/>
+      <w:r>
+        <w:rPr>
+          <w:b/>
+          <w:bCs/>
+          <w:i/>
+          <w:iCs/>
+          <w:lang w:val="en-US"/>
+        </w:rPr>
+        <w:t xml:space="preserve"> </w:t>
+      </w:r>
+      <w:proofErr w:type="spellStart"/>
+      <w:r>
+        <w:rPr>
+          <w:b/>
+          <w:bCs/>
+          <w:i/>
+          <w:iCs/>
+          <w:lang w:val="en-US"/>
+        </w:rPr>
+        <w:t>að</w:t>
+      </w:r>
+      <w:proofErr w:type="spellEnd"/>
+      <w:r>
+        <w:rPr>
+          <w:b/>
+          <w:bCs/>
+          <w:i/>
+          <w:iCs/>
+          <w:lang w:val="en-US"/>
+        </w:rPr>
+        <w:t xml:space="preserve"> </w:t>
+      </w:r>
+      <w:proofErr w:type="spellStart"/>
+      <w:r>
+        <w:rPr>
+          <w:b/>
+          <w:bCs/>
+          <w:i/>
+          <w:iCs/>
+          <w:lang w:val="en-US"/>
+        </w:rPr>
+        <w:t>gera</w:t>
+      </w:r>
+      <w:proofErr w:type="spellEnd"/>
+    </w:p>
+    <w:p>
+      <w:pPr>
+        <w:rPr>
+          <w:lang w:val="en-US"/>
+        </w:rPr>
+      </w:pPr>
+      <w:proofErr w:type="spellStart"/>
       <w:r>
         <w:rPr>
           <w:lang w:val="en-US"/>
@@ -2244,6 +3812,7 @@
         </w:rPr>
         <w:t>e</w:t>
       </w:r>
+      <w:proofErr w:type="spellEnd"/>
       <w:r>
         <w:rPr>
           <w:lang w:val="en-US"/>
@@ -2833,11 +4402,68 @@
           <w:lang w:val="en-US"/>
         </w:rPr>
       </w:pPr>
-      <w:r>
-        <w:rPr>
-          <w:lang w:val="en-US"/>
-        </w:rPr>
-        <w:t>Endurheimta fílínginn (ef hann t</w:t>
+      <w:proofErr w:type="spellStart"/>
+      <w:r>
+        <w:rPr>
+          <w:lang w:val="en-US"/>
+        </w:rPr>
+        <w:t>Endurheimta</w:t>
+      </w:r>
+      <w:proofErr w:type="spellEnd"/>
+      <w:r>
+        <w:rPr>
+          <w:lang w:val="en-US"/>
+        </w:rPr>
+        <w:t xml:space="preserve"> </w:t>
+      </w:r>
+      <w:proofErr w:type="spellStart"/>
+      <w:r>
+        <w:rPr>
+          <w:lang w:val="en-US"/>
+        </w:rPr>
+        <w:t>fílínginn</w:t>
+      </w:r>
+      <w:proofErr w:type="spellEnd"/>
+      <w:r>
+        <w:rPr>
+          <w:lang w:val="en-US"/>
+        </w:rPr>
+        <w:t xml:space="preserve"> (</w:t>
+      </w:r>
+      <w:proofErr w:type="spellStart"/>
+      <w:r>
+        <w:rPr>
+          <w:lang w:val="en-US"/>
+        </w:rPr>
+        <w:t>ef</w:t>
+      </w:r>
+      <w:proofErr w:type="spellEnd"/>
+      <w:r>
+        <w:rPr>
+          <w:lang w:val="en-US"/>
+        </w:rPr>
+        <w:t xml:space="preserve"> </w:t>
+      </w:r>
+      <w:proofErr w:type="spellStart"/>
+      <w:r>
+        <w:rPr>
+          <w:lang w:val="en-US"/>
+        </w:rPr>
+        <w:t>hann</w:t>
+      </w:r>
+      <w:proofErr w:type="spellEnd"/>
+      <w:r>
+        <w:rPr>
+          <w:lang w:val="en-US"/>
+        </w:rPr>
+        <w:t xml:space="preserve"> </w:t>
+      </w:r>
+      <w:proofErr w:type="spellStart"/>
+      <w:r>
+        <w:rPr>
+          <w:lang w:val="en-US"/>
+        </w:rPr>
+        <w:t>t</w:t>
       </w:r>
       <w:r>
         <w:rPr>
@@ -2849,7 +4475,14 @@
         <w:rPr>
           <w:lang w:val="en-US"/>
         </w:rPr>
-        <w:t>nist)</w:t>
+        <w:t>nist</w:t>
+      </w:r>
+      <w:proofErr w:type="spellEnd"/>
+      <w:r>
+        <w:rPr>
+          <w:lang w:val="en-US"/>
+        </w:rPr>
+        <w:t>)</w:t>
       </w:r>
       <w:r>
         <w:rPr>
@@ -2888,6 +4521,7 @@
           <w:lang w:val="en-US"/>
         </w:rPr>
       </w:pPr>
+      <w:proofErr w:type="spellStart"/>
       <w:r>
         <w:rPr>
           <w:lang w:val="en-US"/>
@@ -2898,7 +4532,56 @@
         <w:rPr>
           <w:lang w:val="en-US"/>
         </w:rPr>
-        <w:t>aga AirplainM, sem var áður modu</w:t>
+        <w:t>aga</w:t>
+      </w:r>
+      <w:proofErr w:type="spellEnd"/>
+      <w:r>
+        <w:rPr>
+          <w:lang w:val="en-US"/>
+        </w:rPr>
+        <w:t xml:space="preserve"> </w:t>
+      </w:r>
+      <w:proofErr w:type="spellStart"/>
+      <w:r>
+        <w:rPr>
+          <w:lang w:val="en-US"/>
+        </w:rPr>
+        <w:t>AirplainM</w:t>
+      </w:r>
+      <w:proofErr w:type="spellEnd"/>
+      <w:r>
+        <w:rPr>
+          <w:lang w:val="en-US"/>
+        </w:rPr>
+        <w:t xml:space="preserve">, </w:t>
+      </w:r>
+      <w:proofErr w:type="spellStart"/>
+      <w:r>
+        <w:rPr>
+          <w:lang w:val="en-US"/>
+        </w:rPr>
+        <w:t>sem</w:t>
+      </w:r>
+      <w:proofErr w:type="spellEnd"/>
+      <w:r>
+        <w:rPr>
+          <w:lang w:val="en-US"/>
+        </w:rPr>
+        <w:t xml:space="preserve"> var </w:t>
+      </w:r>
+      <w:proofErr w:type="spellStart"/>
+      <w:r>
+        <w:rPr>
+          <w:lang w:val="en-US"/>
+        </w:rPr>
+        <w:t>áður</w:t>
+      </w:r>
+      <w:proofErr w:type="spellEnd"/>
+      <w:r>
+        <w:rPr>
+          <w:lang w:val="en-US"/>
+        </w:rPr>
+        <w:t xml:space="preserve"> modu</w:t>
       </w:r>
       <w:r>
         <w:rPr>
@@ -2937,12 +4620,28 @@
           <w:lang w:val="en-US"/>
         </w:rPr>
       </w:pPr>
-      <w:r>
-        <w:rPr>
-          <w:lang w:val="en-US"/>
-        </w:rPr>
-        <w:t>Kaupa súkkulagðiköku</w:t>
-      </w:r>
+      <w:proofErr w:type="spellStart"/>
+      <w:r>
+        <w:rPr>
+          <w:lang w:val="en-US"/>
+        </w:rPr>
+        <w:t>Kaupa</w:t>
+      </w:r>
+      <w:proofErr w:type="spellEnd"/>
+      <w:r>
+        <w:rPr>
+          <w:lang w:val="en-US"/>
+        </w:rPr>
+        <w:t xml:space="preserve"> </w:t>
+      </w:r>
+      <w:proofErr w:type="spellStart"/>
+      <w:r>
+        <w:rPr>
+          <w:lang w:val="en-US"/>
+        </w:rPr>
+        <w:t>súkkulagðiköku</w:t>
+      </w:r>
+      <w:proofErr w:type="spellEnd"/>
       <w:r>
         <w:rPr>
           <w:lang w:val="en-US"/>
@@ -3735,36 +5434,64 @@
           <w:lang w:val="en-US"/>
         </w:rPr>
       </w:pPr>
-      <w:r>
-        <w:rPr>
-          <w:lang w:val="en-US"/>
-        </w:rPr>
-        <w:t>Kóða meira</w:t>
-      </w:r>
-      <w:r>
-        <w:rPr>
-          <w:lang w:val="en-US"/>
-        </w:rPr>
-        <w:tab/>
-      </w:r>
-      <w:r>
-        <w:rPr>
-          <w:lang w:val="en-US"/>
-        </w:rPr>
-        <w:tab/>
-      </w:r>
-      <w:r>
-        <w:rPr>
-          <w:lang w:val="en-US"/>
-        </w:rPr>
-        <w:tab/>
-      </w:r>
-      <w:r>
-        <w:rPr>
-          <w:lang w:val="en-US"/>
-        </w:rPr>
-        <w:tab/>
-        <w:t>[ ]</w:t>
+      <w:proofErr w:type="spellStart"/>
+      <w:r>
+        <w:rPr>
+          <w:lang w:val="en-US"/>
+        </w:rPr>
+        <w:t>Kóða</w:t>
+      </w:r>
+      <w:proofErr w:type="spellEnd"/>
+      <w:r>
+        <w:rPr>
+          <w:lang w:val="en-US"/>
+        </w:rPr>
+        <w:t xml:space="preserve"> </w:t>
+      </w:r>
+      <w:proofErr w:type="spellStart"/>
+      <w:r>
+        <w:rPr>
+          <w:lang w:val="en-US"/>
+        </w:rPr>
+        <w:t>meira</w:t>
+      </w:r>
+      <w:proofErr w:type="spellEnd"/>
+      <w:r>
+        <w:rPr>
+          <w:lang w:val="en-US"/>
+        </w:rPr>
+        <w:tab/>
+      </w:r>
+      <w:r>
+        <w:rPr>
+          <w:lang w:val="en-US"/>
+        </w:rPr>
+        <w:tab/>
+      </w:r>
+      <w:r>
+        <w:rPr>
+          <w:lang w:val="en-US"/>
+        </w:rPr>
+        <w:tab/>
+      </w:r>
+      <w:r>
+        <w:rPr>
+          <w:lang w:val="en-US"/>
+        </w:rPr>
+        <w:tab/>
+        <w:t>[</w:t>
+      </w:r>
+      <w:r>
+        <w:rPr>
+          <w:lang w:val="en-US"/>
+        </w:rPr>
+        <w:t>x</w:t>
+      </w:r>
+      <w:r>
+        <w:rPr>
+          <w:lang w:val="en-US"/>
+        </w:rPr>
+        <w:t>]</w:t>
       </w:r>
     </w:p>
     <w:p>
@@ -3778,17 +5505,39 @@
           <w:lang w:val="en-US"/>
         </w:rPr>
       </w:pPr>
-      <w:r>
-        <w:rPr>
-          <w:lang w:val="en-US"/>
-        </w:rPr>
-        <w:t>Laga hönnun</w:t>
-      </w:r>
-      <w:r>
-        <w:rPr>
-          <w:lang w:val="en-US"/>
-        </w:rPr>
-        <w:t>arskýrslu:</w:t>
+      <w:proofErr w:type="spellStart"/>
+      <w:r>
+        <w:rPr>
+          <w:lang w:val="en-US"/>
+        </w:rPr>
+        <w:t>Laga</w:t>
+      </w:r>
+      <w:proofErr w:type="spellEnd"/>
+      <w:r>
+        <w:rPr>
+          <w:lang w:val="en-US"/>
+        </w:rPr>
+        <w:t xml:space="preserve"> </w:t>
+      </w:r>
+      <w:proofErr w:type="spellStart"/>
+      <w:r>
+        <w:rPr>
+          <w:lang w:val="en-US"/>
+        </w:rPr>
+        <w:t>hönnun</w:t>
+      </w:r>
+      <w:r>
+        <w:rPr>
+          <w:lang w:val="en-US"/>
+        </w:rPr>
+        <w:t>arskýrslu</w:t>
+      </w:r>
+      <w:proofErr w:type="spellEnd"/>
+      <w:r>
+        <w:rPr>
+          <w:lang w:val="en-US"/>
+        </w:rPr>
+        <w:t>:</w:t>
       </w:r>
     </w:p>
     <w:p>
@@ -3802,24 +5551,38 @@
           <w:lang w:val="en-US"/>
         </w:rPr>
       </w:pPr>
+      <w:proofErr w:type="spellStart"/>
       <w:r>
         <w:rPr>
           <w:lang w:val="en-US"/>
         </w:rPr>
         <w:t>Virknikröfur</w:t>
       </w:r>
-      <w:r>
-        <w:rPr>
-          <w:lang w:val="en-US"/>
-        </w:rPr>
-        <w:tab/>
-      </w:r>
-      <w:r>
-        <w:rPr>
-          <w:lang w:val="en-US"/>
-        </w:rPr>
-        <w:tab/>
-        <w:t>[ ]</w:t>
+      <w:proofErr w:type="spellEnd"/>
+      <w:r>
+        <w:rPr>
+          <w:lang w:val="en-US"/>
+        </w:rPr>
+        <w:tab/>
+      </w:r>
+      <w:r>
+        <w:rPr>
+          <w:lang w:val="en-US"/>
+        </w:rPr>
+        <w:tab/>
+        <w:t>[</w:t>
+      </w:r>
+      <w:r>
+        <w:rPr>
+          <w:lang w:val="en-US"/>
+        </w:rPr>
+        <w:t>x</w:t>
+      </w:r>
+      <w:r>
+        <w:rPr>
+          <w:lang w:val="en-US"/>
+        </w:rPr>
+        <w:t>]</w:t>
       </w:r>
     </w:p>
     <w:p>
@@ -3833,12 +5596,14 @@
           <w:lang w:val="en-US"/>
         </w:rPr>
       </w:pPr>
+      <w:proofErr w:type="spellStart"/>
       <w:r>
         <w:rPr>
           <w:lang w:val="en-US"/>
         </w:rPr>
         <w:t>Stöðurit</w:t>
       </w:r>
+      <w:proofErr w:type="spellEnd"/>
       <w:r>
         <w:rPr>
           <w:lang w:val="en-US"/>
@@ -3864,11 +5629,19 @@
           <w:lang w:val="en-US"/>
         </w:rPr>
       </w:pPr>
-      <w:r>
-        <w:rPr>
-          <w:lang w:val="en-US"/>
-        </w:rPr>
-        <w:t>Laga “happy path”</w:t>
+      <w:proofErr w:type="spellStart"/>
+      <w:r>
+        <w:rPr>
+          <w:lang w:val="en-US"/>
+        </w:rPr>
+        <w:t>Laga</w:t>
+      </w:r>
+      <w:proofErr w:type="spellEnd"/>
+      <w:r>
+        <w:rPr>
+          <w:lang w:val="en-US"/>
+        </w:rPr>
+        <w:t xml:space="preserve"> “happy path”</w:t>
       </w:r>
       <w:r>
         <w:rPr>
@@ -4033,17 +5806,75 @@
           <w:lang w:val="en-US"/>
         </w:rPr>
       </w:pPr>
-      <w:r>
-        <w:rPr>
-          <w:lang w:val="en-US"/>
-        </w:rPr>
-        <w:t xml:space="preserve">Lagaði locig (LL) clasana (breytti </w:t>
-      </w:r>
-      <w:r>
-        <w:rPr>
-          <w:lang w:val="en-US"/>
-        </w:rPr>
-        <w:t>nöfnum)</w:t>
+      <w:proofErr w:type="spellStart"/>
+      <w:r>
+        <w:rPr>
+          <w:lang w:val="en-US"/>
+        </w:rPr>
+        <w:t>Lagaði</w:t>
+      </w:r>
+      <w:proofErr w:type="spellEnd"/>
+      <w:r>
+        <w:rPr>
+          <w:lang w:val="en-US"/>
+        </w:rPr>
+        <w:t xml:space="preserve"> </w:t>
+      </w:r>
+      <w:proofErr w:type="spellStart"/>
+      <w:r>
+        <w:rPr>
+          <w:lang w:val="en-US"/>
+        </w:rPr>
+        <w:t>locig</w:t>
+      </w:r>
+      <w:proofErr w:type="spellEnd"/>
+      <w:r>
+        <w:rPr>
+          <w:lang w:val="en-US"/>
+        </w:rPr>
+        <w:t xml:space="preserve"> (LL) </w:t>
+      </w:r>
+      <w:proofErr w:type="spellStart"/>
+      <w:r>
+        <w:rPr>
+          <w:lang w:val="en-US"/>
+        </w:rPr>
+        <w:t>clasana</w:t>
+      </w:r>
+      <w:proofErr w:type="spellEnd"/>
+      <w:r>
+        <w:rPr>
+          <w:lang w:val="en-US"/>
+        </w:rPr>
+        <w:t xml:space="preserve"> (</w:t>
+      </w:r>
+      <w:proofErr w:type="spellStart"/>
+      <w:r>
+        <w:rPr>
+          <w:lang w:val="en-US"/>
+        </w:rPr>
+        <w:t>breytti</w:t>
+      </w:r>
+      <w:proofErr w:type="spellEnd"/>
+      <w:r>
+        <w:rPr>
+          <w:lang w:val="en-US"/>
+        </w:rPr>
+        <w:t xml:space="preserve"> </w:t>
+      </w:r>
+      <w:proofErr w:type="spellStart"/>
+      <w:r>
+        <w:rPr>
+          <w:lang w:val="en-US"/>
+        </w:rPr>
+        <w:t>nöfnum</w:t>
+      </w:r>
+      <w:proofErr w:type="spellEnd"/>
+      <w:r>
+        <w:rPr>
+          <w:lang w:val="en-US"/>
+        </w:rPr>
+        <w:t>)</w:t>
       </w:r>
     </w:p>
     <w:p>
@@ -4057,12 +5888,98 @@
           <w:lang w:val="en-US"/>
         </w:rPr>
       </w:pPr>
-      <w:r>
-        <w:rPr>
-          <w:lang w:val="en-US"/>
-        </w:rPr>
-        <w:t>Bjó til alla files sem þarf að nota í þessu</w:t>
-      </w:r>
+      <w:proofErr w:type="spellStart"/>
+      <w:r>
+        <w:rPr>
+          <w:lang w:val="en-US"/>
+        </w:rPr>
+        <w:t>Bjó</w:t>
+      </w:r>
+      <w:proofErr w:type="spellEnd"/>
+      <w:r>
+        <w:rPr>
+          <w:lang w:val="en-US"/>
+        </w:rPr>
+        <w:t xml:space="preserve"> </w:t>
+      </w:r>
+      <w:proofErr w:type="spellStart"/>
+      <w:r>
+        <w:rPr>
+          <w:lang w:val="en-US"/>
+        </w:rPr>
+        <w:t>til</w:t>
+      </w:r>
+      <w:proofErr w:type="spellEnd"/>
+      <w:r>
+        <w:rPr>
+          <w:lang w:val="en-US"/>
+        </w:rPr>
+        <w:t xml:space="preserve"> </w:t>
+      </w:r>
+      <w:proofErr w:type="spellStart"/>
+      <w:r>
+        <w:rPr>
+          <w:lang w:val="en-US"/>
+        </w:rPr>
+        <w:t>alla</w:t>
+      </w:r>
+      <w:proofErr w:type="spellEnd"/>
+      <w:r>
+        <w:rPr>
+          <w:lang w:val="en-US"/>
+        </w:rPr>
+        <w:t xml:space="preserve"> files </w:t>
+      </w:r>
+      <w:proofErr w:type="spellStart"/>
+      <w:r>
+        <w:rPr>
+          <w:lang w:val="en-US"/>
+        </w:rPr>
+        <w:t>sem</w:t>
+      </w:r>
+      <w:proofErr w:type="spellEnd"/>
+      <w:r>
+        <w:rPr>
+          <w:lang w:val="en-US"/>
+        </w:rPr>
+        <w:t xml:space="preserve"> </w:t>
+      </w:r>
+      <w:proofErr w:type="spellStart"/>
+      <w:r>
+        <w:rPr>
+          <w:lang w:val="en-US"/>
+        </w:rPr>
+        <w:t>þarf</w:t>
+      </w:r>
+      <w:proofErr w:type="spellEnd"/>
+      <w:r>
+        <w:rPr>
+          <w:lang w:val="en-US"/>
+        </w:rPr>
+        <w:t xml:space="preserve"> </w:t>
+      </w:r>
+      <w:proofErr w:type="spellStart"/>
+      <w:r>
+        <w:rPr>
+          <w:lang w:val="en-US"/>
+        </w:rPr>
+        <w:t>að</w:t>
+      </w:r>
+      <w:proofErr w:type="spellEnd"/>
+      <w:r>
+        <w:rPr>
+          <w:lang w:val="en-US"/>
+        </w:rPr>
+        <w:t xml:space="preserve"> nota í </w:t>
+      </w:r>
+      <w:proofErr w:type="spellStart"/>
+      <w:r>
+        <w:rPr>
+          <w:lang w:val="en-US"/>
+        </w:rPr>
+        <w:t>þessu</w:t>
+      </w:r>
+      <w:proofErr w:type="spellEnd"/>
     </w:p>
     <w:p>
       <w:pPr>
@@ -4075,12 +5992,28 @@
           <w:lang w:val="en-US"/>
         </w:rPr>
       </w:pPr>
-      <w:r>
-        <w:rPr>
-          <w:lang w:val="en-US"/>
-        </w:rPr>
-        <w:t>Gerði beinagrindina</w:t>
-      </w:r>
+      <w:proofErr w:type="spellStart"/>
+      <w:r>
+        <w:rPr>
+          <w:lang w:val="en-US"/>
+        </w:rPr>
+        <w:t>Gerði</w:t>
+      </w:r>
+      <w:proofErr w:type="spellEnd"/>
+      <w:r>
+        <w:rPr>
+          <w:lang w:val="en-US"/>
+        </w:rPr>
+        <w:t xml:space="preserve"> </w:t>
+      </w:r>
+      <w:proofErr w:type="spellStart"/>
+      <w:r>
+        <w:rPr>
+          <w:lang w:val="en-US"/>
+        </w:rPr>
+        <w:t>beinagrindina</w:t>
+      </w:r>
+      <w:proofErr w:type="spellEnd"/>
     </w:p>
     <w:p>
       <w:pPr>
@@ -4093,12 +6026,140 @@
           <w:lang w:val="en-US"/>
         </w:rPr>
       </w:pPr>
-      <w:r>
-        <w:rPr>
-          <w:lang w:val="en-US"/>
-        </w:rPr>
-        <w:t>Róslín hjálpaði Arnari að skoða UI clasann sem hann var að gera</w:t>
-      </w:r>
+      <w:proofErr w:type="spellStart"/>
+      <w:r>
+        <w:rPr>
+          <w:lang w:val="en-US"/>
+        </w:rPr>
+        <w:t>Róslín</w:t>
+      </w:r>
+      <w:proofErr w:type="spellEnd"/>
+      <w:r>
+        <w:rPr>
+          <w:lang w:val="en-US"/>
+        </w:rPr>
+        <w:t xml:space="preserve"> </w:t>
+      </w:r>
+      <w:proofErr w:type="spellStart"/>
+      <w:r>
+        <w:rPr>
+          <w:lang w:val="en-US"/>
+        </w:rPr>
+        <w:t>hjálpaði</w:t>
+      </w:r>
+      <w:proofErr w:type="spellEnd"/>
+      <w:r>
+        <w:rPr>
+          <w:lang w:val="en-US"/>
+        </w:rPr>
+        <w:t xml:space="preserve"> </w:t>
+      </w:r>
+      <w:proofErr w:type="spellStart"/>
+      <w:r>
+        <w:rPr>
+          <w:lang w:val="en-US"/>
+        </w:rPr>
+        <w:t>Arnari</w:t>
+      </w:r>
+      <w:proofErr w:type="spellEnd"/>
+      <w:r>
+        <w:rPr>
+          <w:lang w:val="en-US"/>
+        </w:rPr>
+        <w:t xml:space="preserve"> </w:t>
+      </w:r>
+      <w:proofErr w:type="spellStart"/>
+      <w:r>
+        <w:rPr>
+          <w:lang w:val="en-US"/>
+        </w:rPr>
+        <w:t>að</w:t>
+      </w:r>
+      <w:proofErr w:type="spellEnd"/>
+      <w:r>
+        <w:rPr>
+          <w:lang w:val="en-US"/>
+        </w:rPr>
+        <w:t xml:space="preserve"> </w:t>
+      </w:r>
+      <w:proofErr w:type="spellStart"/>
+      <w:r>
+        <w:rPr>
+          <w:lang w:val="en-US"/>
+        </w:rPr>
+        <w:t>skoða</w:t>
+      </w:r>
+      <w:proofErr w:type="spellEnd"/>
+      <w:r>
+        <w:rPr>
+          <w:lang w:val="en-US"/>
+        </w:rPr>
+        <w:t xml:space="preserve"> UI </w:t>
+      </w:r>
+      <w:proofErr w:type="spellStart"/>
+      <w:r>
+        <w:rPr>
+          <w:lang w:val="en-US"/>
+        </w:rPr>
+        <w:t>clasann</w:t>
+      </w:r>
+      <w:proofErr w:type="spellEnd"/>
+      <w:r>
+        <w:rPr>
+          <w:lang w:val="en-US"/>
+        </w:rPr>
+        <w:t xml:space="preserve"> </w:t>
+      </w:r>
+      <w:proofErr w:type="spellStart"/>
+      <w:r>
+        <w:rPr>
+          <w:lang w:val="en-US"/>
+        </w:rPr>
+        <w:t>sem</w:t>
+      </w:r>
+      <w:proofErr w:type="spellEnd"/>
+      <w:r>
+        <w:rPr>
+          <w:lang w:val="en-US"/>
+        </w:rPr>
+        <w:t xml:space="preserve"> </w:t>
+      </w:r>
+      <w:proofErr w:type="spellStart"/>
+      <w:r>
+        <w:rPr>
+          <w:lang w:val="en-US"/>
+        </w:rPr>
+        <w:t>hann</w:t>
+      </w:r>
+      <w:proofErr w:type="spellEnd"/>
+      <w:r>
+        <w:rPr>
+          <w:lang w:val="en-US"/>
+        </w:rPr>
+        <w:t xml:space="preserve"> var </w:t>
+      </w:r>
+      <w:proofErr w:type="spellStart"/>
+      <w:r>
+        <w:rPr>
+          <w:lang w:val="en-US"/>
+        </w:rPr>
+        <w:t>að</w:t>
+      </w:r>
+      <w:proofErr w:type="spellEnd"/>
+      <w:r>
+        <w:rPr>
+          <w:lang w:val="en-US"/>
+        </w:rPr>
+        <w:t xml:space="preserve"> </w:t>
+      </w:r>
+      <w:proofErr w:type="spellStart"/>
+      <w:r>
+        <w:rPr>
+          <w:lang w:val="en-US"/>
+        </w:rPr>
+        <w:t>gera</w:t>
+      </w:r>
+      <w:proofErr w:type="spellEnd"/>
     </w:p>
     <w:p>
       <w:pPr>
@@ -4111,12 +6172,42 @@
           <w:lang w:val="en-US"/>
         </w:rPr>
       </w:pPr>
-      <w:r>
-        <w:rPr>
-          <w:lang w:val="en-US"/>
-        </w:rPr>
-        <w:t>Róslín hjálpaði Berglindi</w:t>
-      </w:r>
+      <w:proofErr w:type="spellStart"/>
+      <w:r>
+        <w:rPr>
+          <w:lang w:val="en-US"/>
+        </w:rPr>
+        <w:t>Róslín</w:t>
+      </w:r>
+      <w:proofErr w:type="spellEnd"/>
+      <w:r>
+        <w:rPr>
+          <w:lang w:val="en-US"/>
+        </w:rPr>
+        <w:t xml:space="preserve"> </w:t>
+      </w:r>
+      <w:proofErr w:type="spellStart"/>
+      <w:r>
+        <w:rPr>
+          <w:lang w:val="en-US"/>
+        </w:rPr>
+        <w:t>hjálpaði</w:t>
+      </w:r>
+      <w:proofErr w:type="spellEnd"/>
+      <w:r>
+        <w:rPr>
+          <w:lang w:val="en-US"/>
+        </w:rPr>
+        <w:t xml:space="preserve"> </w:t>
+      </w:r>
+      <w:proofErr w:type="spellStart"/>
+      <w:r>
+        <w:rPr>
+          <w:lang w:val="en-US"/>
+        </w:rPr>
+        <w:t>Berglindi</w:t>
+      </w:r>
+      <w:proofErr w:type="spellEnd"/>
     </w:p>
     <w:p>
       <w:pPr>
@@ -4129,18 +6220,98 @@
           <w:lang w:val="en-US"/>
         </w:rPr>
       </w:pPr>
-      <w:r>
-        <w:rPr>
-          <w:lang w:val="en-US"/>
-        </w:rPr>
-        <w:t>Róslín hjálpaði Evu og Silfá við</w:t>
-      </w:r>
-      <w:r>
-        <w:rPr>
-          <w:lang w:val="en-US"/>
-        </w:rPr>
-        <w:t xml:space="preserve"> Hönnunarskýrsluna</w:t>
-      </w:r>
+      <w:proofErr w:type="spellStart"/>
+      <w:r>
+        <w:rPr>
+          <w:lang w:val="en-US"/>
+        </w:rPr>
+        <w:t>Róslín</w:t>
+      </w:r>
+      <w:proofErr w:type="spellEnd"/>
+      <w:r>
+        <w:rPr>
+          <w:lang w:val="en-US"/>
+        </w:rPr>
+        <w:t xml:space="preserve"> </w:t>
+      </w:r>
+      <w:proofErr w:type="spellStart"/>
+      <w:r>
+        <w:rPr>
+          <w:lang w:val="en-US"/>
+        </w:rPr>
+        <w:t>hjálpaði</w:t>
+      </w:r>
+      <w:proofErr w:type="spellEnd"/>
+      <w:r>
+        <w:rPr>
+          <w:lang w:val="en-US"/>
+        </w:rPr>
+        <w:t xml:space="preserve"> </w:t>
+      </w:r>
+      <w:proofErr w:type="spellStart"/>
+      <w:r>
+        <w:rPr>
+          <w:lang w:val="en-US"/>
+        </w:rPr>
+        <w:t>Evu</w:t>
+      </w:r>
+      <w:proofErr w:type="spellEnd"/>
+      <w:r>
+        <w:rPr>
+          <w:lang w:val="en-US"/>
+        </w:rPr>
+        <w:t xml:space="preserve"> </w:t>
+      </w:r>
+      <w:proofErr w:type="spellStart"/>
+      <w:r>
+        <w:rPr>
+          <w:lang w:val="en-US"/>
+        </w:rPr>
+        <w:t>og</w:t>
+      </w:r>
+      <w:proofErr w:type="spellEnd"/>
+      <w:r>
+        <w:rPr>
+          <w:lang w:val="en-US"/>
+        </w:rPr>
+        <w:t xml:space="preserve"> </w:t>
+      </w:r>
+      <w:proofErr w:type="spellStart"/>
+      <w:r>
+        <w:rPr>
+          <w:lang w:val="en-US"/>
+        </w:rPr>
+        <w:t>Silfá</w:t>
+      </w:r>
+      <w:proofErr w:type="spellEnd"/>
+      <w:r>
+        <w:rPr>
+          <w:lang w:val="en-US"/>
+        </w:rPr>
+        <w:t xml:space="preserve"> </w:t>
+      </w:r>
+      <w:proofErr w:type="spellStart"/>
+      <w:r>
+        <w:rPr>
+          <w:lang w:val="en-US"/>
+        </w:rPr>
+        <w:t>við</w:t>
+      </w:r>
+      <w:proofErr w:type="spellEnd"/>
+      <w:r>
+        <w:rPr>
+          <w:lang w:val="en-US"/>
+        </w:rPr>
+        <w:t xml:space="preserve"> </w:t>
+      </w:r>
+      <w:proofErr w:type="spellStart"/>
+      <w:r>
+        <w:rPr>
+          <w:lang w:val="en-US"/>
+        </w:rPr>
+        <w:t>Hönnunarskýrsluna</w:t>
+      </w:r>
+      <w:proofErr w:type="spellEnd"/>
     </w:p>
     <w:p>
       <w:pPr>
@@ -4153,11 +6324,61 @@
           <w:lang w:val="en-US"/>
         </w:rPr>
       </w:pPr>
-      <w:r>
-        <w:rPr>
-          <w:lang w:val="en-US"/>
-        </w:rPr>
-        <w:t>Vinna í öllu sem heitir Airplane</w:t>
+      <w:proofErr w:type="spellStart"/>
+      <w:r>
+        <w:rPr>
+          <w:lang w:val="en-US"/>
+        </w:rPr>
+        <w:t>Vinna</w:t>
+      </w:r>
+      <w:proofErr w:type="spellEnd"/>
+      <w:r>
+        <w:rPr>
+          <w:lang w:val="en-US"/>
+        </w:rPr>
+        <w:t xml:space="preserve"> í </w:t>
+      </w:r>
+      <w:proofErr w:type="spellStart"/>
+      <w:r>
+        <w:rPr>
+          <w:lang w:val="en-US"/>
+        </w:rPr>
+        <w:t>öllu</w:t>
+      </w:r>
+      <w:proofErr w:type="spellEnd"/>
+      <w:r>
+        <w:rPr>
+          <w:lang w:val="en-US"/>
+        </w:rPr>
+        <w:t xml:space="preserve"> </w:t>
+      </w:r>
+      <w:proofErr w:type="spellStart"/>
+      <w:r>
+        <w:rPr>
+          <w:lang w:val="en-US"/>
+        </w:rPr>
+        <w:t>sem</w:t>
+      </w:r>
+      <w:proofErr w:type="spellEnd"/>
+      <w:r>
+        <w:rPr>
+          <w:lang w:val="en-US"/>
+        </w:rPr>
+        <w:t xml:space="preserve"> </w:t>
+      </w:r>
+      <w:proofErr w:type="spellStart"/>
+      <w:r>
+        <w:rPr>
+          <w:lang w:val="en-US"/>
+        </w:rPr>
+        <w:t>heitir</w:t>
+      </w:r>
+      <w:proofErr w:type="spellEnd"/>
+      <w:r>
+        <w:rPr>
+          <w:lang w:val="en-US"/>
+        </w:rPr>
+        <w:t xml:space="preserve"> Airplane</w:t>
       </w:r>
     </w:p>
     <w:p>
@@ -4380,6 +6601,20 @@
           <w:lang w:val="da-DK"/>
         </w:rPr>
         <w:t>Laga Happy path</w:t>
+      </w:r>
+    </w:p>
+    <w:p>
+      <w:pPr>
+        <w:rPr>
+          <w:lang w:val="da-DK"/>
+        </w:rPr>
+      </w:pPr>
+      <w:r>
+        <w:rPr>
+          <w:lang w:val="da-DK"/>
+        </w:rPr>
+        <w:lastRenderedPageBreak/>
+        <w:t>Það sem er eftir að gera:</w:t>
       </w:r>
       <w:bookmarkStart w:id="0" w:name="_GoBack"/>
       <w:bookmarkEnd w:id="0"/>
@@ -4453,11 +6688,103 @@
         <w:color w:val="B7B7B7"/>
       </w:rPr>
     </w:pPr>
+    <w:proofErr w:type="spellStart"/>
     <w:r>
       <w:rPr>
         <w:color w:val="B7B7B7"/>
       </w:rPr>
-      <w:t xml:space="preserve">Arnar Smári, Berglind Anna, Eva Dögg, Róslín Erla, Silfá Björk, </w:t>
+      <w:t>Arnar</w:t>
+    </w:r>
+    <w:proofErr w:type="spellEnd"/>
+    <w:r>
+      <w:rPr>
+        <w:color w:val="B7B7B7"/>
+      </w:rPr>
+      <w:t xml:space="preserve"> </w:t>
+    </w:r>
+    <w:proofErr w:type="spellStart"/>
+    <w:r>
+      <w:rPr>
+        <w:color w:val="B7B7B7"/>
+      </w:rPr>
+      <w:t>Smári</w:t>
+    </w:r>
+    <w:proofErr w:type="spellEnd"/>
+    <w:r>
+      <w:rPr>
+        <w:color w:val="B7B7B7"/>
+      </w:rPr>
+      <w:t xml:space="preserve">, </w:t>
+    </w:r>
+    <w:proofErr w:type="spellStart"/>
+    <w:r>
+      <w:rPr>
+        <w:color w:val="B7B7B7"/>
+      </w:rPr>
+      <w:t>Berglind</w:t>
+    </w:r>
+    <w:proofErr w:type="spellEnd"/>
+    <w:r>
+      <w:rPr>
+        <w:color w:val="B7B7B7"/>
+      </w:rPr>
+      <w:t xml:space="preserve"> Anna, Eva Dögg, </w:t>
+    </w:r>
+    <w:proofErr w:type="spellStart"/>
+    <w:r>
+      <w:rPr>
+        <w:color w:val="B7B7B7"/>
+      </w:rPr>
+      <w:t>Róslín</w:t>
+    </w:r>
+    <w:proofErr w:type="spellEnd"/>
+    <w:r>
+      <w:rPr>
+        <w:color w:val="B7B7B7"/>
+      </w:rPr>
+      <w:t xml:space="preserve"> </w:t>
+    </w:r>
+    <w:proofErr w:type="spellStart"/>
+    <w:r>
+      <w:rPr>
+        <w:color w:val="B7B7B7"/>
+      </w:rPr>
+      <w:t>Erla</w:t>
+    </w:r>
+    <w:proofErr w:type="spellEnd"/>
+    <w:r>
+      <w:rPr>
+        <w:color w:val="B7B7B7"/>
+      </w:rPr>
+      <w:t xml:space="preserve">, </w:t>
+    </w:r>
+    <w:proofErr w:type="spellStart"/>
+    <w:r>
+      <w:rPr>
+        <w:color w:val="B7B7B7"/>
+      </w:rPr>
+      <w:t>Silfá</w:t>
+    </w:r>
+    <w:proofErr w:type="spellEnd"/>
+    <w:r>
+      <w:rPr>
+        <w:color w:val="B7B7B7"/>
+      </w:rPr>
+      <w:t xml:space="preserve"> </w:t>
+    </w:r>
+    <w:proofErr w:type="spellStart"/>
+    <w:r>
+      <w:rPr>
+        <w:color w:val="B7B7B7"/>
+      </w:rPr>
+      <w:t>Björk</w:t>
+    </w:r>
+    <w:proofErr w:type="spellEnd"/>
+    <w:r>
+      <w:rPr>
+        <w:color w:val="B7B7B7"/>
+      </w:rPr>
+      <w:t xml:space="preserve">, </w:t>
     </w:r>
   </w:p>
   <w:p>
@@ -5036,6 +7363,119 @@
     </w:lvl>
   </w:abstractNum>
   <w:abstractNum w:abstractNumId="5" w15:restartNumberingAfterBreak="0">
+    <w:nsid w:val="36006BAC"/>
+    <w:multiLevelType w:val="hybridMultilevel"/>
+    <w:tmpl w:val="C7301B0A"/>
+    <w:lvl w:ilvl="0" w:tplc="04090001">
+      <w:start w:val="1"/>
+      <w:numFmt w:val="bullet"/>
+      <w:lvlText w:val=""/>
+      <w:lvlJc w:val="left"/>
+      <w:pPr>
+        <w:ind w:left="720" w:hanging="360"/>
+      </w:pPr>
+      <w:rPr>
+        <w:rFonts w:ascii="Symbol" w:hAnsi="Symbol" w:hint="default"/>
+      </w:rPr>
+    </w:lvl>
+    <w:lvl w:ilvl="1" w:tplc="04090003" w:tentative="1">
+      <w:start w:val="1"/>
+      <w:numFmt w:val="bullet"/>
+      <w:lvlText w:val="o"/>
+      <w:lvlJc w:val="left"/>
+      <w:pPr>
+        <w:ind w:left="1440" w:hanging="360"/>
+      </w:pPr>
+      <w:rPr>
+        <w:rFonts w:ascii="Courier New" w:hAnsi="Courier New" w:cs="Courier New" w:hint="default"/>
+      </w:rPr>
+    </w:lvl>
+    <w:lvl w:ilvl="2" w:tplc="04090005" w:tentative="1">
+      <w:start w:val="1"/>
+      <w:numFmt w:val="bullet"/>
+      <w:lvlText w:val=""/>
+      <w:lvlJc w:val="left"/>
+      <w:pPr>
+        <w:ind w:left="2160" w:hanging="360"/>
+      </w:pPr>
+      <w:rPr>
+        <w:rFonts w:ascii="Wingdings" w:hAnsi="Wingdings" w:hint="default"/>
+      </w:rPr>
+    </w:lvl>
+    <w:lvl w:ilvl="3" w:tplc="04090001" w:tentative="1">
+      <w:start w:val="1"/>
+      <w:numFmt w:val="bullet"/>
+      <w:lvlText w:val=""/>
+      <w:lvlJc w:val="left"/>
+      <w:pPr>
+        <w:ind w:left="2880" w:hanging="360"/>
+      </w:pPr>
+      <w:rPr>
+        <w:rFonts w:ascii="Symbol" w:hAnsi="Symbol" w:hint="default"/>
+      </w:rPr>
+    </w:lvl>
+    <w:lvl w:ilvl="4" w:tplc="04090003" w:tentative="1">
+      <w:start w:val="1"/>
+      <w:numFmt w:val="bullet"/>
+      <w:lvlText w:val="o"/>
+      <w:lvlJc w:val="left"/>
+      <w:pPr>
+        <w:ind w:left="3600" w:hanging="360"/>
+      </w:pPr>
+      <w:rPr>
+        <w:rFonts w:ascii="Courier New" w:hAnsi="Courier New" w:cs="Courier New" w:hint="default"/>
+      </w:rPr>
+    </w:lvl>
+    <w:lvl w:ilvl="5" w:tplc="04090005" w:tentative="1">
+      <w:start w:val="1"/>
+      <w:numFmt w:val="bullet"/>
+      <w:lvlText w:val=""/>
+      <w:lvlJc w:val="left"/>
+      <w:pPr>
+        <w:ind w:left="4320" w:hanging="360"/>
+      </w:pPr>
+      <w:rPr>
+        <w:rFonts w:ascii="Wingdings" w:hAnsi="Wingdings" w:hint="default"/>
+      </w:rPr>
+    </w:lvl>
+    <w:lvl w:ilvl="6" w:tplc="04090001" w:tentative="1">
+      <w:start w:val="1"/>
+      <w:numFmt w:val="bullet"/>
+      <w:lvlText w:val=""/>
+      <w:lvlJc w:val="left"/>
+      <w:pPr>
+        <w:ind w:left="5040" w:hanging="360"/>
+      </w:pPr>
+      <w:rPr>
+        <w:rFonts w:ascii="Symbol" w:hAnsi="Symbol" w:hint="default"/>
+      </w:rPr>
+    </w:lvl>
+    <w:lvl w:ilvl="7" w:tplc="04090003" w:tentative="1">
+      <w:start w:val="1"/>
+      <w:numFmt w:val="bullet"/>
+      <w:lvlText w:val="o"/>
+      <w:lvlJc w:val="left"/>
+      <w:pPr>
+        <w:ind w:left="5760" w:hanging="360"/>
+      </w:pPr>
+      <w:rPr>
+        <w:rFonts w:ascii="Courier New" w:hAnsi="Courier New" w:cs="Courier New" w:hint="default"/>
+      </w:rPr>
+    </w:lvl>
+    <w:lvl w:ilvl="8" w:tplc="04090005" w:tentative="1">
+      <w:start w:val="1"/>
+      <w:numFmt w:val="bullet"/>
+      <w:lvlText w:val=""/>
+      <w:lvlJc w:val="left"/>
+      <w:pPr>
+        <w:ind w:left="6480" w:hanging="360"/>
+      </w:pPr>
+      <w:rPr>
+        <w:rFonts w:ascii="Wingdings" w:hAnsi="Wingdings" w:hint="default"/>
+      </w:rPr>
+    </w:lvl>
+  </w:abstractNum>
+  <w:abstractNum w:abstractNumId="6" w15:restartNumberingAfterBreak="0">
     <w:nsid w:val="43240C4B"/>
     <w:multiLevelType w:val="hybridMultilevel"/>
     <w:tmpl w:val="ACE09C1E"/>
@@ -5121,7 +7561,7 @@
       </w:pPr>
     </w:lvl>
   </w:abstractNum>
-  <w:abstractNum w:abstractNumId="6" w15:restartNumberingAfterBreak="0">
+  <w:abstractNum w:abstractNumId="7" w15:restartNumberingAfterBreak="0">
     <w:nsid w:val="464A4BC7"/>
     <w:multiLevelType w:val="multilevel"/>
     <w:tmpl w:val="B1767880"/>
@@ -5234,7 +7674,7 @@
       </w:rPr>
     </w:lvl>
   </w:abstractNum>
-  <w:abstractNum w:abstractNumId="7" w15:restartNumberingAfterBreak="0">
+  <w:abstractNum w:abstractNumId="8" w15:restartNumberingAfterBreak="0">
     <w:nsid w:val="49CE205E"/>
     <w:multiLevelType w:val="multilevel"/>
     <w:tmpl w:val="ED5A2F34"/>
@@ -5347,7 +7787,7 @@
       </w:rPr>
     </w:lvl>
   </w:abstractNum>
-  <w:abstractNum w:abstractNumId="8" w15:restartNumberingAfterBreak="0">
+  <w:abstractNum w:abstractNumId="9" w15:restartNumberingAfterBreak="0">
     <w:nsid w:val="4F9D0DD8"/>
     <w:multiLevelType w:val="hybridMultilevel"/>
     <w:tmpl w:val="B35434A4"/>
@@ -5460,7 +7900,7 @@
       </w:rPr>
     </w:lvl>
   </w:abstractNum>
-  <w:abstractNum w:abstractNumId="9" w15:restartNumberingAfterBreak="0">
+  <w:abstractNum w:abstractNumId="10" w15:restartNumberingAfterBreak="0">
     <w:nsid w:val="709A19DB"/>
     <w:multiLevelType w:val="hybridMultilevel"/>
     <w:tmpl w:val="5F4C7C2A"/>
@@ -5573,7 +8013,7 @@
       </w:rPr>
     </w:lvl>
   </w:abstractNum>
-  <w:abstractNum w:abstractNumId="10" w15:restartNumberingAfterBreak="0">
+  <w:abstractNum w:abstractNumId="11" w15:restartNumberingAfterBreak="0">
     <w:nsid w:val="71AB6E3C"/>
     <w:multiLevelType w:val="hybridMultilevel"/>
     <w:tmpl w:val="8C66A022"/>
@@ -5686,7 +8126,7 @@
       </w:rPr>
     </w:lvl>
   </w:abstractNum>
-  <w:abstractNum w:abstractNumId="11" w15:restartNumberingAfterBreak="0">
+  <w:abstractNum w:abstractNumId="12" w15:restartNumberingAfterBreak="0">
     <w:nsid w:val="793C5004"/>
     <w:multiLevelType w:val="hybridMultilevel"/>
     <w:tmpl w:val="C742C164"/>
@@ -5799,7 +8239,7 @@
       </w:rPr>
     </w:lvl>
   </w:abstractNum>
-  <w:abstractNum w:abstractNumId="12" w15:restartNumberingAfterBreak="0">
+  <w:abstractNum w:abstractNumId="13" w15:restartNumberingAfterBreak="0">
     <w:nsid w:val="7FD01050"/>
     <w:multiLevelType w:val="hybridMultilevel"/>
     <w:tmpl w:val="F232F782"/>
@@ -5913,16 +8353,16 @@
     </w:lvl>
   </w:abstractNum>
   <w:num w:numId="1">
-    <w:abstractNumId w:val="6"/>
+    <w:abstractNumId w:val="7"/>
   </w:num>
   <w:num w:numId="2">
     <w:abstractNumId w:val="2"/>
   </w:num>
   <w:num w:numId="3">
-    <w:abstractNumId w:val="7"/>
+    <w:abstractNumId w:val="8"/>
   </w:num>
   <w:num w:numId="4">
-    <w:abstractNumId w:val="11"/>
+    <w:abstractNumId w:val="12"/>
   </w:num>
   <w:num w:numId="5">
     <w:abstractNumId w:val="0"/>
@@ -5931,13 +8371,13 @@
     <w:abstractNumId w:val="3"/>
   </w:num>
   <w:num w:numId="7">
+    <w:abstractNumId w:val="11"/>
+  </w:num>
+  <w:num w:numId="8">
     <w:abstractNumId w:val="10"/>
   </w:num>
-  <w:num w:numId="8">
-    <w:abstractNumId w:val="9"/>
-  </w:num>
   <w:num w:numId="9">
-    <w:abstractNumId w:val="12"/>
+    <w:abstractNumId w:val="13"/>
   </w:num>
   <w:num w:numId="10">
     <w:abstractNumId w:val="4"/>
@@ -5946,10 +8386,13 @@
     <w:abstractNumId w:val="1"/>
   </w:num>
   <w:num w:numId="12">
-    <w:abstractNumId w:val="5"/>
+    <w:abstractNumId w:val="6"/>
   </w:num>
   <w:num w:numId="13">
-    <w:abstractNumId w:val="8"/>
+    <w:abstractNumId w:val="9"/>
+  </w:num>
+  <w:num w:numId="14">
+    <w:abstractNumId w:val="5"/>
   </w:num>
 </w:numbering>
 </file>
@@ -6865,7 +9308,7 @@
 </file>
 
 <file path=customXml/itemProps1.xml><?xml version="1.0" encoding="utf-8"?>
-<ds:datastoreItem xmlns:ds="http://schemas.openxmlformats.org/officeDocument/2006/customXml" ds:itemID="{757EE688-9F1A-445E-98F1-C556B7F14363}">
+<ds:datastoreItem xmlns:ds="http://schemas.openxmlformats.org/officeDocument/2006/customXml" ds:itemID="{D5AB7A0A-6424-4241-B67C-85A54673A785}">
   <ds:schemaRefs>
     <ds:schemaRef ds:uri="http://schemas.openxmlformats.org/officeDocument/2006/bibliography"/>
   </ds:schemaRefs>

--- a/Dagbók_Verklegt_námskeið_1.docx
+++ b/Dagbók_Verklegt_námskeið_1.docx
@@ -100,37 +100,12 @@
           <w:bCs/>
         </w:rPr>
       </w:pPr>
-      <w:proofErr w:type="spellStart"/>
       <w:r>
         <w:rPr>
           <w:b/>
           <w:bCs/>
         </w:rPr>
-        <w:t>Verkefni</w:t>
-      </w:r>
-      <w:proofErr w:type="spellEnd"/>
-      <w:r>
-        <w:rPr>
-          <w:b/>
-          <w:bCs/>
-        </w:rPr>
-        <w:t xml:space="preserve"> </w:t>
-      </w:r>
-      <w:proofErr w:type="spellStart"/>
-      <w:r>
-        <w:rPr>
-          <w:b/>
-          <w:bCs/>
-        </w:rPr>
-        <w:t>dagsins</w:t>
-      </w:r>
-      <w:proofErr w:type="spellEnd"/>
-      <w:r>
-        <w:rPr>
-          <w:b/>
-          <w:bCs/>
-        </w:rPr>
-        <w:t xml:space="preserve">: </w:t>
+        <w:t xml:space="preserve">Verkefni dagsins: </w:t>
       </w:r>
     </w:p>
     <w:p>
@@ -176,37 +151,8 @@
         </w:numPr>
       </w:pPr>
       <w:r>
-        <w:t xml:space="preserve">Gera </w:t>
-      </w:r>
-      <w:proofErr w:type="spellStart"/>
-      <w:r>
-        <w:t>facebook</w:t>
-      </w:r>
-      <w:proofErr w:type="spellEnd"/>
-      <w:r>
-        <w:t xml:space="preserve"> </w:t>
-      </w:r>
-      <w:proofErr w:type="spellStart"/>
-      <w:r>
-        <w:t>grúbbu</w:t>
-      </w:r>
-      <w:proofErr w:type="spellEnd"/>
-      <w:r>
-        <w:t xml:space="preserve"> </w:t>
-      </w:r>
-      <w:proofErr w:type="spellStart"/>
-      <w:r>
-        <w:t>með</w:t>
-      </w:r>
-      <w:proofErr w:type="spellEnd"/>
-      <w:r>
-        <w:t xml:space="preserve"> </w:t>
-      </w:r>
-      <w:proofErr w:type="spellStart"/>
-      <w:r>
-        <w:t>öllum</w:t>
-      </w:r>
-      <w:proofErr w:type="spellEnd"/>
+        <w:t>Gera facebook grúbbu með öllum</w:t>
+      </w:r>
       <w:r>
         <w:tab/>
       </w:r>
@@ -266,29 +212,8 @@
         </w:numPr>
       </w:pPr>
       <w:r>
-        <w:t xml:space="preserve">Gera </w:t>
-      </w:r>
-      <w:proofErr w:type="spellStart"/>
-      <w:r>
-        <w:t>beinagrind</w:t>
-      </w:r>
-      <w:proofErr w:type="spellEnd"/>
-      <w:r>
-        <w:t xml:space="preserve"> </w:t>
-      </w:r>
-      <w:proofErr w:type="spellStart"/>
-      <w:r>
-        <w:t>fyrir</w:t>
-      </w:r>
-      <w:proofErr w:type="spellEnd"/>
-      <w:r>
-        <w:t xml:space="preserve"> </w:t>
-      </w:r>
-      <w:proofErr w:type="spellStart"/>
-      <w:r>
-        <w:t>hönnunarskýrslu</w:t>
-      </w:r>
-      <w:proofErr w:type="spellEnd"/>
+        <w:t>Gera beinagrind fyrir hönnunarskýrslu</w:t>
+      </w:r>
       <w:r>
         <w:tab/>
       </w:r>
@@ -309,109 +234,8 @@
           <w:numId w:val="3"/>
         </w:numPr>
       </w:pPr>
-      <w:proofErr w:type="spellStart"/>
-      <w:r>
-        <w:t>Fá</w:t>
-      </w:r>
-      <w:proofErr w:type="spellEnd"/>
-      <w:r>
-        <w:t xml:space="preserve"> GitHub </w:t>
-      </w:r>
-      <w:proofErr w:type="spellStart"/>
-      <w:r>
-        <w:t>notendanöfn</w:t>
-      </w:r>
-      <w:proofErr w:type="spellEnd"/>
-      <w:r>
-        <w:t xml:space="preserve"> </w:t>
-      </w:r>
-      <w:proofErr w:type="spellStart"/>
-      <w:r>
-        <w:t>hjá</w:t>
-      </w:r>
-      <w:proofErr w:type="spellEnd"/>
-      <w:r>
-        <w:t xml:space="preserve"> </w:t>
-      </w:r>
-      <w:proofErr w:type="spellStart"/>
-      <w:r>
-        <w:t>hinu</w:t>
-      </w:r>
-      <w:proofErr w:type="spellEnd"/>
-      <w:r>
-        <w:t xml:space="preserve"> </w:t>
-      </w:r>
-      <w:proofErr w:type="spellStart"/>
-      <w:r>
-        <w:t>fólkinu</w:t>
-      </w:r>
-      <w:proofErr w:type="spellEnd"/>
-      <w:r>
-        <w:t xml:space="preserve"> </w:t>
-      </w:r>
-      <w:proofErr w:type="spellStart"/>
-      <w:r>
-        <w:t>svo</w:t>
-      </w:r>
-      <w:proofErr w:type="spellEnd"/>
-      <w:r>
-        <w:t xml:space="preserve"> </w:t>
-      </w:r>
-      <w:proofErr w:type="spellStart"/>
-      <w:r>
-        <w:t>hægt</w:t>
-      </w:r>
-      <w:proofErr w:type="spellEnd"/>
-      <w:r>
-        <w:t xml:space="preserve"> </w:t>
-      </w:r>
-      <w:proofErr w:type="spellStart"/>
-      <w:r>
-        <w:t>sé</w:t>
-      </w:r>
-      <w:proofErr w:type="spellEnd"/>
-      <w:r>
-        <w:t xml:space="preserve"> </w:t>
-      </w:r>
-      <w:proofErr w:type="spellStart"/>
-      <w:r>
-        <w:t>að</w:t>
-      </w:r>
-      <w:proofErr w:type="spellEnd"/>
-      <w:r>
-        <w:t xml:space="preserve"> </w:t>
-      </w:r>
-      <w:proofErr w:type="spellStart"/>
-      <w:r>
-        <w:t>stofna</w:t>
-      </w:r>
-      <w:proofErr w:type="spellEnd"/>
-      <w:r>
-        <w:t xml:space="preserve"> </w:t>
-      </w:r>
-      <w:proofErr w:type="spellStart"/>
-      <w:r>
-        <w:t>sameginlega</w:t>
-      </w:r>
-      <w:proofErr w:type="spellEnd"/>
-      <w:r>
-        <w:t xml:space="preserve"> </w:t>
-      </w:r>
-      <w:proofErr w:type="spellStart"/>
-      <w:r>
-        <w:t>github</w:t>
-      </w:r>
-      <w:proofErr w:type="spellEnd"/>
-      <w:r>
-        <w:t xml:space="preserve"> </w:t>
-      </w:r>
-      <w:proofErr w:type="gramStart"/>
-      <w:r>
-        <w:t>repository[</w:t>
-      </w:r>
-      <w:proofErr w:type="gramEnd"/>
-      <w:r>
-        <w:t xml:space="preserve">] </w:t>
+      <w:r>
+        <w:t xml:space="preserve">Fá GitHub notendanöfn hjá hinu fólkinu svo hægt sé að stofna sameginlega github repository[] </w:t>
       </w:r>
       <w:r>
         <w:tab/>
@@ -440,695 +264,7 @@
     <w:p/>
     <w:p>
       <w:r>
-        <w:t xml:space="preserve">Í </w:t>
-      </w:r>
-      <w:proofErr w:type="spellStart"/>
-      <w:r>
-        <w:t>dag</w:t>
-      </w:r>
-      <w:proofErr w:type="spellEnd"/>
-      <w:r>
-        <w:t xml:space="preserve"> </w:t>
-      </w:r>
-      <w:proofErr w:type="spellStart"/>
-      <w:r>
-        <w:t>mættum</w:t>
-      </w:r>
-      <w:proofErr w:type="spellEnd"/>
-      <w:r>
-        <w:t xml:space="preserve"> </w:t>
-      </w:r>
-      <w:proofErr w:type="spellStart"/>
-      <w:r>
-        <w:t>við</w:t>
-      </w:r>
-      <w:proofErr w:type="spellEnd"/>
-      <w:r>
-        <w:t xml:space="preserve"> í </w:t>
-      </w:r>
-      <w:proofErr w:type="spellStart"/>
-      <w:r>
-        <w:t>fyrsta</w:t>
-      </w:r>
-      <w:proofErr w:type="spellEnd"/>
-      <w:r>
-        <w:t xml:space="preserve"> </w:t>
-      </w:r>
-      <w:proofErr w:type="spellStart"/>
-      <w:r>
-        <w:t>tímann</w:t>
-      </w:r>
-      <w:proofErr w:type="spellEnd"/>
-      <w:r>
-        <w:t xml:space="preserve"> </w:t>
-      </w:r>
-      <w:proofErr w:type="spellStart"/>
-      <w:r>
-        <w:t>til</w:t>
-      </w:r>
-      <w:proofErr w:type="spellEnd"/>
-      <w:r>
-        <w:t xml:space="preserve"> </w:t>
-      </w:r>
-      <w:proofErr w:type="spellStart"/>
-      <w:r>
-        <w:t>að</w:t>
-      </w:r>
-      <w:proofErr w:type="spellEnd"/>
-      <w:r>
-        <w:t xml:space="preserve"> </w:t>
-      </w:r>
-      <w:proofErr w:type="spellStart"/>
-      <w:r>
-        <w:t>fara</w:t>
-      </w:r>
-      <w:proofErr w:type="spellEnd"/>
-      <w:r>
-        <w:t xml:space="preserve"> </w:t>
-      </w:r>
-      <w:proofErr w:type="spellStart"/>
-      <w:r>
-        <w:t>yfir</w:t>
-      </w:r>
-      <w:proofErr w:type="spellEnd"/>
-      <w:r>
-        <w:t xml:space="preserve"> </w:t>
-      </w:r>
-      <w:proofErr w:type="spellStart"/>
-      <w:r>
-        <w:t>hvernig</w:t>
-      </w:r>
-      <w:proofErr w:type="spellEnd"/>
-      <w:r>
-        <w:t xml:space="preserve"> </w:t>
-      </w:r>
-      <w:proofErr w:type="spellStart"/>
-      <w:r>
-        <w:t>ætti</w:t>
-      </w:r>
-      <w:proofErr w:type="spellEnd"/>
-      <w:r>
-        <w:t xml:space="preserve"> </w:t>
-      </w:r>
-      <w:proofErr w:type="spellStart"/>
-      <w:r>
-        <w:t>að</w:t>
-      </w:r>
-      <w:proofErr w:type="spellEnd"/>
-      <w:r>
-        <w:t xml:space="preserve"> </w:t>
-      </w:r>
-      <w:proofErr w:type="spellStart"/>
-      <w:r>
-        <w:t>gera</w:t>
-      </w:r>
-      <w:proofErr w:type="spellEnd"/>
-      <w:r>
-        <w:t xml:space="preserve"> </w:t>
-      </w:r>
-      <w:proofErr w:type="spellStart"/>
-      <w:r>
-        <w:t>komandi</w:t>
-      </w:r>
-      <w:proofErr w:type="spellEnd"/>
-      <w:r>
-        <w:t xml:space="preserve"> </w:t>
-      </w:r>
-      <w:proofErr w:type="spellStart"/>
-      <w:r>
-        <w:t>verkefni</w:t>
-      </w:r>
-      <w:proofErr w:type="spellEnd"/>
-      <w:r>
-        <w:t xml:space="preserve"> </w:t>
-      </w:r>
-      <w:proofErr w:type="spellStart"/>
-      <w:r>
-        <w:t>fyrir</w:t>
-      </w:r>
-      <w:proofErr w:type="spellEnd"/>
-      <w:r>
-        <w:t xml:space="preserve"> </w:t>
-      </w:r>
-      <w:proofErr w:type="spellStart"/>
-      <w:r>
-        <w:t>næstu</w:t>
-      </w:r>
-      <w:proofErr w:type="spellEnd"/>
-      <w:r>
-        <w:t xml:space="preserve"> 3 </w:t>
-      </w:r>
-      <w:proofErr w:type="spellStart"/>
-      <w:r>
-        <w:t>vikur</w:t>
-      </w:r>
-      <w:proofErr w:type="spellEnd"/>
-      <w:r>
-        <w:t xml:space="preserve">. </w:t>
-      </w:r>
-      <w:proofErr w:type="spellStart"/>
-      <w:r>
-        <w:t>Fyrsti</w:t>
-      </w:r>
-      <w:proofErr w:type="spellEnd"/>
-      <w:r>
-        <w:t xml:space="preserve"> </w:t>
-      </w:r>
-      <w:proofErr w:type="spellStart"/>
-      <w:r>
-        <w:t>fyrirlesturinn</w:t>
-      </w:r>
-      <w:proofErr w:type="spellEnd"/>
-      <w:r>
-        <w:t xml:space="preserve"> var </w:t>
-      </w:r>
-      <w:proofErr w:type="spellStart"/>
-      <w:r>
-        <w:t>sýndur</w:t>
-      </w:r>
-      <w:proofErr w:type="spellEnd"/>
-      <w:r>
-        <w:t xml:space="preserve"> í </w:t>
-      </w:r>
-      <w:proofErr w:type="spellStart"/>
-      <w:r>
-        <w:t>tíma</w:t>
-      </w:r>
-      <w:proofErr w:type="spellEnd"/>
-      <w:r>
-        <w:t xml:space="preserve"> </w:t>
-      </w:r>
-      <w:proofErr w:type="spellStart"/>
-      <w:r>
-        <w:t>og</w:t>
-      </w:r>
-      <w:proofErr w:type="spellEnd"/>
-      <w:r>
-        <w:t xml:space="preserve"> </w:t>
-      </w:r>
-      <w:proofErr w:type="spellStart"/>
-      <w:r>
-        <w:t>farið</w:t>
-      </w:r>
-      <w:proofErr w:type="spellEnd"/>
-      <w:r>
-        <w:t xml:space="preserve"> var </w:t>
-      </w:r>
-      <w:proofErr w:type="spellStart"/>
-      <w:r>
-        <w:t>gróflega</w:t>
-      </w:r>
-      <w:proofErr w:type="spellEnd"/>
-      <w:r>
-        <w:t xml:space="preserve"> </w:t>
-      </w:r>
-      <w:proofErr w:type="spellStart"/>
-      <w:r>
-        <w:t>yfir</w:t>
-      </w:r>
-      <w:proofErr w:type="spellEnd"/>
-      <w:r>
-        <w:t xml:space="preserve"> </w:t>
-      </w:r>
-      <w:proofErr w:type="spellStart"/>
-      <w:r>
-        <w:t>það</w:t>
-      </w:r>
-      <w:proofErr w:type="spellEnd"/>
-      <w:r>
-        <w:t xml:space="preserve"> </w:t>
-      </w:r>
-      <w:proofErr w:type="spellStart"/>
-      <w:r>
-        <w:t>sem</w:t>
-      </w:r>
-      <w:proofErr w:type="spellEnd"/>
-      <w:r>
-        <w:t xml:space="preserve"> </w:t>
-      </w:r>
-      <w:proofErr w:type="spellStart"/>
-      <w:r>
-        <w:t>skyldi</w:t>
-      </w:r>
-      <w:proofErr w:type="spellEnd"/>
-      <w:r>
-        <w:t xml:space="preserve"> </w:t>
-      </w:r>
-      <w:proofErr w:type="spellStart"/>
-      <w:r>
-        <w:t>vera</w:t>
-      </w:r>
-      <w:proofErr w:type="spellEnd"/>
-      <w:r>
-        <w:t xml:space="preserve"> </w:t>
-      </w:r>
-      <w:proofErr w:type="spellStart"/>
-      <w:r>
-        <w:t>gert</w:t>
-      </w:r>
-      <w:proofErr w:type="spellEnd"/>
-      <w:r>
-        <w:t xml:space="preserve"> í </w:t>
-      </w:r>
-      <w:proofErr w:type="spellStart"/>
-      <w:r>
-        <w:t>þessari</w:t>
-      </w:r>
-      <w:proofErr w:type="spellEnd"/>
-      <w:r>
-        <w:t xml:space="preserve"> </w:t>
-      </w:r>
-      <w:proofErr w:type="spellStart"/>
-      <w:r>
-        <w:t>viku</w:t>
-      </w:r>
-      <w:proofErr w:type="spellEnd"/>
-      <w:r>
-        <w:t xml:space="preserve">. </w:t>
-      </w:r>
-      <w:proofErr w:type="spellStart"/>
-      <w:r>
-        <w:t>Markmiðið</w:t>
-      </w:r>
-      <w:proofErr w:type="spellEnd"/>
-      <w:r>
-        <w:t xml:space="preserve"> </w:t>
-      </w:r>
-      <w:proofErr w:type="spellStart"/>
-      <w:r>
-        <w:t>er</w:t>
-      </w:r>
-      <w:proofErr w:type="spellEnd"/>
-      <w:r>
-        <w:t xml:space="preserve"> </w:t>
-      </w:r>
-      <w:proofErr w:type="spellStart"/>
-      <w:r>
-        <w:t>að</w:t>
-      </w:r>
-      <w:proofErr w:type="spellEnd"/>
-      <w:r>
-        <w:t xml:space="preserve"> </w:t>
-      </w:r>
-      <w:proofErr w:type="spellStart"/>
-      <w:r>
-        <w:t>vinna</w:t>
-      </w:r>
-      <w:proofErr w:type="spellEnd"/>
-      <w:r>
-        <w:t xml:space="preserve"> í 8 </w:t>
-      </w:r>
-      <w:proofErr w:type="spellStart"/>
-      <w:r>
-        <w:t>klst</w:t>
-      </w:r>
-      <w:proofErr w:type="spellEnd"/>
-      <w:r>
-        <w:t xml:space="preserve"> á </w:t>
-      </w:r>
-      <w:proofErr w:type="spellStart"/>
-      <w:r>
-        <w:t>dag</w:t>
-      </w:r>
-      <w:proofErr w:type="spellEnd"/>
-      <w:r>
-        <w:t xml:space="preserve"> </w:t>
-      </w:r>
-      <w:proofErr w:type="spellStart"/>
-      <w:r>
-        <w:t>næstu</w:t>
-      </w:r>
-      <w:proofErr w:type="spellEnd"/>
-      <w:r>
-        <w:t xml:space="preserve"> 5 </w:t>
-      </w:r>
-      <w:proofErr w:type="spellStart"/>
-      <w:r>
-        <w:t>dagana</w:t>
-      </w:r>
-      <w:proofErr w:type="spellEnd"/>
-      <w:r>
-        <w:t xml:space="preserve"> </w:t>
-      </w:r>
-      <w:proofErr w:type="spellStart"/>
-      <w:r>
-        <w:t>og</w:t>
-      </w:r>
-      <w:proofErr w:type="spellEnd"/>
-      <w:r>
-        <w:t xml:space="preserve"> </w:t>
-      </w:r>
-      <w:proofErr w:type="spellStart"/>
-      <w:r>
-        <w:t>skila</w:t>
-      </w:r>
-      <w:proofErr w:type="spellEnd"/>
-      <w:r>
-        <w:t xml:space="preserve"> </w:t>
-      </w:r>
-      <w:proofErr w:type="spellStart"/>
-      <w:r>
-        <w:t>þ.a.l</w:t>
-      </w:r>
-      <w:proofErr w:type="spellEnd"/>
-      <w:r>
-        <w:t xml:space="preserve">. 40 </w:t>
-      </w:r>
-      <w:proofErr w:type="spellStart"/>
-      <w:r>
-        <w:t>klst</w:t>
-      </w:r>
-      <w:proofErr w:type="spellEnd"/>
-      <w:r>
-        <w:t xml:space="preserve"> “</w:t>
-      </w:r>
-      <w:proofErr w:type="spellStart"/>
-      <w:r>
-        <w:t>vinnu</w:t>
-      </w:r>
-      <w:proofErr w:type="spellEnd"/>
-      <w:r>
-        <w:t xml:space="preserve">” á </w:t>
-      </w:r>
-      <w:proofErr w:type="spellStart"/>
-      <w:r>
-        <w:t>viku</w:t>
-      </w:r>
-      <w:proofErr w:type="spellEnd"/>
-      <w:r>
-        <w:t xml:space="preserve"> </w:t>
-      </w:r>
-      <w:proofErr w:type="spellStart"/>
-      <w:r>
-        <w:t>næstu</w:t>
-      </w:r>
-      <w:proofErr w:type="spellEnd"/>
-      <w:r>
-        <w:t xml:space="preserve"> 3 </w:t>
-      </w:r>
-      <w:proofErr w:type="spellStart"/>
-      <w:r>
-        <w:t>vikurnar</w:t>
-      </w:r>
-      <w:proofErr w:type="spellEnd"/>
-      <w:r>
-        <w:t xml:space="preserve">. Ekki </w:t>
-      </w:r>
-      <w:proofErr w:type="spellStart"/>
-      <w:r>
-        <w:t>allir</w:t>
-      </w:r>
-      <w:proofErr w:type="spellEnd"/>
-      <w:r>
-        <w:t xml:space="preserve"> í </w:t>
-      </w:r>
-      <w:proofErr w:type="spellStart"/>
-      <w:r>
-        <w:t>hópnum</w:t>
-      </w:r>
-      <w:proofErr w:type="spellEnd"/>
-      <w:r>
-        <w:t xml:space="preserve"> </w:t>
-      </w:r>
-      <w:proofErr w:type="spellStart"/>
-      <w:r>
-        <w:t>svöruðu</w:t>
-      </w:r>
-      <w:proofErr w:type="spellEnd"/>
-      <w:r>
-        <w:t xml:space="preserve"> </w:t>
-      </w:r>
-      <w:proofErr w:type="spellStart"/>
-      <w:r>
-        <w:t>okkur</w:t>
-      </w:r>
-      <w:proofErr w:type="spellEnd"/>
-      <w:r>
-        <w:t xml:space="preserve"> </w:t>
-      </w:r>
-      <w:proofErr w:type="spellStart"/>
-      <w:r>
-        <w:t>svo</w:t>
-      </w:r>
-      <w:proofErr w:type="spellEnd"/>
-      <w:r>
-        <w:t xml:space="preserve"> </w:t>
-      </w:r>
-      <w:proofErr w:type="spellStart"/>
-      <w:r>
-        <w:t>við</w:t>
-      </w:r>
-      <w:proofErr w:type="spellEnd"/>
-      <w:r>
-        <w:t xml:space="preserve"> </w:t>
-      </w:r>
-      <w:proofErr w:type="spellStart"/>
-      <w:r>
-        <w:t>fengum</w:t>
-      </w:r>
-      <w:proofErr w:type="spellEnd"/>
-      <w:r>
-        <w:t xml:space="preserve"> ekki </w:t>
-      </w:r>
-      <w:proofErr w:type="spellStart"/>
-      <w:r>
-        <w:t>öll</w:t>
-      </w:r>
-      <w:proofErr w:type="spellEnd"/>
-      <w:r>
-        <w:t xml:space="preserve"> “username” </w:t>
-      </w:r>
-      <w:proofErr w:type="spellStart"/>
-      <w:r>
-        <w:t>sem</w:t>
-      </w:r>
-      <w:proofErr w:type="spellEnd"/>
-      <w:r>
-        <w:t xml:space="preserve"> </w:t>
-      </w:r>
-      <w:proofErr w:type="spellStart"/>
-      <w:r>
-        <w:t>við</w:t>
-      </w:r>
-      <w:proofErr w:type="spellEnd"/>
-      <w:r>
-        <w:t xml:space="preserve"> </w:t>
-      </w:r>
-      <w:proofErr w:type="spellStart"/>
-      <w:r>
-        <w:t>þurftum</w:t>
-      </w:r>
-      <w:proofErr w:type="spellEnd"/>
-      <w:r>
-        <w:t xml:space="preserve"> </w:t>
-      </w:r>
-      <w:proofErr w:type="spellStart"/>
-      <w:r>
-        <w:t>til</w:t>
-      </w:r>
-      <w:proofErr w:type="spellEnd"/>
-      <w:r>
-        <w:t xml:space="preserve"> </w:t>
-      </w:r>
-      <w:proofErr w:type="spellStart"/>
-      <w:r>
-        <w:t>að</w:t>
-      </w:r>
-      <w:proofErr w:type="spellEnd"/>
-      <w:r>
-        <w:t xml:space="preserve"> </w:t>
-      </w:r>
-      <w:proofErr w:type="spellStart"/>
-      <w:r>
-        <w:t>klára</w:t>
-      </w:r>
-      <w:proofErr w:type="spellEnd"/>
-      <w:r>
-        <w:t xml:space="preserve"> </w:t>
-      </w:r>
-      <w:proofErr w:type="spellStart"/>
-      <w:r>
-        <w:t>að</w:t>
-      </w:r>
-      <w:proofErr w:type="spellEnd"/>
-      <w:r>
-        <w:t xml:space="preserve"> </w:t>
-      </w:r>
-      <w:proofErr w:type="spellStart"/>
-      <w:r>
-        <w:t>gera</w:t>
-      </w:r>
-      <w:proofErr w:type="spellEnd"/>
-      <w:r>
-        <w:t xml:space="preserve"> </w:t>
-      </w:r>
-      <w:proofErr w:type="spellStart"/>
-      <w:r>
-        <w:t>github-ið</w:t>
-      </w:r>
-      <w:proofErr w:type="spellEnd"/>
-      <w:r>
-        <w:t xml:space="preserve"> </w:t>
-      </w:r>
-      <w:proofErr w:type="spellStart"/>
-      <w:r>
-        <w:t>þannig</w:t>
-      </w:r>
-      <w:proofErr w:type="spellEnd"/>
-      <w:r>
-        <w:t xml:space="preserve"> </w:t>
-      </w:r>
-      <w:proofErr w:type="spellStart"/>
-      <w:r>
-        <w:t>að</w:t>
-      </w:r>
-      <w:proofErr w:type="spellEnd"/>
-      <w:r>
-        <w:t xml:space="preserve"> </w:t>
-      </w:r>
-      <w:proofErr w:type="spellStart"/>
-      <w:r>
-        <w:t>það</w:t>
-      </w:r>
-      <w:proofErr w:type="spellEnd"/>
-      <w:r>
-        <w:t xml:space="preserve"> </w:t>
-      </w:r>
-      <w:proofErr w:type="spellStart"/>
-      <w:r>
-        <w:t>verður</w:t>
-      </w:r>
-      <w:proofErr w:type="spellEnd"/>
-      <w:r>
-        <w:t xml:space="preserve"> </w:t>
-      </w:r>
-      <w:proofErr w:type="spellStart"/>
-      <w:r>
-        <w:t>klárað</w:t>
-      </w:r>
-      <w:proofErr w:type="spellEnd"/>
-      <w:r>
-        <w:t xml:space="preserve"> á </w:t>
-      </w:r>
-      <w:proofErr w:type="spellStart"/>
-      <w:r>
-        <w:t>næstunni</w:t>
-      </w:r>
-      <w:proofErr w:type="spellEnd"/>
-      <w:r>
-        <w:t xml:space="preserve">.  </w:t>
-      </w:r>
-      <w:proofErr w:type="spellStart"/>
-      <w:r>
-        <w:t>Ákveðið</w:t>
-      </w:r>
-      <w:proofErr w:type="spellEnd"/>
-      <w:r>
-        <w:t xml:space="preserve"> var </w:t>
-      </w:r>
-      <w:proofErr w:type="spellStart"/>
-      <w:r>
-        <w:t>hvað</w:t>
-      </w:r>
-      <w:proofErr w:type="spellEnd"/>
-      <w:r>
-        <w:t xml:space="preserve"> </w:t>
-      </w:r>
-      <w:proofErr w:type="spellStart"/>
-      <w:r>
-        <w:t>gert</w:t>
-      </w:r>
-      <w:proofErr w:type="spellEnd"/>
-      <w:r>
-        <w:t xml:space="preserve"> </w:t>
-      </w:r>
-      <w:proofErr w:type="spellStart"/>
-      <w:r>
-        <w:t>yrði</w:t>
-      </w:r>
-      <w:proofErr w:type="spellEnd"/>
-      <w:r>
-        <w:t xml:space="preserve"> á </w:t>
-      </w:r>
-      <w:proofErr w:type="spellStart"/>
-      <w:r>
-        <w:t>morgun</w:t>
-      </w:r>
-      <w:proofErr w:type="spellEnd"/>
-      <w:r>
-        <w:t xml:space="preserve">. </w:t>
-      </w:r>
-      <w:proofErr w:type="spellStart"/>
-      <w:r>
-        <w:t>Þar</w:t>
-      </w:r>
-      <w:proofErr w:type="spellEnd"/>
-      <w:r>
-        <w:t xml:space="preserve"> </w:t>
-      </w:r>
-      <w:proofErr w:type="spellStart"/>
-      <w:r>
-        <w:t>sem</w:t>
-      </w:r>
-      <w:proofErr w:type="spellEnd"/>
-      <w:r>
-        <w:t xml:space="preserve"> </w:t>
-      </w:r>
-      <w:proofErr w:type="spellStart"/>
-      <w:r>
-        <w:t>fáir</w:t>
-      </w:r>
-      <w:proofErr w:type="spellEnd"/>
-      <w:r>
-        <w:t xml:space="preserve"> </w:t>
-      </w:r>
-      <w:proofErr w:type="spellStart"/>
-      <w:r>
-        <w:t>mættu</w:t>
-      </w:r>
-      <w:proofErr w:type="spellEnd"/>
-      <w:r>
-        <w:t xml:space="preserve"> í </w:t>
-      </w:r>
-      <w:proofErr w:type="spellStart"/>
-      <w:r>
-        <w:t>dag</w:t>
-      </w:r>
-      <w:proofErr w:type="spellEnd"/>
-      <w:r>
-        <w:t xml:space="preserve"> var </w:t>
-      </w:r>
-      <w:proofErr w:type="spellStart"/>
-      <w:r>
-        <w:t>lítið</w:t>
-      </w:r>
-      <w:proofErr w:type="spellEnd"/>
-      <w:r>
-        <w:t xml:space="preserve"> </w:t>
-      </w:r>
-      <w:proofErr w:type="spellStart"/>
-      <w:r>
-        <w:t>hægt</w:t>
-      </w:r>
-      <w:proofErr w:type="spellEnd"/>
-      <w:r>
-        <w:t xml:space="preserve"> </w:t>
-      </w:r>
-      <w:proofErr w:type="spellStart"/>
-      <w:r>
-        <w:t>að</w:t>
-      </w:r>
-      <w:proofErr w:type="spellEnd"/>
-      <w:r>
-        <w:t xml:space="preserve"> </w:t>
-      </w:r>
-      <w:proofErr w:type="spellStart"/>
-      <w:r>
-        <w:t>gera</w:t>
-      </w:r>
-      <w:proofErr w:type="spellEnd"/>
-      <w:r>
-        <w:t>.</w:t>
+        <w:t>Í dag mættum við í fyrsta tímann til að fara yfir hvernig ætti að gera komandi verkefni fyrir næstu 3 vikur. Fyrsti fyrirlesturinn var sýndur í tíma og farið var gróflega yfir það sem skyldi vera gert í þessari viku. Markmiðið er að vinna í 8 klst á dag næstu 5 dagana og skila þ.a.l. 40 klst “vinnu” á viku næstu 3 vikurnar. Ekki allir í hópnum svöruðu okkur svo við fengum ekki öll “username” sem við þurftum til að klára að gera github-ið þannig að það verður klárað á næstunni.  Ákveðið var hvað gert yrði á morgun. Þar sem fáir mættu í dag var lítið hægt að gera.</w:t>
       </w:r>
     </w:p>
     <w:p>
@@ -1152,103 +288,48 @@
       </w:r>
     </w:p>
     <w:p>
-      <w:proofErr w:type="spellStart"/>
       <w:r>
         <w:rPr>
           <w:b/>
         </w:rPr>
-        <w:t>Mættir</w:t>
-      </w:r>
-      <w:proofErr w:type="spellEnd"/>
+        <w:t xml:space="preserve">Mættir: </w:t>
+      </w:r>
+      <w:r>
+        <w:t>Róslín</w:t>
+      </w:r>
+      <w:r>
+        <w:t>, Eva</w:t>
+      </w:r>
+    </w:p>
+    <w:p>
       <w:r>
         <w:rPr>
           <w:b/>
         </w:rPr>
-        <w:t xml:space="preserve">: </w:t>
-      </w:r>
-      <w:proofErr w:type="spellStart"/>
-      <w:r>
-        <w:t>Róslín</w:t>
-      </w:r>
-      <w:proofErr w:type="spellEnd"/>
-      <w:r>
-        <w:t>, Eva</w:t>
-      </w:r>
-    </w:p>
-    <w:p>
-      <w:proofErr w:type="spellStart"/>
+        <w:t>Seinir:</w:t>
+      </w:r>
+      <w:r>
+        <w:t xml:space="preserve"> Arnar,</w:t>
+      </w:r>
+      <w:r>
+        <w:t xml:space="preserve"> </w:t>
+      </w:r>
+      <w:r>
+        <w:t>Berglind</w:t>
+      </w:r>
+    </w:p>
+    <w:p>
       <w:r>
         <w:rPr>
           <w:b/>
         </w:rPr>
-        <w:t>Seinir</w:t>
-      </w:r>
-      <w:proofErr w:type="spellEnd"/>
-      <w:r>
-        <w:rPr>
-          <w:b/>
-        </w:rPr>
-        <w:t>:</w:t>
-      </w:r>
-      <w:r>
-        <w:t xml:space="preserve"> </w:t>
-      </w:r>
-      <w:proofErr w:type="spellStart"/>
-      <w:r>
-        <w:t>Arnar</w:t>
-      </w:r>
-      <w:proofErr w:type="spellEnd"/>
-      <w:r>
-        <w:t>,</w:t>
-      </w:r>
-      <w:r>
-        <w:t xml:space="preserve"> </w:t>
-      </w:r>
-      <w:proofErr w:type="spellStart"/>
-      <w:r>
-        <w:t>Berglind</w:t>
-      </w:r>
-      <w:proofErr w:type="spellEnd"/>
-    </w:p>
-    <w:p>
-      <w:r>
-        <w:rPr>
-          <w:b/>
-        </w:rPr>
-        <w:t xml:space="preserve">Ekki </w:t>
-      </w:r>
-      <w:proofErr w:type="spellStart"/>
-      <w:r>
-        <w:rPr>
-          <w:b/>
-        </w:rPr>
-        <w:t>mættir</w:t>
-      </w:r>
-      <w:proofErr w:type="spellEnd"/>
-      <w:r>
-        <w:rPr>
-          <w:b/>
-        </w:rPr>
-        <w:t xml:space="preserve">: </w:t>
-      </w:r>
-      <w:r>
-        <w:t xml:space="preserve"> </w:t>
-      </w:r>
-      <w:proofErr w:type="spellStart"/>
-      <w:r>
-        <w:t>Silfá</w:t>
-      </w:r>
-      <w:proofErr w:type="spellEnd"/>
-      <w:r>
-        <w:t xml:space="preserve"> [í </w:t>
-      </w:r>
-      <w:proofErr w:type="spellStart"/>
-      <w:r>
-        <w:t>útlöndum</w:t>
-      </w:r>
-      <w:proofErr w:type="spellEnd"/>
-      <w:r>
-        <w:t>]</w:t>
+        <w:t xml:space="preserve">Ekki mættir: </w:t>
+      </w:r>
+      <w:r>
+        <w:t xml:space="preserve"> Silfá</w:t>
+      </w:r>
+      <w:r>
+        <w:t xml:space="preserve"> [í útlöndum]</w:t>
       </w:r>
     </w:p>
     <w:p/>
@@ -1261,37 +342,64 @@
           <w:bCs/>
         </w:rPr>
       </w:pPr>
-      <w:proofErr w:type="spellStart"/>
       <w:r>
         <w:rPr>
           <w:b/>
           <w:bCs/>
         </w:rPr>
-        <w:t>Verkefni</w:t>
-      </w:r>
-      <w:proofErr w:type="spellEnd"/>
-      <w:r>
-        <w:rPr>
-          <w:b/>
-          <w:bCs/>
-        </w:rPr>
+        <w:t xml:space="preserve">Verkefni dagsins: </w:t>
+      </w:r>
+    </w:p>
+    <w:p>
+      <w:pPr>
+        <w:numPr>
+          <w:ilvl w:val="0"/>
+          <w:numId w:val="1"/>
+        </w:numPr>
+      </w:pPr>
+      <w:r>
+        <w:t>Morgunfundur</w:t>
+      </w:r>
+      <w:r>
+        <w:tab/>
+      </w:r>
+      <w:r>
+        <w:tab/>
+      </w:r>
+      <w:r>
+        <w:tab/>
+      </w:r>
+      <w:r>
+        <w:tab/>
+      </w:r>
+      <w:r>
+        <w:t>[x]</w:t>
+      </w:r>
+    </w:p>
+    <w:p>
+      <w:pPr>
+        <w:numPr>
+          <w:ilvl w:val="0"/>
+          <w:numId w:val="1"/>
+        </w:numPr>
+      </w:pPr>
+      <w:r>
         <w:t xml:space="preserve"> </w:t>
       </w:r>
-      <w:proofErr w:type="spellStart"/>
-      <w:r>
-        <w:rPr>
-          <w:b/>
-          <w:bCs/>
-        </w:rPr>
-        <w:t>dagsins</w:t>
-      </w:r>
-      <w:proofErr w:type="spellEnd"/>
-      <w:r>
-        <w:rPr>
-          <w:b/>
-          <w:bCs/>
-        </w:rPr>
-        <w:t xml:space="preserve">: </w:t>
+      <w:r>
+        <w:t>Gera kröfulista</w:t>
+      </w:r>
+      <w:r>
+        <w:tab/>
+      </w:r>
+      <w:r>
+        <w:tab/>
+      </w:r>
+      <w:r>
+        <w:tab/>
+      </w:r>
+      <w:r>
+        <w:t>[x]</w:t>
       </w:r>
     </w:p>
     <w:p>
@@ -1301,16 +409,8 @@
           <w:numId w:val="1"/>
         </w:numPr>
       </w:pPr>
-      <w:proofErr w:type="spellStart"/>
-      <w:r>
-        <w:t>Morgunfundur</w:t>
-      </w:r>
-      <w:proofErr w:type="spellEnd"/>
-      <w:r>
-        <w:tab/>
-      </w:r>
-      <w:r>
-        <w:tab/>
+      <w:r>
+        <w:t>Gera notendahópagreiningu</w:t>
       </w:r>
       <w:r>
         <w:tab/>
@@ -1330,69 +430,8 @@
         </w:numPr>
       </w:pPr>
       <w:r>
-        <w:t xml:space="preserve"> </w:t>
-      </w:r>
-      <w:r>
-        <w:t xml:space="preserve">Gera </w:t>
-      </w:r>
-      <w:proofErr w:type="spellStart"/>
-      <w:r>
-        <w:t>kröfulista</w:t>
-      </w:r>
-      <w:proofErr w:type="spellEnd"/>
-      <w:r>
-        <w:tab/>
-      </w:r>
-      <w:r>
-        <w:tab/>
-      </w:r>
-      <w:r>
-        <w:tab/>
-      </w:r>
-      <w:r>
-        <w:t>[x]</w:t>
-      </w:r>
-    </w:p>
-    <w:p>
-      <w:pPr>
-        <w:numPr>
-          <w:ilvl w:val="0"/>
-          <w:numId w:val="1"/>
-        </w:numPr>
-      </w:pPr>
-      <w:r>
-        <w:t xml:space="preserve">Gera </w:t>
-      </w:r>
-      <w:proofErr w:type="spellStart"/>
-      <w:r>
-        <w:t>notendahópagreiningu</w:t>
-      </w:r>
-      <w:proofErr w:type="spellEnd"/>
-      <w:r>
-        <w:tab/>
-      </w:r>
-      <w:r>
-        <w:tab/>
-      </w:r>
-      <w:r>
-        <w:t>[x]</w:t>
-      </w:r>
-    </w:p>
-    <w:p>
-      <w:pPr>
-        <w:numPr>
-          <w:ilvl w:val="0"/>
-          <w:numId w:val="1"/>
-        </w:numPr>
-      </w:pPr>
-      <w:r>
-        <w:t xml:space="preserve">Gera </w:t>
-      </w:r>
-      <w:proofErr w:type="spellStart"/>
-      <w:r>
-        <w:t>notkunartilvik</w:t>
-      </w:r>
-      <w:proofErr w:type="spellEnd"/>
+        <w:t>Gera notkunartilvik</w:t>
+      </w:r>
       <w:r>
         <w:tab/>
       </w:r>
@@ -1588,683 +627,272 @@
           <w:bCs/>
         </w:rPr>
       </w:pPr>
-      <w:proofErr w:type="spellStart"/>
       <w:r>
         <w:rPr>
           <w:b/>
           <w:bCs/>
         </w:rPr>
-        <w:t>Verkefni</w:t>
-      </w:r>
-      <w:proofErr w:type="spellEnd"/>
+        <w:t>Verkefni dagsins:</w:t>
+      </w:r>
+    </w:p>
+    <w:p>
+      <w:pPr>
+        <w:numPr>
+          <w:ilvl w:val="0"/>
+          <w:numId w:val="2"/>
+        </w:numPr>
+      </w:pPr>
+      <w:r>
+        <w:t>Klára notkunartilvikin</w:t>
+      </w:r>
+      <w:r>
+        <w:tab/>
+      </w:r>
+      <w:r>
+        <w:tab/>
+      </w:r>
+      <w:r>
+        <w:t>[</w:t>
+      </w:r>
+      <w:r>
+        <w:t>x</w:t>
+      </w:r>
+      <w:r>
+        <w:t>]</w:t>
+      </w:r>
+    </w:p>
+    <w:p>
+      <w:pPr>
+        <w:numPr>
+          <w:ilvl w:val="0"/>
+          <w:numId w:val="2"/>
+        </w:numPr>
+      </w:pPr>
+      <w:r>
+        <w:t>Klára nytsemiskröfurnar</w:t>
+      </w:r>
+      <w:r>
+        <w:tab/>
+      </w:r>
+      <w:r>
+        <w:t>[</w:t>
+      </w:r>
+      <w:r>
+        <w:t>x</w:t>
+      </w:r>
+      <w:r>
+        <w:t>]</w:t>
+      </w:r>
+    </w:p>
+    <w:p>
+      <w:pPr>
+        <w:numPr>
+          <w:ilvl w:val="0"/>
+          <w:numId w:val="2"/>
+        </w:numPr>
+      </w:pPr>
+      <w:r>
+        <w:t>Gróf hönnunarhugmynd</w:t>
+      </w:r>
+      <w:r>
+        <w:tab/>
+      </w:r>
+      <w:r>
+        <w:t>[</w:t>
+      </w:r>
+      <w:r>
+        <w:t>/</w:t>
+      </w:r>
+      <w:r>
+        <w:t>]</w:t>
+      </w:r>
+    </w:p>
+    <w:p/>
+    <w:p>
+      <w:r>
+        <w:t xml:space="preserve">Stofan varð rafmagnslaus </w:t>
+      </w:r>
+      <w:r>
+        <w:t xml:space="preserve">og netlaus </w:t>
+      </w:r>
+      <w:r>
+        <w:t xml:space="preserve">svo Arnar var sendur í búð að kaupa Malt og appelsín á meðan afgangurinn hélt áfram að vinna. </w:t>
+      </w:r>
+      <w:r>
+        <w:t xml:space="preserve">Sendur var póstur á Silfá um að hún ætti að klára nytsemiskröfurnar. Arnar var byrjaður á þeim. Enn beðið eftir svari frá Silfá. </w:t>
+      </w:r>
+      <w:r>
+        <w:t>Notkunartilvik voru kláruð teiknuð var upp gróf hönnunarhugmynd</w:t>
+      </w:r>
+      <w:r>
+        <w:t>.</w:t>
+      </w:r>
+    </w:p>
+    <w:p>
+      <w:r>
+        <w:t>Róslín – Arnar – Berglind – Eva = notkunartilvik 10 – 2 síðan hönnun 2 – 6</w:t>
+      </w:r>
+    </w:p>
+    <w:p>
+      <w:r>
+        <w:t>Silfá = Nytsemiskröfurnar einhvern tímann um kvöldið</w:t>
+      </w:r>
+    </w:p>
+    <w:p>
+      <w:r>
+        <w:br w:type="page"/>
+      </w:r>
+    </w:p>
+    <w:p/>
+    <w:p>
+      <w:pPr>
+        <w:jc w:val="center"/>
+        <w:rPr>
+          <w:lang w:val="da-DK"/>
+        </w:rPr>
+      </w:pPr>
+      <w:r>
+        <w:rPr>
+          <w:lang w:val="da-DK"/>
+        </w:rPr>
+        <w:t>28.nóv 2019</w:t>
+      </w:r>
+    </w:p>
+    <w:p>
+      <w:pPr>
+        <w:rPr>
+          <w:bCs/>
+          <w:lang w:val="da-DK"/>
+        </w:rPr>
+      </w:pPr>
       <w:r>
         <w:rPr>
           <w:b/>
-          <w:bCs/>
-        </w:rPr>
-        <w:t xml:space="preserve"> </w:t>
-      </w:r>
-      <w:proofErr w:type="spellStart"/>
-      <w:r>
+          <w:lang w:val="da-DK"/>
+        </w:rPr>
+        <w:t xml:space="preserve">Mættir: </w:t>
+      </w:r>
+      <w:r>
+        <w:rPr>
+          <w:bCs/>
+          <w:lang w:val="da-DK"/>
+        </w:rPr>
+        <w:t xml:space="preserve">Eva, Róslín, Berglind og </w:t>
+      </w:r>
+      <w:r>
+        <w:rPr>
+          <w:bCs/>
+          <w:lang w:val="da-DK"/>
+        </w:rPr>
+        <w:t>Arnar</w:t>
+      </w:r>
+    </w:p>
+    <w:p>
+      <w:pPr>
         <w:rPr>
           <w:b/>
-          <w:bCs/>
-        </w:rPr>
-        <w:t>dagsins</w:t>
-      </w:r>
-      <w:proofErr w:type="spellEnd"/>
+          <w:lang w:val="da-DK"/>
+        </w:rPr>
+      </w:pPr>
+    </w:p>
+    <w:p>
+      <w:pPr>
+        <w:rPr>
+          <w:bCs/>
+          <w:lang w:val="da-DK"/>
+        </w:rPr>
+      </w:pPr>
       <w:r>
         <w:rPr>
           <w:b/>
-          <w:bCs/>
-        </w:rPr>
-        <w:t>:</w:t>
-      </w:r>
-    </w:p>
-    <w:p>
-      <w:pPr>
-        <w:numPr>
-          <w:ilvl w:val="0"/>
-          <w:numId w:val="2"/>
-        </w:numPr>
-      </w:pPr>
-      <w:proofErr w:type="spellStart"/>
-      <w:r>
-        <w:t>Klára</w:t>
-      </w:r>
-      <w:proofErr w:type="spellEnd"/>
-      <w:r>
-        <w:t xml:space="preserve"> </w:t>
-      </w:r>
-      <w:proofErr w:type="spellStart"/>
-      <w:r>
-        <w:t>notkunartilvikin</w:t>
-      </w:r>
-      <w:proofErr w:type="spellEnd"/>
-      <w:r>
-        <w:tab/>
-      </w:r>
-      <w:r>
-        <w:tab/>
-      </w:r>
-      <w:r>
-        <w:t>[</w:t>
-      </w:r>
-      <w:r>
-        <w:t>x</w:t>
-      </w:r>
-      <w:r>
-        <w:t>]</w:t>
-      </w:r>
-    </w:p>
-    <w:p>
-      <w:pPr>
-        <w:numPr>
-          <w:ilvl w:val="0"/>
-          <w:numId w:val="2"/>
-        </w:numPr>
-      </w:pPr>
-      <w:proofErr w:type="spellStart"/>
-      <w:r>
-        <w:t>Klára</w:t>
-      </w:r>
-      <w:proofErr w:type="spellEnd"/>
-      <w:r>
-        <w:t xml:space="preserve"> </w:t>
-      </w:r>
-      <w:proofErr w:type="spellStart"/>
-      <w:r>
-        <w:t>nytsemiskröfurnar</w:t>
-      </w:r>
-      <w:proofErr w:type="spellEnd"/>
-      <w:r>
-        <w:tab/>
-      </w:r>
-      <w:r>
-        <w:t>[</w:t>
-      </w:r>
-      <w:r>
-        <w:t>x</w:t>
-      </w:r>
-      <w:r>
-        <w:t>]</w:t>
-      </w:r>
-    </w:p>
-    <w:p>
-      <w:pPr>
-        <w:numPr>
-          <w:ilvl w:val="0"/>
-          <w:numId w:val="2"/>
-        </w:numPr>
-      </w:pPr>
-      <w:proofErr w:type="spellStart"/>
-      <w:r>
-        <w:t>Gróf</w:t>
-      </w:r>
-      <w:proofErr w:type="spellEnd"/>
-      <w:r>
-        <w:t xml:space="preserve"> </w:t>
-      </w:r>
-      <w:proofErr w:type="spellStart"/>
-      <w:r>
-        <w:t>hönnunarhugmynd</w:t>
-      </w:r>
-      <w:proofErr w:type="spellEnd"/>
-      <w:r>
-        <w:tab/>
-      </w:r>
-      <w:r>
-        <w:t>[</w:t>
-      </w:r>
-      <w:r>
-        <w:t>/</w:t>
-      </w:r>
-      <w:r>
-        <w:t>]</w:t>
-      </w:r>
-    </w:p>
-    <w:p/>
-    <w:p>
-      <w:r>
-        <w:t xml:space="preserve">Stofan </w:t>
-      </w:r>
-      <w:proofErr w:type="spellStart"/>
-      <w:r>
-        <w:t>varð</w:t>
-      </w:r>
-      <w:proofErr w:type="spellEnd"/>
-      <w:r>
-        <w:t xml:space="preserve"> </w:t>
-      </w:r>
-      <w:proofErr w:type="spellStart"/>
-      <w:r>
-        <w:t>rafmagnslaus</w:t>
-      </w:r>
-      <w:proofErr w:type="spellEnd"/>
-      <w:r>
-        <w:t xml:space="preserve"> </w:t>
-      </w:r>
-      <w:proofErr w:type="spellStart"/>
-      <w:r>
-        <w:t>og</w:t>
-      </w:r>
-      <w:proofErr w:type="spellEnd"/>
-      <w:r>
-        <w:t xml:space="preserve"> </w:t>
-      </w:r>
-      <w:proofErr w:type="spellStart"/>
-      <w:r>
-        <w:t>netlaus</w:t>
-      </w:r>
-      <w:proofErr w:type="spellEnd"/>
-      <w:r>
-        <w:t xml:space="preserve"> </w:t>
-      </w:r>
-      <w:proofErr w:type="spellStart"/>
-      <w:r>
-        <w:t>svo</w:t>
-      </w:r>
-      <w:proofErr w:type="spellEnd"/>
-      <w:r>
-        <w:t xml:space="preserve"> </w:t>
-      </w:r>
-      <w:proofErr w:type="spellStart"/>
-      <w:r>
-        <w:t>Arnar</w:t>
-      </w:r>
-      <w:proofErr w:type="spellEnd"/>
-      <w:r>
-        <w:t xml:space="preserve"> var </w:t>
-      </w:r>
-      <w:proofErr w:type="spellStart"/>
-      <w:r>
-        <w:t>sendur</w:t>
-      </w:r>
-      <w:proofErr w:type="spellEnd"/>
-      <w:r>
-        <w:t xml:space="preserve"> í </w:t>
-      </w:r>
-      <w:proofErr w:type="spellStart"/>
-      <w:r>
-        <w:t>búð</w:t>
-      </w:r>
-      <w:proofErr w:type="spellEnd"/>
-      <w:r>
-        <w:t xml:space="preserve"> </w:t>
-      </w:r>
-      <w:proofErr w:type="spellStart"/>
-      <w:r>
-        <w:t>að</w:t>
-      </w:r>
-      <w:proofErr w:type="spellEnd"/>
-      <w:r>
-        <w:t xml:space="preserve"> </w:t>
-      </w:r>
-      <w:proofErr w:type="spellStart"/>
-      <w:r>
-        <w:t>kaupa</w:t>
-      </w:r>
-      <w:proofErr w:type="spellEnd"/>
-      <w:r>
-        <w:t xml:space="preserve"> Malt </w:t>
-      </w:r>
-      <w:proofErr w:type="spellStart"/>
-      <w:r>
-        <w:t>og</w:t>
-      </w:r>
-      <w:proofErr w:type="spellEnd"/>
-      <w:r>
-        <w:t xml:space="preserve"> </w:t>
-      </w:r>
-      <w:proofErr w:type="spellStart"/>
-      <w:r>
-        <w:t>appelsín</w:t>
-      </w:r>
-      <w:proofErr w:type="spellEnd"/>
-      <w:r>
-        <w:t xml:space="preserve"> á </w:t>
-      </w:r>
-      <w:proofErr w:type="spellStart"/>
-      <w:r>
-        <w:t>meðan</w:t>
-      </w:r>
-      <w:proofErr w:type="spellEnd"/>
-      <w:r>
-        <w:t xml:space="preserve"> </w:t>
-      </w:r>
-      <w:proofErr w:type="spellStart"/>
-      <w:r>
-        <w:t>afgangurinn</w:t>
-      </w:r>
-      <w:proofErr w:type="spellEnd"/>
-      <w:r>
-        <w:t xml:space="preserve"> </w:t>
-      </w:r>
-      <w:proofErr w:type="spellStart"/>
-      <w:r>
-        <w:t>hélt</w:t>
-      </w:r>
-      <w:proofErr w:type="spellEnd"/>
-      <w:r>
-        <w:t xml:space="preserve"> </w:t>
-      </w:r>
-      <w:proofErr w:type="spellStart"/>
-      <w:r>
-        <w:t>áfram</w:t>
-      </w:r>
-      <w:proofErr w:type="spellEnd"/>
-      <w:r>
-        <w:t xml:space="preserve"> </w:t>
-      </w:r>
-      <w:proofErr w:type="spellStart"/>
-      <w:r>
-        <w:t>að</w:t>
-      </w:r>
-      <w:proofErr w:type="spellEnd"/>
-      <w:r>
-        <w:t xml:space="preserve"> </w:t>
-      </w:r>
-      <w:proofErr w:type="spellStart"/>
-      <w:r>
-        <w:t>vinna</w:t>
-      </w:r>
-      <w:proofErr w:type="spellEnd"/>
-      <w:r>
-        <w:t xml:space="preserve">. </w:t>
-      </w:r>
-      <w:proofErr w:type="spellStart"/>
-      <w:r>
-        <w:t>Sendur</w:t>
-      </w:r>
-      <w:proofErr w:type="spellEnd"/>
-      <w:r>
-        <w:t xml:space="preserve"> var </w:t>
-      </w:r>
-      <w:proofErr w:type="spellStart"/>
-      <w:r>
-        <w:t>póstur</w:t>
-      </w:r>
-      <w:proofErr w:type="spellEnd"/>
-      <w:r>
-        <w:t xml:space="preserve"> á </w:t>
-      </w:r>
-      <w:proofErr w:type="spellStart"/>
-      <w:r>
-        <w:t>Silfá</w:t>
-      </w:r>
-      <w:proofErr w:type="spellEnd"/>
-      <w:r>
-        <w:t xml:space="preserve"> um </w:t>
-      </w:r>
-      <w:proofErr w:type="spellStart"/>
-      <w:r>
-        <w:t>að</w:t>
-      </w:r>
-      <w:proofErr w:type="spellEnd"/>
-      <w:r>
-        <w:t xml:space="preserve"> </w:t>
-      </w:r>
-      <w:proofErr w:type="spellStart"/>
-      <w:r>
-        <w:t>hún</w:t>
-      </w:r>
-      <w:proofErr w:type="spellEnd"/>
-      <w:r>
-        <w:t xml:space="preserve"> </w:t>
-      </w:r>
-      <w:proofErr w:type="spellStart"/>
-      <w:r>
-        <w:t>ætti</w:t>
-      </w:r>
-      <w:proofErr w:type="spellEnd"/>
-      <w:r>
-        <w:t xml:space="preserve"> </w:t>
-      </w:r>
-      <w:proofErr w:type="spellStart"/>
-      <w:r>
-        <w:t>að</w:t>
-      </w:r>
-      <w:proofErr w:type="spellEnd"/>
-      <w:r>
-        <w:t xml:space="preserve"> </w:t>
-      </w:r>
-      <w:proofErr w:type="spellStart"/>
-      <w:r>
-        <w:t>klára</w:t>
-      </w:r>
-      <w:proofErr w:type="spellEnd"/>
-      <w:r>
-        <w:t xml:space="preserve"> </w:t>
-      </w:r>
-      <w:proofErr w:type="spellStart"/>
-      <w:r>
-        <w:t>nytsemiskröfurnar</w:t>
-      </w:r>
-      <w:proofErr w:type="spellEnd"/>
-      <w:r>
-        <w:t xml:space="preserve">. </w:t>
-      </w:r>
-      <w:proofErr w:type="spellStart"/>
-      <w:r>
-        <w:t>Arnar</w:t>
-      </w:r>
-      <w:proofErr w:type="spellEnd"/>
-      <w:r>
-        <w:t xml:space="preserve"> var </w:t>
-      </w:r>
-      <w:proofErr w:type="spellStart"/>
-      <w:r>
-        <w:t>byrjaður</w:t>
-      </w:r>
-      <w:proofErr w:type="spellEnd"/>
-      <w:r>
-        <w:t xml:space="preserve"> á </w:t>
-      </w:r>
-      <w:proofErr w:type="spellStart"/>
-      <w:r>
-        <w:t>þeim</w:t>
-      </w:r>
-      <w:proofErr w:type="spellEnd"/>
-      <w:r>
-        <w:t xml:space="preserve">. </w:t>
-      </w:r>
-      <w:proofErr w:type="spellStart"/>
-      <w:r>
-        <w:t>Enn</w:t>
-      </w:r>
-      <w:proofErr w:type="spellEnd"/>
-      <w:r>
-        <w:t xml:space="preserve"> </w:t>
-      </w:r>
-      <w:proofErr w:type="spellStart"/>
-      <w:r>
-        <w:t>beðið</w:t>
-      </w:r>
-      <w:proofErr w:type="spellEnd"/>
-      <w:r>
-        <w:t xml:space="preserve"> </w:t>
-      </w:r>
-      <w:proofErr w:type="spellStart"/>
-      <w:r>
-        <w:t>eftir</w:t>
-      </w:r>
-      <w:proofErr w:type="spellEnd"/>
-      <w:r>
-        <w:t xml:space="preserve"> </w:t>
-      </w:r>
-      <w:proofErr w:type="spellStart"/>
-      <w:r>
-        <w:t>svari</w:t>
-      </w:r>
-      <w:proofErr w:type="spellEnd"/>
-      <w:r>
-        <w:t xml:space="preserve"> </w:t>
-      </w:r>
-      <w:proofErr w:type="spellStart"/>
-      <w:r>
-        <w:t>frá</w:t>
-      </w:r>
-      <w:proofErr w:type="spellEnd"/>
-      <w:r>
-        <w:t xml:space="preserve"> </w:t>
-      </w:r>
-      <w:proofErr w:type="spellStart"/>
-      <w:r>
-        <w:t>Silfá</w:t>
-      </w:r>
-      <w:proofErr w:type="spellEnd"/>
-      <w:r>
-        <w:t xml:space="preserve">. </w:t>
-      </w:r>
-      <w:proofErr w:type="spellStart"/>
-      <w:r>
-        <w:t>Notkunartilvik</w:t>
-      </w:r>
-      <w:proofErr w:type="spellEnd"/>
-      <w:r>
-        <w:t xml:space="preserve"> </w:t>
-      </w:r>
-      <w:proofErr w:type="spellStart"/>
-      <w:r>
-        <w:t>voru</w:t>
-      </w:r>
-      <w:proofErr w:type="spellEnd"/>
-      <w:r>
-        <w:t xml:space="preserve"> </w:t>
-      </w:r>
-      <w:proofErr w:type="spellStart"/>
-      <w:r>
-        <w:t>kláruð</w:t>
-      </w:r>
-      <w:proofErr w:type="spellEnd"/>
-      <w:r>
-        <w:t xml:space="preserve"> </w:t>
-      </w:r>
-      <w:proofErr w:type="spellStart"/>
-      <w:r>
-        <w:t>teiknuð</w:t>
-      </w:r>
-      <w:proofErr w:type="spellEnd"/>
-      <w:r>
-        <w:t xml:space="preserve"> var </w:t>
-      </w:r>
-      <w:proofErr w:type="spellStart"/>
-      <w:r>
-        <w:t>upp</w:t>
-      </w:r>
-      <w:proofErr w:type="spellEnd"/>
-      <w:r>
-        <w:t xml:space="preserve"> </w:t>
-      </w:r>
-      <w:proofErr w:type="spellStart"/>
-      <w:r>
-        <w:t>gróf</w:t>
-      </w:r>
-      <w:proofErr w:type="spellEnd"/>
-      <w:r>
-        <w:t xml:space="preserve"> </w:t>
-      </w:r>
-      <w:proofErr w:type="spellStart"/>
-      <w:r>
-        <w:t>hönnunarhugmynd</w:t>
-      </w:r>
-      <w:proofErr w:type="spellEnd"/>
-      <w:r>
-        <w:t>.</w:t>
-      </w:r>
-    </w:p>
-    <w:p>
-      <w:proofErr w:type="spellStart"/>
-      <w:r>
-        <w:t>Róslín</w:t>
-      </w:r>
-      <w:proofErr w:type="spellEnd"/>
-      <w:r>
-        <w:t xml:space="preserve"> – </w:t>
-      </w:r>
-      <w:proofErr w:type="spellStart"/>
-      <w:r>
-        <w:t>Arnar</w:t>
-      </w:r>
-      <w:proofErr w:type="spellEnd"/>
-      <w:r>
-        <w:t xml:space="preserve"> – </w:t>
-      </w:r>
-      <w:proofErr w:type="spellStart"/>
-      <w:r>
-        <w:t>Berglind</w:t>
-      </w:r>
-      <w:proofErr w:type="spellEnd"/>
-      <w:r>
-        <w:t xml:space="preserve"> – Eva = </w:t>
-      </w:r>
-      <w:proofErr w:type="spellStart"/>
-      <w:r>
-        <w:t>notkunartilvik</w:t>
-      </w:r>
-      <w:proofErr w:type="spellEnd"/>
-      <w:r>
-        <w:t xml:space="preserve"> 10 – 2 </w:t>
-      </w:r>
-      <w:proofErr w:type="spellStart"/>
-      <w:r>
-        <w:t>síðan</w:t>
-      </w:r>
-      <w:proofErr w:type="spellEnd"/>
-      <w:r>
-        <w:t xml:space="preserve"> </w:t>
-      </w:r>
-      <w:proofErr w:type="spellStart"/>
-      <w:r>
-        <w:t>hönnun</w:t>
-      </w:r>
-      <w:proofErr w:type="spellEnd"/>
-      <w:r>
-        <w:t xml:space="preserve"> 2 – 6</w:t>
-      </w:r>
-    </w:p>
-    <w:p>
-      <w:proofErr w:type="spellStart"/>
-      <w:r>
-        <w:t>Silfá</w:t>
-      </w:r>
-      <w:proofErr w:type="spellEnd"/>
-      <w:r>
-        <w:t xml:space="preserve"> = </w:t>
-      </w:r>
-      <w:proofErr w:type="spellStart"/>
-      <w:r>
-        <w:t>Nytsemiskröfurnar</w:t>
-      </w:r>
-      <w:proofErr w:type="spellEnd"/>
-      <w:r>
-        <w:t xml:space="preserve"> </w:t>
-      </w:r>
-      <w:proofErr w:type="spellStart"/>
-      <w:r>
-        <w:t>einhvern</w:t>
-      </w:r>
-      <w:proofErr w:type="spellEnd"/>
-      <w:r>
-        <w:t xml:space="preserve"> </w:t>
-      </w:r>
-      <w:proofErr w:type="spellStart"/>
-      <w:r>
-        <w:t>tímann</w:t>
-      </w:r>
-      <w:proofErr w:type="spellEnd"/>
-      <w:r>
-        <w:t xml:space="preserve"> um </w:t>
-      </w:r>
-      <w:proofErr w:type="spellStart"/>
-      <w:r>
-        <w:t>kvöldið</w:t>
-      </w:r>
-      <w:proofErr w:type="spellEnd"/>
-    </w:p>
-    <w:p>
-      <w:r>
-        <w:br w:type="page"/>
-      </w:r>
-    </w:p>
-    <w:p/>
-    <w:p>
-      <w:pPr>
-        <w:jc w:val="center"/>
-        <w:rPr>
-          <w:lang w:val="da-DK"/>
-        </w:rPr>
-      </w:pPr>
-      <w:r>
-        <w:rPr>
-          <w:lang w:val="da-DK"/>
-        </w:rPr>
-        <w:t>28.nóv 2019</w:t>
-      </w:r>
-    </w:p>
-    <w:p>
-      <w:pPr>
-        <w:rPr>
-          <w:bCs/>
-          <w:lang w:val="da-DK"/>
-        </w:rPr>
-      </w:pPr>
-      <w:r>
+          <w:lang w:val="da-DK"/>
+        </w:rPr>
+        <w:t xml:space="preserve">Ekki mættir: </w:t>
+      </w:r>
+      <w:r>
+        <w:rPr>
+          <w:bCs/>
+          <w:lang w:val="da-DK"/>
+        </w:rPr>
+        <w:t>Si</w:t>
+      </w:r>
+      <w:r>
+        <w:rPr>
+          <w:bCs/>
+          <w:lang w:val="da-DK"/>
+        </w:rPr>
+        <w:t>lfá [er erlendis, en að vinna í gegnum netið]</w:t>
+      </w:r>
+    </w:p>
+    <w:p>
+      <w:pPr>
+        <w:rPr>
+          <w:lang w:val="da-DK"/>
+        </w:rPr>
+      </w:pPr>
+    </w:p>
+    <w:p>
+      <w:pPr>
+        <w:rPr>
+          <w:lang w:val="da-DK"/>
+        </w:rPr>
+      </w:pPr>
+    </w:p>
+    <w:p>
+      <w:pPr>
+        <w:ind w:firstLine="720"/>
         <w:rPr>
           <w:b/>
           <w:lang w:val="da-DK"/>
         </w:rPr>
-        <w:t xml:space="preserve">Mættir: </w:t>
-      </w:r>
-      <w:r>
-        <w:rPr>
-          <w:bCs/>
-          <w:lang w:val="da-DK"/>
-        </w:rPr>
-        <w:t xml:space="preserve">Eva, Róslín, Berglind og </w:t>
-      </w:r>
-      <w:r>
-        <w:rPr>
-          <w:bCs/>
-          <w:lang w:val="da-DK"/>
-        </w:rPr>
-        <w:t>Arnar</w:t>
-      </w:r>
-    </w:p>
-    <w:p>
-      <w:pPr>
+      </w:pPr>
+      <w:r>
         <w:rPr>
           <w:b/>
           <w:lang w:val="da-DK"/>
         </w:rPr>
-      </w:pPr>
-    </w:p>
-    <w:p>
-      <w:pPr>
-        <w:rPr>
-          <w:bCs/>
-          <w:lang w:val="da-DK"/>
-        </w:rPr>
-      </w:pPr>
-      <w:r>
+        <w:t xml:space="preserve">Verkefni dagsins: </w:t>
+      </w:r>
+    </w:p>
+    <w:p>
+      <w:pPr>
+        <w:pStyle w:val="ListParagraph"/>
+        <w:numPr>
+          <w:ilvl w:val="0"/>
+          <w:numId w:val="5"/>
+        </w:numPr>
         <w:rPr>
           <w:b/>
           <w:lang w:val="da-DK"/>
         </w:rPr>
-        <w:t xml:space="preserve">Ekki mættir: </w:t>
-      </w:r>
-      <w:r>
-        <w:rPr>
-          <w:bCs/>
-          <w:lang w:val="da-DK"/>
-        </w:rPr>
-        <w:t>Si</w:t>
-      </w:r>
-      <w:r>
-        <w:rPr>
-          <w:bCs/>
-          <w:lang w:val="da-DK"/>
-        </w:rPr>
-        <w:t>lfá [er erlendis, en að vinna í gegnum netið]</w:t>
-      </w:r>
-    </w:p>
-    <w:p>
-      <w:pPr>
-        <w:rPr>
-          <w:lang w:val="da-DK"/>
-        </w:rPr>
-      </w:pPr>
-    </w:p>
-    <w:p>
-      <w:pPr>
-        <w:rPr>
-          <w:lang w:val="da-DK"/>
-        </w:rPr>
-      </w:pPr>
-    </w:p>
-    <w:p>
-      <w:pPr>
-        <w:ind w:firstLine="720"/>
+      </w:pPr>
+      <w:r>
+        <w:rPr>
+          <w:lang w:val="da-DK"/>
+        </w:rPr>
+        <w:t>Klára að skissa upp – Róslín</w:t>
+      </w:r>
+      <w:r>
+        <w:rPr>
+          <w:lang w:val="da-DK"/>
+        </w:rPr>
+        <w:tab/>
+      </w:r>
+      <w:r>
+        <w:rPr>
+          <w:lang w:val="da-DK"/>
+        </w:rPr>
+        <w:tab/>
+        <w:t>[x]</w:t>
+      </w:r>
+    </w:p>
+    <w:p>
+      <w:pPr>
+        <w:pStyle w:val="ListParagraph"/>
+        <w:numPr>
+          <w:ilvl w:val="0"/>
+          <w:numId w:val="5"/>
+        </w:numPr>
         <w:rPr>
           <w:b/>
           <w:lang w:val="da-DK"/>
@@ -2272,96 +900,36 @@
       </w:pPr>
       <w:r>
         <w:rPr>
+          <w:lang w:val="da-DK"/>
+        </w:rPr>
+        <w:t>Gera stöðurit – Eva og Berglind</w:t>
+      </w:r>
+      <w:r>
+        <w:rPr>
+          <w:lang w:val="da-DK"/>
+        </w:rPr>
+        <w:tab/>
+        <w:t>[x]</w:t>
+      </w:r>
+    </w:p>
+    <w:p>
+      <w:pPr>
+        <w:pStyle w:val="ListParagraph"/>
+        <w:numPr>
+          <w:ilvl w:val="0"/>
+          <w:numId w:val="5"/>
+        </w:numPr>
+        <w:rPr>
           <w:b/>
-          <w:lang w:val="da-DK"/>
-        </w:rPr>
-        <w:t xml:space="preserve">Verkefni dagsins: </w:t>
-      </w:r>
-    </w:p>
-    <w:p>
-      <w:pPr>
-        <w:pStyle w:val="ListParagraph"/>
-        <w:numPr>
-          <w:ilvl w:val="0"/>
-          <w:numId w:val="5"/>
-        </w:numPr>
-        <w:rPr>
-          <w:b/>
-          <w:lang w:val="da-DK"/>
-        </w:rPr>
-      </w:pPr>
-      <w:r>
-        <w:rPr>
-          <w:lang w:val="da-DK"/>
-        </w:rPr>
-        <w:t>Klára að skissa upp – Róslín</w:t>
-      </w:r>
-      <w:r>
-        <w:rPr>
-          <w:lang w:val="da-DK"/>
-        </w:rPr>
-        <w:tab/>
-      </w:r>
-      <w:r>
-        <w:rPr>
-          <w:lang w:val="da-DK"/>
-        </w:rPr>
-        <w:tab/>
-        <w:t>[x]</w:t>
-      </w:r>
-    </w:p>
-    <w:p>
-      <w:pPr>
-        <w:pStyle w:val="ListParagraph"/>
-        <w:numPr>
-          <w:ilvl w:val="0"/>
-          <w:numId w:val="5"/>
-        </w:numPr>
-        <w:rPr>
-          <w:b/>
-          <w:lang w:val="da-DK"/>
-        </w:rPr>
-      </w:pPr>
-      <w:r>
-        <w:rPr>
-          <w:lang w:val="da-DK"/>
-        </w:rPr>
-        <w:t>Gera stöðurit – Eva og Berglind</w:t>
-      </w:r>
-      <w:r>
-        <w:rPr>
-          <w:lang w:val="da-DK"/>
-        </w:rPr>
-        <w:tab/>
-        <w:t>[x]</w:t>
-      </w:r>
-    </w:p>
-    <w:p>
-      <w:pPr>
-        <w:pStyle w:val="ListParagraph"/>
-        <w:numPr>
-          <w:ilvl w:val="0"/>
-          <w:numId w:val="5"/>
-        </w:numPr>
-        <w:rPr>
-          <w:b/>
-          <w:lang w:val="en-US"/>
-        </w:rPr>
-      </w:pPr>
-      <w:r>
-        <w:rPr>
-          <w:lang w:val="en-US"/>
-        </w:rPr>
-        <w:t xml:space="preserve">Gera happy path – </w:t>
-      </w:r>
-      <w:proofErr w:type="spellStart"/>
-      <w:r>
-        <w:rPr>
-          <w:lang w:val="en-US"/>
-        </w:rPr>
-        <w:t>Arnar</w:t>
-      </w:r>
-      <w:proofErr w:type="spellEnd"/>
+          <w:lang w:val="en-US"/>
+        </w:rPr>
+      </w:pPr>
+      <w:r>
+        <w:rPr>
+          <w:lang w:val="en-US"/>
+        </w:rPr>
+        <w:t>Gera happy path – Arnar</w:t>
+      </w:r>
       <w:r>
         <w:rPr>
           <w:lang w:val="en-US"/>
@@ -2557,53 +1125,12 @@
         </w:rPr>
         <w:t xml:space="preserve"> </w:t>
       </w:r>
-      <w:proofErr w:type="spellStart"/>
-      <w:r>
-        <w:rPr>
-          <w:bCs/>
-          <w:lang w:val="en-US"/>
-        </w:rPr>
-        <w:t>Gerðum</w:t>
-      </w:r>
-      <w:proofErr w:type="spellEnd"/>
-      <w:r>
-        <w:rPr>
-          <w:bCs/>
-          <w:lang w:val="en-US"/>
-        </w:rPr>
-        <w:t xml:space="preserve"> Happy path </w:t>
-      </w:r>
-      <w:proofErr w:type="spellStart"/>
-      <w:r>
-        <w:rPr>
-          <w:bCs/>
-          <w:lang w:val="en-US"/>
-        </w:rPr>
-        <w:t>og</w:t>
-      </w:r>
-      <w:proofErr w:type="spellEnd"/>
-      <w:r>
-        <w:rPr>
-          <w:bCs/>
-          <w:lang w:val="en-US"/>
-        </w:rPr>
-        <w:t xml:space="preserve"> </w:t>
-      </w:r>
-      <w:proofErr w:type="spellStart"/>
-      <w:r>
-        <w:rPr>
-          <w:bCs/>
-          <w:lang w:val="en-US"/>
-        </w:rPr>
-        <w:t>stöðurit</w:t>
-      </w:r>
-      <w:proofErr w:type="spellEnd"/>
-      <w:r>
-        <w:rPr>
-          <w:bCs/>
-          <w:lang w:val="en-US"/>
-        </w:rPr>
-        <w:t xml:space="preserve">. </w:t>
+      <w:r>
+        <w:rPr>
+          <w:bCs/>
+          <w:lang w:val="en-US"/>
+        </w:rPr>
+        <w:t xml:space="preserve">Gerðum Happy path og stöðurit. </w:t>
       </w:r>
       <w:r>
         <w:rPr>
@@ -3636,9 +2163,8 @@
           <w:iCs/>
           <w:lang w:val="en-US"/>
         </w:rPr>
-        <w:t xml:space="preserve">Model </w:t>
-      </w:r>
-      <w:proofErr w:type="spellStart"/>
+        <w:t>Model clasar</w:t>
+      </w:r>
       <w:r>
         <w:rPr>
           <w:b/>
@@ -3647,9 +2173,8 @@
           <w:iCs/>
           <w:lang w:val="en-US"/>
         </w:rPr>
-        <w:t>clasar</w:t>
-      </w:r>
-      <w:proofErr w:type="spellEnd"/>
+        <w:t xml:space="preserve"> sem </w:t>
+      </w:r>
       <w:r>
         <w:rPr>
           <w:b/>
@@ -3658,9 +2183,8 @@
           <w:iCs/>
           <w:lang w:val="en-US"/>
         </w:rPr>
-        <w:t xml:space="preserve"> </w:t>
-      </w:r>
-      <w:proofErr w:type="spellStart"/>
+        <w:t xml:space="preserve">byrjað / </w:t>
+      </w:r>
       <w:r>
         <w:rPr>
           <w:b/>
@@ -3669,9 +2193,8 @@
           <w:iCs/>
           <w:lang w:val="en-US"/>
         </w:rPr>
-        <w:t>sem</w:t>
-      </w:r>
-      <w:proofErr w:type="spellEnd"/>
+        <w:t>b</w:t>
+      </w:r>
       <w:r>
         <w:rPr>
           <w:b/>
@@ -3680,9 +2203,8 @@
           <w:iCs/>
           <w:lang w:val="en-US"/>
         </w:rPr>
-        <w:t xml:space="preserve"> </w:t>
-      </w:r>
-      <w:proofErr w:type="spellStart"/>
+        <w:t>úið</w:t>
+      </w:r>
       <w:r>
         <w:rPr>
           <w:b/>
@@ -3691,9 +2213,8 @@
           <w:iCs/>
           <w:lang w:val="en-US"/>
         </w:rPr>
-        <w:t>byrjað</w:t>
-      </w:r>
-      <w:proofErr w:type="spellEnd"/>
+        <w:t xml:space="preserve"> er</w:t>
+      </w:r>
       <w:r>
         <w:rPr>
           <w:b/>
@@ -3702,104 +2223,15 @@
           <w:iCs/>
           <w:lang w:val="en-US"/>
         </w:rPr>
-        <w:t xml:space="preserve"> / </w:t>
-      </w:r>
-      <w:proofErr w:type="spellStart"/>
-      <w:r>
-        <w:rPr>
-          <w:b/>
-          <w:bCs/>
-          <w:i/>
-          <w:iCs/>
-          <w:lang w:val="en-US"/>
-        </w:rPr>
-        <w:t>b</w:t>
-      </w:r>
-      <w:r>
-        <w:rPr>
-          <w:b/>
-          <w:bCs/>
-          <w:i/>
-          <w:iCs/>
-          <w:lang w:val="en-US"/>
-        </w:rPr>
-        <w:t>úið</w:t>
-      </w:r>
-      <w:proofErr w:type="spellEnd"/>
-      <w:r>
-        <w:rPr>
-          <w:b/>
-          <w:bCs/>
-          <w:i/>
-          <w:iCs/>
-          <w:lang w:val="en-US"/>
-        </w:rPr>
-        <w:t xml:space="preserve"> </w:t>
-      </w:r>
-      <w:proofErr w:type="spellStart"/>
-      <w:r>
-        <w:rPr>
-          <w:b/>
-          <w:bCs/>
-          <w:i/>
-          <w:iCs/>
-          <w:lang w:val="en-US"/>
-        </w:rPr>
-        <w:t>er</w:t>
-      </w:r>
-      <w:proofErr w:type="spellEnd"/>
-      <w:r>
-        <w:rPr>
-          <w:b/>
-          <w:bCs/>
-          <w:i/>
-          <w:iCs/>
-          <w:lang w:val="en-US"/>
-        </w:rPr>
-        <w:t xml:space="preserve"> </w:t>
-      </w:r>
-      <w:proofErr w:type="spellStart"/>
-      <w:r>
-        <w:rPr>
-          <w:b/>
-          <w:bCs/>
-          <w:i/>
-          <w:iCs/>
-          <w:lang w:val="en-US"/>
-        </w:rPr>
-        <w:t>að</w:t>
-      </w:r>
-      <w:proofErr w:type="spellEnd"/>
-      <w:r>
-        <w:rPr>
-          <w:b/>
-          <w:bCs/>
-          <w:i/>
-          <w:iCs/>
-          <w:lang w:val="en-US"/>
-        </w:rPr>
-        <w:t xml:space="preserve"> </w:t>
-      </w:r>
-      <w:proofErr w:type="spellStart"/>
-      <w:r>
-        <w:rPr>
-          <w:b/>
-          <w:bCs/>
-          <w:i/>
-          <w:iCs/>
-          <w:lang w:val="en-US"/>
-        </w:rPr>
-        <w:t>gera</w:t>
-      </w:r>
-      <w:proofErr w:type="spellEnd"/>
-    </w:p>
-    <w:p>
-      <w:pPr>
-        <w:rPr>
-          <w:lang w:val="en-US"/>
-        </w:rPr>
-      </w:pPr>
-      <w:proofErr w:type="spellStart"/>
+        <w:t xml:space="preserve"> að gera</w:t>
+      </w:r>
+    </w:p>
+    <w:p>
+      <w:pPr>
+        <w:rPr>
+          <w:lang w:val="en-US"/>
+        </w:rPr>
+      </w:pPr>
       <w:r>
         <w:rPr>
           <w:lang w:val="en-US"/>
@@ -3812,7 +2244,6 @@
         </w:rPr>
         <w:t>e</w:t>
       </w:r>
-      <w:proofErr w:type="spellEnd"/>
       <w:r>
         <w:rPr>
           <w:lang w:val="en-US"/>
@@ -4402,68 +2833,11 @@
           <w:lang w:val="en-US"/>
         </w:rPr>
       </w:pPr>
-      <w:proofErr w:type="spellStart"/>
-      <w:r>
-        <w:rPr>
-          <w:lang w:val="en-US"/>
-        </w:rPr>
-        <w:t>Endurheimta</w:t>
-      </w:r>
-      <w:proofErr w:type="spellEnd"/>
-      <w:r>
-        <w:rPr>
-          <w:lang w:val="en-US"/>
-        </w:rPr>
-        <w:t xml:space="preserve"> </w:t>
-      </w:r>
-      <w:proofErr w:type="spellStart"/>
-      <w:r>
-        <w:rPr>
-          <w:lang w:val="en-US"/>
-        </w:rPr>
-        <w:t>fílínginn</w:t>
-      </w:r>
-      <w:proofErr w:type="spellEnd"/>
-      <w:r>
-        <w:rPr>
-          <w:lang w:val="en-US"/>
-        </w:rPr>
-        <w:t xml:space="preserve"> (</w:t>
-      </w:r>
-      <w:proofErr w:type="spellStart"/>
-      <w:r>
-        <w:rPr>
-          <w:lang w:val="en-US"/>
-        </w:rPr>
-        <w:t>ef</w:t>
-      </w:r>
-      <w:proofErr w:type="spellEnd"/>
-      <w:r>
-        <w:rPr>
-          <w:lang w:val="en-US"/>
-        </w:rPr>
-        <w:t xml:space="preserve"> </w:t>
-      </w:r>
-      <w:proofErr w:type="spellStart"/>
-      <w:r>
-        <w:rPr>
-          <w:lang w:val="en-US"/>
-        </w:rPr>
-        <w:t>hann</w:t>
-      </w:r>
-      <w:proofErr w:type="spellEnd"/>
-      <w:r>
-        <w:rPr>
-          <w:lang w:val="en-US"/>
-        </w:rPr>
-        <w:t xml:space="preserve"> </w:t>
-      </w:r>
-      <w:proofErr w:type="spellStart"/>
-      <w:r>
-        <w:rPr>
-          <w:lang w:val="en-US"/>
-        </w:rPr>
-        <w:t>t</w:t>
+      <w:r>
+        <w:rPr>
+          <w:lang w:val="en-US"/>
+        </w:rPr>
+        <w:t>Endurheimta fílínginn (ef hann t</w:t>
       </w:r>
       <w:r>
         <w:rPr>
@@ -4475,14 +2849,7 @@
         <w:rPr>
           <w:lang w:val="en-US"/>
         </w:rPr>
-        <w:t>nist</w:t>
-      </w:r>
-      <w:proofErr w:type="spellEnd"/>
-      <w:r>
-        <w:rPr>
-          <w:lang w:val="en-US"/>
-        </w:rPr>
-        <w:t>)</w:t>
+        <w:t>nist)</w:t>
       </w:r>
       <w:r>
         <w:rPr>
@@ -4521,7 +2888,6 @@
           <w:lang w:val="en-US"/>
         </w:rPr>
       </w:pPr>
-      <w:proofErr w:type="spellStart"/>
       <w:r>
         <w:rPr>
           <w:lang w:val="en-US"/>
@@ -4532,56 +2898,7 @@
         <w:rPr>
           <w:lang w:val="en-US"/>
         </w:rPr>
-        <w:t>aga</w:t>
-      </w:r>
-      <w:proofErr w:type="spellEnd"/>
-      <w:r>
-        <w:rPr>
-          <w:lang w:val="en-US"/>
-        </w:rPr>
-        <w:t xml:space="preserve"> </w:t>
-      </w:r>
-      <w:proofErr w:type="spellStart"/>
-      <w:r>
-        <w:rPr>
-          <w:lang w:val="en-US"/>
-        </w:rPr>
-        <w:t>AirplainM</w:t>
-      </w:r>
-      <w:proofErr w:type="spellEnd"/>
-      <w:r>
-        <w:rPr>
-          <w:lang w:val="en-US"/>
-        </w:rPr>
-        <w:t xml:space="preserve">, </w:t>
-      </w:r>
-      <w:proofErr w:type="spellStart"/>
-      <w:r>
-        <w:rPr>
-          <w:lang w:val="en-US"/>
-        </w:rPr>
-        <w:t>sem</w:t>
-      </w:r>
-      <w:proofErr w:type="spellEnd"/>
-      <w:r>
-        <w:rPr>
-          <w:lang w:val="en-US"/>
-        </w:rPr>
-        <w:t xml:space="preserve"> var </w:t>
-      </w:r>
-      <w:proofErr w:type="spellStart"/>
-      <w:r>
-        <w:rPr>
-          <w:lang w:val="en-US"/>
-        </w:rPr>
-        <w:t>áður</w:t>
-      </w:r>
-      <w:proofErr w:type="spellEnd"/>
-      <w:r>
-        <w:rPr>
-          <w:lang w:val="en-US"/>
-        </w:rPr>
-        <w:t xml:space="preserve"> modu</w:t>
+        <w:t>aga AirplainM, sem var áður modu</w:t>
       </w:r>
       <w:r>
         <w:rPr>
@@ -4620,28 +2937,12 @@
           <w:lang w:val="en-US"/>
         </w:rPr>
       </w:pPr>
-      <w:proofErr w:type="spellStart"/>
-      <w:r>
-        <w:rPr>
-          <w:lang w:val="en-US"/>
-        </w:rPr>
-        <w:t>Kaupa</w:t>
-      </w:r>
-      <w:proofErr w:type="spellEnd"/>
-      <w:r>
-        <w:rPr>
-          <w:lang w:val="en-US"/>
-        </w:rPr>
-        <w:t xml:space="preserve"> </w:t>
-      </w:r>
-      <w:proofErr w:type="spellStart"/>
-      <w:r>
-        <w:rPr>
-          <w:lang w:val="en-US"/>
-        </w:rPr>
-        <w:t>súkkulagðiköku</w:t>
-      </w:r>
-      <w:proofErr w:type="spellEnd"/>
+      <w:r>
+        <w:rPr>
+          <w:lang w:val="en-US"/>
+        </w:rPr>
+        <w:t>Kaupa súkkulagðiköku</w:t>
+      </w:r>
       <w:r>
         <w:rPr>
           <w:lang w:val="en-US"/>
@@ -5434,28 +3735,12 @@
           <w:lang w:val="en-US"/>
         </w:rPr>
       </w:pPr>
-      <w:proofErr w:type="spellStart"/>
-      <w:r>
-        <w:rPr>
-          <w:lang w:val="en-US"/>
-        </w:rPr>
-        <w:t>Kóða</w:t>
-      </w:r>
-      <w:proofErr w:type="spellEnd"/>
-      <w:r>
-        <w:rPr>
-          <w:lang w:val="en-US"/>
-        </w:rPr>
-        <w:t xml:space="preserve"> </w:t>
-      </w:r>
-      <w:proofErr w:type="spellStart"/>
-      <w:r>
-        <w:rPr>
-          <w:lang w:val="en-US"/>
-        </w:rPr>
-        <w:t>meira</w:t>
-      </w:r>
-      <w:proofErr w:type="spellEnd"/>
+      <w:r>
+        <w:rPr>
+          <w:lang w:val="en-US"/>
+        </w:rPr>
+        <w:t>Kóða meira</w:t>
+      </w:r>
       <w:r>
         <w:rPr>
           <w:lang w:val="en-US"/>
@@ -5505,39 +3790,17 @@
           <w:lang w:val="en-US"/>
         </w:rPr>
       </w:pPr>
-      <w:proofErr w:type="spellStart"/>
-      <w:r>
-        <w:rPr>
-          <w:lang w:val="en-US"/>
-        </w:rPr>
-        <w:t>Laga</w:t>
-      </w:r>
-      <w:proofErr w:type="spellEnd"/>
-      <w:r>
-        <w:rPr>
-          <w:lang w:val="en-US"/>
-        </w:rPr>
-        <w:t xml:space="preserve"> </w:t>
-      </w:r>
-      <w:proofErr w:type="spellStart"/>
-      <w:r>
-        <w:rPr>
-          <w:lang w:val="en-US"/>
-        </w:rPr>
-        <w:t>hönnun</w:t>
-      </w:r>
-      <w:r>
-        <w:rPr>
-          <w:lang w:val="en-US"/>
-        </w:rPr>
-        <w:t>arskýrslu</w:t>
-      </w:r>
-      <w:proofErr w:type="spellEnd"/>
-      <w:r>
-        <w:rPr>
-          <w:lang w:val="en-US"/>
-        </w:rPr>
-        <w:t>:</w:t>
+      <w:r>
+        <w:rPr>
+          <w:lang w:val="en-US"/>
+        </w:rPr>
+        <w:t>Laga hönnun</w:t>
+      </w:r>
+      <w:r>
+        <w:rPr>
+          <w:lang w:val="en-US"/>
+        </w:rPr>
+        <w:t>arskýrslu:</w:t>
       </w:r>
     </w:p>
     <w:p>
@@ -5551,14 +3814,12 @@
           <w:lang w:val="en-US"/>
         </w:rPr>
       </w:pPr>
-      <w:proofErr w:type="spellStart"/>
       <w:r>
         <w:rPr>
           <w:lang w:val="en-US"/>
         </w:rPr>
         <w:t>Virknikröfur</w:t>
       </w:r>
-      <w:proofErr w:type="spellEnd"/>
       <w:r>
         <w:rPr>
           <w:lang w:val="en-US"/>
@@ -5596,14 +3857,12 @@
           <w:lang w:val="en-US"/>
         </w:rPr>
       </w:pPr>
-      <w:proofErr w:type="spellStart"/>
       <w:r>
         <w:rPr>
           <w:lang w:val="en-US"/>
         </w:rPr>
         <w:t>Stöðurit</w:t>
       </w:r>
-      <w:proofErr w:type="spellEnd"/>
       <w:r>
         <w:rPr>
           <w:lang w:val="en-US"/>
@@ -5629,19 +3888,11 @@
           <w:lang w:val="en-US"/>
         </w:rPr>
       </w:pPr>
-      <w:proofErr w:type="spellStart"/>
-      <w:r>
-        <w:rPr>
-          <w:lang w:val="en-US"/>
-        </w:rPr>
-        <w:t>Laga</w:t>
-      </w:r>
-      <w:proofErr w:type="spellEnd"/>
-      <w:r>
-        <w:rPr>
-          <w:lang w:val="en-US"/>
-        </w:rPr>
-        <w:t xml:space="preserve"> “happy path”</w:t>
+      <w:r>
+        <w:rPr>
+          <w:lang w:val="en-US"/>
+        </w:rPr>
+        <w:t>Laga “happy path”</w:t>
       </w:r>
       <w:r>
         <w:rPr>
@@ -5806,75 +4057,17 @@
           <w:lang w:val="en-US"/>
         </w:rPr>
       </w:pPr>
-      <w:proofErr w:type="spellStart"/>
-      <w:r>
-        <w:rPr>
-          <w:lang w:val="en-US"/>
-        </w:rPr>
-        <w:t>Lagaði</w:t>
-      </w:r>
-      <w:proofErr w:type="spellEnd"/>
-      <w:r>
-        <w:rPr>
-          <w:lang w:val="en-US"/>
-        </w:rPr>
-        <w:t xml:space="preserve"> </w:t>
-      </w:r>
-      <w:proofErr w:type="spellStart"/>
-      <w:r>
-        <w:rPr>
-          <w:lang w:val="en-US"/>
-        </w:rPr>
-        <w:t>locig</w:t>
-      </w:r>
-      <w:proofErr w:type="spellEnd"/>
-      <w:r>
-        <w:rPr>
-          <w:lang w:val="en-US"/>
-        </w:rPr>
-        <w:t xml:space="preserve"> (LL) </w:t>
-      </w:r>
-      <w:proofErr w:type="spellStart"/>
-      <w:r>
-        <w:rPr>
-          <w:lang w:val="en-US"/>
-        </w:rPr>
-        <w:t>clasana</w:t>
-      </w:r>
-      <w:proofErr w:type="spellEnd"/>
-      <w:r>
-        <w:rPr>
-          <w:lang w:val="en-US"/>
-        </w:rPr>
-        <w:t xml:space="preserve"> (</w:t>
-      </w:r>
-      <w:proofErr w:type="spellStart"/>
-      <w:r>
-        <w:rPr>
-          <w:lang w:val="en-US"/>
-        </w:rPr>
-        <w:t>breytti</w:t>
-      </w:r>
-      <w:proofErr w:type="spellEnd"/>
-      <w:r>
-        <w:rPr>
-          <w:lang w:val="en-US"/>
-        </w:rPr>
-        <w:t xml:space="preserve"> </w:t>
-      </w:r>
-      <w:proofErr w:type="spellStart"/>
-      <w:r>
-        <w:rPr>
-          <w:lang w:val="en-US"/>
-        </w:rPr>
-        <w:t>nöfnum</w:t>
-      </w:r>
-      <w:proofErr w:type="spellEnd"/>
-      <w:r>
-        <w:rPr>
-          <w:lang w:val="en-US"/>
-        </w:rPr>
-        <w:t>)</w:t>
+      <w:r>
+        <w:rPr>
+          <w:lang w:val="en-US"/>
+        </w:rPr>
+        <w:t xml:space="preserve">Lagaði locig (LL) clasana (breytti </w:t>
+      </w:r>
+      <w:r>
+        <w:rPr>
+          <w:lang w:val="en-US"/>
+        </w:rPr>
+        <w:t>nöfnum)</w:t>
       </w:r>
     </w:p>
     <w:p>
@@ -5888,98 +4081,12 @@
           <w:lang w:val="en-US"/>
         </w:rPr>
       </w:pPr>
-      <w:proofErr w:type="spellStart"/>
-      <w:r>
-        <w:rPr>
-          <w:lang w:val="en-US"/>
-        </w:rPr>
-        <w:t>Bjó</w:t>
-      </w:r>
-      <w:proofErr w:type="spellEnd"/>
-      <w:r>
-        <w:rPr>
-          <w:lang w:val="en-US"/>
-        </w:rPr>
-        <w:t xml:space="preserve"> </w:t>
-      </w:r>
-      <w:proofErr w:type="spellStart"/>
-      <w:r>
-        <w:rPr>
-          <w:lang w:val="en-US"/>
-        </w:rPr>
-        <w:t>til</w:t>
-      </w:r>
-      <w:proofErr w:type="spellEnd"/>
-      <w:r>
-        <w:rPr>
-          <w:lang w:val="en-US"/>
-        </w:rPr>
-        <w:t xml:space="preserve"> </w:t>
-      </w:r>
-      <w:proofErr w:type="spellStart"/>
-      <w:r>
-        <w:rPr>
-          <w:lang w:val="en-US"/>
-        </w:rPr>
-        <w:t>alla</w:t>
-      </w:r>
-      <w:proofErr w:type="spellEnd"/>
-      <w:r>
-        <w:rPr>
-          <w:lang w:val="en-US"/>
-        </w:rPr>
-        <w:t xml:space="preserve"> files </w:t>
-      </w:r>
-      <w:proofErr w:type="spellStart"/>
-      <w:r>
-        <w:rPr>
-          <w:lang w:val="en-US"/>
-        </w:rPr>
-        <w:t>sem</w:t>
-      </w:r>
-      <w:proofErr w:type="spellEnd"/>
-      <w:r>
-        <w:rPr>
-          <w:lang w:val="en-US"/>
-        </w:rPr>
-        <w:t xml:space="preserve"> </w:t>
-      </w:r>
-      <w:proofErr w:type="spellStart"/>
-      <w:r>
-        <w:rPr>
-          <w:lang w:val="en-US"/>
-        </w:rPr>
-        <w:t>þarf</w:t>
-      </w:r>
-      <w:proofErr w:type="spellEnd"/>
-      <w:r>
-        <w:rPr>
-          <w:lang w:val="en-US"/>
-        </w:rPr>
-        <w:t xml:space="preserve"> </w:t>
-      </w:r>
-      <w:proofErr w:type="spellStart"/>
-      <w:r>
-        <w:rPr>
-          <w:lang w:val="en-US"/>
-        </w:rPr>
-        <w:t>að</w:t>
-      </w:r>
-      <w:proofErr w:type="spellEnd"/>
-      <w:r>
-        <w:rPr>
-          <w:lang w:val="en-US"/>
-        </w:rPr>
-        <w:t xml:space="preserve"> nota í </w:t>
-      </w:r>
-      <w:proofErr w:type="spellStart"/>
-      <w:r>
-        <w:rPr>
-          <w:lang w:val="en-US"/>
-        </w:rPr>
-        <w:t>þessu</w:t>
-      </w:r>
-      <w:proofErr w:type="spellEnd"/>
+      <w:r>
+        <w:rPr>
+          <w:lang w:val="en-US"/>
+        </w:rPr>
+        <w:t>Bjó til alla files sem þarf að nota í þessu</w:t>
+      </w:r>
     </w:p>
     <w:p>
       <w:pPr>
@@ -5992,28 +4099,12 @@
           <w:lang w:val="en-US"/>
         </w:rPr>
       </w:pPr>
-      <w:proofErr w:type="spellStart"/>
-      <w:r>
-        <w:rPr>
-          <w:lang w:val="en-US"/>
-        </w:rPr>
-        <w:t>Gerði</w:t>
-      </w:r>
-      <w:proofErr w:type="spellEnd"/>
-      <w:r>
-        <w:rPr>
-          <w:lang w:val="en-US"/>
-        </w:rPr>
-        <w:t xml:space="preserve"> </w:t>
-      </w:r>
-      <w:proofErr w:type="spellStart"/>
-      <w:r>
-        <w:rPr>
-          <w:lang w:val="en-US"/>
-        </w:rPr>
-        <w:t>beinagrindina</w:t>
-      </w:r>
-      <w:proofErr w:type="spellEnd"/>
+      <w:r>
+        <w:rPr>
+          <w:lang w:val="en-US"/>
+        </w:rPr>
+        <w:t>Gerði beinagrindina</w:t>
+      </w:r>
     </w:p>
     <w:p>
       <w:pPr>
@@ -6026,140 +4117,12 @@
           <w:lang w:val="en-US"/>
         </w:rPr>
       </w:pPr>
-      <w:proofErr w:type="spellStart"/>
-      <w:r>
-        <w:rPr>
-          <w:lang w:val="en-US"/>
-        </w:rPr>
-        <w:t>Róslín</w:t>
-      </w:r>
-      <w:proofErr w:type="spellEnd"/>
-      <w:r>
-        <w:rPr>
-          <w:lang w:val="en-US"/>
-        </w:rPr>
-        <w:t xml:space="preserve"> </w:t>
-      </w:r>
-      <w:proofErr w:type="spellStart"/>
-      <w:r>
-        <w:rPr>
-          <w:lang w:val="en-US"/>
-        </w:rPr>
-        <w:t>hjálpaði</w:t>
-      </w:r>
-      <w:proofErr w:type="spellEnd"/>
-      <w:r>
-        <w:rPr>
-          <w:lang w:val="en-US"/>
-        </w:rPr>
-        <w:t xml:space="preserve"> </w:t>
-      </w:r>
-      <w:proofErr w:type="spellStart"/>
-      <w:r>
-        <w:rPr>
-          <w:lang w:val="en-US"/>
-        </w:rPr>
-        <w:t>Arnari</w:t>
-      </w:r>
-      <w:proofErr w:type="spellEnd"/>
-      <w:r>
-        <w:rPr>
-          <w:lang w:val="en-US"/>
-        </w:rPr>
-        <w:t xml:space="preserve"> </w:t>
-      </w:r>
-      <w:proofErr w:type="spellStart"/>
-      <w:r>
-        <w:rPr>
-          <w:lang w:val="en-US"/>
-        </w:rPr>
-        <w:t>að</w:t>
-      </w:r>
-      <w:proofErr w:type="spellEnd"/>
-      <w:r>
-        <w:rPr>
-          <w:lang w:val="en-US"/>
-        </w:rPr>
-        <w:t xml:space="preserve"> </w:t>
-      </w:r>
-      <w:proofErr w:type="spellStart"/>
-      <w:r>
-        <w:rPr>
-          <w:lang w:val="en-US"/>
-        </w:rPr>
-        <w:t>skoða</w:t>
-      </w:r>
-      <w:proofErr w:type="spellEnd"/>
-      <w:r>
-        <w:rPr>
-          <w:lang w:val="en-US"/>
-        </w:rPr>
-        <w:t xml:space="preserve"> UI </w:t>
-      </w:r>
-      <w:proofErr w:type="spellStart"/>
-      <w:r>
-        <w:rPr>
-          <w:lang w:val="en-US"/>
-        </w:rPr>
-        <w:t>clasann</w:t>
-      </w:r>
-      <w:proofErr w:type="spellEnd"/>
-      <w:r>
-        <w:rPr>
-          <w:lang w:val="en-US"/>
-        </w:rPr>
-        <w:t xml:space="preserve"> </w:t>
-      </w:r>
-      <w:proofErr w:type="spellStart"/>
-      <w:r>
-        <w:rPr>
-          <w:lang w:val="en-US"/>
-        </w:rPr>
-        <w:t>sem</w:t>
-      </w:r>
-      <w:proofErr w:type="spellEnd"/>
-      <w:r>
-        <w:rPr>
-          <w:lang w:val="en-US"/>
-        </w:rPr>
-        <w:t xml:space="preserve"> </w:t>
-      </w:r>
-      <w:proofErr w:type="spellStart"/>
-      <w:r>
-        <w:rPr>
-          <w:lang w:val="en-US"/>
-        </w:rPr>
-        <w:t>hann</w:t>
-      </w:r>
-      <w:proofErr w:type="spellEnd"/>
-      <w:r>
-        <w:rPr>
-          <w:lang w:val="en-US"/>
-        </w:rPr>
-        <w:t xml:space="preserve"> var </w:t>
-      </w:r>
-      <w:proofErr w:type="spellStart"/>
-      <w:r>
-        <w:rPr>
-          <w:lang w:val="en-US"/>
-        </w:rPr>
-        <w:t>að</w:t>
-      </w:r>
-      <w:proofErr w:type="spellEnd"/>
-      <w:r>
-        <w:rPr>
-          <w:lang w:val="en-US"/>
-        </w:rPr>
-        <w:t xml:space="preserve"> </w:t>
-      </w:r>
-      <w:proofErr w:type="spellStart"/>
-      <w:r>
-        <w:rPr>
-          <w:lang w:val="en-US"/>
-        </w:rPr>
-        <w:t>gera</w:t>
-      </w:r>
-      <w:proofErr w:type="spellEnd"/>
+      <w:r>
+        <w:rPr>
+          <w:lang w:val="en-US"/>
+        </w:rPr>
+        <w:t>Róslín hjálpaði Arnari að skoða UI clasann sem hann var að gera</w:t>
+      </w:r>
     </w:p>
     <w:p>
       <w:pPr>
@@ -6172,42 +4135,12 @@
           <w:lang w:val="en-US"/>
         </w:rPr>
       </w:pPr>
-      <w:proofErr w:type="spellStart"/>
-      <w:r>
-        <w:rPr>
-          <w:lang w:val="en-US"/>
-        </w:rPr>
-        <w:t>Róslín</w:t>
-      </w:r>
-      <w:proofErr w:type="spellEnd"/>
-      <w:r>
-        <w:rPr>
-          <w:lang w:val="en-US"/>
-        </w:rPr>
-        <w:t xml:space="preserve"> </w:t>
-      </w:r>
-      <w:proofErr w:type="spellStart"/>
-      <w:r>
-        <w:rPr>
-          <w:lang w:val="en-US"/>
-        </w:rPr>
-        <w:t>hjálpaði</w:t>
-      </w:r>
-      <w:proofErr w:type="spellEnd"/>
-      <w:r>
-        <w:rPr>
-          <w:lang w:val="en-US"/>
-        </w:rPr>
-        <w:t xml:space="preserve"> </w:t>
-      </w:r>
-      <w:proofErr w:type="spellStart"/>
-      <w:r>
-        <w:rPr>
-          <w:lang w:val="en-US"/>
-        </w:rPr>
-        <w:t>Berglindi</w:t>
-      </w:r>
-      <w:proofErr w:type="spellEnd"/>
+      <w:r>
+        <w:rPr>
+          <w:lang w:val="en-US"/>
+        </w:rPr>
+        <w:t>Róslín hjálpaði Berglindi</w:t>
+      </w:r>
     </w:p>
     <w:p>
       <w:pPr>
@@ -6220,98 +4153,18 @@
           <w:lang w:val="en-US"/>
         </w:rPr>
       </w:pPr>
-      <w:proofErr w:type="spellStart"/>
-      <w:r>
-        <w:rPr>
-          <w:lang w:val="en-US"/>
-        </w:rPr>
-        <w:t>Róslín</w:t>
-      </w:r>
-      <w:proofErr w:type="spellEnd"/>
-      <w:r>
-        <w:rPr>
-          <w:lang w:val="en-US"/>
-        </w:rPr>
-        <w:t xml:space="preserve"> </w:t>
-      </w:r>
-      <w:proofErr w:type="spellStart"/>
-      <w:r>
-        <w:rPr>
-          <w:lang w:val="en-US"/>
-        </w:rPr>
-        <w:t>hjálpaði</w:t>
-      </w:r>
-      <w:proofErr w:type="spellEnd"/>
-      <w:r>
-        <w:rPr>
-          <w:lang w:val="en-US"/>
-        </w:rPr>
-        <w:t xml:space="preserve"> </w:t>
-      </w:r>
-      <w:proofErr w:type="spellStart"/>
-      <w:r>
-        <w:rPr>
-          <w:lang w:val="en-US"/>
-        </w:rPr>
-        <w:t>Evu</w:t>
-      </w:r>
-      <w:proofErr w:type="spellEnd"/>
-      <w:r>
-        <w:rPr>
-          <w:lang w:val="en-US"/>
-        </w:rPr>
-        <w:t xml:space="preserve"> </w:t>
-      </w:r>
-      <w:proofErr w:type="spellStart"/>
-      <w:r>
-        <w:rPr>
-          <w:lang w:val="en-US"/>
-        </w:rPr>
-        <w:t>og</w:t>
-      </w:r>
-      <w:proofErr w:type="spellEnd"/>
-      <w:r>
-        <w:rPr>
-          <w:lang w:val="en-US"/>
-        </w:rPr>
-        <w:t xml:space="preserve"> </w:t>
-      </w:r>
-      <w:proofErr w:type="spellStart"/>
-      <w:r>
-        <w:rPr>
-          <w:lang w:val="en-US"/>
-        </w:rPr>
-        <w:t>Silfá</w:t>
-      </w:r>
-      <w:proofErr w:type="spellEnd"/>
-      <w:r>
-        <w:rPr>
-          <w:lang w:val="en-US"/>
-        </w:rPr>
-        <w:t xml:space="preserve"> </w:t>
-      </w:r>
-      <w:proofErr w:type="spellStart"/>
-      <w:r>
-        <w:rPr>
-          <w:lang w:val="en-US"/>
-        </w:rPr>
-        <w:t>við</w:t>
-      </w:r>
-      <w:proofErr w:type="spellEnd"/>
-      <w:r>
-        <w:rPr>
-          <w:lang w:val="en-US"/>
-        </w:rPr>
-        <w:t xml:space="preserve"> </w:t>
-      </w:r>
-      <w:proofErr w:type="spellStart"/>
-      <w:r>
-        <w:rPr>
-          <w:lang w:val="en-US"/>
-        </w:rPr>
-        <w:t>Hönnunarskýrsluna</w:t>
-      </w:r>
-      <w:proofErr w:type="spellEnd"/>
+      <w:r>
+        <w:rPr>
+          <w:lang w:val="en-US"/>
+        </w:rPr>
+        <w:t>Róslín hjálpaði Evu og Silfá við</w:t>
+      </w:r>
+      <w:r>
+        <w:rPr>
+          <w:lang w:val="en-US"/>
+        </w:rPr>
+        <w:t xml:space="preserve"> Hönnunarskýrsluna</w:t>
+      </w:r>
     </w:p>
     <w:p>
       <w:pPr>
@@ -6324,61 +4177,11 @@
           <w:lang w:val="en-US"/>
         </w:rPr>
       </w:pPr>
-      <w:proofErr w:type="spellStart"/>
-      <w:r>
-        <w:rPr>
-          <w:lang w:val="en-US"/>
-        </w:rPr>
-        <w:t>Vinna</w:t>
-      </w:r>
-      <w:proofErr w:type="spellEnd"/>
-      <w:r>
-        <w:rPr>
-          <w:lang w:val="en-US"/>
-        </w:rPr>
-        <w:t xml:space="preserve"> í </w:t>
-      </w:r>
-      <w:proofErr w:type="spellStart"/>
-      <w:r>
-        <w:rPr>
-          <w:lang w:val="en-US"/>
-        </w:rPr>
-        <w:t>öllu</w:t>
-      </w:r>
-      <w:proofErr w:type="spellEnd"/>
-      <w:r>
-        <w:rPr>
-          <w:lang w:val="en-US"/>
-        </w:rPr>
-        <w:t xml:space="preserve"> </w:t>
-      </w:r>
-      <w:proofErr w:type="spellStart"/>
-      <w:r>
-        <w:rPr>
-          <w:lang w:val="en-US"/>
-        </w:rPr>
-        <w:t>sem</w:t>
-      </w:r>
-      <w:proofErr w:type="spellEnd"/>
-      <w:r>
-        <w:rPr>
-          <w:lang w:val="en-US"/>
-        </w:rPr>
-        <w:t xml:space="preserve"> </w:t>
-      </w:r>
-      <w:proofErr w:type="spellStart"/>
-      <w:r>
-        <w:rPr>
-          <w:lang w:val="en-US"/>
-        </w:rPr>
-        <w:t>heitir</w:t>
-      </w:r>
-      <w:proofErr w:type="spellEnd"/>
-      <w:r>
-        <w:rPr>
-          <w:lang w:val="en-US"/>
-        </w:rPr>
-        <w:t xml:space="preserve"> Airplane</w:t>
+      <w:r>
+        <w:rPr>
+          <w:lang w:val="en-US"/>
+        </w:rPr>
+        <w:t>Vinna í öllu sem heitir Airplane</w:t>
       </w:r>
     </w:p>
     <w:p>
@@ -6605,6 +4408,11 @@
     </w:p>
     <w:p>
       <w:pPr>
+        <w:pStyle w:val="ListParagraph"/>
+        <w:numPr>
+          <w:ilvl w:val="0"/>
+          <w:numId w:val="13"/>
+        </w:numPr>
         <w:rPr>
           <w:lang w:val="da-DK"/>
         </w:rPr>
@@ -6614,10 +4422,37 @@
           <w:lang w:val="da-DK"/>
         </w:rPr>
         <w:lastRenderedPageBreak/>
-        <w:t>Það sem er eftir að gera:</w:t>
+        <w:t xml:space="preserve">Model og logic </w:t>
       </w:r>
       <w:bookmarkStart w:id="0" w:name="_GoBack"/>
       <w:bookmarkEnd w:id="0"/>
+      <w:r>
+        <w:rPr>
+          <w:lang w:val="da-DK"/>
+        </w:rPr>
+        <w:t>layer fyrir destination</w:t>
+      </w:r>
+    </w:p>
+    <w:p>
+      <w:pPr>
+        <w:pStyle w:val="ListParagraph"/>
+        <w:rPr>
+          <w:lang w:val="da-DK"/>
+        </w:rPr>
+      </w:pPr>
+    </w:p>
+    <w:p>
+      <w:pPr>
+        <w:rPr>
+          <w:lang w:val="da-DK"/>
+        </w:rPr>
+      </w:pPr>
+      <w:r>
+        <w:rPr>
+          <w:lang w:val="da-DK"/>
+        </w:rPr>
+        <w:t>Það sem er eftir að gera:</w:t>
+      </w:r>
     </w:p>
     <w:sectPr>
       <w:headerReference w:type="default" r:id="rId8"/>
@@ -6688,103 +4523,11 @@
         <w:color w:val="B7B7B7"/>
       </w:rPr>
     </w:pPr>
-    <w:proofErr w:type="spellStart"/>
     <w:r>
       <w:rPr>
         <w:color w:val="B7B7B7"/>
       </w:rPr>
-      <w:t>Arnar</w:t>
-    </w:r>
-    <w:proofErr w:type="spellEnd"/>
-    <w:r>
-      <w:rPr>
-        <w:color w:val="B7B7B7"/>
-      </w:rPr>
-      <w:t xml:space="preserve"> </w:t>
-    </w:r>
-    <w:proofErr w:type="spellStart"/>
-    <w:r>
-      <w:rPr>
-        <w:color w:val="B7B7B7"/>
-      </w:rPr>
-      <w:t>Smári</w:t>
-    </w:r>
-    <w:proofErr w:type="spellEnd"/>
-    <w:r>
-      <w:rPr>
-        <w:color w:val="B7B7B7"/>
-      </w:rPr>
-      <w:t xml:space="preserve">, </w:t>
-    </w:r>
-    <w:proofErr w:type="spellStart"/>
-    <w:r>
-      <w:rPr>
-        <w:color w:val="B7B7B7"/>
-      </w:rPr>
-      <w:t>Berglind</w:t>
-    </w:r>
-    <w:proofErr w:type="spellEnd"/>
-    <w:r>
-      <w:rPr>
-        <w:color w:val="B7B7B7"/>
-      </w:rPr>
-      <w:t xml:space="preserve"> Anna, Eva Dögg, </w:t>
-    </w:r>
-    <w:proofErr w:type="spellStart"/>
-    <w:r>
-      <w:rPr>
-        <w:color w:val="B7B7B7"/>
-      </w:rPr>
-      <w:t>Róslín</w:t>
-    </w:r>
-    <w:proofErr w:type="spellEnd"/>
-    <w:r>
-      <w:rPr>
-        <w:color w:val="B7B7B7"/>
-      </w:rPr>
-      <w:t xml:space="preserve"> </w:t>
-    </w:r>
-    <w:proofErr w:type="spellStart"/>
-    <w:r>
-      <w:rPr>
-        <w:color w:val="B7B7B7"/>
-      </w:rPr>
-      <w:t>Erla</w:t>
-    </w:r>
-    <w:proofErr w:type="spellEnd"/>
-    <w:r>
-      <w:rPr>
-        <w:color w:val="B7B7B7"/>
-      </w:rPr>
-      <w:t xml:space="preserve">, </w:t>
-    </w:r>
-    <w:proofErr w:type="spellStart"/>
-    <w:r>
-      <w:rPr>
-        <w:color w:val="B7B7B7"/>
-      </w:rPr>
-      <w:t>Silfá</w:t>
-    </w:r>
-    <w:proofErr w:type="spellEnd"/>
-    <w:r>
-      <w:rPr>
-        <w:color w:val="B7B7B7"/>
-      </w:rPr>
-      <w:t xml:space="preserve"> </w:t>
-    </w:r>
-    <w:proofErr w:type="spellStart"/>
-    <w:r>
-      <w:rPr>
-        <w:color w:val="B7B7B7"/>
-      </w:rPr>
-      <w:t>Björk</w:t>
-    </w:r>
-    <w:proofErr w:type="spellEnd"/>
-    <w:r>
-      <w:rPr>
-        <w:color w:val="B7B7B7"/>
-      </w:rPr>
-      <w:t xml:space="preserve">, </w:t>
+      <w:t xml:space="preserve">Arnar Smári, Berglind Anna, Eva Dögg, Róslín Erla, Silfá Björk, </w:t>
     </w:r>
   </w:p>
   <w:p>
@@ -9308,7 +7051,7 @@
 </file>
 
 <file path=customXml/itemProps1.xml><?xml version="1.0" encoding="utf-8"?>
-<ds:datastoreItem xmlns:ds="http://schemas.openxmlformats.org/officeDocument/2006/customXml" ds:itemID="{D5AB7A0A-6424-4241-B67C-85A54673A785}">
+<ds:datastoreItem xmlns:ds="http://schemas.openxmlformats.org/officeDocument/2006/customXml" ds:itemID="{921697FA-7364-4570-B5D9-445CC25868D1}">
   <ds:schemaRefs>
     <ds:schemaRef ds:uri="http://schemas.openxmlformats.org/officeDocument/2006/bibliography"/>
   </ds:schemaRefs>
